--- a/Zapiska_aspirant.docx
+++ b/Zapiska_aspirant.docx
@@ -1,10 +1,10 @@
 
 <file path=word/document.xml><?xml version="1.0" encoding="utf-8"?>
-<w:document xmlns:wpc="http://schemas.microsoft.com/office/word/2010/wordprocessingCanvas" xmlns:mc="http://schemas.openxmlformats.org/markup-compatibility/2006" xmlns:o="urn:schemas-microsoft-com:office:office" xmlns:r="http://schemas.openxmlformats.org/officeDocument/2006/relationships" xmlns:m="http://schemas.openxmlformats.org/officeDocument/2006/math" xmlns:v="urn:schemas-microsoft-com:vml" xmlns:wp14="http://schemas.microsoft.com/office/word/2010/wordprocessingDrawing" xmlns:wp="http://schemas.openxmlformats.org/drawingml/2006/wordprocessingDrawing" xmlns:w10="urn:schemas-microsoft-com:office:word" xmlns:w="http://schemas.openxmlformats.org/wordprocessingml/2006/main" xmlns:w14="http://schemas.microsoft.com/office/word/2010/wordml" xmlns:w15="http://schemas.microsoft.com/office/word/2012/wordml" xmlns:wpg="http://schemas.microsoft.com/office/word/2010/wordprocessingGroup" xmlns:wpi="http://schemas.microsoft.com/office/word/2010/wordprocessingInk" xmlns:wne="http://schemas.microsoft.com/office/word/2006/wordml" xmlns:wps="http://schemas.microsoft.com/office/word/2010/wordprocessingShape" mc:Ignorable="w14 w15 wp14">
+<w:document xmlns:wpc="http://schemas.microsoft.com/office/word/2010/wordprocessingCanvas" xmlns:mc="http://schemas.openxmlformats.org/markup-compatibility/2006" xmlns:o="urn:schemas-microsoft-com:office:office" xmlns:r="http://schemas.openxmlformats.org/officeDocument/2006/relationships" xmlns:m="http://schemas.openxmlformats.org/officeDocument/2006/math" xmlns:v="urn:schemas-microsoft-com:vml" xmlns:wp14="http://schemas.microsoft.com/office/word/2010/wordprocessingDrawing" xmlns:wp="http://schemas.openxmlformats.org/drawingml/2006/wordprocessingDrawing" xmlns:w10="urn:schemas-microsoft-com:office:word" xmlns:w="http://schemas.openxmlformats.org/wordprocessingml/2006/main" xmlns:w14="http://schemas.microsoft.com/office/word/2010/wordml" xmlns:wpg="http://schemas.microsoft.com/office/word/2010/wordprocessingGroup" xmlns:wpi="http://schemas.microsoft.com/office/word/2010/wordprocessingInk" xmlns:wne="http://schemas.microsoft.com/office/word/2006/wordml" xmlns:wps="http://schemas.microsoft.com/office/word/2010/wordprocessingShape" mc:Ignorable="w14 wp14">
   <w:body>
     <w:p>
       <w:pPr>
-        <w:pStyle w:val="a0"/>
+        <w:pStyle w:val="a4"/>
       </w:pPr>
       <w:r>
         <w:t>Перечень условных обозначений и сокращений</w:t>
@@ -12,7 +12,7 @@
     </w:p>
     <w:p>
       <w:pPr>
-        <w:pStyle w:val="a"/>
+        <w:pStyle w:val="a3"/>
         <w:rPr>
           <w:lang w:val="uk-UA"/>
         </w:rPr>
@@ -26,7 +26,7 @@
     </w:p>
     <w:p>
       <w:pPr>
-        <w:pStyle w:val="a"/>
+        <w:pStyle w:val="a3"/>
         <w:rPr>
           <w:lang w:val="uk-UA"/>
         </w:rPr>
@@ -40,7 +40,7 @@
     </w:p>
     <w:p>
       <w:pPr>
-        <w:pStyle w:val="a"/>
+        <w:pStyle w:val="a3"/>
         <w:rPr>
           <w:lang w:val="uk-UA"/>
         </w:rPr>
@@ -54,15 +54,15 @@
     </w:p>
     <w:p>
       <w:pPr>
-        <w:pStyle w:val="a"/>
-        <w:rPr>
-          <w:lang w:val="uk-UA"/>
-        </w:rPr>
-      </w:pPr>
-    </w:p>
-    <w:p>
-      <w:pPr>
-        <w:pStyle w:val="a0"/>
+        <w:pStyle w:val="a3"/>
+        <w:rPr>
+          <w:lang w:val="uk-UA"/>
+        </w:rPr>
+      </w:pPr>
+    </w:p>
+    <w:p>
+      <w:pPr>
+        <w:pStyle w:val="a4"/>
       </w:pPr>
       <w:r>
         <w:t>B</w:t>
@@ -73,7 +73,7 @@
     </w:p>
     <w:p>
       <w:pPr>
-        <w:pStyle w:val="a"/>
+        <w:pStyle w:val="a3"/>
         <w:ind w:firstLine="720"/>
       </w:pPr>
       <w:r>
@@ -82,7 +82,7 @@
     </w:p>
     <w:p>
       <w:pPr>
-        <w:pStyle w:val="a"/>
+        <w:pStyle w:val="a3"/>
         <w:ind w:firstLine="720"/>
       </w:pPr>
       <w:r>
@@ -109,7 +109,7 @@
     </w:p>
     <w:p>
       <w:pPr>
-        <w:pStyle w:val="a"/>
+        <w:pStyle w:val="a3"/>
         <w:ind w:firstLine="720"/>
       </w:pPr>
       <w:r>
@@ -118,7 +118,7 @@
     </w:p>
     <w:p>
       <w:pPr>
-        <w:pStyle w:val="a"/>
+        <w:pStyle w:val="a3"/>
         <w:ind w:firstLine="720"/>
       </w:pPr>
       <w:r>
@@ -127,7 +127,7 @@
     </w:p>
     <w:p>
       <w:pPr>
-        <w:pStyle w:val="a"/>
+        <w:pStyle w:val="a3"/>
         <w:ind w:firstLine="720"/>
       </w:pPr>
       <w:r>
@@ -142,7 +142,7 @@
     </w:p>
     <w:p>
       <w:pPr>
-        <w:pStyle w:val="a"/>
+        <w:pStyle w:val="a3"/>
         <w:ind w:firstLine="720"/>
       </w:pPr>
       <w:r>
@@ -152,12 +152,12 @@
     </w:p>
     <w:p>
       <w:pPr>
-        <w:pStyle w:val="a"/>
-      </w:pPr>
-    </w:p>
-    <w:p>
-      <w:pPr>
-        <w:pStyle w:val="a1"/>
+        <w:pStyle w:val="a3"/>
+      </w:pPr>
+    </w:p>
+    <w:p>
+      <w:pPr>
+        <w:pStyle w:val="a5"/>
       </w:pPr>
       <w:r>
         <w:t xml:space="preserve">Актуальность проблемы. </w:t>
@@ -165,12 +165,12 @@
     </w:p>
     <w:p>
       <w:pPr>
-        <w:pStyle w:val="a"/>
-      </w:pPr>
-    </w:p>
-    <w:p>
-      <w:pPr>
-        <w:pStyle w:val="a1"/>
+        <w:pStyle w:val="a3"/>
+      </w:pPr>
+    </w:p>
+    <w:p>
+      <w:pPr>
+        <w:pStyle w:val="a5"/>
       </w:pPr>
       <w:r>
         <w:t>Связь с научными программами, темами.</w:t>
@@ -178,12 +178,12 @@
     </w:p>
     <w:p>
       <w:pPr>
-        <w:pStyle w:val="a"/>
-      </w:pPr>
-    </w:p>
-    <w:p>
-      <w:pPr>
-        <w:pStyle w:val="a1"/>
+        <w:pStyle w:val="a3"/>
+      </w:pPr>
+    </w:p>
+    <w:p>
+      <w:pPr>
+        <w:pStyle w:val="a5"/>
       </w:pPr>
       <w:r>
         <w:t>Цель и задачи исследования.</w:t>
@@ -191,12 +191,12 @@
     </w:p>
     <w:p>
       <w:pPr>
-        <w:pStyle w:val="a"/>
-      </w:pPr>
-    </w:p>
-    <w:p>
-      <w:pPr>
-        <w:pStyle w:val="a1"/>
+        <w:pStyle w:val="a3"/>
+      </w:pPr>
+    </w:p>
+    <w:p>
+      <w:pPr>
+        <w:pStyle w:val="a5"/>
       </w:pPr>
       <w:r>
         <w:t>Объект, предмет и методы исследования исследования.</w:t>
@@ -204,12 +204,12 @@
     </w:p>
     <w:p>
       <w:pPr>
-        <w:pStyle w:val="a"/>
-      </w:pPr>
-    </w:p>
-    <w:p>
-      <w:pPr>
-        <w:pStyle w:val="a1"/>
+        <w:pStyle w:val="a3"/>
+      </w:pPr>
+    </w:p>
+    <w:p>
+      <w:pPr>
+        <w:pStyle w:val="a5"/>
       </w:pPr>
       <w:r>
         <w:t>Научная новизна полученных результатов.</w:t>
@@ -217,12 +217,12 @@
     </w:p>
     <w:p>
       <w:pPr>
-        <w:pStyle w:val="a"/>
-      </w:pPr>
-    </w:p>
-    <w:p>
-      <w:pPr>
-        <w:pStyle w:val="a1"/>
+        <w:pStyle w:val="a3"/>
+      </w:pPr>
+    </w:p>
+    <w:p>
+      <w:pPr>
+        <w:pStyle w:val="a5"/>
       </w:pPr>
       <w:r>
         <w:t>Практическое значение полученных результатов для транспортного машиностроения.</w:t>
@@ -230,12 +230,12 @@
     </w:p>
     <w:p>
       <w:pPr>
-        <w:pStyle w:val="a"/>
-      </w:pPr>
-    </w:p>
-    <w:p>
-      <w:pPr>
-        <w:pStyle w:val="a1"/>
+        <w:pStyle w:val="a3"/>
+      </w:pPr>
+    </w:p>
+    <w:p>
+      <w:pPr>
+        <w:pStyle w:val="a5"/>
       </w:pPr>
       <w:r>
         <w:t>Вклад соискателя.</w:t>
@@ -243,12 +243,12 @@
     </w:p>
     <w:p>
       <w:pPr>
-        <w:pStyle w:val="a"/>
-      </w:pPr>
-    </w:p>
-    <w:p>
-      <w:pPr>
-        <w:pStyle w:val="a1"/>
+        <w:pStyle w:val="a3"/>
+      </w:pPr>
+    </w:p>
+    <w:p>
+      <w:pPr>
+        <w:pStyle w:val="a5"/>
       </w:pPr>
       <w:r>
         <w:lastRenderedPageBreak/>
@@ -257,12 +257,12 @@
     </w:p>
     <w:p>
       <w:pPr>
-        <w:pStyle w:val="a"/>
-      </w:pPr>
-    </w:p>
-    <w:p>
-      <w:pPr>
-        <w:pStyle w:val="a1"/>
+        <w:pStyle w:val="a3"/>
+      </w:pPr>
+    </w:p>
+    <w:p>
+      <w:pPr>
+        <w:pStyle w:val="a5"/>
       </w:pPr>
       <w:r>
         <w:t>Публикации.</w:t>
@@ -270,12 +270,12 @@
     </w:p>
     <w:p>
       <w:pPr>
-        <w:pStyle w:val="a"/>
-      </w:pPr>
-    </w:p>
-    <w:p>
-      <w:pPr>
-        <w:pStyle w:val="a1"/>
+        <w:pStyle w:val="a3"/>
+      </w:pPr>
+    </w:p>
+    <w:p>
+      <w:pPr>
+        <w:pStyle w:val="a5"/>
       </w:pPr>
       <w:r>
         <w:t>Структура и объем работы.</w:t>
@@ -283,7 +283,7 @@
     </w:p>
     <w:p>
       <w:pPr>
-        <w:pStyle w:val="a0"/>
+        <w:pStyle w:val="a4"/>
       </w:pPr>
       <w:r>
         <w:br w:type="page"/>
@@ -295,7 +295,7 @@
     </w:p>
     <w:p>
       <w:pPr>
-        <w:pStyle w:val="a1"/>
+        <w:pStyle w:val="a5"/>
       </w:pPr>
       <w:r>
         <w:t>Классификация ПКП. Типы планетарных рядов.</w:t>
@@ -303,12 +303,12 @@
     </w:p>
     <w:p>
       <w:pPr>
-        <w:pStyle w:val="a"/>
-      </w:pPr>
-    </w:p>
-    <w:p>
-      <w:pPr>
-        <w:pStyle w:val="a1"/>
+        <w:pStyle w:val="a3"/>
+      </w:pPr>
+    </w:p>
+    <w:p>
+      <w:pPr>
+        <w:pStyle w:val="a5"/>
       </w:pPr>
       <w:r>
         <w:t>Обзор сеществующих методик синтеза ПКП.</w:t>
@@ -316,7 +316,7 @@
     </w:p>
     <w:p>
       <w:pPr>
-        <w:pStyle w:val="a"/>
+        <w:pStyle w:val="a3"/>
         <w:ind w:firstLine="720"/>
       </w:pPr>
       <w:r>
@@ -334,7 +334,7 @@
     </w:p>
     <w:p>
       <w:pPr>
-        <w:pStyle w:val="a"/>
+        <w:pStyle w:val="a3"/>
         <w:ind w:firstLine="720"/>
       </w:pPr>
       <w:r>
@@ -343,7 +343,7 @@
     </w:p>
     <w:p>
       <w:pPr>
-        <w:pStyle w:val="a"/>
+        <w:pStyle w:val="a3"/>
         <w:numPr>
           <w:ilvl w:val="0"/>
           <w:numId w:val="1"/>
@@ -355,7 +355,7 @@
     </w:p>
     <w:p>
       <w:pPr>
-        <w:pStyle w:val="a"/>
+        <w:pStyle w:val="a3"/>
         <w:ind w:firstLine="720"/>
       </w:pPr>
       <w:r>
@@ -364,7 +364,7 @@
     </w:p>
     <w:p>
       <w:pPr>
-        <w:pStyle w:val="a"/>
+        <w:pStyle w:val="a3"/>
         <w:numPr>
           <w:ilvl w:val="0"/>
           <w:numId w:val="1"/>
@@ -376,7 +376,7 @@
     </w:p>
     <w:p>
       <w:pPr>
-        <w:pStyle w:val="a"/>
+        <w:pStyle w:val="a3"/>
         <w:numPr>
           <w:ilvl w:val="0"/>
           <w:numId w:val="1"/>
@@ -388,7 +388,7 @@
     </w:p>
     <w:p>
       <w:pPr>
-        <w:pStyle w:val="a"/>
+        <w:pStyle w:val="a3"/>
         <w:ind w:firstLine="720"/>
       </w:pPr>
       <w:r>
@@ -397,16 +397,35 @@
     </w:p>
     <w:p>
       <w:pPr>
-        <w:pStyle w:val="a"/>
+        <w:pStyle w:val="a3"/>
         <w:ind w:firstLine="720"/>
       </w:pPr>
       <w:r>
-        <w:t>Описано алгоритми синтезу ПКП з трьомв ступенями свободи:</w:t>
-      </w:r>
-    </w:p>
-    <w:p>
-      <w:pPr>
-        <w:pStyle w:val="a"/>
+        <w:t>Описан</w:t>
+      </w:r>
+      <w:r>
+        <w:t xml:space="preserve">о алгоритми синтезу ПКП з </w:t>
+      </w:r>
+      <w:proofErr w:type="spellStart"/>
+      <w:r>
+        <w:t>трьома</w:t>
+      </w:r>
+      <w:proofErr w:type="spellEnd"/>
+      <w:r>
+        <w:t xml:space="preserve"> ступенями </w:t>
+      </w:r>
+      <w:proofErr w:type="spellStart"/>
+      <w:r>
+        <w:t>свободи</w:t>
+      </w:r>
+      <w:proofErr w:type="spellEnd"/>
+      <w:r>
+        <w:t>:</w:t>
+      </w:r>
+    </w:p>
+    <w:p>
+      <w:pPr>
+        <w:pStyle w:val="a3"/>
         <w:numPr>
           <w:ilvl w:val="0"/>
           <w:numId w:val="2"/>
@@ -418,7 +437,7 @@
     </w:p>
     <w:p>
       <w:pPr>
-        <w:pStyle w:val="a"/>
+        <w:pStyle w:val="a3"/>
         <w:numPr>
           <w:ilvl w:val="0"/>
           <w:numId w:val="2"/>
@@ -430,7 +449,7 @@
     </w:p>
     <w:p>
       <w:pPr>
-        <w:pStyle w:val="a"/>
+        <w:pStyle w:val="a3"/>
         <w:numPr>
           <w:ilvl w:val="0"/>
           <w:numId w:val="2"/>
@@ -442,7 +461,7 @@
     </w:p>
     <w:p>
       <w:pPr>
-        <w:pStyle w:val="a"/>
+        <w:pStyle w:val="a3"/>
         <w:ind w:firstLine="720"/>
       </w:pPr>
       <w:r>
@@ -451,7 +470,7 @@
     </w:p>
     <w:p>
       <w:pPr>
-        <w:pStyle w:val="a"/>
+        <w:pStyle w:val="a3"/>
         <w:numPr>
           <w:ilvl w:val="0"/>
           <w:numId w:val="3"/>
@@ -463,38 +482,67 @@
     </w:p>
     <w:p>
       <w:pPr>
-        <w:pStyle w:val="a"/>
-        <w:ind w:firstLine="720"/>
-      </w:pPr>
-      <w:r>
-        <w:t>Недоліки:</w:t>
-      </w:r>
-    </w:p>
-    <w:p>
-      <w:pPr>
-        <w:pStyle w:val="a"/>
+        <w:pStyle w:val="a3"/>
         <w:numPr>
           <w:ilvl w:val="0"/>
           <w:numId w:val="3"/>
         </w:numPr>
       </w:pPr>
-      <w:r>
-        <w:t>орієнтація на використання існуючих схем.</w:t>
-      </w:r>
-    </w:p>
-    <w:p>
-      <w:pPr>
-        <w:pStyle w:val="a"/>
+      <w:proofErr w:type="spellStart"/>
+      <w:r>
+        <w:t>орієнтація</w:t>
+      </w:r>
+      <w:proofErr w:type="spellEnd"/>
+      <w:r>
+        <w:t xml:space="preserve"> на </w:t>
+      </w:r>
+      <w:proofErr w:type="spellStart"/>
+      <w:r>
+        <w:t>використання</w:t>
+      </w:r>
+      <w:proofErr w:type="spellEnd"/>
+      <w:r>
+        <w:t xml:space="preserve"> </w:t>
+      </w:r>
+      <w:proofErr w:type="spellStart"/>
+      <w:r>
+        <w:t>існуючих</w:t>
+      </w:r>
+      <w:proofErr w:type="spellEnd"/>
+      <w:r>
+        <w:t xml:space="preserve"> схем.</w:t>
+      </w:r>
+    </w:p>
+    <w:p>
+      <w:pPr>
+        <w:pStyle w:val="a3"/>
         <w:ind w:firstLine="720"/>
       </w:pPr>
       <w:r>
+        <w:t xml:space="preserve">[3. Метод синтеза кинематических схем планетарных коробок передач с четырьмя степенями свободы. </w:t>
+      </w:r>
+      <w:proofErr w:type="gramStart"/>
+      <w:r>
+        <w:t xml:space="preserve">С.А. Харитонов, М.В. Нагайцев] Описано </w:t>
+      </w:r>
+      <w:r>
         <w:lastRenderedPageBreak/>
-        <w:t>[3. Метод синтеза кинематических схем планетарных коробок передач с четырьмя степенями свободы. С.А. Харитонов, М.В. Нагайцев] Описано алгоритм синтезу ПКП з чотирма ступенями свободи шляхом обчислення усых можливих схем.</w:t>
-      </w:r>
-    </w:p>
-    <w:p>
-      <w:pPr>
-        <w:pStyle w:val="a"/>
+        <w:t>алгоритм синтезу ПКП з чотирма ступенями свободи шляхом обчислення ус</w:t>
+      </w:r>
+      <w:r>
+        <w:rPr>
+          <w:lang w:val="uk-UA"/>
+        </w:rPr>
+        <w:t>і</w:t>
+      </w:r>
+      <w:r>
+        <w:t>х можливих схем.</w:t>
+      </w:r>
+      <w:proofErr w:type="gramEnd"/>
+    </w:p>
+    <w:p>
+      <w:pPr>
+        <w:pStyle w:val="a3"/>
         <w:ind w:firstLine="720"/>
       </w:pPr>
       <w:r>
@@ -512,12 +560,12 @@
     </w:p>
     <w:p>
       <w:pPr>
-        <w:pStyle w:val="a"/>
-      </w:pPr>
-    </w:p>
-    <w:p>
-      <w:pPr>
-        <w:pStyle w:val="a1"/>
+        <w:pStyle w:val="a3"/>
+      </w:pPr>
+    </w:p>
+    <w:p>
+      <w:pPr>
+        <w:pStyle w:val="a5"/>
       </w:pPr>
       <w:r>
         <w:t>Анализ достоинств и недостатков существующих методик синтеза ПКП.</w:t>
@@ -525,7 +573,7 @@
     </w:p>
     <w:p>
       <w:pPr>
-        <w:pStyle w:val="a"/>
+        <w:pStyle w:val="a3"/>
         <w:ind w:firstLine="720"/>
       </w:pPr>
       <w:r>
@@ -534,7 +582,7 @@
     </w:p>
     <w:p>
       <w:pPr>
-        <w:pStyle w:val="a"/>
+        <w:pStyle w:val="a3"/>
         <w:ind w:firstLine="720"/>
       </w:pPr>
       <w:r>
@@ -543,7 +591,7 @@
     </w:p>
     <w:p>
       <w:pPr>
-        <w:pStyle w:val="a1"/>
+        <w:pStyle w:val="a5"/>
       </w:pPr>
       <w:r>
         <w:t>Постановка задачи.</w:t>
@@ -551,7 +599,7 @@
     </w:p>
     <w:p>
       <w:pPr>
-        <w:pStyle w:val="a"/>
+        <w:pStyle w:val="a3"/>
         <w:ind w:firstLine="720"/>
         <w:rPr>
           <w:lang w:val="uk-UA"/>
@@ -566,7 +614,7 @@
     </w:p>
     <w:p>
       <w:pPr>
-        <w:pStyle w:val="a"/>
+        <w:pStyle w:val="a3"/>
         <w:ind w:firstLine="720"/>
         <w:rPr>
           <w:lang w:val="uk-UA"/>
@@ -581,12 +629,12 @@
     </w:p>
     <w:p>
       <w:pPr>
-        <w:pStyle w:val="a"/>
-      </w:pPr>
-    </w:p>
-    <w:p>
-      <w:pPr>
-        <w:pStyle w:val="a1"/>
+        <w:pStyle w:val="a3"/>
+      </w:pPr>
+    </w:p>
+    <w:p>
+      <w:pPr>
+        <w:pStyle w:val="a5"/>
       </w:pPr>
       <w:r>
         <w:t>Выводы по первому разделу.</w:t>
@@ -610,7 +658,7 @@
     </w:p>
     <w:p>
       <w:pPr>
-        <w:pStyle w:val="a0"/>
+        <w:pStyle w:val="a4"/>
       </w:pPr>
       <w:r>
         <w:lastRenderedPageBreak/>
@@ -619,7 +667,7 @@
     </w:p>
     <w:p>
       <w:pPr>
-        <w:pStyle w:val="a1"/>
+        <w:pStyle w:val="a5"/>
       </w:pPr>
       <w:r>
         <w:t>Визначення предметної області</w:t>
@@ -627,7 +675,7 @@
     </w:p>
     <w:p>
       <w:pPr>
-        <w:pStyle w:val="a"/>
+        <w:pStyle w:val="a3"/>
         <w:ind w:firstLine="720"/>
       </w:pPr>
       <w:r>
@@ -636,7 +684,7 @@
     </w:p>
     <w:p>
       <w:pPr>
-        <w:pStyle w:val="a"/>
+        <w:pStyle w:val="a3"/>
         <w:numPr>
           <w:ilvl w:val="0"/>
           <w:numId w:val="3"/>
@@ -682,7 +730,7 @@
     </w:p>
     <w:p>
       <w:pPr>
-        <w:pStyle w:val="a"/>
+        <w:pStyle w:val="a3"/>
         <w:numPr>
           <w:ilvl w:val="0"/>
           <w:numId w:val="3"/>
@@ -706,7 +754,7 @@
     </w:p>
     <w:p>
       <w:pPr>
-        <w:pStyle w:val="a"/>
+        <w:pStyle w:val="a3"/>
         <w:ind w:left="720" w:firstLine="720"/>
       </w:pPr>
       <w:r>
@@ -742,7 +790,7 @@
     </w:p>
     <w:p>
       <w:pPr>
-        <w:pStyle w:val="a"/>
+        <w:pStyle w:val="a3"/>
         <w:numPr>
           <w:ilvl w:val="0"/>
           <w:numId w:val="3"/>
@@ -784,7 +832,7 @@
     </w:p>
     <w:p>
       <w:pPr>
-        <w:pStyle w:val="a"/>
+        <w:pStyle w:val="a3"/>
         <w:numPr>
           <w:ilvl w:val="0"/>
           <w:numId w:val="3"/>
@@ -802,7 +850,7 @@
     </w:p>
     <w:p>
       <w:pPr>
-        <w:pStyle w:val="a"/>
+        <w:pStyle w:val="a3"/>
         <w:numPr>
           <w:ilvl w:val="0"/>
           <w:numId w:val="3"/>
@@ -820,7 +868,7 @@
     </w:p>
     <w:p>
       <w:pPr>
-        <w:pStyle w:val="a"/>
+        <w:pStyle w:val="a3"/>
         <w:numPr>
           <w:ilvl w:val="0"/>
           <w:numId w:val="3"/>
@@ -859,7 +907,7 @@
     </w:p>
     <w:p>
       <w:pPr>
-        <w:pStyle w:val="a"/>
+        <w:pStyle w:val="a3"/>
         <w:numPr>
           <w:ilvl w:val="0"/>
           <w:numId w:val="3"/>
@@ -881,7 +929,7 @@
     </w:p>
     <w:p>
       <w:pPr>
-        <w:pStyle w:val="a"/>
+        <w:pStyle w:val="a3"/>
         <w:ind w:left="720"/>
         <w:rPr>
           <w:lang w:val="en-US"/>
@@ -896,7 +944,7 @@
     </w:p>
     <w:p>
       <w:pPr>
-        <w:pStyle w:val="a"/>
+        <w:pStyle w:val="a3"/>
         <w:ind w:left="720"/>
       </w:pPr>
       <w:r>
@@ -905,7 +953,7 @@
     </w:p>
     <w:p>
       <w:pPr>
-        <w:pStyle w:val="a"/>
+        <w:pStyle w:val="a3"/>
         <w:ind w:left="720"/>
       </w:pPr>
       <w:r>
@@ -923,7 +971,7 @@
     </w:p>
     <w:p>
       <w:pPr>
-        <w:pStyle w:val="a"/>
+        <w:pStyle w:val="a3"/>
         <w:ind w:left="720"/>
       </w:pPr>
       <w:r>
@@ -941,7 +989,7 @@
     </w:p>
     <w:p>
       <w:pPr>
-        <w:pStyle w:val="a"/>
+        <w:pStyle w:val="a3"/>
         <w:ind w:left="720"/>
       </w:pPr>
       <w:r>
@@ -959,7 +1007,7 @@
     </w:p>
     <w:p>
       <w:pPr>
-        <w:pStyle w:val="a"/>
+        <w:pStyle w:val="a3"/>
         <w:ind w:left="720"/>
       </w:pPr>
       <w:r>
@@ -977,7 +1025,7 @@
     </w:p>
     <w:p>
       <w:pPr>
-        <w:pStyle w:val="a"/>
+        <w:pStyle w:val="a3"/>
         <w:ind w:left="720"/>
       </w:pPr>
       <w:r>
@@ -989,7 +1037,7 @@
     </w:p>
     <w:p>
       <w:pPr>
-        <w:pStyle w:val="a"/>
+        <w:pStyle w:val="a3"/>
         <w:ind w:left="720"/>
       </w:pPr>
       <w:r>
@@ -1001,7 +1049,7 @@
     </w:p>
     <w:p>
       <w:pPr>
-        <w:pStyle w:val="a"/>
+        <w:pStyle w:val="a3"/>
         <w:ind w:left="720"/>
       </w:pPr>
       <w:r>
@@ -1013,7 +1061,7 @@
     </w:p>
     <w:p>
       <w:pPr>
-        <w:pStyle w:val="a"/>
+        <w:pStyle w:val="a3"/>
         <w:ind w:left="720"/>
         <w:rPr>
           <w:lang w:val="uk-UA"/>
@@ -1028,7 +1076,7 @@
     </w:p>
     <w:p>
       <w:pPr>
-        <w:pStyle w:val="a"/>
+        <w:pStyle w:val="a3"/>
         <w:ind w:left="720"/>
         <w:rPr>
           <w:lang w:val="en-US"/>
@@ -1055,7 +1103,7 @@
     </w:p>
     <w:p>
       <w:pPr>
-        <w:pStyle w:val="a"/>
+        <w:pStyle w:val="a3"/>
         <w:numPr>
           <w:ilvl w:val="0"/>
           <w:numId w:val="3"/>
@@ -1102,7 +1150,7 @@
     </w:p>
     <w:p>
       <w:pPr>
-        <w:pStyle w:val="a"/>
+        <w:pStyle w:val="a3"/>
         <w:ind w:left="720"/>
       </w:pPr>
       <w:r>
@@ -1123,11 +1171,128 @@
     </w:p>
     <w:p>
       <w:pPr>
-        <w:pStyle w:val="a"/>
+        <w:pStyle w:val="a3"/>
         <w:ind w:left="720"/>
+      </w:pPr>
+      <w:r>
+        <w:t>S</w:t>
+      </w:r>
+      <w:r>
+        <w:t>1</w:t>
+      </w:r>
+      <w:r>
+        <w:t>I</w:t>
+      </w:r>
+      <w:r>
+        <w:t xml:space="preserve">0 </w:t>
+      </w:r>
+      <w:r>
+        <w:t>E</w:t>
+      </w:r>
+      <w:r>
+        <w:t>1</w:t>
+      </w:r>
+      <w:r>
+        <w:t>S</w:t>
+      </w:r>
+      <w:r>
+        <w:t>2</w:t>
+      </w:r>
+      <w:r>
+        <w:t>O</w:t>
+      </w:r>
+      <w:r>
+        <w:t xml:space="preserve">0 </w:t>
+      </w:r>
+      <w:r>
+        <w:t>C</w:t>
+      </w:r>
+      <w:r>
+        <w:t>1</w:t>
+      </w:r>
+      <w:r>
+        <w:t>C</w:t>
+      </w:r>
+      <w:r>
+        <w:t>2</w:t>
+      </w:r>
+      <w:r>
+        <w:t>F</w:t>
+      </w:r>
+      <w:r>
+        <w:t>1</w:t>
+      </w:r>
+      <w:r>
+        <w:t>B</w:t>
+      </w:r>
+      <w:r>
+        <w:t>1</w:t>
+      </w:r>
+      <w:r>
+        <w:rPr>
+          <w:lang w:val="uk-UA"/>
+        </w:rPr>
+        <w:t xml:space="preserve"> </w:t>
+      </w:r>
+      <w:r>
         <w:rPr>
           <w:lang w:val="en-US"/>
         </w:rPr>
+        <w:t>E</w:t>
+      </w:r>
+      <w:r>
+        <w:t>2</w:t>
+      </w:r>
+    </w:p>
+    <w:p>
+      <w:pPr>
+        <w:pStyle w:val="a3"/>
+        <w:ind w:left="720"/>
+      </w:pPr>
+      <w:r>
+        <w:t xml:space="preserve">При </w:t>
+      </w:r>
+      <w:proofErr w:type="spellStart"/>
+      <w:r>
+        <w:t>включенні</w:t>
+      </w:r>
+      <w:proofErr w:type="spellEnd"/>
+      <w:r>
+        <w:t xml:space="preserve"> </w:t>
+      </w:r>
+      <w:proofErr w:type="spellStart"/>
+      <w:r>
+        <w:t>другої</w:t>
+      </w:r>
+      <w:proofErr w:type="spellEnd"/>
+      <w:r>
+        <w:t xml:space="preserve"> </w:t>
+      </w:r>
+      <w:proofErr w:type="spellStart"/>
+      <w:r>
+        <w:t>передачі</w:t>
+      </w:r>
+      <w:proofErr w:type="spellEnd"/>
+      <w:r>
+        <w:t xml:space="preserve"> (</w:t>
+      </w:r>
+      <w:r>
+        <w:t>B</w:t>
+      </w:r>
+      <w:r>
+        <w:t xml:space="preserve">1 + </w:t>
+      </w:r>
+      <w:r>
+        <w:t>F</w:t>
+      </w:r>
+      <w:r>
+        <w:t>2) відповідно:</w:t>
+      </w:r>
+    </w:p>
+    <w:p>
+      <w:pPr>
+        <w:pStyle w:val="a3"/>
+        <w:ind w:left="720"/>
       </w:pPr>
       <w:r>
         <w:t>S</w:t>
@@ -1166,129 +1331,36 @@
         <w:t>1</w:t>
       </w:r>
       <w:r>
+        <w:t>E</w:t>
+      </w:r>
+      <w:r>
+        <w:t>2</w:t>
+      </w:r>
+      <w:r>
+        <w:t>F</w:t>
+      </w:r>
+      <w:r>
+        <w:t xml:space="preserve">2 </w:t>
+      </w:r>
+      <w:r>
         <w:t>C</w:t>
       </w:r>
       <w:r>
         <w:t>2</w:t>
       </w:r>
       <w:r>
-        <w:t>F</w:t>
+        <w:t>B</w:t>
       </w:r>
       <w:r>
         <w:t>1</w:t>
       </w:r>
-      <w:r>
-        <w:t>B</w:t>
-      </w:r>
-      <w:r>
-        <w:t>1</w:t>
-      </w:r>
-      <w:r>
-        <w:rPr>
-          <w:lang w:val="uk-UA"/>
-        </w:rPr>
-        <w:t xml:space="preserve"> </w:t>
-      </w:r>
-      <w:r>
-        <w:rPr>
-          <w:lang w:val="en-US"/>
-        </w:rPr>
-        <w:t>E2</w:t>
-      </w:r>
-    </w:p>
-    <w:p>
-      <w:pPr>
-        <w:pStyle w:val="a"/>
+    </w:p>
+    <w:p>
+      <w:pPr>
+        <w:pStyle w:val="a3"/>
         <w:ind w:left="720"/>
       </w:pPr>
       <w:r>
-        <w:t>При включенні другої передачі (</w:t>
-      </w:r>
-      <w:r>
-        <w:t>B</w:t>
-      </w:r>
-      <w:r>
-        <w:t xml:space="preserve">1 + </w:t>
-      </w:r>
-      <w:r>
-        <w:t>F</w:t>
-      </w:r>
-      <w:r>
-        <w:t>2) відповідно:</w:t>
-      </w:r>
-    </w:p>
-    <w:p>
-      <w:pPr>
-        <w:pStyle w:val="a"/>
-        <w:ind w:left="720"/>
-      </w:pPr>
-      <w:r>
-        <w:t>S</w:t>
-      </w:r>
-      <w:r>
-        <w:t>1</w:t>
-      </w:r>
-      <w:r>
-        <w:t>I</w:t>
-      </w:r>
-      <w:r>
-        <w:t xml:space="preserve">0 </w:t>
-      </w:r>
-      <w:r>
-        <w:t>E</w:t>
-      </w:r>
-      <w:r>
-        <w:t>1</w:t>
-      </w:r>
-      <w:r>
-        <w:t>S</w:t>
-      </w:r>
-      <w:r>
-        <w:t>2</w:t>
-      </w:r>
-      <w:r>
-        <w:t>O</w:t>
-      </w:r>
-      <w:r>
-        <w:t xml:space="preserve">0 </w:t>
-      </w:r>
-      <w:r>
-        <w:t>C</w:t>
-      </w:r>
-      <w:r>
-        <w:t>1</w:t>
-      </w:r>
-      <w:r>
-        <w:t>E</w:t>
-      </w:r>
-      <w:r>
-        <w:t>2</w:t>
-      </w:r>
-      <w:r>
-        <w:t>F</w:t>
-      </w:r>
-      <w:r>
-        <w:t xml:space="preserve">2 </w:t>
-      </w:r>
-      <w:r>
-        <w:t>C</w:t>
-      </w:r>
-      <w:r>
-        <w:t>2</w:t>
-      </w:r>
-      <w:r>
-        <w:t>B</w:t>
-      </w:r>
-      <w:r>
-        <w:t>1</w:t>
-      </w:r>
-    </w:p>
-    <w:p>
-      <w:pPr>
-        <w:pStyle w:val="a"/>
-        <w:ind w:left="720"/>
-      </w:pPr>
-      <w:r>
         <w:t>Використання контролеру перемикання передач і представлення схеми як набору мультизв'язків дає змогу при подальших розрахунках абстрагуватися від особливостей перемикання передач у схемах з різною кількістю ступенів свободи</w:t>
       </w:r>
       <w:r>
@@ -1303,12 +1375,12 @@
     </w:p>
     <w:p>
       <w:pPr>
-        <w:pStyle w:val="a"/>
-      </w:pPr>
-    </w:p>
-    <w:p>
-      <w:pPr>
-        <w:pStyle w:val="a1"/>
+        <w:pStyle w:val="a3"/>
+      </w:pPr>
+    </w:p>
+    <w:p>
+      <w:pPr>
+        <w:pStyle w:val="a5"/>
       </w:pPr>
       <w:r>
         <w:t>Стислий огляд алгоритму</w:t>
@@ -1316,7 +1388,7 @@
     </w:p>
     <w:p>
       <w:pPr>
-        <w:pStyle w:val="a"/>
+        <w:pStyle w:val="a3"/>
         <w:ind w:firstLine="720"/>
       </w:pPr>
       <w:r>
@@ -1326,7 +1398,7 @@
     </w:p>
     <w:p>
       <w:pPr>
-        <w:pStyle w:val="a"/>
+        <w:pStyle w:val="a3"/>
         <w:ind w:firstLine="720"/>
       </w:pPr>
       <w:r>
@@ -1335,7 +1407,7 @@
     </w:p>
     <w:p>
       <w:pPr>
-        <w:pStyle w:val="a"/>
+        <w:pStyle w:val="a3"/>
         <w:numPr>
           <w:ilvl w:val="0"/>
           <w:numId w:val="3"/>
@@ -1347,7 +1419,7 @@
     </w:p>
     <w:p>
       <w:pPr>
-        <w:pStyle w:val="a"/>
+        <w:pStyle w:val="a3"/>
         <w:numPr>
           <w:ilvl w:val="0"/>
           <w:numId w:val="3"/>
@@ -1359,7 +1431,7 @@
     </w:p>
     <w:p>
       <w:pPr>
-        <w:pStyle w:val="a"/>
+        <w:pStyle w:val="a3"/>
         <w:numPr>
           <w:ilvl w:val="0"/>
           <w:numId w:val="3"/>
@@ -1371,7 +1443,7 @@
     </w:p>
     <w:p>
       <w:pPr>
-        <w:pStyle w:val="a"/>
+        <w:pStyle w:val="a3"/>
         <w:numPr>
           <w:ilvl w:val="0"/>
           <w:numId w:val="3"/>
@@ -1383,7 +1455,7 @@
     </w:p>
     <w:p>
       <w:pPr>
-        <w:pStyle w:val="a"/>
+        <w:pStyle w:val="a3"/>
         <w:ind w:firstLine="720"/>
       </w:pPr>
       <w:r>
@@ -1392,7 +1464,7 @@
     </w:p>
     <w:p>
       <w:pPr>
-        <w:pStyle w:val="a"/>
+        <w:pStyle w:val="a3"/>
         <w:ind w:firstLine="720"/>
       </w:pPr>
       <w:r>
@@ -1410,7 +1482,7 @@
     </w:p>
     <w:p>
       <w:pPr>
-        <w:pStyle w:val="a"/>
+        <w:pStyle w:val="a3"/>
         <w:numPr>
           <w:ilvl w:val="0"/>
           <w:numId w:val="4"/>
@@ -1422,7 +1494,7 @@
     </w:p>
     <w:p>
       <w:pPr>
-        <w:pStyle w:val="a"/>
+        <w:pStyle w:val="a3"/>
         <w:numPr>
           <w:ilvl w:val="0"/>
           <w:numId w:val="4"/>
@@ -1434,7 +1506,7 @@
     </w:p>
     <w:p>
       <w:pPr>
-        <w:pStyle w:val="a"/>
+        <w:pStyle w:val="a3"/>
         <w:numPr>
           <w:ilvl w:val="0"/>
           <w:numId w:val="4"/>
@@ -1446,7 +1518,7 @@
     </w:p>
     <w:p>
       <w:pPr>
-        <w:pStyle w:val="a"/>
+        <w:pStyle w:val="a3"/>
         <w:numPr>
           <w:ilvl w:val="0"/>
           <w:numId w:val="4"/>
@@ -1458,7 +1530,7 @@
     </w:p>
     <w:p>
       <w:pPr>
-        <w:pStyle w:val="a"/>
+        <w:pStyle w:val="a3"/>
         <w:numPr>
           <w:ilvl w:val="0"/>
           <w:numId w:val="4"/>
@@ -1470,12 +1542,12 @@
     </w:p>
     <w:p>
       <w:pPr>
-        <w:pStyle w:val="a"/>
-      </w:pPr>
-    </w:p>
-    <w:p>
-      <w:pPr>
-        <w:pStyle w:val="a1"/>
+        <w:pStyle w:val="a3"/>
+      </w:pPr>
+    </w:p>
+    <w:p>
+      <w:pPr>
+        <w:pStyle w:val="a5"/>
       </w:pPr>
       <w:r>
         <w:rPr>
@@ -1486,7 +1558,7 @@
     </w:p>
     <w:p>
       <w:pPr>
-        <w:pStyle w:val="a"/>
+        <w:pStyle w:val="a3"/>
         <w:ind w:firstLine="720"/>
         <w:rPr>
           <w:lang w:val="uk-UA"/>
@@ -1633,7 +1705,7 @@
     </w:p>
     <w:p>
       <w:pPr>
-        <w:pStyle w:val="a"/>
+        <w:pStyle w:val="a3"/>
         <w:ind w:firstLine="720"/>
         <w:rPr>
           <w:lang w:val="uk-UA"/>
@@ -1648,7 +1720,7 @@
     </w:p>
     <w:p>
       <w:pPr>
-        <w:pStyle w:val="a"/>
+        <w:pStyle w:val="a3"/>
         <w:ind w:firstLine="720"/>
         <w:rPr>
           <w:lang w:val="uk-UA"/>
@@ -1718,7 +1790,7 @@
     </w:p>
     <w:p>
       <w:pPr>
-        <w:pStyle w:val="a"/>
+        <w:pStyle w:val="a3"/>
         <w:ind w:firstLine="720"/>
         <w:jc w:val="center"/>
         <w:rPr>
@@ -1837,7 +1909,7 @@
     </w:p>
     <w:p>
       <w:pPr>
-        <w:pStyle w:val="a"/>
+        <w:pStyle w:val="a3"/>
         <w:ind w:firstLine="720"/>
         <w:rPr>
           <w:lang w:val="uk-UA"/>
@@ -1852,7 +1924,7 @@
     </w:p>
     <w:p>
       <w:pPr>
-        <w:pStyle w:val="a"/>
+        <w:pStyle w:val="a3"/>
         <w:ind w:firstLine="720"/>
         <w:jc w:val="center"/>
         <w:rPr>
@@ -1962,7 +2034,7 @@
     </w:p>
     <w:p>
       <w:pPr>
-        <w:pStyle w:val="a"/>
+        <w:pStyle w:val="a3"/>
         <w:ind w:firstLine="720"/>
         <w:rPr>
           <w:lang w:val="uk-UA"/>
@@ -2799,7 +2871,7 @@
     </w:p>
     <w:p>
       <w:pPr>
-        <w:pStyle w:val="a"/>
+        <w:pStyle w:val="a3"/>
         <w:ind w:firstLine="720"/>
         <w:rPr>
           <w:lang w:val="uk-UA"/>
@@ -2847,7 +2919,7 @@
     </w:p>
     <w:p>
       <w:pPr>
-        <w:pStyle w:val="a"/>
+        <w:pStyle w:val="a3"/>
         <w:ind w:firstLine="720"/>
         <w:jc w:val="center"/>
         <w:rPr>
@@ -2917,7 +2989,7 @@
     </w:p>
     <w:p>
       <w:pPr>
-        <w:pStyle w:val="a"/>
+        <w:pStyle w:val="a3"/>
         <w:ind w:firstLine="720"/>
         <w:rPr>
           <w:lang w:val="uk-UA"/>
@@ -2944,7 +3016,7 @@
     </w:p>
     <w:p>
       <w:pPr>
-        <w:pStyle w:val="a"/>
+        <w:pStyle w:val="a3"/>
         <w:ind w:firstLine="720"/>
         <w:jc w:val="center"/>
         <w:rPr>
@@ -3004,7 +3076,7 @@
     </w:p>
     <w:p>
       <w:pPr>
-        <w:pStyle w:val="a"/>
+        <w:pStyle w:val="a3"/>
         <w:ind w:firstLine="720"/>
         <w:rPr>
           <w:lang w:val="uk-UA"/>
@@ -3025,7 +3097,7 @@
     </w:p>
     <w:p>
       <w:pPr>
-        <w:pStyle w:val="a"/>
+        <w:pStyle w:val="a3"/>
         <w:ind w:firstLine="720"/>
         <w:jc w:val="center"/>
         <w:rPr>
@@ -3158,7 +3230,7 @@
     </w:p>
     <w:p>
       <w:pPr>
-        <w:pStyle w:val="a"/>
+        <w:pStyle w:val="a3"/>
         <w:ind w:firstLine="720"/>
         <w:rPr>
           <w:lang w:val="uk-UA"/>
@@ -3320,7 +3392,7 @@
     </w:p>
     <w:p>
       <w:pPr>
-        <w:pStyle w:val="a"/>
+        <w:pStyle w:val="a3"/>
         <w:ind w:firstLine="720"/>
         <w:jc w:val="center"/>
         <w:rPr>
@@ -3436,7 +3508,7 @@
     </w:p>
     <w:p>
       <w:pPr>
-        <w:pStyle w:val="a"/>
+        <w:pStyle w:val="a3"/>
         <w:ind w:firstLine="720"/>
         <w:rPr>
           <w:lang w:val="uk-UA"/>
@@ -3472,7 +3544,7 @@
     </w:p>
     <w:p>
       <w:pPr>
-        <w:pStyle w:val="a"/>
+        <w:pStyle w:val="a3"/>
         <w:ind w:firstLine="720"/>
         <w:jc w:val="center"/>
         <w:rPr>
@@ -3592,7 +3664,7 @@
     </w:p>
     <w:p>
       <w:pPr>
-        <w:pStyle w:val="a"/>
+        <w:pStyle w:val="a3"/>
         <w:ind w:firstLine="720"/>
         <w:jc w:val="center"/>
         <w:rPr>
@@ -3714,7 +3786,7 @@
     </w:p>
     <w:p>
       <w:pPr>
-        <w:pStyle w:val="a"/>
+        <w:pStyle w:val="a3"/>
         <w:ind w:firstLine="720"/>
         <w:rPr>
           <w:lang w:val="uk-UA"/>
@@ -3741,7 +3813,7 @@
     </w:p>
     <w:p>
       <w:pPr>
-        <w:pStyle w:val="a"/>
+        <w:pStyle w:val="a3"/>
         <w:ind w:firstLine="720"/>
         <w:jc w:val="center"/>
         <w:rPr>
@@ -3863,7 +3935,7 @@
     </w:p>
     <w:p>
       <w:pPr>
-        <w:pStyle w:val="a"/>
+        <w:pStyle w:val="a3"/>
         <w:ind w:firstLine="720"/>
         <w:rPr>
           <w:lang w:val="uk-UA"/>
@@ -3887,7 +3959,7 @@
     </w:p>
     <w:p>
       <w:pPr>
-        <w:pStyle w:val="a"/>
+        <w:pStyle w:val="a3"/>
         <w:ind w:firstLine="720"/>
         <w:rPr>
           <w:lang w:val="uk-UA"/>
@@ -3911,7 +3983,7 @@
     </w:p>
     <w:p>
       <w:pPr>
-        <w:pStyle w:val="a"/>
+        <w:pStyle w:val="a3"/>
         <w:ind w:firstLine="720"/>
         <w:jc w:val="center"/>
         <w:rPr>
@@ -4192,7 +4264,7 @@
     </w:p>
     <w:p>
       <w:pPr>
-        <w:pStyle w:val="a"/>
+        <w:pStyle w:val="a3"/>
         <w:ind w:firstLine="720"/>
         <w:rPr>
           <w:lang w:val="uk-UA"/>
@@ -4263,7 +4335,7 @@
     </w:p>
     <w:p>
       <w:pPr>
-        <w:pStyle w:val="a"/>
+        <w:pStyle w:val="a3"/>
         <w:ind w:firstLine="720"/>
         <w:rPr>
           <w:lang w:val="uk-UA"/>
@@ -4272,7 +4344,7 @@
     </w:p>
     <w:p>
       <w:pPr>
-        <w:pStyle w:val="a1"/>
+        <w:pStyle w:val="a5"/>
       </w:pPr>
       <w:r>
         <w:rPr>
@@ -4283,7 +4355,7 @@
     </w:p>
     <w:p>
       <w:pPr>
-        <w:pStyle w:val="a1"/>
+        <w:pStyle w:val="a5"/>
         <w:ind w:firstLine="720"/>
         <w:rPr>
           <w:b w:val="0"/>
@@ -4370,7 +4442,7 @@
     </w:p>
     <w:p>
       <w:pPr>
-        <w:pStyle w:val="a1"/>
+        <w:pStyle w:val="a5"/>
         <w:ind w:firstLine="720"/>
         <w:rPr>
           <w:b w:val="0"/>
@@ -4420,7 +4492,7 @@
     </w:p>
     <w:p>
       <w:pPr>
-        <w:pStyle w:val="a1"/>
+        <w:pStyle w:val="a5"/>
         <w:jc w:val="center"/>
         <w:rPr>
           <w:rFonts w:eastAsia="Times New Roman"/>
@@ -4432,7 +4504,7 @@
     </w:p>
     <w:p>
       <w:pPr>
-        <w:pStyle w:val="a1"/>
+        <w:pStyle w:val="a5"/>
         <w:jc w:val="center"/>
         <w:rPr>
           <w:rFonts w:eastAsia="Times New Roman"/>
@@ -5373,7 +5445,7 @@
     </w:p>
     <w:p>
       <w:pPr>
-        <w:pStyle w:val="a1"/>
+        <w:pStyle w:val="a5"/>
         <w:rPr>
           <w:b w:val="0"/>
         </w:rPr>
@@ -5381,7 +5453,7 @@
     </w:p>
     <w:p>
       <w:pPr>
-        <w:pStyle w:val="a1"/>
+        <w:pStyle w:val="a5"/>
         <w:ind w:firstLine="720"/>
         <w:rPr>
           <w:b w:val="0"/>
@@ -5480,7 +5552,7 @@
     </w:p>
     <w:p>
       <w:pPr>
-        <w:pStyle w:val="a1"/>
+        <w:pStyle w:val="a5"/>
         <w:ind w:firstLine="720"/>
         <w:rPr>
           <w:b w:val="0"/>
@@ -5574,7 +5646,7 @@
     </w:p>
     <w:p>
       <w:pPr>
-        <w:pStyle w:val="a"/>
+        <w:pStyle w:val="a3"/>
         <w:ind w:firstLine="720"/>
         <w:rPr>
           <w:lang w:val="uk-UA"/>
@@ -5589,7 +5661,7 @@
     </w:p>
     <w:p>
       <w:pPr>
-        <w:pStyle w:val="a"/>
+        <w:pStyle w:val="a3"/>
         <w:ind w:firstLine="720"/>
         <w:rPr>
           <w:lang w:val="uk-UA"/>
@@ -5766,7 +5838,7 @@
     </w:p>
     <w:p>
       <w:pPr>
-        <w:pStyle w:val="a"/>
+        <w:pStyle w:val="a3"/>
         <w:ind w:firstLine="720"/>
         <w:rPr>
           <w:lang w:val="uk-UA"/>
@@ -5817,7 +5889,7 @@
     </w:p>
     <w:p>
       <w:pPr>
-        <w:pStyle w:val="a"/>
+        <w:pStyle w:val="a3"/>
         <w:ind w:firstLine="720"/>
         <w:rPr>
           <w:lang w:val="uk-UA"/>
@@ -5838,7 +5910,7 @@
     </w:p>
     <w:p>
       <w:pPr>
-        <w:pStyle w:val="a"/>
+        <w:pStyle w:val="a3"/>
         <w:ind w:firstLine="720"/>
         <w:rPr>
           <w:lang w:val="uk-UA"/>
@@ -5853,7 +5925,7 @@
     </w:p>
     <w:p>
       <w:pPr>
-        <w:pStyle w:val="a"/>
+        <w:pStyle w:val="a3"/>
         <w:ind w:firstLine="720"/>
         <w:rPr>
           <w:lang w:val="uk-UA"/>
@@ -5957,21 +6029,14 @@
               <w:rFonts w:ascii="Cambria Math" w:hAnsi="Cambria Math"/>
               <w:lang w:val="uk-UA"/>
             </w:rPr>
-            <m:t>=</m:t>
-          </m:r>
-          <m:r>
-            <w:rPr>
-              <w:rFonts w:ascii="Cambria Math" w:hAnsi="Cambria Math"/>
-              <w:lang w:val="uk-UA"/>
-            </w:rPr>
-            <m:t>1</m:t>
+            <m:t>=1</m:t>
           </m:r>
         </m:oMath>
       </m:oMathPara>
     </w:p>
     <w:p>
       <w:pPr>
-        <w:pStyle w:val="a"/>
+        <w:pStyle w:val="a3"/>
         <w:ind w:firstLine="720"/>
         <w:rPr>
           <w:lang w:val="uk-UA"/>
@@ -6046,7 +6111,7 @@
     </w:p>
     <w:p>
       <w:pPr>
-        <w:pStyle w:val="a"/>
+        <w:pStyle w:val="a3"/>
         <w:ind w:firstLine="720"/>
         <w:rPr>
           <w:lang w:val="uk-UA"/>
@@ -6247,7 +6312,7 @@
     </w:p>
     <w:p>
       <w:pPr>
-        <w:pStyle w:val="a"/>
+        <w:pStyle w:val="a3"/>
         <w:ind w:firstLine="720"/>
         <w:rPr>
           <w:lang w:val="uk-UA"/>
@@ -6262,7 +6327,7 @@
     </w:p>
     <w:p>
       <w:pPr>
-        <w:pStyle w:val="a"/>
+        <w:pStyle w:val="a3"/>
         <w:ind w:firstLine="720"/>
         <w:rPr>
           <w:lang w:val="uk-UA"/>
@@ -6404,28 +6469,20 @@
               <w:rFonts w:ascii="Cambria Math" w:hAnsi="Cambria Math"/>
               <w:lang w:val="uk-UA"/>
             </w:rPr>
-            <m:t>=</m:t>
-          </m:r>
-          <m:r>
-            <w:rPr>
-              <w:rFonts w:ascii="Cambria Math" w:hAnsi="Cambria Math"/>
-              <w:lang w:val="uk-UA"/>
-            </w:rPr>
-            <m:t>0</m:t>
+            <m:t>=0</m:t>
           </m:r>
         </m:oMath>
       </m:oMathPara>
     </w:p>
     <w:p>
       <w:pPr>
-        <w:pStyle w:val="a"/>
+        <w:pStyle w:val="a3"/>
         <w:ind w:firstLine="720"/>
         <w:rPr>
           <w:lang w:val="uk-UA"/>
         </w:rPr>
       </w:pPr>
       <w:r>
-        <w:lastRenderedPageBreak/>
         <w:t>Четвертий м</w:t>
       </w:r>
       <w:r>
@@ -6437,7 +6494,7 @@
     </w:p>
     <w:p>
       <w:pPr>
-        <w:pStyle w:val="a"/>
+        <w:pStyle w:val="a3"/>
         <w:ind w:firstLine="720"/>
         <w:rPr>
           <w:lang w:val="uk-UA"/>
@@ -6541,7 +6598,7 @@
     </w:p>
     <w:p>
       <w:pPr>
-        <w:pStyle w:val="a"/>
+        <w:pStyle w:val="a3"/>
         <w:ind w:firstLine="720"/>
         <w:rPr>
           <w:lang w:val="uk-UA"/>
@@ -6551,15 +6608,7 @@
         <w:rPr>
           <w:lang w:val="uk-UA"/>
         </w:rPr>
-        <w:t>Кутова швидкість епіциклічної шестерні другого ря</w:t>
-      </w:r>
-      <w:bookmarkStart w:id="0" w:name="_GoBack"/>
-      <w:bookmarkEnd w:id="0"/>
-      <w:r>
-        <w:rPr>
-          <w:lang w:val="uk-UA"/>
-        </w:rPr>
-        <w:t>ду при включенні першої передачі (</w:t>
+        <w:t>Кутова швидкість епіциклічної шестерні другого ряду при включенні першої передачі (</w:t>
       </w:r>
       <m:oMath>
         <m:sSub>
@@ -6625,7 +6674,7 @@
     </w:p>
     <w:p>
       <w:pPr>
-        <w:pStyle w:val="a"/>
+        <w:pStyle w:val="a3"/>
         <w:ind w:firstLine="720"/>
         <w:rPr>
           <w:lang w:val="uk-UA"/>
@@ -6640,7 +6689,7 @@
     </w:p>
     <w:p>
       <w:pPr>
-        <w:pStyle w:val="a1"/>
+        <w:pStyle w:val="a5"/>
         <w:jc w:val="center"/>
         <w:rPr>
           <w:rFonts w:eastAsia="Times New Roman"/>
@@ -7296,7 +7345,7 @@
     </w:p>
     <w:p>
       <w:pPr>
-        <w:pStyle w:val="a"/>
+        <w:pStyle w:val="a3"/>
         <w:ind w:left="720"/>
         <w:rPr>
           <w:lang w:val="uk-UA"/>
@@ -7317,7 +7366,7 @@
     </w:p>
     <w:p>
       <w:pPr>
-        <w:pStyle w:val="a"/>
+        <w:pStyle w:val="a3"/>
         <w:ind w:left="720"/>
         <w:jc w:val="both"/>
         <w:rPr>
@@ -7333,7 +7382,7 @@
     </w:p>
     <w:p>
       <w:pPr>
-        <w:pStyle w:val="a"/>
+        <w:pStyle w:val="a3"/>
         <w:ind w:firstLine="720"/>
         <w:rPr>
           <w:lang w:val="uk-UA"/>
@@ -7437,21 +7486,14 @@
               <w:rFonts w:ascii="Cambria Math" w:hAnsi="Cambria Math"/>
               <w:lang w:val="uk-UA"/>
             </w:rPr>
-            <m:t>=</m:t>
-          </m:r>
-          <m:r>
-            <w:rPr>
-              <w:rFonts w:ascii="Cambria Math" w:hAnsi="Cambria Math"/>
-              <w:lang w:val="uk-UA"/>
-            </w:rPr>
-            <m:t>1</m:t>
+            <m:t>=1</m:t>
           </m:r>
         </m:oMath>
       </m:oMathPara>
     </w:p>
     <w:p>
       <w:pPr>
-        <w:pStyle w:val="a"/>
+        <w:pStyle w:val="a3"/>
         <w:ind w:firstLine="720"/>
         <w:rPr>
           <w:lang w:val="uk-UA"/>
@@ -7652,7 +7694,7 @@
     </w:p>
     <w:p>
       <w:pPr>
-        <w:pStyle w:val="a"/>
+        <w:pStyle w:val="a3"/>
         <w:ind w:firstLine="720"/>
         <w:rPr>
           <w:lang w:val="uk-UA"/>
@@ -7794,7 +7836,7 @@
     </w:p>
     <w:p>
       <w:pPr>
-        <w:pStyle w:val="a"/>
+        <w:pStyle w:val="a3"/>
         <w:ind w:firstLine="720"/>
         <w:rPr>
           <w:lang w:val="uk-UA"/>
@@ -7898,21 +7940,14 @@
               <w:rFonts w:ascii="Cambria Math" w:hAnsi="Cambria Math"/>
               <w:lang w:val="uk-UA"/>
             </w:rPr>
-            <m:t>=</m:t>
-          </m:r>
-          <m:r>
-            <w:rPr>
-              <w:rFonts w:ascii="Cambria Math" w:hAnsi="Cambria Math"/>
-              <w:lang w:val="uk-UA"/>
-            </w:rPr>
-            <m:t>0</m:t>
+            <m:t>=0</m:t>
           </m:r>
         </m:oMath>
       </m:oMathPara>
     </w:p>
     <w:p>
       <w:pPr>
-        <w:pStyle w:val="a"/>
+        <w:pStyle w:val="a3"/>
         <w:ind w:firstLine="720"/>
         <w:jc w:val="center"/>
         <w:rPr>
@@ -7954,7 +7989,7 @@
                     <w:rFonts w:ascii="Cambria Math" w:eastAsia="Times New Roman" w:hAnsi="Cambria Math"/>
                     <w:sz w:val="20"/>
                     <w:szCs w:val="20"/>
-                    <w:lang w:eastAsia="ru-RU"/>
+                    <w:lang w:val="uk-UA" w:eastAsia="ru-RU"/>
                   </w:rPr>
                   <m:t>1</m:t>
                 </m:r>
@@ -7997,7 +8032,7 @@
                         <w:rFonts w:ascii="Cambria Math" w:eastAsia="Times New Roman" w:hAnsi="Cambria Math"/>
                         <w:sz w:val="20"/>
                         <w:szCs w:val="20"/>
-                        <w:lang w:eastAsia="ru-RU"/>
+                        <w:lang w:val="uk-UA" w:eastAsia="ru-RU"/>
                       </w:rPr>
                       <m:t>1</m:t>
                     </m:r>
@@ -8160,7 +8195,7 @@
                             <w:rFonts w:ascii="Cambria Math" w:eastAsia="Times New Roman" w:hAnsi="Cambria Math"/>
                             <w:sz w:val="20"/>
                             <w:szCs w:val="20"/>
-                            <w:lang w:eastAsia="ru-RU"/>
+                            <w:lang w:val="uk-UA" w:eastAsia="ru-RU"/>
                           </w:rPr>
                           <m:t>1</m:t>
                         </m:r>
@@ -8180,7 +8215,7 @@
                         <w:rFonts w:ascii="Cambria Math" w:eastAsia="Times New Roman" w:hAnsi="Cambria Math"/>
                         <w:sz w:val="20"/>
                         <w:szCs w:val="20"/>
-                        <w:lang w:eastAsia="ru-RU"/>
+                        <w:lang w:val="uk-UA" w:eastAsia="ru-RU"/>
                       </w:rPr>
                       <m:t>1</m:t>
                     </m:r>
@@ -8200,7 +8235,7 @@
                     <w:rFonts w:ascii="Cambria Math" w:eastAsia="Times New Roman" w:hAnsi="Cambria Math"/>
                     <w:sz w:val="20"/>
                     <w:szCs w:val="20"/>
-                    <w:lang w:eastAsia="ru-RU"/>
+                    <w:lang w:val="uk-UA" w:eastAsia="ru-RU"/>
                   </w:rPr>
                   <m:t>0</m:t>
                 </m:r>
@@ -8370,7 +8405,7 @@
                     <w:rFonts w:ascii="Cambria Math" w:eastAsia="Times New Roman" w:hAnsi="Cambria Math"/>
                     <w:sz w:val="20"/>
                     <w:szCs w:val="20"/>
-                    <w:lang w:eastAsia="ru-RU"/>
+                    <w:lang w:val="uk-UA" w:eastAsia="ru-RU"/>
                   </w:rPr>
                   <m:t>0</m:t>
                 </m:r>
@@ -8417,7 +8452,7 @@
                             <w:rFonts w:ascii="Cambria Math" w:eastAsia="Times New Roman" w:hAnsi="Cambria Math"/>
                             <w:sz w:val="20"/>
                             <w:szCs w:val="20"/>
-                            <w:lang w:eastAsia="ru-RU"/>
+                            <w:lang w:val="uk-UA" w:eastAsia="ru-RU"/>
                           </w:rPr>
                           <m:t>2</m:t>
                         </m:r>
@@ -8437,7 +8472,7 @@
                         <w:rFonts w:ascii="Cambria Math" w:eastAsia="Times New Roman" w:hAnsi="Cambria Math"/>
                         <w:sz w:val="20"/>
                         <w:szCs w:val="20"/>
-                        <w:lang w:eastAsia="ru-RU"/>
+                        <w:lang w:val="uk-UA" w:eastAsia="ru-RU"/>
                       </w:rPr>
                       <m:t>1</m:t>
                     </m:r>
@@ -8457,7 +8492,7 @@
                     <w:rFonts w:ascii="Cambria Math" w:eastAsia="Times New Roman" w:hAnsi="Cambria Math"/>
                     <w:sz w:val="20"/>
                     <w:szCs w:val="20"/>
-                    <w:lang w:eastAsia="ru-RU"/>
+                    <w:lang w:val="uk-UA" w:eastAsia="ru-RU"/>
                   </w:rPr>
                   <m:t>0</m:t>
                 </m:r>
@@ -8497,7 +8532,7 @@
     </w:p>
     <w:p>
       <w:pPr>
-        <w:pStyle w:val="a1"/>
+        <w:pStyle w:val="a5"/>
         <w:ind w:firstLine="720"/>
         <w:rPr>
           <w:b w:val="0"/>
@@ -8665,7 +8700,7 @@
     </w:p>
     <w:p>
       <w:pPr>
-        <w:pStyle w:val="a1"/>
+        <w:pStyle w:val="a5"/>
         <w:ind w:firstLine="720"/>
         <w:rPr>
           <w:b w:val="0"/>
@@ -9943,7 +9978,7 @@
     </w:p>
     <w:p>
       <w:pPr>
-        <w:pStyle w:val="a1"/>
+        <w:pStyle w:val="a5"/>
         <w:ind w:firstLine="720"/>
         <w:rPr>
           <w:b w:val="0"/>
@@ -9955,22 +9990,23 @@
           <w:b w:val="0"/>
           <w:lang w:val="uk-UA"/>
         </w:rPr>
-        <w:lastRenderedPageBreak/>
         <w:t>Розв’язавши отриману систему отримуємо значення передаточних відношень. Схеми, внутрішні передаточні відношення яких не задовільняють початкови мумовам з подальших розрахунків виключаються.</w:t>
       </w:r>
     </w:p>
     <w:p>
       <w:pPr>
-        <w:pStyle w:val="a1"/>
+        <w:pStyle w:val="a5"/>
         <w:ind w:firstLine="720"/>
         <w:rPr>
           <w:b w:val="0"/>
+          <w:strike/>
           <w:lang w:val="uk-UA"/>
         </w:rPr>
       </w:pPr>
       <w:r>
         <w:rPr>
           <w:b w:val="0"/>
+          <w:strike/>
           <w:lang w:val="uk-UA"/>
         </w:rPr>
         <w:t xml:space="preserve">Але розв’язання нелінійної системи рівнянь в загальному вигляді потребує використання складних ітеративних алгоритмів, результат роботи яких </w:t>
@@ -9978,6 +10014,7 @@
       <w:r>
         <w:rPr>
           <w:b w:val="0"/>
+          <w:strike/>
           <w:lang w:val="uk-UA"/>
         </w:rPr>
         <w:t>сильно</w:t>
@@ -9985,6 +10022,7 @@
       <w:r>
         <w:rPr>
           <w:b w:val="0"/>
+          <w:strike/>
           <w:lang w:val="uk-UA"/>
         </w:rPr>
         <w:t xml:space="preserve"> залежить від вибору початкових наближень.</w:t>
@@ -9992,16 +10030,18 @@
     </w:p>
     <w:p>
       <w:pPr>
-        <w:pStyle w:val="a1"/>
+        <w:pStyle w:val="a5"/>
         <w:ind w:firstLine="720"/>
         <w:rPr>
           <w:b w:val="0"/>
+          <w:strike/>
           <w:lang w:val="uk-UA"/>
         </w:rPr>
       </w:pPr>
       <w:r>
         <w:rPr>
           <w:b w:val="0"/>
+          <w:strike/>
           <w:lang w:val="uk-UA"/>
         </w:rPr>
         <w:t>Беручи до уваги однотипність рівнянь що входять до складу си</w:t>
@@ -10009,6 +10049,7 @@
       <w:r>
         <w:rPr>
           <w:b w:val="0"/>
+          <w:strike/>
           <w:lang w:val="uk-UA"/>
         </w:rPr>
         <w:t>стеми, було реалі</w:t>
@@ -10016,6 +10057,7 @@
       <w:r>
         <w:rPr>
           <w:b w:val="0"/>
+          <w:strike/>
           <w:lang w:val="uk-UA"/>
         </w:rPr>
         <w:t>зовано два власних алгоритма з різними характеристиками:</w:t>
@@ -10023,19 +10065,21 @@
     </w:p>
     <w:p>
       <w:pPr>
-        <w:pStyle w:val="a1"/>
+        <w:pStyle w:val="a5"/>
         <w:numPr>
           <w:ilvl w:val="0"/>
           <w:numId w:val="5"/>
         </w:numPr>
         <w:rPr>
           <w:b w:val="0"/>
+          <w:strike/>
           <w:lang w:val="uk-UA"/>
         </w:rPr>
       </w:pPr>
       <w:r>
         <w:rPr>
           <w:b w:val="0"/>
+          <w:strike/>
           <w:lang w:val="uk-UA"/>
         </w:rPr>
         <w:t>Підбором</w:t>
@@ -10043,19 +10087,21 @@
     </w:p>
     <w:p>
       <w:pPr>
-        <w:pStyle w:val="a1"/>
+        <w:pStyle w:val="a5"/>
         <w:numPr>
           <w:ilvl w:val="0"/>
           <w:numId w:val="5"/>
         </w:numPr>
         <w:rPr>
           <w:b w:val="0"/>
+          <w:strike/>
           <w:lang w:val="uk-UA"/>
         </w:rPr>
       </w:pPr>
       <w:r>
         <w:rPr>
           <w:b w:val="0"/>
+          <w:strike/>
           <w:lang w:val="uk-UA"/>
         </w:rPr>
         <w:t>Послідовним розв’язанням рівнянь що мають у своєму складі лише одну невідому.</w:t>
@@ -10063,16 +10109,18 @@
     </w:p>
     <w:p>
       <w:pPr>
-        <w:pStyle w:val="a1"/>
+        <w:pStyle w:val="a5"/>
         <w:ind w:firstLine="720"/>
         <w:rPr>
           <w:b w:val="0"/>
+          <w:strike/>
           <w:lang w:val="uk-UA"/>
         </w:rPr>
       </w:pPr>
       <w:r>
         <w:rPr>
           <w:b w:val="0"/>
+          <w:strike/>
           <w:lang w:val="uk-UA"/>
         </w:rPr>
         <w:t>Перший алгоритм базується на переборі всіх можливих значень внутрішніх передаточних відношень з певним кроком доки не отримаємо потрібну ктову швидкість обертання вихідного валу. Другий має змогу швидко отримати необхідні результати, але не є універсальним і не працює при розпаралеленні потоку потужності.</w:t>
@@ -10080,16 +10128,18 @@
     </w:p>
     <w:p>
       <w:pPr>
-        <w:pStyle w:val="a1"/>
+        <w:pStyle w:val="a5"/>
         <w:ind w:firstLine="720"/>
         <w:rPr>
           <w:b w:val="0"/>
+          <w:strike/>
           <w:lang w:val="uk-UA"/>
         </w:rPr>
       </w:pPr>
       <w:r>
         <w:rPr>
           <w:b w:val="0"/>
+          <w:strike/>
           <w:lang w:val="uk-UA"/>
         </w:rPr>
         <w:t>Слід зазначити, що в алгоритмах не існує відповідності між увімкненими елементами керування та передаточними відношеннями ПКП. Вважається, що, потенційно, кожна комбінція включення елементів керування здатна реалізувати будь яке передаточне відношення з тих що задано.</w:t>
@@ -10097,48 +10147,49 @@
     </w:p>
     <w:p>
       <w:pPr>
-        <w:pStyle w:val="a"/>
-        <w:rPr>
-          <w:lang w:val="uk-UA"/>
-        </w:rPr>
-      </w:pPr>
-    </w:p>
-    <w:p>
-      <w:pPr>
-        <w:pStyle w:val="a1"/>
-        <w:rPr>
-          <w:lang w:val="uk-UA"/>
-        </w:rPr>
-      </w:pPr>
-      <w:r>
-        <w:rPr>
-          <w:lang w:val="uk-UA"/>
-        </w:rPr>
-        <w:t>Алгоритм визначення внутрішніх передаточних відношень ПКП</w:t>
-      </w:r>
-      <w:r>
-        <w:rPr>
-          <w:lang w:val="uk-UA"/>
-        </w:rPr>
-        <w:t xml:space="preserve"> шляхом підбору</w:t>
-      </w:r>
-    </w:p>
-    <w:p>
-      <w:pPr>
-        <w:pStyle w:val="a"/>
+        <w:pStyle w:val="a3"/>
+        <w:rPr>
+          <w:strike/>
+          <w:lang w:val="uk-UA"/>
+        </w:rPr>
+      </w:pPr>
+    </w:p>
+    <w:p>
+      <w:pPr>
+        <w:pStyle w:val="a5"/>
+        <w:rPr>
+          <w:strike/>
+          <w:lang w:val="uk-UA"/>
+        </w:rPr>
+      </w:pPr>
+      <w:r>
+        <w:rPr>
+          <w:strike/>
+          <w:lang w:val="uk-UA"/>
+        </w:rPr>
+        <w:lastRenderedPageBreak/>
+        <w:t>Алгоритм визначення внутрішніх передаточних відношень ПКП шляхом підбору</w:t>
+      </w:r>
+    </w:p>
+    <w:p>
+      <w:pPr>
+        <w:pStyle w:val="a3"/>
         <w:ind w:firstLine="720"/>
         <w:rPr>
-          <w:lang w:val="uk-UA"/>
-        </w:rPr>
-      </w:pPr>
-      <w:r>
-        <w:rPr>
+          <w:strike/>
+          <w:lang w:val="uk-UA"/>
+        </w:rPr>
+      </w:pPr>
+      <w:r>
+        <w:rPr>
+          <w:strike/>
           <w:lang w:val="uk-UA"/>
         </w:rPr>
         <w:t xml:space="preserve">Як вже було зазначено, система рівнянь 4 має не лінійну структуру. Якщо в системі 4 вважати значення ВПВ відомим, а кітові швидкості </w:t>
       </w:r>
       <w:r>
         <w:rPr>
+          <w:strike/>
           <w:lang w:val="uk-UA"/>
         </w:rPr>
         <w:t>обертання вихідного валу на передачах невідомим, системи стає лінійною і її розвєязання легко піддається автоматизації.</w:t>
@@ -10146,21 +10197,23 @@
     </w:p>
     <w:p>
       <w:pPr>
-        <w:pStyle w:val="a"/>
+        <w:pStyle w:val="a3"/>
         <w:ind w:firstLine="720"/>
         <w:rPr>
-          <w:lang w:val="uk-UA"/>
-        </w:rPr>
-      </w:pPr>
-      <w:r>
-        <w:rPr>
-          <w:lang w:val="uk-UA"/>
-        </w:rPr>
-        <w:lastRenderedPageBreak/>
+          <w:strike/>
+          <w:lang w:val="uk-UA"/>
+        </w:rPr>
+      </w:pPr>
+      <w:r>
+        <w:rPr>
+          <w:strike/>
+          <w:lang w:val="uk-UA"/>
+        </w:rPr>
         <w:t>Задаючи діапазон допустимих значень ВПВ</w:t>
       </w:r>
       <w:r>
         <w:rPr>
+          <w:strike/>
           <w:lang w:val="uk-UA"/>
         </w:rPr>
         <w:t xml:space="preserve"> </w:t>
@@ -10174,6 +10227,7 @@
               <w:rPr>
                 <w:rFonts w:ascii="Cambria Math" w:hAnsi="Cambria Math"/>
                 <w:i/>
+                <w:strike/>
                 <w:lang w:val="uk-UA"/>
               </w:rPr>
             </m:ctrlPr>
@@ -10185,6 +10239,7 @@
                   <w:rPr>
                     <w:rFonts w:ascii="Cambria Math" w:hAnsi="Cambria Math"/>
                     <w:i/>
+                    <w:strike/>
                     <w:lang w:val="uk-UA"/>
                   </w:rPr>
                 </m:ctrlPr>
@@ -10193,6 +10248,7 @@
                 <m:r>
                   <w:rPr>
                     <w:rFonts w:ascii="Cambria Math" w:hAnsi="Cambria Math"/>
+                    <w:strike/>
                     <w:lang w:val="en-US"/>
                   </w:rPr>
                   <m:t>k</m:t>
@@ -10202,6 +10258,7 @@
                 <m:r>
                   <w:rPr>
                     <w:rFonts w:ascii="Cambria Math" w:hAnsi="Cambria Math"/>
+                    <w:strike/>
                     <w:lang w:val="uk-UA"/>
                   </w:rPr>
                   <m:t>1</m:t>
@@ -10211,6 +10268,7 @@
             <m:r>
               <w:rPr>
                 <w:rFonts w:ascii="Cambria Math" w:hAnsi="Cambria Math"/>
+                <w:strike/>
                 <w:lang w:val="uk-UA"/>
               </w:rPr>
               <m:t>..</m:t>
@@ -10221,6 +10279,7 @@
                   <w:rPr>
                     <w:rFonts w:ascii="Cambria Math" w:hAnsi="Cambria Math"/>
                     <w:i/>
+                    <w:strike/>
                     <w:lang w:val="uk-UA"/>
                   </w:rPr>
                 </m:ctrlPr>
@@ -10229,6 +10288,7 @@
                 <m:r>
                   <w:rPr>
                     <w:rFonts w:ascii="Cambria Math" w:hAnsi="Cambria Math"/>
+                    <w:strike/>
                     <w:lang w:val="en-US"/>
                   </w:rPr>
                   <m:t>k</m:t>
@@ -10238,6 +10298,7 @@
                 <m:r>
                   <w:rPr>
                     <w:rFonts w:ascii="Cambria Math" w:hAnsi="Cambria Math"/>
+                    <w:strike/>
                     <w:lang w:val="uk-UA"/>
                   </w:rPr>
                   <m:t>2</m:t>
@@ -10249,21 +10310,27 @@
       </m:oMath>
       <w:r>
         <w:rPr>
+          <w:strike/>
           <w:lang w:val="uk-UA"/>
         </w:rPr>
         <w:t xml:space="preserve"> і крок</w:t>
       </w:r>
       <w:r>
+        <w:rPr>
+          <w:strike/>
+        </w:rPr>
         <w:t xml:space="preserve"> Ɛ</w:t>
       </w:r>
       <w:r>
         <w:rPr>
+          <w:strike/>
           <w:lang w:val="uk-UA"/>
         </w:rPr>
         <w:t xml:space="preserve">, можно </w:t>
       </w:r>
       <w:r>
         <w:rPr>
+          <w:strike/>
           <w:lang w:val="uk-UA"/>
         </w:rPr>
         <w:t xml:space="preserve">отримати </w:t>
@@ -10275,6 +10342,7 @@
               <w:rPr>
                 <w:rFonts w:ascii="Cambria Math" w:hAnsi="Cambria Math"/>
                 <w:i/>
+                <w:strike/>
                 <w:lang w:val="uk-UA"/>
               </w:rPr>
             </m:ctrlPr>
@@ -10283,6 +10351,7 @@
             <m:r>
               <w:rPr>
                 <w:rFonts w:ascii="Cambria Math" w:hAnsi="Cambria Math"/>
+                <w:strike/>
                 <w:lang w:val="en-US"/>
               </w:rPr>
               <m:t>N</m:t>
@@ -10292,6 +10361,7 @@
             <m:r>
               <w:rPr>
                 <w:rFonts w:ascii="Cambria Math" w:hAnsi="Cambria Math"/>
+                <w:strike/>
                 <w:lang w:val="uk-UA"/>
               </w:rPr>
               <m:t>k</m:t>
@@ -10300,10 +10370,14 @@
         </m:sSub>
       </m:oMath>
       <w:r>
-        <w:t xml:space="preserve"> </w:t>
-      </w:r>
-      <w:r>
-        <w:rPr>
+        <w:rPr>
+          <w:strike/>
+        </w:rPr>
+        <w:t xml:space="preserve"> </w:t>
+      </w:r>
+      <w:r>
+        <w:rPr>
+          <w:strike/>
           <w:lang w:val="uk-UA"/>
         </w:rPr>
         <w:t>сполучень:</w:t>
@@ -10311,9 +10385,10 @@
     </w:p>
     <w:p>
       <w:pPr>
-        <w:pStyle w:val="a"/>
+        <w:pStyle w:val="a3"/>
         <w:ind w:firstLine="720"/>
         <w:rPr>
+          <w:strike/>
           <w:lang w:val="uk-UA"/>
         </w:rPr>
       </w:pPr>
@@ -10325,6 +10400,7 @@
                 <w:rPr>
                   <w:rFonts w:ascii="Cambria Math" w:hAnsi="Cambria Math"/>
                   <w:i/>
+                  <w:strike/>
                   <w:lang w:val="uk-UA"/>
                 </w:rPr>
               </m:ctrlPr>
@@ -10333,6 +10409,7 @@
               <m:r>
                 <w:rPr>
                   <w:rFonts w:ascii="Cambria Math" w:hAnsi="Cambria Math"/>
+                  <w:strike/>
                   <w:lang w:val="en-US"/>
                 </w:rPr>
                 <m:t>N</m:t>
@@ -10342,6 +10419,7 @@
               <m:r>
                 <w:rPr>
                   <w:rFonts w:ascii="Cambria Math" w:hAnsi="Cambria Math"/>
+                  <w:strike/>
                   <w:lang w:val="uk-UA"/>
                 </w:rPr>
                 <m:t>k</m:t>
@@ -10351,6 +10429,7 @@
           <m:r>
             <w:rPr>
               <w:rFonts w:ascii="Cambria Math" w:hAnsi="Cambria Math"/>
+              <w:strike/>
               <w:lang w:val="uk-UA"/>
             </w:rPr>
             <m:t>=</m:t>
@@ -10361,6 +10440,7 @@
                 <w:rPr>
                   <w:rFonts w:ascii="Cambria Math" w:hAnsi="Cambria Math"/>
                   <w:i/>
+                  <w:strike/>
                   <w:lang w:val="uk-UA"/>
                 </w:rPr>
               </m:ctrlPr>
@@ -10372,6 +10452,7 @@
                     <w:rPr>
                       <w:rFonts w:ascii="Cambria Math" w:hAnsi="Cambria Math"/>
                       <w:i/>
+                      <w:strike/>
                       <w:lang w:val="uk-UA"/>
                     </w:rPr>
                   </m:ctrlPr>
@@ -10383,6 +10464,7 @@
                         <w:rPr>
                           <w:rFonts w:ascii="Cambria Math" w:hAnsi="Cambria Math"/>
                           <w:i/>
+                          <w:strike/>
                           <w:lang w:val="uk-UA"/>
                         </w:rPr>
                       </m:ctrlPr>
@@ -10394,6 +10476,7 @@
                             <w:rPr>
                               <w:rFonts w:ascii="Cambria Math" w:hAnsi="Cambria Math"/>
                               <w:i/>
+                              <w:strike/>
                               <w:lang w:val="uk-UA"/>
                             </w:rPr>
                           </m:ctrlPr>
@@ -10405,6 +10488,7 @@
                                 <w:rPr>
                                   <w:rFonts w:ascii="Cambria Math" w:hAnsi="Cambria Math"/>
                                   <w:i/>
+                                  <w:strike/>
                                   <w:lang w:val="uk-UA"/>
                                 </w:rPr>
                               </m:ctrlPr>
@@ -10413,6 +10497,7 @@
                               <m:r>
                                 <w:rPr>
                                   <w:rFonts w:ascii="Cambria Math" w:hAnsi="Cambria Math"/>
+                                  <w:strike/>
                                   <w:lang w:val="en-US"/>
                                 </w:rPr>
                                 <m:t>k</m:t>
@@ -10422,6 +10507,7 @@
                               <m:r>
                                 <w:rPr>
                                   <w:rFonts w:ascii="Cambria Math" w:hAnsi="Cambria Math"/>
+                                  <w:strike/>
                                   <w:lang w:val="uk-UA"/>
                                 </w:rPr>
                                 <m:t>2</m:t>
@@ -10431,6 +10517,7 @@
                           <m:r>
                             <w:rPr>
                               <w:rFonts w:ascii="Cambria Math" w:hAnsi="Cambria Math"/>
+                              <w:strike/>
                               <w:lang w:val="uk-UA"/>
                             </w:rPr>
                             <m:t>-</m:t>
@@ -10441,6 +10528,7 @@
                                 <w:rPr>
                                   <w:rFonts w:ascii="Cambria Math" w:hAnsi="Cambria Math"/>
                                   <w:i/>
+                                  <w:strike/>
                                   <w:lang w:val="uk-UA"/>
                                 </w:rPr>
                               </m:ctrlPr>
@@ -10449,6 +10537,7 @@
                               <m:r>
                                 <w:rPr>
                                   <w:rFonts w:ascii="Cambria Math" w:hAnsi="Cambria Math"/>
+                                  <w:strike/>
                                   <w:lang w:val="en-US"/>
                                 </w:rPr>
                                 <m:t>k</m:t>
@@ -10458,6 +10547,7 @@
                               <m:r>
                                 <w:rPr>
                                   <w:rFonts w:ascii="Cambria Math" w:hAnsi="Cambria Math"/>
+                                  <w:strike/>
                                   <w:lang w:val="uk-UA"/>
                                 </w:rPr>
                                 <m:t>1</m:t>
@@ -10474,6 +10564,7 @@
                         </m:rPr>
                         <w:rPr>
                           <w:rFonts w:ascii="Cambria Math" w:hAnsi="Cambria Math"/>
+                          <w:strike/>
                         </w:rPr>
                         <m:t>Ɛ</m:t>
                       </m:r>
@@ -10486,6 +10577,7 @@
               <m:r>
                 <w:rPr>
                   <w:rFonts w:ascii="Cambria Math" w:hAnsi="Cambria Math"/>
+                  <w:strike/>
                   <w:lang w:val="uk-UA"/>
                 </w:rPr>
                 <m:t>N</m:t>
@@ -10497,22 +10589,27 @@
     </w:p>
     <w:p>
       <w:pPr>
-        <w:pStyle w:val="a1"/>
+        <w:pStyle w:val="a5"/>
         <w:ind w:firstLine="720"/>
         <w:rPr>
           <w:b w:val="0"/>
-          <w:lang w:val="uk-UA"/>
-        </w:rPr>
-      </w:pPr>
+          <w:strike/>
+          <w:lang w:val="uk-UA"/>
+        </w:rPr>
+      </w:pPr>
+      <w:proofErr w:type="gramStart"/>
       <w:r>
         <w:rPr>
           <w:b w:val="0"/>
+          <w:strike/>
         </w:rPr>
         <w:t>П</w:t>
       </w:r>
+      <w:proofErr w:type="gramEnd"/>
       <w:r>
         <w:rPr>
           <w:b w:val="0"/>
+          <w:strike/>
           <w:lang w:val="uk-UA"/>
         </w:rPr>
         <w:t xml:space="preserve">ідставивши </w:t>
@@ -10520,6 +10617,7 @@
       <w:r>
         <w:rPr>
           <w:b w:val="0"/>
+          <w:strike/>
           <w:lang w:val="uk-UA"/>
         </w:rPr>
         <w:t>набір ВПВ</w:t>
@@ -10527,141 +10625,461 @@
       <w:r>
         <w:rPr>
           <w:b w:val="0"/>
-          <w:lang w:val="uk-UA"/>
-        </w:rPr>
-        <w:t xml:space="preserve"> у систему, отримуємо кутові швидкості всіх центральних ланок ПКП</w:t>
-      </w:r>
-      <w:r>
+          <w:strike/>
+          <w:lang w:val="uk-UA"/>
+        </w:rPr>
+        <w:t xml:space="preserve"> у систему, отримуємо кутові швидкості всіх центральних ланок ПКП на всіх передачах, у тому числі вихідного валу, що дає змогу обчислити передаточні відношення при заданих ВПВ.</w:t>
+      </w:r>
+    </w:p>
+    <w:p>
+      <w:pPr>
+        <w:pStyle w:val="a5"/>
+        <w:ind w:firstLine="720"/>
         <w:rPr>
           <w:b w:val="0"/>
-          <w:lang w:val="uk-UA"/>
-        </w:rPr>
-        <w:t xml:space="preserve"> </w:t>
-      </w:r>
+          <w:strike/>
+          <w:lang w:val="uk-UA"/>
+        </w:rPr>
+      </w:pPr>
       <w:r>
         <w:rPr>
           <w:b w:val="0"/>
-          <w:lang w:val="uk-UA"/>
-        </w:rPr>
-        <w:t>на всіх передачах</w:t>
+          <w:strike/>
+          <w:lang w:val="uk-UA"/>
+        </w:rPr>
+        <w:t xml:space="preserve">Проаналізувавши отримані передаточні відношеня і ті що були задані, можно зробити висновок про можливість реалізувати </w:t>
       </w:r>
       <w:r>
         <w:rPr>
           <w:b w:val="0"/>
-          <w:lang w:val="uk-UA"/>
-        </w:rPr>
-        <w:t>, у тому числі вихідного валу, що дає змогу обчислити передаточні відношення при заданих ВПВ.</w:t>
-      </w:r>
-    </w:p>
-    <w:p>
-      <w:pPr>
-        <w:pStyle w:val="a1"/>
+          <w:strike/>
+          <w:lang w:val="uk-UA"/>
+        </w:rPr>
+        <w:t>ї</w:t>
+      </w:r>
+      <w:r>
+        <w:rPr>
+          <w:b w:val="0"/>
+          <w:strike/>
+          <w:lang w:val="uk-UA"/>
+        </w:rPr>
+        <w:t>х у даній схемі ПКП.</w:t>
+      </w:r>
+    </w:p>
+    <w:p>
+      <w:pPr>
+        <w:pStyle w:val="a5"/>
         <w:ind w:firstLine="720"/>
         <w:rPr>
           <w:b w:val="0"/>
+          <w:strike/>
           <w:lang w:val="uk-UA"/>
         </w:rPr>
       </w:pPr>
       <w:r>
         <w:rPr>
           <w:b w:val="0"/>
-          <w:lang w:val="uk-UA"/>
-        </w:rPr>
-        <w:t xml:space="preserve">Проаналізувавши отримані передаточні відношеня і ті що були задані, можно зробити висновок про можливість реалізувати </w:t>
-      </w:r>
-      <w:r>
+          <w:strike/>
+          <w:lang w:val="uk-UA"/>
+        </w:rPr>
+        <w:t>Вважається, що схема здатна реалізувати задані передаточні відношення якщо є хоча б один набір ВПВ, при підстановці якого в систему 1 отримані кутові швидкості обертання вихідного валу збігаються з бажаними.</w:t>
+      </w:r>
+    </w:p>
+    <w:p>
+      <w:pPr>
+        <w:pStyle w:val="a5"/>
+        <w:ind w:firstLine="720"/>
         <w:rPr>
           <w:b w:val="0"/>
-          <w:lang w:val="uk-UA"/>
-        </w:rPr>
-        <w:t>ї</w:t>
-      </w:r>
+          <w:strike/>
+          <w:lang w:val="uk-UA"/>
+        </w:rPr>
+      </w:pPr>
       <w:r>
         <w:rPr>
           <w:b w:val="0"/>
-          <w:lang w:val="uk-UA"/>
-        </w:rPr>
-        <w:t>х у даній схемі ПКП.</w:t>
-      </w:r>
-    </w:p>
-    <w:p>
-      <w:pPr>
-        <w:pStyle w:val="a1"/>
+          <w:strike/>
+          <w:lang w:val="uk-UA"/>
+        </w:rPr>
+        <w:t>Недоліком цього алгоритму є велика кількість обчислень, але його використання дає змогу знайти всі можливі значення ВПВ.</w:t>
+      </w:r>
+    </w:p>
+    <w:p>
+      <w:pPr>
+        <w:pStyle w:val="a5"/>
+        <w:rPr>
+          <w:b w:val="0"/>
+          <w:strike/>
+          <w:lang w:val="uk-UA"/>
+        </w:rPr>
+      </w:pPr>
+    </w:p>
+    <w:p>
+      <w:pPr>
+        <w:pStyle w:val="a5"/>
+        <w:rPr>
+          <w:strike/>
+        </w:rPr>
+      </w:pPr>
+      <w:r>
+        <w:rPr>
+          <w:strike/>
+          <w:lang w:val="uk-UA"/>
+        </w:rPr>
+        <w:t>Алгоритм визначення внутрішніх передаточних відношень ПКП шляхом розв’язання системи нелінійних рівнянь</w:t>
+      </w:r>
+    </w:p>
+    <w:p>
+      <w:pPr>
+        <w:pStyle w:val="a3"/>
         <w:ind w:firstLine="720"/>
         <w:rPr>
+          <w:strike/>
+          <w:lang w:val="uk-UA"/>
+        </w:rPr>
+      </w:pPr>
+      <w:r>
+        <w:rPr>
+          <w:strike/>
+          <w:lang w:val="uk-UA"/>
+        </w:rPr>
+        <w:t>Зважаючи на однотипність рівнянь у системі 1, було запропоновано власний алгоритм для її розвєязання.</w:t>
+      </w:r>
+    </w:p>
+    <w:p>
+      <w:pPr>
+        <w:pStyle w:val="a3"/>
+        <w:ind w:firstLine="720"/>
+        <w:rPr>
+          <w:strike/>
+          <w:lang w:val="uk-UA"/>
+        </w:rPr>
+      </w:pPr>
+      <w:r>
+        <w:rPr>
+          <w:strike/>
+          <w:lang w:val="uk-UA"/>
+        </w:rPr>
+        <w:t>В кожному рівнянні що входить до складу системи може бути 4 невідомі: три кутові швидкості та ВПВ. Аналіз показав, що у переважної більшості схем існує хоча б одне рівняння, в якому є тільки одна невідома.</w:t>
+      </w:r>
+    </w:p>
+    <w:p>
+      <w:pPr>
+        <w:pStyle w:val="a3"/>
+        <w:ind w:firstLine="720"/>
+        <w:rPr>
+          <w:strike/>
+          <w:lang w:val="uk-UA"/>
+        </w:rPr>
+      </w:pPr>
+      <w:r>
+        <w:rPr>
+          <w:strike/>
+          <w:lang w:val="uk-UA"/>
+        </w:rPr>
+        <w:lastRenderedPageBreak/>
+        <w:t>Розв’</w:t>
+      </w:r>
+      <w:r>
+        <w:rPr>
+          <w:strike/>
+          <w:lang w:val="uk-UA"/>
+        </w:rPr>
+        <w:t>язавши рівняння в якому міститься лише одна невідома, знаходимо її значення і підставляємо до інших рівнянь.</w:t>
+      </w:r>
+      <w:r>
+        <w:rPr>
+          <w:strike/>
+          <w:lang w:val="uk-UA"/>
+        </w:rPr>
+        <w:t xml:space="preserve"> Це повторюється до тих пір, доки не будуть знайдені всі ВПВ. Якщо на якомусь кроці не система не містить хоча б одного рівняння з однією невідомою, вважається що даний алгоритм невзмозі знайти розв’язки і слід використовувати алгоритм підбору.</w:t>
+      </w:r>
+    </w:p>
+    <w:p>
+      <w:pPr>
+        <w:pStyle w:val="a5"/>
+        <w:rPr>
           <w:b w:val="0"/>
           <w:lang w:val="uk-UA"/>
         </w:rPr>
       </w:pPr>
-      <w:r>
-        <w:rPr>
-          <w:b w:val="0"/>
-          <w:lang w:val="uk-UA"/>
-        </w:rPr>
-        <w:t>Вважається, що схема здатна реалізувати задані передаточні відношення якщо є хоча б один набір ВПВ, при підстановці якого в систему 1 отримані кутові швидкості обертання вихідного валу збігаються з бажаними.</w:t>
-      </w:r>
-    </w:p>
-    <w:p>
-      <w:pPr>
-        <w:pStyle w:val="a1"/>
+    </w:p>
+    <w:p>
+      <w:pPr>
+        <w:pStyle w:val="a5"/>
+      </w:pPr>
+      <w:r>
+        <w:t>Алгоритм по</w:t>
+      </w:r>
+      <w:r>
+        <w:rPr>
+          <w:lang w:val="uk-UA"/>
+        </w:rPr>
+        <w:t>будови</w:t>
+      </w:r>
+      <w:r>
+        <w:t xml:space="preserve"> к</w:t>
+      </w:r>
+      <w:r>
+        <w:rPr>
+          <w:lang w:val="uk-UA"/>
+        </w:rPr>
+        <w:t>і</w:t>
+      </w:r>
+      <w:r>
+        <w:t>нематич</w:t>
+      </w:r>
+      <w:r>
+        <w:rPr>
+          <w:lang w:val="uk-UA"/>
+        </w:rPr>
+        <w:t>н</w:t>
+      </w:r>
+      <w:r>
+        <w:t>их схем</w:t>
+      </w:r>
+    </w:p>
+    <w:p>
+      <w:pPr>
+        <w:pStyle w:val="a3"/>
         <w:ind w:firstLine="720"/>
         <w:rPr>
-          <w:b w:val="0"/>
-          <w:lang w:val="uk-UA"/>
-        </w:rPr>
-      </w:pPr>
-      <w:r>
-        <w:rPr>
-          <w:b w:val="0"/>
-          <w:lang w:val="uk-UA"/>
-        </w:rPr>
-        <w:t>Недоліком цього алгоритму є велика кількість обчислень, але його використання дає змогу знайти всі можливі значення ВПВ.</w:t>
-      </w:r>
-    </w:p>
-    <w:p>
-      <w:pPr>
-        <w:pStyle w:val="a1"/>
-        <w:rPr>
-          <w:b w:val="0"/>
-          <w:lang w:val="uk-UA"/>
-        </w:rPr>
-      </w:pPr>
-    </w:p>
-    <w:p>
-      <w:pPr>
-        <w:pStyle w:val="a1"/>
-      </w:pPr>
-      <w:r>
-        <w:rPr>
-          <w:lang w:val="uk-UA"/>
-        </w:rPr>
-        <w:t xml:space="preserve">Алгоритм визначення внутрішніх передаточних відношень ПКП </w:t>
-      </w:r>
-      <w:r>
-        <w:rPr>
-          <w:lang w:val="uk-UA"/>
-        </w:rPr>
-        <w:t>шляхом розв’язання системи нелінійних рівнянь</w:t>
-      </w:r>
-    </w:p>
-    <w:p>
-      <w:pPr>
-        <w:pStyle w:val="a"/>
+          <w:lang w:val="uk-UA"/>
+        </w:rPr>
+      </w:pPr>
+      <w:r>
+        <w:rPr>
+          <w:lang w:val="uk-UA"/>
+        </w:rPr>
+        <w:t xml:space="preserve">Вихідними даними є структурна схема та внутрішні передаточні відношення ПР. </w:t>
+      </w:r>
+    </w:p>
+    <w:p>
+      <w:pPr>
+        <w:pStyle w:val="a3"/>
         <w:ind w:firstLine="720"/>
         <w:rPr>
           <w:lang w:val="uk-UA"/>
         </w:rPr>
       </w:pPr>
       <w:r>
-        <w:rPr>
-          <w:lang w:val="uk-UA"/>
-        </w:rPr>
-        <w:t>Зважаючи на однотипність рівнянь у системі 1, було запропоновано власний алгоритм для її розвєязання.</w:t>
-      </w:r>
-    </w:p>
-    <w:p>
-      <w:pPr>
-        <w:pStyle w:val="a"/>
+        <w:t xml:space="preserve">Для </w:t>
+      </w:r>
+      <w:proofErr w:type="spellStart"/>
+      <w:r>
+        <w:t>пошуку</w:t>
+      </w:r>
+      <w:proofErr w:type="spellEnd"/>
+      <w:r>
+        <w:t xml:space="preserve"> маршруту </w:t>
+      </w:r>
+      <w:proofErr w:type="spellStart"/>
+      <w:proofErr w:type="gramStart"/>
+      <w:r>
+        <w:t>м</w:t>
+      </w:r>
+      <w:proofErr w:type="gramEnd"/>
+      <w:r>
+        <w:t>іж</w:t>
+      </w:r>
+      <w:proofErr w:type="spellEnd"/>
+      <w:r>
+        <w:t xml:space="preserve"> ланками </w:t>
+      </w:r>
+      <w:proofErr w:type="spellStart"/>
+      <w:r>
+        <w:t>був</w:t>
+      </w:r>
+      <w:proofErr w:type="spellEnd"/>
+      <w:r>
+        <w:t xml:space="preserve"> </w:t>
+      </w:r>
+      <w:proofErr w:type="spellStart"/>
+      <w:r>
+        <w:t>використаний</w:t>
+      </w:r>
+      <w:proofErr w:type="spellEnd"/>
+      <w:r>
+        <w:t xml:space="preserve"> </w:t>
+      </w:r>
+      <w:proofErr w:type="spellStart"/>
+      <w:r>
+        <w:t>хвильовий</w:t>
+      </w:r>
+      <w:proofErr w:type="spellEnd"/>
+      <w:r>
+        <w:rPr>
+          <w:lang w:val="uk-UA"/>
+        </w:rPr>
+        <w:t xml:space="preserve"> </w:t>
+      </w:r>
+      <w:r>
+        <w:t xml:space="preserve">алгоритм, </w:t>
+      </w:r>
+      <w:proofErr w:type="spellStart"/>
+      <w:r>
+        <w:t>який</w:t>
+      </w:r>
+      <w:proofErr w:type="spellEnd"/>
+      <w:r>
+        <w:t xml:space="preserve"> </w:t>
+      </w:r>
+      <w:proofErr w:type="spellStart"/>
+      <w:r>
+        <w:t>можна</w:t>
+      </w:r>
+      <w:proofErr w:type="spellEnd"/>
+      <w:r>
+        <w:t xml:space="preserve"> </w:t>
+      </w:r>
+      <w:proofErr w:type="spellStart"/>
+      <w:r>
+        <w:t>назвати</w:t>
+      </w:r>
+      <w:proofErr w:type="spellEnd"/>
+      <w:r>
+        <w:t xml:space="preserve"> одним з </w:t>
+      </w:r>
+      <w:proofErr w:type="spellStart"/>
+      <w:r>
+        <w:t>найбільш</w:t>
+      </w:r>
+      <w:proofErr w:type="spellEnd"/>
+      <w:r>
+        <w:t xml:space="preserve"> </w:t>
+      </w:r>
+      <w:proofErr w:type="spellStart"/>
+      <w:r>
+        <w:t>унікальних</w:t>
+      </w:r>
+      <w:proofErr w:type="spellEnd"/>
+      <w:r>
+        <w:t xml:space="preserve"> </w:t>
+      </w:r>
+      <w:proofErr w:type="spellStart"/>
+      <w:r>
+        <w:t>алгоритмів</w:t>
+      </w:r>
+      <w:proofErr w:type="spellEnd"/>
+      <w:r>
+        <w:t xml:space="preserve"> </w:t>
+      </w:r>
+      <w:proofErr w:type="spellStart"/>
+      <w:r>
+        <w:t>трасування</w:t>
+      </w:r>
+      <w:proofErr w:type="spellEnd"/>
+      <w:r>
+        <w:t xml:space="preserve">. </w:t>
+      </w:r>
+      <w:proofErr w:type="spellStart"/>
+      <w:r>
+        <w:t>Хвильовий</w:t>
+      </w:r>
+      <w:proofErr w:type="spellEnd"/>
+      <w:r>
+        <w:t xml:space="preserve"> алгоритм </w:t>
+      </w:r>
+      <w:proofErr w:type="spellStart"/>
+      <w:r>
+        <w:t>дозволяє</w:t>
+      </w:r>
+      <w:proofErr w:type="spellEnd"/>
+      <w:r>
+        <w:t xml:space="preserve"> </w:t>
+      </w:r>
+      <w:proofErr w:type="spellStart"/>
+      <w:r>
+        <w:t>сформувати</w:t>
+      </w:r>
+      <w:proofErr w:type="spellEnd"/>
+      <w:r>
+        <w:t xml:space="preserve"> шлях (трасу) </w:t>
+      </w:r>
+      <w:proofErr w:type="spellStart"/>
+      <w:r>
+        <w:t>між</w:t>
+      </w:r>
+      <w:proofErr w:type="spellEnd"/>
+      <w:r>
+        <w:t xml:space="preserve"> </w:t>
+      </w:r>
+      <w:proofErr w:type="spellStart"/>
+      <w:r>
+        <w:t>двома</w:t>
+      </w:r>
+      <w:proofErr w:type="spellEnd"/>
+      <w:r>
+        <w:t xml:space="preserve"> </w:t>
+      </w:r>
+      <w:proofErr w:type="spellStart"/>
+      <w:r>
+        <w:t>ключовими</w:t>
+      </w:r>
+      <w:proofErr w:type="spellEnd"/>
+      <w:r>
+        <w:t xml:space="preserve"> точками (</w:t>
+      </w:r>
+      <w:proofErr w:type="spellStart"/>
+      <w:r>
+        <w:t>елементами</w:t>
+      </w:r>
+      <w:proofErr w:type="spellEnd"/>
+      <w:r>
+        <w:t>) в будь-</w:t>
+      </w:r>
+      <w:proofErr w:type="spellStart"/>
+      <w:r>
+        <w:t>якому</w:t>
+      </w:r>
+      <w:proofErr w:type="spellEnd"/>
+      <w:r>
+        <w:t xml:space="preserve"> </w:t>
+      </w:r>
+      <w:proofErr w:type="spellStart"/>
+      <w:proofErr w:type="gramStart"/>
+      <w:r>
+        <w:t>лаб</w:t>
+      </w:r>
+      <w:proofErr w:type="gramEnd"/>
+      <w:r>
+        <w:t>іринті</w:t>
+      </w:r>
+      <w:proofErr w:type="spellEnd"/>
+      <w:r>
+        <w:t xml:space="preserve">, де </w:t>
+      </w:r>
+      <w:proofErr w:type="spellStart"/>
+      <w:r>
+        <w:t>він</w:t>
+      </w:r>
+      <w:proofErr w:type="spellEnd"/>
+      <w:r>
+        <w:t xml:space="preserve"> </w:t>
+      </w:r>
+      <w:proofErr w:type="spellStart"/>
+      <w:r>
+        <w:t>може</w:t>
+      </w:r>
+      <w:proofErr w:type="spellEnd"/>
+      <w:r>
+        <w:t xml:space="preserve"> бути </w:t>
+      </w:r>
+      <w:proofErr w:type="spellStart"/>
+      <w:r>
+        <w:t>сфор</w:t>
+      </w:r>
+      <w:r>
+        <w:t>мованим</w:t>
+      </w:r>
+      <w:proofErr w:type="spellEnd"/>
+      <w:r>
+        <w:t xml:space="preserve"> [10].</w:t>
+      </w:r>
+    </w:p>
+    <w:p>
+      <w:pPr>
+        <w:pStyle w:val="a3"/>
         <w:ind w:firstLine="720"/>
         <w:rPr>
           <w:lang w:val="uk-UA"/>
@@ -10671,89 +11089,2325 @@
         <w:rPr>
           <w:lang w:val="uk-UA"/>
         </w:rPr>
-        <w:t>В кожному рівнянні що входить до складу системи може бути 4 невідомі: три кутові швидкості та ВПВ. Аналіз показав, що у переважної більшості схем існує хоча б одне рівняння, в якому є тільки одна невідома.</w:t>
-      </w:r>
-    </w:p>
-    <w:p>
-      <w:pPr>
-        <w:pStyle w:val="a"/>
+        <w:t xml:space="preserve">Вихідні дані, цілі і завдання, які потрібні для роботи хвильового </w:t>
+      </w:r>
+      <w:proofErr w:type="spellStart"/>
+      <w:r>
+        <w:rPr>
+          <w:lang w:val="uk-UA"/>
+        </w:rPr>
+        <w:t>алго</w:t>
+      </w:r>
+      <w:proofErr w:type="spellEnd"/>
+      <w:r>
+        <w:rPr>
+          <w:lang w:val="uk-UA"/>
+        </w:rPr>
+        <w:t>- ритму можна коротко</w:t>
+      </w:r>
+      <w:r>
+        <w:rPr>
+          <w:lang w:val="uk-UA"/>
+        </w:rPr>
+        <w:t xml:space="preserve"> сформулювати наступним чином: </w:t>
+      </w:r>
+      <w:r>
+        <w:rPr>
+          <w:lang w:val="uk-UA"/>
+        </w:rPr>
+        <w:t>х</w:t>
+      </w:r>
+      <w:r>
+        <w:rPr>
+          <w:lang w:val="uk-UA"/>
+        </w:rPr>
+        <w:t xml:space="preserve">вильовий алгоритм вирішує задачу пошуку шляху на плоскій двовимірній картатій карті. </w:t>
+      </w:r>
+      <w:proofErr w:type="spellStart"/>
+      <w:r>
+        <w:t>Кожній</w:t>
+      </w:r>
+      <w:proofErr w:type="spellEnd"/>
+      <w:r>
+        <w:t xml:space="preserve"> </w:t>
+      </w:r>
+      <w:proofErr w:type="spellStart"/>
+      <w:r>
+        <w:t>клітці</w:t>
+      </w:r>
+      <w:proofErr w:type="spellEnd"/>
+      <w:r>
+        <w:t xml:space="preserve"> </w:t>
+      </w:r>
+      <w:proofErr w:type="spellStart"/>
+      <w:r>
+        <w:t>карти</w:t>
+      </w:r>
+      <w:proofErr w:type="spellEnd"/>
+      <w:r>
+        <w:t xml:space="preserve"> </w:t>
+      </w:r>
+      <w:proofErr w:type="spellStart"/>
+      <w:r>
+        <w:t>присвоюється</w:t>
+      </w:r>
+      <w:proofErr w:type="spellEnd"/>
+      <w:r>
+        <w:t xml:space="preserve"> </w:t>
+      </w:r>
+      <w:proofErr w:type="spellStart"/>
+      <w:r>
+        <w:t>одне</w:t>
+      </w:r>
+      <w:proofErr w:type="spellEnd"/>
+      <w:r>
+        <w:t xml:space="preserve"> з </w:t>
+      </w:r>
+      <w:proofErr w:type="spellStart"/>
+      <w:r>
+        <w:t>двох</w:t>
+      </w:r>
+      <w:proofErr w:type="spellEnd"/>
+      <w:r>
+        <w:t xml:space="preserve"> </w:t>
+      </w:r>
+      <w:proofErr w:type="spellStart"/>
+      <w:r>
+        <w:t>станів</w:t>
+      </w:r>
+      <w:proofErr w:type="spellEnd"/>
+      <w:r>
+        <w:t xml:space="preserve"> "</w:t>
+      </w:r>
+      <w:proofErr w:type="spellStart"/>
+      <w:r>
+        <w:t>порожня</w:t>
+      </w:r>
+      <w:proofErr w:type="spellEnd"/>
+      <w:r>
+        <w:t>" і "</w:t>
+      </w:r>
+      <w:proofErr w:type="spellStart"/>
+      <w:r>
+        <w:t>перешкода</w:t>
+      </w:r>
+      <w:proofErr w:type="spellEnd"/>
+      <w:r>
+        <w:t xml:space="preserve">", </w:t>
+      </w:r>
+      <w:proofErr w:type="spellStart"/>
+      <w:r>
+        <w:t>також</w:t>
+      </w:r>
+      <w:proofErr w:type="spellEnd"/>
+      <w:r>
+        <w:t xml:space="preserve"> </w:t>
+      </w:r>
+      <w:proofErr w:type="spellStart"/>
+      <w:r>
+        <w:t>обираються</w:t>
+      </w:r>
+      <w:proofErr w:type="spellEnd"/>
+      <w:r>
+        <w:t xml:space="preserve"> </w:t>
+      </w:r>
+      <w:proofErr w:type="spellStart"/>
+      <w:r>
+        <w:t>клітини</w:t>
+      </w:r>
+      <w:proofErr w:type="spellEnd"/>
+      <w:r>
+        <w:t xml:space="preserve"> "початку" і "</w:t>
+      </w:r>
+      <w:proofErr w:type="spellStart"/>
+      <w:r>
+        <w:t>кінця</w:t>
+      </w:r>
+      <w:proofErr w:type="spellEnd"/>
+      <w:r>
+        <w:t xml:space="preserve">" шляху. Мета </w:t>
+      </w:r>
+      <w:proofErr w:type="spellStart"/>
+      <w:r>
+        <w:t>хвильового</w:t>
+      </w:r>
+      <w:proofErr w:type="spellEnd"/>
+      <w:r>
+        <w:t xml:space="preserve"> алгоритму – </w:t>
+      </w:r>
+      <w:proofErr w:type="spellStart"/>
+      <w:r>
+        <w:t>знаходження</w:t>
+      </w:r>
+      <w:proofErr w:type="spellEnd"/>
+      <w:r>
+        <w:t xml:space="preserve"> шляху </w:t>
+      </w:r>
+      <w:proofErr w:type="gramStart"/>
+      <w:r>
+        <w:t>на</w:t>
+      </w:r>
+      <w:proofErr w:type="gramEnd"/>
+      <w:r>
+        <w:t xml:space="preserve"> </w:t>
+      </w:r>
+      <w:proofErr w:type="spellStart"/>
+      <w:r>
+        <w:t>карті</w:t>
+      </w:r>
+      <w:proofErr w:type="spellEnd"/>
+      <w:r>
+        <w:t xml:space="preserve"> </w:t>
+      </w:r>
+      <w:proofErr w:type="spellStart"/>
+      <w:r>
+        <w:t>між</w:t>
+      </w:r>
+      <w:proofErr w:type="spellEnd"/>
+      <w:r>
+        <w:t xml:space="preserve"> початковою, </w:t>
+      </w:r>
+      <w:proofErr w:type="spellStart"/>
+      <w:r>
+        <w:t>кінцевою</w:t>
+      </w:r>
+      <w:proofErr w:type="spellEnd"/>
+      <w:r>
+        <w:t xml:space="preserve"> точкою (</w:t>
+      </w:r>
+      <w:proofErr w:type="spellStart"/>
+      <w:r>
+        <w:t>кліткою</w:t>
+      </w:r>
+      <w:proofErr w:type="spellEnd"/>
+      <w:r>
+        <w:t xml:space="preserve">). </w:t>
+      </w:r>
+      <w:proofErr w:type="spellStart"/>
+      <w:r>
+        <w:t>Хвильовий</w:t>
+      </w:r>
+      <w:proofErr w:type="spellEnd"/>
+      <w:r>
+        <w:t xml:space="preserve"> алгоритм </w:t>
+      </w:r>
+      <w:proofErr w:type="spellStart"/>
+      <w:r>
+        <w:t>працює</w:t>
+      </w:r>
+      <w:proofErr w:type="spellEnd"/>
+      <w:r>
+        <w:t xml:space="preserve"> з </w:t>
+      </w:r>
+      <w:proofErr w:type="spellStart"/>
+      <w:r>
+        <w:t>кінця</w:t>
+      </w:r>
+      <w:proofErr w:type="spellEnd"/>
+      <w:r>
+        <w:t xml:space="preserve">, </w:t>
+      </w:r>
+      <w:proofErr w:type="spellStart"/>
+      <w:r>
+        <w:t>тобто</w:t>
+      </w:r>
+      <w:proofErr w:type="spellEnd"/>
+      <w:r>
+        <w:t xml:space="preserve"> з </w:t>
+      </w:r>
+      <w:proofErr w:type="spellStart"/>
+      <w:r>
+        <w:t>кінцевої</w:t>
+      </w:r>
+      <w:proofErr w:type="spellEnd"/>
+      <w:r>
+        <w:t xml:space="preserve"> </w:t>
+      </w:r>
+      <w:proofErr w:type="spellStart"/>
+      <w:r>
+        <w:t>клітини</w:t>
+      </w:r>
+      <w:proofErr w:type="spellEnd"/>
+      <w:r>
+        <w:t xml:space="preserve"> в </w:t>
+      </w:r>
+      <w:proofErr w:type="spellStart"/>
+      <w:r>
+        <w:t>усі</w:t>
+      </w:r>
+      <w:proofErr w:type="spellEnd"/>
+      <w:r>
+        <w:t xml:space="preserve"> н</w:t>
+      </w:r>
+      <w:proofErr w:type="gramStart"/>
+      <w:r>
+        <w:t>а-</w:t>
+      </w:r>
+      <w:proofErr w:type="gramEnd"/>
+      <w:r>
+        <w:t xml:space="preserve"> </w:t>
+      </w:r>
+      <w:proofErr w:type="spellStart"/>
+      <w:r>
+        <w:t>прямки</w:t>
+      </w:r>
+      <w:proofErr w:type="spellEnd"/>
+      <w:r>
+        <w:t xml:space="preserve"> </w:t>
+      </w:r>
+      <w:proofErr w:type="spellStart"/>
+      <w:r>
+        <w:t>поширюється</w:t>
+      </w:r>
+      <w:proofErr w:type="spellEnd"/>
+      <w:r>
+        <w:t xml:space="preserve"> </w:t>
+      </w:r>
+      <w:proofErr w:type="spellStart"/>
+      <w:r>
+        <w:t>хвиля</w:t>
+      </w:r>
+      <w:proofErr w:type="spellEnd"/>
+      <w:r>
+        <w:t xml:space="preserve"> </w:t>
+      </w:r>
+      <w:proofErr w:type="spellStart"/>
+      <w:r>
+        <w:t>кроком</w:t>
+      </w:r>
+      <w:proofErr w:type="spellEnd"/>
+      <w:r>
+        <w:t xml:space="preserve"> в одну </w:t>
+      </w:r>
+      <w:proofErr w:type="spellStart"/>
+      <w:r>
+        <w:t>клітку</w:t>
+      </w:r>
+      <w:proofErr w:type="spellEnd"/>
+      <w:r>
+        <w:t xml:space="preserve"> по </w:t>
+      </w:r>
+      <w:proofErr w:type="spellStart"/>
+      <w:r>
+        <w:t>радіусу</w:t>
+      </w:r>
+      <w:proofErr w:type="spellEnd"/>
+      <w:r>
+        <w:t xml:space="preserve">. </w:t>
+      </w:r>
+      <w:proofErr w:type="spellStart"/>
+      <w:r>
+        <w:t>Далі</w:t>
+      </w:r>
+      <w:proofErr w:type="spellEnd"/>
+      <w:r>
+        <w:t xml:space="preserve"> </w:t>
+      </w:r>
+      <w:proofErr w:type="spellStart"/>
+      <w:r>
+        <w:t>хвиля</w:t>
+      </w:r>
+      <w:proofErr w:type="spellEnd"/>
+      <w:r>
+        <w:t xml:space="preserve"> </w:t>
+      </w:r>
+      <w:proofErr w:type="spellStart"/>
+      <w:r>
+        <w:t>поширюється</w:t>
+      </w:r>
+      <w:proofErr w:type="spellEnd"/>
+      <w:r>
+        <w:t xml:space="preserve"> з </w:t>
+      </w:r>
+      <w:proofErr w:type="spellStart"/>
+      <w:r>
+        <w:t>сусідніх</w:t>
+      </w:r>
+      <w:proofErr w:type="spellEnd"/>
+      <w:r>
+        <w:t xml:space="preserve"> </w:t>
+      </w:r>
+      <w:proofErr w:type="spellStart"/>
+      <w:r>
+        <w:t>клітин</w:t>
+      </w:r>
+      <w:proofErr w:type="spellEnd"/>
+      <w:r>
+        <w:t xml:space="preserve"> і т.д., </w:t>
+      </w:r>
+      <w:proofErr w:type="spellStart"/>
+      <w:r>
+        <w:t>немов</w:t>
+      </w:r>
+      <w:proofErr w:type="spellEnd"/>
+      <w:r>
+        <w:t xml:space="preserve"> </w:t>
+      </w:r>
+      <w:proofErr w:type="spellStart"/>
+      <w:r>
+        <w:t>ланцюгова</w:t>
+      </w:r>
+      <w:proofErr w:type="spellEnd"/>
+      <w:r>
+        <w:t xml:space="preserve"> </w:t>
+      </w:r>
+      <w:proofErr w:type="spellStart"/>
+      <w:r>
+        <w:t>реакція</w:t>
+      </w:r>
+      <w:proofErr w:type="spellEnd"/>
+      <w:r>
+        <w:t xml:space="preserve">. </w:t>
+      </w:r>
+      <w:proofErr w:type="spellStart"/>
+      <w:r>
+        <w:t>Цей</w:t>
+      </w:r>
+      <w:proofErr w:type="spellEnd"/>
+      <w:r>
+        <w:t xml:space="preserve"> </w:t>
+      </w:r>
+      <w:proofErr w:type="spellStart"/>
+      <w:r>
+        <w:t>процес</w:t>
+      </w:r>
+      <w:proofErr w:type="spellEnd"/>
+      <w:r>
+        <w:t xml:space="preserve"> </w:t>
+      </w:r>
+      <w:proofErr w:type="spellStart"/>
+      <w:r>
+        <w:t>трива</w:t>
+      </w:r>
+      <w:proofErr w:type="gramStart"/>
+      <w:r>
+        <w:t>є</w:t>
+      </w:r>
+      <w:proofErr w:type="spellEnd"/>
+      <w:r>
+        <w:t>,</w:t>
+      </w:r>
+      <w:proofErr w:type="gramEnd"/>
+      <w:r>
+        <w:t xml:space="preserve"> </w:t>
+      </w:r>
+      <w:proofErr w:type="spellStart"/>
+      <w:r>
+        <w:t>поки</w:t>
+      </w:r>
+      <w:proofErr w:type="spellEnd"/>
+      <w:r>
+        <w:t xml:space="preserve"> не буде </w:t>
+      </w:r>
+      <w:proofErr w:type="spellStart"/>
+      <w:r>
+        <w:t>досягнута</w:t>
+      </w:r>
+      <w:proofErr w:type="spellEnd"/>
+      <w:r>
+        <w:t xml:space="preserve"> </w:t>
+      </w:r>
+      <w:proofErr w:type="spellStart"/>
+      <w:r>
+        <w:t>клітина</w:t>
+      </w:r>
+      <w:proofErr w:type="spellEnd"/>
+      <w:r>
+        <w:t xml:space="preserve"> початку шляху </w:t>
+      </w:r>
+      <w:proofErr w:type="spellStart"/>
+      <w:r>
+        <w:t>або</w:t>
+      </w:r>
+      <w:proofErr w:type="spellEnd"/>
+      <w:r>
+        <w:t xml:space="preserve"> не </w:t>
+      </w:r>
+      <w:proofErr w:type="spellStart"/>
+      <w:r>
+        <w:t>будуть</w:t>
+      </w:r>
+      <w:proofErr w:type="spellEnd"/>
+      <w:r>
+        <w:t xml:space="preserve"> </w:t>
+      </w:r>
+      <w:proofErr w:type="spellStart"/>
+      <w:r>
+        <w:t>заповнені</w:t>
+      </w:r>
+      <w:proofErr w:type="spellEnd"/>
+      <w:r>
+        <w:t xml:space="preserve"> </w:t>
+      </w:r>
+      <w:proofErr w:type="spellStart"/>
+      <w:r>
+        <w:t>всі</w:t>
+      </w:r>
+      <w:proofErr w:type="spellEnd"/>
+      <w:r>
+        <w:t xml:space="preserve"> поля, </w:t>
+      </w:r>
+      <w:proofErr w:type="spellStart"/>
+      <w:r>
+        <w:t>тобто</w:t>
+      </w:r>
+      <w:proofErr w:type="spellEnd"/>
+      <w:r>
+        <w:t xml:space="preserve"> </w:t>
+      </w:r>
+      <w:proofErr w:type="spellStart"/>
+      <w:r>
+        <w:t>завдання</w:t>
+      </w:r>
+      <w:proofErr w:type="spellEnd"/>
+      <w:r>
+        <w:t xml:space="preserve"> не </w:t>
+      </w:r>
+      <w:proofErr w:type="spellStart"/>
+      <w:r>
+        <w:t>можна</w:t>
+      </w:r>
+      <w:proofErr w:type="spellEnd"/>
+      <w:r>
+        <w:t xml:space="preserve"> </w:t>
+      </w:r>
+      <w:proofErr w:type="spellStart"/>
+      <w:r>
+        <w:t>вирішити</w:t>
+      </w:r>
+      <w:proofErr w:type="spellEnd"/>
+      <w:r>
+        <w:t xml:space="preserve">. </w:t>
+      </w:r>
+      <w:proofErr w:type="spellStart"/>
+      <w:r>
+        <w:t>Хвиля</w:t>
+      </w:r>
+      <w:proofErr w:type="spellEnd"/>
+      <w:r>
+        <w:t xml:space="preserve"> </w:t>
+      </w:r>
+      <w:proofErr w:type="spellStart"/>
+      <w:r>
+        <w:t>рухається</w:t>
+      </w:r>
+      <w:proofErr w:type="spellEnd"/>
+      <w:r>
+        <w:t xml:space="preserve"> </w:t>
+      </w:r>
+      <w:proofErr w:type="spellStart"/>
+      <w:r>
+        <w:t>тільки</w:t>
+      </w:r>
+      <w:proofErr w:type="spellEnd"/>
+      <w:r>
+        <w:t xml:space="preserve"> по </w:t>
+      </w:r>
+      <w:proofErr w:type="spellStart"/>
+      <w:r>
+        <w:t>порожніх</w:t>
+      </w:r>
+      <w:proofErr w:type="spellEnd"/>
+      <w:r>
+        <w:t xml:space="preserve"> </w:t>
+      </w:r>
+      <w:proofErr w:type="spellStart"/>
+      <w:r>
+        <w:t>клі</w:t>
+      </w:r>
+      <w:proofErr w:type="gramStart"/>
+      <w:r>
+        <w:t>тинах</w:t>
+      </w:r>
+      <w:proofErr w:type="spellEnd"/>
+      <w:proofErr w:type="gramEnd"/>
+      <w:r>
+        <w:t xml:space="preserve">. Для </w:t>
+      </w:r>
+      <w:proofErr w:type="spellStart"/>
+      <w:r>
+        <w:t>виконання</w:t>
+      </w:r>
+      <w:proofErr w:type="spellEnd"/>
+      <w:r>
+        <w:t xml:space="preserve"> </w:t>
+      </w:r>
+      <w:proofErr w:type="spellStart"/>
+      <w:r>
+        <w:t>поставлених</w:t>
+      </w:r>
+      <w:proofErr w:type="spellEnd"/>
+      <w:r>
+        <w:t xml:space="preserve"> задач алгоритм </w:t>
+      </w:r>
+      <w:proofErr w:type="spellStart"/>
+      <w:r>
+        <w:t>був</w:t>
+      </w:r>
+      <w:proofErr w:type="spellEnd"/>
+      <w:r>
+        <w:t xml:space="preserve"> </w:t>
+      </w:r>
+      <w:proofErr w:type="spellStart"/>
+      <w:r>
+        <w:t>значно</w:t>
+      </w:r>
+      <w:proofErr w:type="spellEnd"/>
+      <w:r>
+        <w:t xml:space="preserve"> </w:t>
+      </w:r>
+      <w:proofErr w:type="spellStart"/>
+      <w:r>
+        <w:t>допрацьовано</w:t>
+      </w:r>
+      <w:proofErr w:type="spellEnd"/>
+      <w:r>
+        <w:t xml:space="preserve">, </w:t>
+      </w:r>
+      <w:proofErr w:type="spellStart"/>
+      <w:r>
+        <w:t>це</w:t>
+      </w:r>
+      <w:proofErr w:type="spellEnd"/>
+      <w:r>
+        <w:t xml:space="preserve"> повязано з низк</w:t>
+      </w:r>
+      <w:r>
+        <w:t xml:space="preserve">ою </w:t>
+      </w:r>
+      <w:proofErr w:type="spellStart"/>
+      <w:r>
+        <w:t>особливостей</w:t>
+      </w:r>
+      <w:proofErr w:type="spellEnd"/>
+      <w:r>
+        <w:t xml:space="preserve"> </w:t>
+      </w:r>
+      <w:proofErr w:type="spellStart"/>
+      <w:r>
+        <w:t>трасування</w:t>
+      </w:r>
+      <w:proofErr w:type="spellEnd"/>
+      <w:r>
+        <w:t xml:space="preserve"> ПКП.</w:t>
+      </w:r>
+    </w:p>
+    <w:p>
+      <w:pPr>
+        <w:pStyle w:val="a3"/>
         <w:ind w:firstLine="720"/>
         <w:rPr>
           <w:lang w:val="uk-UA"/>
         </w:rPr>
       </w:pPr>
-      <w:r>
-        <w:rPr>
-          <w:lang w:val="uk-UA"/>
-        </w:rPr>
-        <w:t>Розв’</w:t>
-      </w:r>
-      <w:r>
-        <w:rPr>
-          <w:lang w:val="uk-UA"/>
-        </w:rPr>
-        <w:t>язавши рівняння в якому міститься лише одна невідома, знаходимо її значення і підставляємо до інших рівнянь.</w:t>
-      </w:r>
-      <w:r>
-        <w:rPr>
-          <w:lang w:val="uk-UA"/>
-        </w:rPr>
-        <w:t xml:space="preserve"> Це повторюється до тих пір, доки не будуть знайдені всі ВПВ. Якщо на якомусь кроці не система не містить хоча б одного рівняння з однією невідомою, вважається що даний алгоритм невзмозі знайти розв’язки і слід використовувати алгоритм підбору.</w:t>
-      </w:r>
-    </w:p>
-    <w:p>
-      <w:pPr>
-        <w:pStyle w:val="a1"/>
-        <w:rPr>
-          <w:b w:val="0"/>
-          <w:lang w:val="uk-UA"/>
-        </w:rPr>
-      </w:pPr>
-    </w:p>
-    <w:p>
-      <w:pPr>
-        <w:pStyle w:val="a1"/>
-      </w:pPr>
+      <w:proofErr w:type="spellStart"/>
+      <w:r>
+        <w:t>Етапи</w:t>
+      </w:r>
+      <w:proofErr w:type="spellEnd"/>
+      <w:r>
+        <w:t xml:space="preserve"> </w:t>
+      </w:r>
+      <w:proofErr w:type="spellStart"/>
+      <w:r>
+        <w:t>хвильового</w:t>
+      </w:r>
+      <w:proofErr w:type="spellEnd"/>
+      <w:r>
+        <w:t xml:space="preserve"> алгоритму:</w:t>
+      </w:r>
+    </w:p>
+    <w:p>
+      <w:pPr>
+        <w:pStyle w:val="a3"/>
+        <w:numPr>
+          <w:ilvl w:val="0"/>
+          <w:numId w:val="7"/>
+        </w:numPr>
+        <w:rPr>
+          <w:lang w:val="uk-UA"/>
+        </w:rPr>
+      </w:pPr>
+      <w:proofErr w:type="gramStart"/>
       <w:r>
         <w:lastRenderedPageBreak/>
-        <w:t>Алгоритм по</w:t>
-      </w:r>
-      <w:r>
-        <w:rPr>
-          <w:lang w:val="uk-UA"/>
-        </w:rPr>
-        <w:t>будови</w:t>
-      </w:r>
-      <w:r>
-        <w:t xml:space="preserve"> к</w:t>
-      </w:r>
-      <w:r>
-        <w:rPr>
-          <w:lang w:val="uk-UA"/>
-        </w:rPr>
-        <w:t>і</w:t>
-      </w:r>
-      <w:r>
-        <w:t>нематич</w:t>
-      </w:r>
-      <w:r>
-        <w:rPr>
-          <w:lang w:val="uk-UA"/>
-        </w:rPr>
-        <w:t>н</w:t>
-      </w:r>
-      <w:r>
-        <w:t>их схем</w:t>
-      </w:r>
-    </w:p>
-    <w:p>
-      <w:pPr>
-        <w:pStyle w:val="a"/>
-      </w:pPr>
-    </w:p>
-    <w:p>
-      <w:pPr>
-        <w:pStyle w:val="a1"/>
+        <w:t>З</w:t>
+      </w:r>
+      <w:proofErr w:type="gramEnd"/>
+      <w:r>
+        <w:t xml:space="preserve"> початкового </w:t>
+      </w:r>
+      <w:proofErr w:type="spellStart"/>
+      <w:r>
+        <w:t>положення</w:t>
+      </w:r>
+      <w:proofErr w:type="spellEnd"/>
+      <w:r>
+        <w:t xml:space="preserve"> (</w:t>
+      </w:r>
+      <w:proofErr w:type="spellStart"/>
+      <w:r>
+        <w:t>елементу</w:t>
+      </w:r>
+      <w:proofErr w:type="spellEnd"/>
+      <w:r>
+        <w:t xml:space="preserve">) </w:t>
+      </w:r>
+      <w:proofErr w:type="spellStart"/>
+      <w:r>
+        <w:t>хвиля</w:t>
+      </w:r>
+      <w:proofErr w:type="spellEnd"/>
+      <w:r>
+        <w:t xml:space="preserve"> </w:t>
+      </w:r>
+      <w:proofErr w:type="spellStart"/>
+      <w:r>
+        <w:t>поширюється</w:t>
+      </w:r>
+      <w:proofErr w:type="spellEnd"/>
+      <w:r>
+        <w:t xml:space="preserve"> в 4-х </w:t>
+      </w:r>
+      <w:proofErr w:type="spellStart"/>
+      <w:r>
+        <w:t>напрямках</w:t>
+      </w:r>
+      <w:proofErr w:type="spellEnd"/>
+      <w:r>
+        <w:t xml:space="preserve">. </w:t>
+      </w:r>
+      <w:proofErr w:type="spellStart"/>
+      <w:r>
+        <w:t>Елемент</w:t>
+      </w:r>
+      <w:proofErr w:type="spellEnd"/>
+      <w:r>
+        <w:t xml:space="preserve">, в </w:t>
+      </w:r>
+      <w:proofErr w:type="spellStart"/>
+      <w:r>
+        <w:t>який</w:t>
+      </w:r>
+      <w:proofErr w:type="spellEnd"/>
+      <w:r>
+        <w:t xml:space="preserve"> </w:t>
+      </w:r>
+      <w:proofErr w:type="spellStart"/>
+      <w:r>
+        <w:t>прийшла</w:t>
+      </w:r>
+      <w:proofErr w:type="spellEnd"/>
+      <w:r>
+        <w:t xml:space="preserve"> </w:t>
+      </w:r>
+      <w:proofErr w:type="spellStart"/>
+      <w:r>
+        <w:t>хвиля</w:t>
+      </w:r>
+      <w:proofErr w:type="spellEnd"/>
+      <w:r>
+        <w:t xml:space="preserve">, </w:t>
+      </w:r>
+      <w:proofErr w:type="spellStart"/>
+      <w:r>
+        <w:t>створює</w:t>
+      </w:r>
+      <w:proofErr w:type="spellEnd"/>
+      <w:r>
+        <w:t xml:space="preserve"> </w:t>
+      </w:r>
+      <w:proofErr w:type="spellStart"/>
+      <w:r>
+        <w:t>новий</w:t>
+      </w:r>
+      <w:proofErr w:type="spellEnd"/>
+      <w:r>
+        <w:t xml:space="preserve"> фронт </w:t>
+      </w:r>
+      <w:proofErr w:type="spellStart"/>
+      <w:r>
+        <w:t>хвилі</w:t>
+      </w:r>
+      <w:proofErr w:type="spellEnd"/>
+      <w:r>
+        <w:t xml:space="preserve">. </w:t>
+      </w:r>
+      <w:proofErr w:type="spellStart"/>
+      <w:r>
+        <w:t>Кожен</w:t>
+      </w:r>
+      <w:proofErr w:type="spellEnd"/>
+      <w:r>
+        <w:t xml:space="preserve"> з </w:t>
+      </w:r>
+      <w:proofErr w:type="spellStart"/>
+      <w:r>
+        <w:t>елементів</w:t>
+      </w:r>
+      <w:proofErr w:type="spellEnd"/>
+      <w:r>
+        <w:t xml:space="preserve"> </w:t>
+      </w:r>
+      <w:proofErr w:type="spellStart"/>
+      <w:r>
+        <w:t>першого</w:t>
+      </w:r>
+      <w:proofErr w:type="spellEnd"/>
+      <w:r>
+        <w:t xml:space="preserve"> фронту </w:t>
+      </w:r>
+      <w:proofErr w:type="spellStart"/>
+      <w:r>
+        <w:t>хвилі</w:t>
+      </w:r>
+      <w:proofErr w:type="spellEnd"/>
+      <w:r>
+        <w:t xml:space="preserve"> буде </w:t>
+      </w:r>
+      <w:proofErr w:type="spellStart"/>
+      <w:r>
+        <w:t>джерелом</w:t>
+      </w:r>
+      <w:proofErr w:type="spellEnd"/>
+      <w:r>
+        <w:t xml:space="preserve"> </w:t>
+      </w:r>
+      <w:proofErr w:type="spellStart"/>
+      <w:r>
+        <w:t>вторинної</w:t>
+      </w:r>
+      <w:proofErr w:type="spellEnd"/>
+      <w:r>
+        <w:t xml:space="preserve"> </w:t>
+      </w:r>
+      <w:proofErr w:type="spellStart"/>
+      <w:r>
+        <w:t>хвилі</w:t>
+      </w:r>
+      <w:proofErr w:type="spellEnd"/>
+      <w:r>
+        <w:t xml:space="preserve">. </w:t>
+      </w:r>
+      <w:proofErr w:type="spellStart"/>
+      <w:r>
+        <w:t>Елементи</w:t>
+      </w:r>
+      <w:proofErr w:type="spellEnd"/>
+      <w:r>
+        <w:t xml:space="preserve"> </w:t>
+      </w:r>
+      <w:proofErr w:type="gramStart"/>
+      <w:r>
+        <w:t>другого</w:t>
+      </w:r>
+      <w:proofErr w:type="gramEnd"/>
+      <w:r>
+        <w:t xml:space="preserve"> фронту </w:t>
+      </w:r>
+      <w:proofErr w:type="spellStart"/>
+      <w:r>
+        <w:t>хвилі</w:t>
+      </w:r>
+      <w:proofErr w:type="spellEnd"/>
+      <w:r>
+        <w:t xml:space="preserve"> </w:t>
+      </w:r>
+      <w:proofErr w:type="spellStart"/>
+      <w:r>
+        <w:t>будуть</w:t>
+      </w:r>
+      <w:proofErr w:type="spellEnd"/>
+      <w:r>
+        <w:t xml:space="preserve"> </w:t>
+      </w:r>
+      <w:proofErr w:type="spellStart"/>
+      <w:r>
+        <w:t>генерувати</w:t>
+      </w:r>
+      <w:proofErr w:type="spellEnd"/>
+      <w:r>
+        <w:t xml:space="preserve"> </w:t>
+      </w:r>
+      <w:proofErr w:type="spellStart"/>
+      <w:r>
+        <w:t>хвилю</w:t>
+      </w:r>
+      <w:proofErr w:type="spellEnd"/>
+      <w:r>
+        <w:t xml:space="preserve"> </w:t>
+      </w:r>
+      <w:proofErr w:type="spellStart"/>
+      <w:r>
+        <w:t>третього</w:t>
+      </w:r>
+      <w:proofErr w:type="spellEnd"/>
+      <w:r>
+        <w:t xml:space="preserve"> фронту і т.д. </w:t>
+      </w:r>
+      <w:proofErr w:type="spellStart"/>
+      <w:r>
+        <w:t>Процес</w:t>
+      </w:r>
+      <w:proofErr w:type="spellEnd"/>
+      <w:r>
+        <w:t xml:space="preserve"> </w:t>
+      </w:r>
+      <w:proofErr w:type="spellStart"/>
+      <w:r>
+        <w:t>формування</w:t>
+      </w:r>
+      <w:proofErr w:type="spellEnd"/>
+      <w:r>
+        <w:t xml:space="preserve"> </w:t>
+      </w:r>
+      <w:proofErr w:type="spellStart"/>
+      <w:r>
+        <w:t>хвиль</w:t>
+      </w:r>
+      <w:proofErr w:type="spellEnd"/>
+      <w:r>
+        <w:t xml:space="preserve"> </w:t>
+      </w:r>
+      <w:proofErr w:type="spellStart"/>
+      <w:r>
+        <w:t>трива</w:t>
+      </w:r>
+      <w:proofErr w:type="gramStart"/>
+      <w:r>
+        <w:t>є</w:t>
+      </w:r>
+      <w:proofErr w:type="spellEnd"/>
+      <w:r>
+        <w:t>,</w:t>
+      </w:r>
+      <w:proofErr w:type="gramEnd"/>
+      <w:r>
+        <w:t xml:space="preserve"> </w:t>
+      </w:r>
+      <w:proofErr w:type="spellStart"/>
+      <w:r>
+        <w:t>поки</w:t>
+      </w:r>
+      <w:proofErr w:type="spellEnd"/>
+      <w:r>
+        <w:t xml:space="preserve"> не буде </w:t>
+      </w:r>
+      <w:proofErr w:type="spellStart"/>
+      <w:r>
+        <w:t>досягнутий</w:t>
+      </w:r>
+      <w:proofErr w:type="spellEnd"/>
+      <w:r>
+        <w:t xml:space="preserve"> </w:t>
+      </w:r>
+      <w:proofErr w:type="spellStart"/>
+      <w:r>
+        <w:t>кінцевий</w:t>
+      </w:r>
+      <w:proofErr w:type="spellEnd"/>
+      <w:r>
+        <w:t xml:space="preserve"> </w:t>
+      </w:r>
+      <w:proofErr w:type="spellStart"/>
+      <w:r>
+        <w:t>елем</w:t>
+      </w:r>
+      <w:r>
+        <w:t>ент</w:t>
+      </w:r>
+      <w:proofErr w:type="spellEnd"/>
+      <w:r>
+        <w:t xml:space="preserve"> </w:t>
+      </w:r>
+      <w:proofErr w:type="spellStart"/>
+      <w:r>
+        <w:t>або</w:t>
+      </w:r>
+      <w:proofErr w:type="spellEnd"/>
+      <w:r>
+        <w:t xml:space="preserve"> </w:t>
+      </w:r>
+      <w:proofErr w:type="spellStart"/>
+      <w:r>
+        <w:t>заповнено</w:t>
+      </w:r>
+      <w:proofErr w:type="spellEnd"/>
+      <w:r>
+        <w:t xml:space="preserve"> </w:t>
+      </w:r>
+      <w:proofErr w:type="spellStart"/>
+      <w:r>
+        <w:t>всі</w:t>
+      </w:r>
+      <w:proofErr w:type="spellEnd"/>
+      <w:r>
+        <w:t xml:space="preserve"> клітинки.</w:t>
+      </w:r>
+    </w:p>
+    <w:p>
+      <w:pPr>
+        <w:pStyle w:val="a3"/>
+        <w:numPr>
+          <w:ilvl w:val="0"/>
+          <w:numId w:val="7"/>
+        </w:numPr>
+        <w:rPr>
+          <w:lang w:val="uk-UA"/>
+        </w:rPr>
+      </w:pPr>
+      <w:r>
+        <w:t xml:space="preserve">На другому </w:t>
+      </w:r>
+      <w:proofErr w:type="spellStart"/>
+      <w:r>
+        <w:t>етапі</w:t>
+      </w:r>
+      <w:proofErr w:type="spellEnd"/>
+      <w:r>
+        <w:t xml:space="preserve"> </w:t>
+      </w:r>
+      <w:proofErr w:type="spellStart"/>
+      <w:r>
+        <w:t>хвильового</w:t>
+      </w:r>
+      <w:proofErr w:type="spellEnd"/>
+      <w:r>
+        <w:t xml:space="preserve"> алгоритму </w:t>
+      </w:r>
+      <w:proofErr w:type="spellStart"/>
+      <w:r>
+        <w:t>будується</w:t>
+      </w:r>
+      <w:proofErr w:type="spellEnd"/>
+      <w:r>
+        <w:t xml:space="preserve"> сама траса. </w:t>
+      </w:r>
+      <w:proofErr w:type="spellStart"/>
+      <w:r>
+        <w:t>Її</w:t>
+      </w:r>
+      <w:proofErr w:type="spellEnd"/>
+      <w:r>
+        <w:t xml:space="preserve"> п</w:t>
+      </w:r>
+      <w:proofErr w:type="gramStart"/>
+      <w:r>
+        <w:t>о-</w:t>
+      </w:r>
+      <w:proofErr w:type="gramEnd"/>
+      <w:r>
+        <w:t xml:space="preserve"> </w:t>
+      </w:r>
+      <w:proofErr w:type="spellStart"/>
+      <w:r>
+        <w:t>будова</w:t>
+      </w:r>
+      <w:proofErr w:type="spellEnd"/>
+      <w:r>
+        <w:t xml:space="preserve"> </w:t>
+      </w:r>
+      <w:proofErr w:type="spellStart"/>
+      <w:r>
+        <w:t>здійснюється</w:t>
+      </w:r>
+      <w:proofErr w:type="spellEnd"/>
+      <w:r>
+        <w:t xml:space="preserve"> </w:t>
+      </w:r>
+      <w:proofErr w:type="spellStart"/>
+      <w:r>
+        <w:t>відповідно</w:t>
+      </w:r>
+      <w:proofErr w:type="spellEnd"/>
+      <w:r>
+        <w:t xml:space="preserve"> до </w:t>
+      </w:r>
+      <w:proofErr w:type="spellStart"/>
+      <w:r>
+        <w:t>наступних</w:t>
+      </w:r>
+      <w:proofErr w:type="spellEnd"/>
+      <w:r>
+        <w:t xml:space="preserve"> правил: Рух при </w:t>
+      </w:r>
+      <w:proofErr w:type="spellStart"/>
+      <w:r>
+        <w:t>побудові</w:t>
+      </w:r>
+      <w:proofErr w:type="spellEnd"/>
+      <w:r>
+        <w:t xml:space="preserve"> </w:t>
+      </w:r>
+      <w:proofErr w:type="spellStart"/>
+      <w:r>
+        <w:t>траси</w:t>
+      </w:r>
+      <w:proofErr w:type="spellEnd"/>
+      <w:r>
+        <w:t xml:space="preserve"> </w:t>
+      </w:r>
+      <w:proofErr w:type="spellStart"/>
+      <w:r>
+        <w:t>необхідно</w:t>
+      </w:r>
+      <w:proofErr w:type="spellEnd"/>
+      <w:r>
+        <w:t xml:space="preserve"> </w:t>
+      </w:r>
+      <w:proofErr w:type="spellStart"/>
+      <w:r>
+        <w:t>здійснювати</w:t>
+      </w:r>
+      <w:proofErr w:type="spellEnd"/>
+      <w:r>
+        <w:t xml:space="preserve"> </w:t>
+      </w:r>
+      <w:proofErr w:type="spellStart"/>
+      <w:r>
+        <w:t>відповідно</w:t>
+      </w:r>
+      <w:proofErr w:type="spellEnd"/>
+      <w:r>
+        <w:t xml:space="preserve"> з </w:t>
+      </w:r>
+      <w:proofErr w:type="spellStart"/>
+      <w:r>
+        <w:t>обраними</w:t>
+      </w:r>
+      <w:proofErr w:type="spellEnd"/>
+      <w:r>
+        <w:t xml:space="preserve"> </w:t>
+      </w:r>
+      <w:proofErr w:type="spellStart"/>
+      <w:proofErr w:type="gramStart"/>
+      <w:r>
+        <w:t>пр</w:t>
+      </w:r>
+      <w:proofErr w:type="gramEnd"/>
+      <w:r>
+        <w:t>іоритетами</w:t>
+      </w:r>
+      <w:proofErr w:type="spellEnd"/>
+      <w:r>
+        <w:t xml:space="preserve">. </w:t>
+      </w:r>
+      <w:proofErr w:type="gramStart"/>
+      <w:r>
+        <w:t>При</w:t>
+      </w:r>
+      <w:proofErr w:type="gramEnd"/>
+      <w:r>
+        <w:t xml:space="preserve"> </w:t>
+      </w:r>
+      <w:proofErr w:type="spellStart"/>
+      <w:r>
+        <w:t>русі</w:t>
+      </w:r>
+      <w:proofErr w:type="spellEnd"/>
+      <w:r>
+        <w:t xml:space="preserve"> </w:t>
+      </w:r>
+      <w:proofErr w:type="spellStart"/>
+      <w:r>
+        <w:t>від</w:t>
+      </w:r>
+      <w:proofErr w:type="spellEnd"/>
+      <w:r>
+        <w:t xml:space="preserve"> </w:t>
+      </w:r>
+      <w:proofErr w:type="spellStart"/>
+      <w:r>
+        <w:t>кінцевого</w:t>
+      </w:r>
+      <w:proofErr w:type="spellEnd"/>
+      <w:r>
+        <w:t xml:space="preserve"> </w:t>
+      </w:r>
+      <w:proofErr w:type="spellStart"/>
+      <w:r>
+        <w:t>елемента</w:t>
+      </w:r>
+      <w:proofErr w:type="spellEnd"/>
+      <w:r>
+        <w:t xml:space="preserve"> до початкового номер фронту </w:t>
+      </w:r>
+      <w:proofErr w:type="spellStart"/>
+      <w:r>
+        <w:t>хвилі</w:t>
+      </w:r>
+      <w:proofErr w:type="spellEnd"/>
+      <w:r>
+        <w:t xml:space="preserve"> (</w:t>
+      </w:r>
+      <w:proofErr w:type="spellStart"/>
+      <w:r>
+        <w:t>шляхові</w:t>
+      </w:r>
+      <w:proofErr w:type="spellEnd"/>
+      <w:r>
+        <w:t xml:space="preserve"> </w:t>
+      </w:r>
+      <w:proofErr w:type="spellStart"/>
+      <w:r>
+        <w:t>координати</w:t>
+      </w:r>
+      <w:proofErr w:type="spellEnd"/>
+      <w:r>
+        <w:t xml:space="preserve">) </w:t>
+      </w:r>
+      <w:proofErr w:type="spellStart"/>
+      <w:r>
+        <w:t>повинні</w:t>
+      </w:r>
+      <w:proofErr w:type="spellEnd"/>
+      <w:r>
+        <w:t xml:space="preserve"> </w:t>
+      </w:r>
+      <w:proofErr w:type="spellStart"/>
+      <w:r>
+        <w:t>зменшаться</w:t>
+      </w:r>
+      <w:proofErr w:type="spellEnd"/>
+      <w:r>
+        <w:t xml:space="preserve">. </w:t>
+      </w:r>
+      <w:proofErr w:type="spellStart"/>
+      <w:proofErr w:type="gramStart"/>
+      <w:r>
+        <w:t>Пр</w:t>
+      </w:r>
+      <w:proofErr w:type="gramEnd"/>
+      <w:r>
+        <w:t>іоритети</w:t>
+      </w:r>
+      <w:proofErr w:type="spellEnd"/>
+      <w:r>
+        <w:t xml:space="preserve"> напрямки </w:t>
+      </w:r>
+      <w:proofErr w:type="spellStart"/>
+      <w:r>
+        <w:t>руху</w:t>
+      </w:r>
+      <w:proofErr w:type="spellEnd"/>
+      <w:r>
+        <w:t xml:space="preserve"> при </w:t>
+      </w:r>
+      <w:proofErr w:type="spellStart"/>
+      <w:r>
+        <w:t>використанні</w:t>
+      </w:r>
+      <w:proofErr w:type="spellEnd"/>
+      <w:r>
+        <w:t xml:space="preserve"> </w:t>
+      </w:r>
+      <w:proofErr w:type="spellStart"/>
+      <w:r>
+        <w:t>хвильового</w:t>
+      </w:r>
+      <w:proofErr w:type="spellEnd"/>
+      <w:r>
+        <w:t xml:space="preserve"> алгоритму </w:t>
+      </w:r>
+      <w:proofErr w:type="spellStart"/>
+      <w:r>
+        <w:t>знаходження</w:t>
+      </w:r>
+      <w:proofErr w:type="spellEnd"/>
+      <w:r>
+        <w:t xml:space="preserve"> шляху </w:t>
+      </w:r>
+      <w:proofErr w:type="spellStart"/>
+      <w:r>
+        <w:t>обираються</w:t>
+      </w:r>
+      <w:proofErr w:type="spellEnd"/>
+      <w:r>
+        <w:t xml:space="preserve"> на </w:t>
+      </w:r>
+      <w:proofErr w:type="spellStart"/>
+      <w:r>
+        <w:t>стадії</w:t>
+      </w:r>
+      <w:proofErr w:type="spellEnd"/>
+      <w:r>
+        <w:t xml:space="preserve"> </w:t>
+      </w:r>
+      <w:proofErr w:type="spellStart"/>
+      <w:r>
+        <w:t>р</w:t>
+      </w:r>
+      <w:r>
+        <w:t>озробки</w:t>
+      </w:r>
+      <w:proofErr w:type="spellEnd"/>
+      <w:r>
+        <w:t xml:space="preserve">. </w:t>
+      </w:r>
+      <w:proofErr w:type="spellStart"/>
+      <w:r>
+        <w:t>Якщо</w:t>
+      </w:r>
+      <w:proofErr w:type="spellEnd"/>
+      <w:r>
+        <w:t xml:space="preserve"> </w:t>
+      </w:r>
+      <w:proofErr w:type="spellStart"/>
+      <w:r>
+        <w:t>змінювати</w:t>
+      </w:r>
+      <w:proofErr w:type="spellEnd"/>
+      <w:r>
+        <w:t xml:space="preserve"> </w:t>
+      </w:r>
+      <w:proofErr w:type="spellStart"/>
+      <w:r>
+        <w:t>ці</w:t>
+      </w:r>
+      <w:proofErr w:type="spellEnd"/>
+      <w:r>
+        <w:t xml:space="preserve"> </w:t>
+      </w:r>
+      <w:proofErr w:type="spellStart"/>
+      <w:proofErr w:type="gramStart"/>
+      <w:r>
+        <w:t>пр</w:t>
+      </w:r>
+      <w:proofErr w:type="gramEnd"/>
+      <w:r>
+        <w:t>іо</w:t>
+      </w:r>
+      <w:r>
+        <w:t>ритети</w:t>
+      </w:r>
+      <w:proofErr w:type="spellEnd"/>
+      <w:r>
+        <w:t xml:space="preserve">, то </w:t>
+      </w:r>
+      <w:proofErr w:type="spellStart"/>
+      <w:r>
+        <w:t>можна</w:t>
+      </w:r>
+      <w:proofErr w:type="spellEnd"/>
+      <w:r>
+        <w:t xml:space="preserve"> </w:t>
+      </w:r>
+      <w:proofErr w:type="spellStart"/>
+      <w:r>
+        <w:t>отримати</w:t>
+      </w:r>
+      <w:proofErr w:type="spellEnd"/>
+      <w:r>
+        <w:t xml:space="preserve"> </w:t>
+      </w:r>
+      <w:proofErr w:type="spellStart"/>
+      <w:r>
+        <w:t>різні</w:t>
+      </w:r>
+      <w:proofErr w:type="spellEnd"/>
+      <w:r>
+        <w:t xml:space="preserve"> </w:t>
+      </w:r>
+      <w:proofErr w:type="spellStart"/>
+      <w:r>
+        <w:t>траси</w:t>
+      </w:r>
+      <w:proofErr w:type="spellEnd"/>
+      <w:r>
+        <w:t>, але</w:t>
+      </w:r>
+      <w:r>
+        <w:t xml:space="preserve"> </w:t>
+      </w:r>
+      <w:proofErr w:type="spellStart"/>
+      <w:r>
+        <w:t>довжина</w:t>
+      </w:r>
+      <w:proofErr w:type="spellEnd"/>
+      <w:r>
+        <w:t xml:space="preserve"> </w:t>
+      </w:r>
+      <w:proofErr w:type="spellStart"/>
+      <w:r>
+        <w:t>траси</w:t>
+      </w:r>
+      <w:proofErr w:type="spellEnd"/>
+      <w:r>
+        <w:t xml:space="preserve"> в будь-</w:t>
+      </w:r>
+      <w:proofErr w:type="spellStart"/>
+      <w:r>
+        <w:t>якому</w:t>
+      </w:r>
+      <w:proofErr w:type="spellEnd"/>
+      <w:r>
+        <w:t xml:space="preserve"> </w:t>
+      </w:r>
+      <w:proofErr w:type="spellStart"/>
+      <w:r>
+        <w:t>ви</w:t>
+      </w:r>
+      <w:r>
+        <w:t>пад</w:t>
+      </w:r>
+      <w:r>
+        <w:t>ку</w:t>
+      </w:r>
+      <w:proofErr w:type="spellEnd"/>
+      <w:r>
+        <w:t xml:space="preserve"> </w:t>
+      </w:r>
+      <w:proofErr w:type="spellStart"/>
+      <w:r>
+        <w:t>залишається</w:t>
+      </w:r>
+      <w:proofErr w:type="spellEnd"/>
+      <w:r>
+        <w:t xml:space="preserve"> </w:t>
+      </w:r>
+      <w:proofErr w:type="spellStart"/>
+      <w:r>
+        <w:t>однією</w:t>
+      </w:r>
+      <w:proofErr w:type="spellEnd"/>
+      <w:r>
+        <w:t xml:space="preserve"> і </w:t>
+      </w:r>
+      <w:proofErr w:type="spellStart"/>
+      <w:r>
+        <w:t>тією</w:t>
+      </w:r>
+      <w:proofErr w:type="spellEnd"/>
+      <w:r>
+        <w:t xml:space="preserve"> ж.</w:t>
+      </w:r>
+    </w:p>
+    <w:p>
+      <w:pPr>
+        <w:pStyle w:val="a3"/>
+        <w:ind w:firstLine="720"/>
+        <w:rPr>
+          <w:lang w:val="uk-UA"/>
+        </w:rPr>
+      </w:pPr>
+      <w:proofErr w:type="spellStart"/>
+      <w:r>
+        <w:t>Переваги</w:t>
+      </w:r>
+      <w:proofErr w:type="spellEnd"/>
+      <w:r>
+        <w:t xml:space="preserve"> </w:t>
+      </w:r>
+      <w:proofErr w:type="spellStart"/>
+      <w:r>
+        <w:t>хвильового</w:t>
+      </w:r>
+      <w:proofErr w:type="spellEnd"/>
+      <w:r>
+        <w:t xml:space="preserve"> алгоритму в тому, </w:t>
+      </w:r>
+      <w:proofErr w:type="spellStart"/>
+      <w:r>
+        <w:t>що</w:t>
+      </w:r>
+      <w:proofErr w:type="spellEnd"/>
+      <w:r>
+        <w:t xml:space="preserve"> з </w:t>
+      </w:r>
+      <w:proofErr w:type="spellStart"/>
+      <w:r>
+        <w:t>його</w:t>
+      </w:r>
+      <w:proofErr w:type="spellEnd"/>
+      <w:r>
+        <w:t xml:space="preserve"> </w:t>
+      </w:r>
+      <w:proofErr w:type="spellStart"/>
+      <w:r>
+        <w:t>допомогою</w:t>
+      </w:r>
+      <w:proofErr w:type="spellEnd"/>
+      <w:r>
+        <w:t xml:space="preserve"> </w:t>
+      </w:r>
+      <w:proofErr w:type="spellStart"/>
+      <w:r>
+        <w:t>можна</w:t>
+      </w:r>
+      <w:proofErr w:type="spellEnd"/>
+      <w:r>
+        <w:t xml:space="preserve"> </w:t>
+      </w:r>
+      <w:proofErr w:type="spellStart"/>
+      <w:r>
+        <w:t>знайти</w:t>
+      </w:r>
+      <w:proofErr w:type="spellEnd"/>
+      <w:r>
+        <w:t xml:space="preserve"> трасу в будь-</w:t>
+      </w:r>
+      <w:proofErr w:type="spellStart"/>
+      <w:r>
+        <w:t>якому</w:t>
+      </w:r>
+      <w:proofErr w:type="spellEnd"/>
+      <w:r>
+        <w:t xml:space="preserve"> </w:t>
+      </w:r>
+      <w:proofErr w:type="spellStart"/>
+      <w:proofErr w:type="gramStart"/>
+      <w:r>
+        <w:t>лаб</w:t>
+      </w:r>
+      <w:proofErr w:type="gramEnd"/>
+      <w:r>
+        <w:t>іринті</w:t>
+      </w:r>
+      <w:proofErr w:type="spellEnd"/>
+      <w:r>
+        <w:t xml:space="preserve"> і з будь-</w:t>
+      </w:r>
+      <w:proofErr w:type="spellStart"/>
+      <w:r>
+        <w:t>якою</w:t>
+      </w:r>
+      <w:proofErr w:type="spellEnd"/>
+      <w:r>
+        <w:t xml:space="preserve"> </w:t>
+      </w:r>
+      <w:proofErr w:type="spellStart"/>
+      <w:r>
+        <w:t>кількістю</w:t>
+      </w:r>
+      <w:proofErr w:type="spellEnd"/>
+      <w:r>
+        <w:t xml:space="preserve"> </w:t>
+      </w:r>
+      <w:proofErr w:type="spellStart"/>
+      <w:r>
+        <w:t>стін</w:t>
+      </w:r>
+      <w:proofErr w:type="spellEnd"/>
+      <w:r>
+        <w:t xml:space="preserve">. </w:t>
+      </w:r>
+      <w:proofErr w:type="spellStart"/>
+      <w:r>
+        <w:t>Єдиним</w:t>
+      </w:r>
+      <w:proofErr w:type="spellEnd"/>
+      <w:r>
+        <w:t xml:space="preserve"> </w:t>
+      </w:r>
+      <w:proofErr w:type="spellStart"/>
+      <w:r>
+        <w:t>недоліком</w:t>
+      </w:r>
+      <w:proofErr w:type="spellEnd"/>
+      <w:r>
+        <w:t xml:space="preserve"> </w:t>
+      </w:r>
+      <w:proofErr w:type="spellStart"/>
+      <w:r>
+        <w:t>хвильового</w:t>
+      </w:r>
+      <w:proofErr w:type="spellEnd"/>
+      <w:r>
+        <w:t xml:space="preserve"> алгоритму є, те, </w:t>
+      </w:r>
+      <w:proofErr w:type="spellStart"/>
+      <w:r>
+        <w:t>що</w:t>
+      </w:r>
+      <w:proofErr w:type="spellEnd"/>
+      <w:r>
+        <w:t xml:space="preserve"> при </w:t>
+      </w:r>
+      <w:proofErr w:type="spellStart"/>
+      <w:r>
+        <w:t>побудові</w:t>
+      </w:r>
+      <w:proofErr w:type="spellEnd"/>
+      <w:r>
+        <w:t xml:space="preserve"> </w:t>
+      </w:r>
+      <w:proofErr w:type="spellStart"/>
+      <w:r>
+        <w:t>траси</w:t>
+      </w:r>
+      <w:proofErr w:type="spellEnd"/>
+      <w:r>
+        <w:t xml:space="preserve"> </w:t>
+      </w:r>
+      <w:proofErr w:type="spellStart"/>
+      <w:r>
+        <w:t>потрібен</w:t>
+      </w:r>
+      <w:proofErr w:type="spellEnd"/>
+      <w:r>
+        <w:t xml:space="preserve"> великий </w:t>
+      </w:r>
+      <w:proofErr w:type="spellStart"/>
+      <w:r>
+        <w:t>обсяг</w:t>
+      </w:r>
+      <w:proofErr w:type="spellEnd"/>
+      <w:r>
+        <w:t xml:space="preserve"> </w:t>
+      </w:r>
+      <w:proofErr w:type="spellStart"/>
+      <w:r>
+        <w:t>памяті</w:t>
+      </w:r>
+      <w:proofErr w:type="spellEnd"/>
+      <w:r>
+        <w:t xml:space="preserve">. </w:t>
+      </w:r>
+      <w:proofErr w:type="spellStart"/>
+      <w:r>
+        <w:t>Пріоритет</w:t>
+      </w:r>
+      <w:proofErr w:type="spellEnd"/>
+      <w:r>
+        <w:t xml:space="preserve"> </w:t>
+      </w:r>
+      <w:proofErr w:type="spellStart"/>
+      <w:r>
+        <w:t>руху</w:t>
+      </w:r>
+      <w:proofErr w:type="spellEnd"/>
+      <w:r>
+        <w:t xml:space="preserve">, в </w:t>
+      </w:r>
+      <w:proofErr w:type="spellStart"/>
+      <w:r>
+        <w:t>даному</w:t>
+      </w:r>
+      <w:proofErr w:type="spellEnd"/>
+      <w:r>
+        <w:t xml:space="preserve"> </w:t>
+      </w:r>
+      <w:proofErr w:type="spellStart"/>
+      <w:r>
+        <w:t>випадку</w:t>
+      </w:r>
+      <w:proofErr w:type="spellEnd"/>
+      <w:r>
+        <w:t xml:space="preserve">, </w:t>
+      </w:r>
+      <w:proofErr w:type="spellStart"/>
+      <w:r>
+        <w:t>обирається</w:t>
+      </w:r>
+      <w:proofErr w:type="spellEnd"/>
+      <w:r>
+        <w:t xml:space="preserve"> таким чином, </w:t>
+      </w:r>
+      <w:proofErr w:type="spellStart"/>
+      <w:r>
+        <w:t>щоб</w:t>
+      </w:r>
+      <w:proofErr w:type="spellEnd"/>
+      <w:r>
+        <w:t xml:space="preserve"> траса мала </w:t>
+      </w:r>
+      <w:proofErr w:type="spellStart"/>
+      <w:r>
+        <w:t>якомога</w:t>
+      </w:r>
+      <w:proofErr w:type="spellEnd"/>
+      <w:r>
+        <w:t xml:space="preserve"> </w:t>
+      </w:r>
+      <w:proofErr w:type="spellStart"/>
+      <w:r>
+        <w:t>менше</w:t>
+      </w:r>
+      <w:proofErr w:type="spellEnd"/>
+      <w:r>
+        <w:t xml:space="preserve"> </w:t>
+      </w:r>
+      <w:proofErr w:type="spellStart"/>
+      <w:r>
+        <w:t>поворотів</w:t>
+      </w:r>
+      <w:proofErr w:type="spellEnd"/>
+      <w:r>
+        <w:t xml:space="preserve">. </w:t>
+      </w:r>
+      <w:proofErr w:type="spellStart"/>
+      <w:r>
+        <w:t>Особливістю</w:t>
+      </w:r>
+      <w:proofErr w:type="spellEnd"/>
+      <w:r>
+        <w:t xml:space="preserve"> </w:t>
+      </w:r>
+      <w:proofErr w:type="spellStart"/>
+      <w:r>
+        <w:t>даної</w:t>
+      </w:r>
+      <w:proofErr w:type="spellEnd"/>
+      <w:r>
+        <w:t xml:space="preserve"> </w:t>
+      </w:r>
+      <w:proofErr w:type="spellStart"/>
+      <w:r>
+        <w:t>реалізації</w:t>
+      </w:r>
+      <w:proofErr w:type="spellEnd"/>
+      <w:r>
+        <w:t xml:space="preserve"> </w:t>
+      </w:r>
+      <w:proofErr w:type="spellStart"/>
+      <w:r>
+        <w:t>хвильовог</w:t>
+      </w:r>
+      <w:r>
+        <w:t>о</w:t>
+      </w:r>
+      <w:proofErr w:type="spellEnd"/>
+      <w:r>
+        <w:t xml:space="preserve"> алгоритму є те, </w:t>
+      </w:r>
+      <w:proofErr w:type="spellStart"/>
+      <w:r>
+        <w:t>що</w:t>
+      </w:r>
+      <w:proofErr w:type="spellEnd"/>
+      <w:r>
+        <w:t xml:space="preserve"> </w:t>
+      </w:r>
+      <w:proofErr w:type="spellStart"/>
+      <w:r>
+        <w:t>він</w:t>
+      </w:r>
+      <w:proofErr w:type="spellEnd"/>
+      <w:r>
+        <w:t xml:space="preserve"> </w:t>
+      </w:r>
+      <w:proofErr w:type="spellStart"/>
+      <w:r>
+        <w:t>знахо</w:t>
+      </w:r>
+      <w:r>
+        <w:t>дить</w:t>
+      </w:r>
+      <w:proofErr w:type="spellEnd"/>
+      <w:r>
+        <w:t xml:space="preserve"> </w:t>
+      </w:r>
+      <w:proofErr w:type="spellStart"/>
+      <w:r>
+        <w:t>найкоротший</w:t>
+      </w:r>
+      <w:proofErr w:type="spellEnd"/>
+      <w:r>
+        <w:t xml:space="preserve"> шлях не </w:t>
+      </w:r>
+      <w:proofErr w:type="spellStart"/>
+      <w:r>
+        <w:t>лише</w:t>
+      </w:r>
+      <w:proofErr w:type="spellEnd"/>
+      <w:r>
+        <w:t xml:space="preserve"> </w:t>
+      </w:r>
+      <w:proofErr w:type="spellStart"/>
+      <w:proofErr w:type="gramStart"/>
+      <w:r>
+        <w:t>між</w:t>
+      </w:r>
+      <w:proofErr w:type="spellEnd"/>
+      <w:proofErr w:type="gramEnd"/>
+      <w:r>
+        <w:t xml:space="preserve"> точками, а і </w:t>
+      </w:r>
+      <w:proofErr w:type="spellStart"/>
+      <w:r>
+        <w:t>між</w:t>
+      </w:r>
+      <w:proofErr w:type="spellEnd"/>
+      <w:r>
+        <w:t xml:space="preserve"> </w:t>
+      </w:r>
+      <w:proofErr w:type="spellStart"/>
+      <w:r>
+        <w:t>ламаними</w:t>
+      </w:r>
+      <w:proofErr w:type="spellEnd"/>
+      <w:r>
+        <w:t xml:space="preserve">. При </w:t>
+      </w:r>
+      <w:proofErr w:type="spellStart"/>
+      <w:r>
+        <w:t>цьому</w:t>
+      </w:r>
+      <w:proofErr w:type="spellEnd"/>
+      <w:r>
+        <w:t xml:space="preserve"> буде </w:t>
+      </w:r>
+      <w:proofErr w:type="spellStart"/>
+      <w:r>
+        <w:t>обрано</w:t>
+      </w:r>
+      <w:proofErr w:type="spellEnd"/>
+      <w:r>
+        <w:t xml:space="preserve"> </w:t>
+      </w:r>
+      <w:proofErr w:type="spellStart"/>
+      <w:r>
+        <w:t>таку</w:t>
+      </w:r>
+      <w:proofErr w:type="spellEnd"/>
+      <w:r>
+        <w:t xml:space="preserve"> пару </w:t>
+      </w:r>
+      <w:proofErr w:type="spellStart"/>
+      <w:r>
+        <w:t>точок</w:t>
+      </w:r>
+      <w:proofErr w:type="spellEnd"/>
+      <w:r>
+        <w:t xml:space="preserve">, </w:t>
+      </w:r>
+      <w:proofErr w:type="spellStart"/>
+      <w:r>
+        <w:t>щоб</w:t>
+      </w:r>
+      <w:proofErr w:type="spellEnd"/>
+      <w:r>
+        <w:t xml:space="preserve"> </w:t>
+      </w:r>
+      <w:proofErr w:type="spellStart"/>
+      <w:r>
+        <w:t>відстань</w:t>
+      </w:r>
+      <w:proofErr w:type="spellEnd"/>
+      <w:r>
+        <w:t xml:space="preserve"> </w:t>
+      </w:r>
+      <w:proofErr w:type="spellStart"/>
+      <w:proofErr w:type="gramStart"/>
+      <w:r>
+        <w:t>між</w:t>
+      </w:r>
+      <w:proofErr w:type="spellEnd"/>
+      <w:proofErr w:type="gramEnd"/>
+      <w:r>
+        <w:t xml:space="preserve"> ними </w:t>
+      </w:r>
+      <w:proofErr w:type="spellStart"/>
+      <w:r>
+        <w:t>була</w:t>
+      </w:r>
+      <w:proofErr w:type="spellEnd"/>
+      <w:r>
+        <w:t xml:space="preserve"> </w:t>
+      </w:r>
+      <w:proofErr w:type="spellStart"/>
+      <w:r>
+        <w:t>найменшою.</w:t>
+      </w:r>
+      <w:proofErr w:type="spellEnd"/>
+    </w:p>
+    <w:p>
+      <w:pPr>
+        <w:pStyle w:val="a3"/>
+        <w:ind w:firstLine="720"/>
+        <w:rPr>
+          <w:lang w:val="uk-UA"/>
+        </w:rPr>
+      </w:pPr>
+      <w:r>
+        <w:t xml:space="preserve">На </w:t>
+      </w:r>
+      <w:proofErr w:type="spellStart"/>
+      <w:r>
+        <w:t>етапі</w:t>
+      </w:r>
+      <w:proofErr w:type="spellEnd"/>
+      <w:r>
+        <w:t xml:space="preserve"> </w:t>
+      </w:r>
+      <w:proofErr w:type="spellStart"/>
+      <w:r>
+        <w:t>власне</w:t>
+      </w:r>
+      <w:proofErr w:type="spellEnd"/>
+      <w:r>
+        <w:t xml:space="preserve"> </w:t>
+      </w:r>
+      <w:proofErr w:type="spellStart"/>
+      <w:r>
+        <w:t>трасування</w:t>
+      </w:r>
+      <w:proofErr w:type="spellEnd"/>
+      <w:r>
+        <w:t xml:space="preserve"> </w:t>
+      </w:r>
+      <w:proofErr w:type="spellStart"/>
+      <w:r>
+        <w:t>виконується</w:t>
+      </w:r>
+      <w:proofErr w:type="spellEnd"/>
+      <w:r>
+        <w:t xml:space="preserve"> </w:t>
+      </w:r>
+      <w:proofErr w:type="spellStart"/>
+      <w:r>
+        <w:t>пошук</w:t>
+      </w:r>
+      <w:proofErr w:type="spellEnd"/>
+      <w:r>
+        <w:t xml:space="preserve"> </w:t>
+      </w:r>
+      <w:proofErr w:type="spellStart"/>
+      <w:r>
+        <w:t>такої</w:t>
+      </w:r>
+      <w:proofErr w:type="spellEnd"/>
+      <w:r>
+        <w:t xml:space="preserve"> </w:t>
+      </w:r>
+      <w:proofErr w:type="spellStart"/>
+      <w:r>
+        <w:t>комбінації</w:t>
+      </w:r>
+      <w:proofErr w:type="spellEnd"/>
+      <w:r>
+        <w:t xml:space="preserve"> </w:t>
+      </w:r>
+      <w:proofErr w:type="spellStart"/>
+      <w:r>
+        <w:t>звязків</w:t>
+      </w:r>
+      <w:proofErr w:type="spellEnd"/>
+      <w:r>
+        <w:t xml:space="preserve">, </w:t>
+      </w:r>
+      <w:proofErr w:type="gramStart"/>
+      <w:r>
+        <w:t>при</w:t>
+      </w:r>
+      <w:proofErr w:type="gramEnd"/>
+      <w:r>
+        <w:t xml:space="preserve"> </w:t>
+      </w:r>
+      <w:proofErr w:type="spellStart"/>
+      <w:r>
+        <w:t>якій</w:t>
+      </w:r>
+      <w:proofErr w:type="spellEnd"/>
+      <w:r>
+        <w:t xml:space="preserve"> </w:t>
+      </w:r>
+      <w:proofErr w:type="spellStart"/>
+      <w:r>
+        <w:t>можливо</w:t>
+      </w:r>
+      <w:proofErr w:type="spellEnd"/>
+      <w:r>
+        <w:t xml:space="preserve"> провести </w:t>
+      </w:r>
+      <w:proofErr w:type="spellStart"/>
+      <w:r>
+        <w:t>всі</w:t>
+      </w:r>
+      <w:proofErr w:type="spellEnd"/>
+      <w:r>
+        <w:t xml:space="preserve"> </w:t>
+      </w:r>
+      <w:proofErr w:type="spellStart"/>
+      <w:r>
+        <w:t>звязки</w:t>
+      </w:r>
+      <w:proofErr w:type="spellEnd"/>
+      <w:r>
+        <w:t xml:space="preserve">. </w:t>
+      </w:r>
+      <w:proofErr w:type="spellStart"/>
+      <w:r>
+        <w:t>Спочатку</w:t>
+      </w:r>
+      <w:proofErr w:type="spellEnd"/>
+      <w:r>
+        <w:t xml:space="preserve"> до </w:t>
+      </w:r>
+      <w:proofErr w:type="spellStart"/>
+      <w:r>
+        <w:t>елементу</w:t>
+      </w:r>
+      <w:proofErr w:type="spellEnd"/>
+      <w:r>
+        <w:t xml:space="preserve"> входу </w:t>
+      </w:r>
+      <w:proofErr w:type="spellStart"/>
+      <w:proofErr w:type="gramStart"/>
+      <w:r>
+        <w:t>п</w:t>
+      </w:r>
+      <w:proofErr w:type="gramEnd"/>
+      <w:r>
+        <w:t>ідводиться</w:t>
+      </w:r>
+      <w:proofErr w:type="spellEnd"/>
+      <w:r>
+        <w:t xml:space="preserve"> </w:t>
+      </w:r>
+      <w:proofErr w:type="spellStart"/>
+      <w:r>
+        <w:t>звязок</w:t>
+      </w:r>
+      <w:proofErr w:type="spellEnd"/>
+      <w:r>
+        <w:t xml:space="preserve">, </w:t>
+      </w:r>
+      <w:proofErr w:type="spellStart"/>
+      <w:r>
+        <w:t>який</w:t>
+      </w:r>
+      <w:proofErr w:type="spellEnd"/>
+      <w:r>
+        <w:t xml:space="preserve"> є </w:t>
+      </w:r>
+      <w:proofErr w:type="spellStart"/>
+      <w:r>
+        <w:t>базовим</w:t>
+      </w:r>
+      <w:proofErr w:type="spellEnd"/>
+      <w:r>
+        <w:t xml:space="preserve">, </w:t>
+      </w:r>
+      <w:proofErr w:type="spellStart"/>
+      <w:r>
+        <w:t>всі</w:t>
+      </w:r>
+      <w:proofErr w:type="spellEnd"/>
+      <w:r>
+        <w:t xml:space="preserve"> </w:t>
+      </w:r>
+      <w:proofErr w:type="spellStart"/>
+      <w:r>
+        <w:t>інші</w:t>
+      </w:r>
+      <w:proofErr w:type="spellEnd"/>
+      <w:r>
+        <w:t xml:space="preserve"> </w:t>
+      </w:r>
+      <w:proofErr w:type="spellStart"/>
+      <w:r>
+        <w:t>звязки</w:t>
+      </w:r>
+      <w:proofErr w:type="spellEnd"/>
+      <w:r>
+        <w:t xml:space="preserve"> не </w:t>
+      </w:r>
+      <w:proofErr w:type="spellStart"/>
+      <w:r>
+        <w:t>можуть</w:t>
+      </w:r>
+      <w:proofErr w:type="spellEnd"/>
+      <w:r>
+        <w:t xml:space="preserve"> </w:t>
+      </w:r>
+      <w:proofErr w:type="spellStart"/>
+      <w:r>
+        <w:t>впливати</w:t>
+      </w:r>
+      <w:proofErr w:type="spellEnd"/>
+      <w:r>
+        <w:t xml:space="preserve"> на </w:t>
+      </w:r>
+      <w:proofErr w:type="spellStart"/>
+      <w:r>
+        <w:t>нього</w:t>
+      </w:r>
+      <w:proofErr w:type="spellEnd"/>
+      <w:r>
+        <w:t xml:space="preserve">. </w:t>
+      </w:r>
+      <w:proofErr w:type="spellStart"/>
+      <w:r>
+        <w:t>Решта</w:t>
+      </w:r>
+      <w:proofErr w:type="spellEnd"/>
+      <w:r>
+        <w:t xml:space="preserve"> </w:t>
+      </w:r>
+      <w:proofErr w:type="spellStart"/>
+      <w:r>
+        <w:t>звязків</w:t>
+      </w:r>
+      <w:proofErr w:type="spellEnd"/>
+      <w:r>
+        <w:t xml:space="preserve"> </w:t>
+      </w:r>
+      <w:proofErr w:type="spellStart"/>
+      <w:r>
+        <w:t>проводяться</w:t>
+      </w:r>
+      <w:proofErr w:type="spellEnd"/>
+      <w:r>
+        <w:t xml:space="preserve">, </w:t>
+      </w:r>
+      <w:proofErr w:type="spellStart"/>
+      <w:r>
+        <w:t>спочатку</w:t>
+      </w:r>
+      <w:proofErr w:type="spellEnd"/>
+      <w:r>
+        <w:t xml:space="preserve">, в </w:t>
+      </w:r>
+      <w:proofErr w:type="spellStart"/>
+      <w:r>
+        <w:t>тій</w:t>
+      </w:r>
+      <w:proofErr w:type="spellEnd"/>
+      <w:r>
+        <w:t xml:space="preserve"> </w:t>
+      </w:r>
+      <w:proofErr w:type="spellStart"/>
+      <w:proofErr w:type="gramStart"/>
+      <w:r>
+        <w:t>посл</w:t>
+      </w:r>
+      <w:proofErr w:type="gramEnd"/>
+      <w:r>
+        <w:t>ідовності</w:t>
+      </w:r>
+      <w:proofErr w:type="spellEnd"/>
+      <w:r>
+        <w:t xml:space="preserve">, в </w:t>
+      </w:r>
+      <w:proofErr w:type="spellStart"/>
+      <w:r>
+        <w:t>якій</w:t>
+      </w:r>
+      <w:proofErr w:type="spellEnd"/>
+      <w:r>
+        <w:t xml:space="preserve"> вони </w:t>
+      </w:r>
+      <w:proofErr w:type="spellStart"/>
+      <w:r>
+        <w:t>записані</w:t>
+      </w:r>
+      <w:proofErr w:type="spellEnd"/>
+      <w:r>
+        <w:t xml:space="preserve"> у </w:t>
+      </w:r>
+      <w:proofErr w:type="spellStart"/>
+      <w:r>
+        <w:t>вихідному</w:t>
+      </w:r>
+      <w:proofErr w:type="spellEnd"/>
+      <w:r>
+        <w:t xml:space="preserve"> </w:t>
+      </w:r>
+      <w:proofErr w:type="spellStart"/>
+      <w:r>
+        <w:t>коді</w:t>
+      </w:r>
+      <w:proofErr w:type="spellEnd"/>
+      <w:r>
+        <w:t xml:space="preserve">, але </w:t>
+      </w:r>
+      <w:proofErr w:type="spellStart"/>
+      <w:r>
+        <w:t>якщо</w:t>
+      </w:r>
+      <w:proofErr w:type="spellEnd"/>
+      <w:r>
+        <w:t xml:space="preserve"> один з них провести не </w:t>
+      </w:r>
+      <w:proofErr w:type="spellStart"/>
+      <w:r>
+        <w:t>вдається</w:t>
+      </w:r>
+      <w:proofErr w:type="spellEnd"/>
+      <w:r>
+        <w:t xml:space="preserve">, </w:t>
+      </w:r>
+      <w:proofErr w:type="spellStart"/>
+      <w:r>
+        <w:t>він</w:t>
+      </w:r>
+      <w:proofErr w:type="spellEnd"/>
+      <w:r>
+        <w:t xml:space="preserve"> </w:t>
+      </w:r>
+      <w:proofErr w:type="spellStart"/>
+      <w:r>
+        <w:t>пе</w:t>
+      </w:r>
+      <w:proofErr w:type="spellEnd"/>
+      <w:r>
+        <w:t xml:space="preserve">- </w:t>
+      </w:r>
+      <w:proofErr w:type="spellStart"/>
+      <w:r>
+        <w:t>реміщується</w:t>
+      </w:r>
+      <w:proofErr w:type="spellEnd"/>
+      <w:r>
+        <w:t xml:space="preserve"> </w:t>
+      </w:r>
+      <w:r>
+        <w:lastRenderedPageBreak/>
+        <w:t xml:space="preserve">на перше </w:t>
+      </w:r>
+      <w:proofErr w:type="spellStart"/>
+      <w:r>
+        <w:t>місце</w:t>
+      </w:r>
+      <w:proofErr w:type="spellEnd"/>
+      <w:r>
+        <w:t xml:space="preserve">. При </w:t>
+      </w:r>
+      <w:proofErr w:type="spellStart"/>
+      <w:r>
+        <w:t>цьому</w:t>
+      </w:r>
+      <w:proofErr w:type="spellEnd"/>
+      <w:r>
+        <w:t xml:space="preserve">, </w:t>
+      </w:r>
+      <w:proofErr w:type="spellStart"/>
+      <w:r>
+        <w:t>якщо</w:t>
+      </w:r>
+      <w:proofErr w:type="spellEnd"/>
+      <w:r>
+        <w:t xml:space="preserve"> два </w:t>
+      </w:r>
+      <w:proofErr w:type="spellStart"/>
+      <w:r>
+        <w:t>звязки</w:t>
+      </w:r>
+      <w:proofErr w:type="spellEnd"/>
+      <w:r>
+        <w:t xml:space="preserve"> </w:t>
+      </w:r>
+      <w:proofErr w:type="spellStart"/>
+      <w:r>
+        <w:t>ворогують</w:t>
+      </w:r>
+      <w:proofErr w:type="spellEnd"/>
+      <w:r>
+        <w:t xml:space="preserve"> один з одним і </w:t>
+      </w:r>
+      <w:proofErr w:type="spellStart"/>
+      <w:r>
+        <w:t>починають</w:t>
+      </w:r>
+      <w:proofErr w:type="spellEnd"/>
+      <w:r>
+        <w:t xml:space="preserve"> </w:t>
+      </w:r>
+      <w:proofErr w:type="spellStart"/>
+      <w:r>
+        <w:t>мінятися</w:t>
+      </w:r>
+      <w:proofErr w:type="spellEnd"/>
+      <w:r>
+        <w:t xml:space="preserve"> </w:t>
+      </w:r>
+      <w:proofErr w:type="spellStart"/>
+      <w:r>
+        <w:t>між</w:t>
+      </w:r>
+      <w:proofErr w:type="spellEnd"/>
+      <w:r>
+        <w:t xml:space="preserve"> собою першим і другим </w:t>
+      </w:r>
+      <w:proofErr w:type="spellStart"/>
+      <w:r>
+        <w:t>місцями</w:t>
+      </w:r>
+      <w:proofErr w:type="spellEnd"/>
+      <w:r>
+        <w:t xml:space="preserve">, </w:t>
+      </w:r>
+      <w:proofErr w:type="spellStart"/>
+      <w:r>
+        <w:t>пошук</w:t>
+      </w:r>
+      <w:proofErr w:type="spellEnd"/>
+      <w:r>
+        <w:t xml:space="preserve"> </w:t>
+      </w:r>
+      <w:proofErr w:type="spellStart"/>
+      <w:r>
+        <w:t>комбінації</w:t>
+      </w:r>
+      <w:proofErr w:type="spellEnd"/>
+      <w:r>
+        <w:t xml:space="preserve"> </w:t>
+      </w:r>
+      <w:proofErr w:type="spellStart"/>
+      <w:r>
+        <w:t>припиняється</w:t>
+      </w:r>
+      <w:proofErr w:type="spellEnd"/>
+      <w:r>
+        <w:t xml:space="preserve"> і </w:t>
+      </w:r>
+      <w:proofErr w:type="spellStart"/>
+      <w:r>
+        <w:t>базовий</w:t>
+      </w:r>
+      <w:proofErr w:type="spellEnd"/>
+      <w:r>
+        <w:t xml:space="preserve"> </w:t>
+      </w:r>
+      <w:proofErr w:type="spellStart"/>
+      <w:r>
+        <w:t>звязок</w:t>
+      </w:r>
+      <w:proofErr w:type="spellEnd"/>
+      <w:r>
+        <w:t xml:space="preserve"> проводиться до </w:t>
+      </w:r>
+      <w:proofErr w:type="spellStart"/>
+      <w:r>
+        <w:t>елементу</w:t>
+      </w:r>
+      <w:proofErr w:type="spellEnd"/>
+      <w:r>
+        <w:t xml:space="preserve"> входу з </w:t>
+      </w:r>
+      <w:proofErr w:type="spellStart"/>
+      <w:r>
+        <w:t>іншого</w:t>
+      </w:r>
+      <w:proofErr w:type="spellEnd"/>
+      <w:r>
+        <w:t xml:space="preserve"> боку і все </w:t>
+      </w:r>
+      <w:proofErr w:type="spellStart"/>
+      <w:proofErr w:type="gramStart"/>
+      <w:r>
+        <w:t>починається</w:t>
+      </w:r>
+      <w:proofErr w:type="spellEnd"/>
+      <w:proofErr w:type="gramEnd"/>
+      <w:r>
+        <w:t xml:space="preserve"> </w:t>
+      </w:r>
+      <w:proofErr w:type="spellStart"/>
+      <w:r>
+        <w:t>знову</w:t>
+      </w:r>
+      <w:proofErr w:type="spellEnd"/>
+      <w:r>
+        <w:t>.</w:t>
+      </w:r>
+      <w:bookmarkStart w:id="0" w:name="_GoBack"/>
+      <w:bookmarkEnd w:id="0"/>
+    </w:p>
+    <w:p>
+      <w:pPr>
+        <w:pStyle w:val="a5"/>
       </w:pPr>
       <w:r>
         <w:t>Алгоритмы определения основных кинематических характеристик ПКП</w:t>
@@ -10761,7 +13415,7 @@
     </w:p>
     <w:p>
       <w:pPr>
-        <w:pStyle w:val="a"/>
+        <w:pStyle w:val="a3"/>
         <w:ind w:firstLine="720"/>
         <w:rPr>
           <w:strike/>
@@ -10776,7 +13430,7 @@
     </w:p>
     <w:p>
       <w:pPr>
-        <w:pStyle w:val="a"/>
+        <w:pStyle w:val="a3"/>
         <w:ind w:firstLine="720"/>
       </w:pPr>
       <w:r>
@@ -10785,7 +13439,7 @@
     </w:p>
     <w:p>
       <w:pPr>
-        <w:pStyle w:val="a"/>
+        <w:pStyle w:val="a3"/>
         <w:ind w:firstLine="720"/>
       </w:pPr>
       <w:r>
@@ -10794,7 +13448,7 @@
     </w:p>
     <w:p>
       <w:pPr>
-        <w:pStyle w:val="a"/>
+        <w:pStyle w:val="a3"/>
         <w:ind w:firstLine="720"/>
       </w:pPr>
       <w:r>
@@ -10803,7 +13457,7 @@
     </w:p>
     <w:p>
       <w:pPr>
-        <w:pStyle w:val="a"/>
+        <w:pStyle w:val="a3"/>
         <w:ind w:firstLine="720"/>
       </w:pPr>
       <w:r>
@@ -10812,7 +13466,7 @@
     </w:p>
     <w:p>
       <w:pPr>
-        <w:pStyle w:val="a"/>
+        <w:pStyle w:val="a3"/>
         <w:ind w:firstLine="720"/>
       </w:pPr>
       <w:r>
@@ -10827,12 +13481,12 @@
     </w:p>
     <w:p>
       <w:pPr>
-        <w:pStyle w:val="a"/>
-      </w:pPr>
-    </w:p>
-    <w:p>
-      <w:pPr>
-        <w:pStyle w:val="a1"/>
+        <w:pStyle w:val="a3"/>
+      </w:pPr>
+    </w:p>
+    <w:p>
+      <w:pPr>
+        <w:pStyle w:val="a5"/>
       </w:pPr>
       <w:r>
         <w:t>Особенности работы алгоритмов для схемм с различны</w:t>
@@ -10843,7 +13497,7 @@
     </w:p>
     <w:p>
       <w:pPr>
-        <w:pStyle w:val="a"/>
+        <w:pStyle w:val="a3"/>
         <w:ind w:firstLine="720"/>
       </w:pPr>
       <w:r>
@@ -10861,8 +13515,8 @@
 </file>
 
 <file path=word/numbering.xml><?xml version="1.0" encoding="utf-8"?>
-<w:numbering xmlns:wpc="http://schemas.microsoft.com/office/word/2010/wordprocessingCanvas" xmlns:mc="http://schemas.openxmlformats.org/markup-compatibility/2006" xmlns:o="urn:schemas-microsoft-com:office:office" xmlns:r="http://schemas.openxmlformats.org/officeDocument/2006/relationships" xmlns:m="http://schemas.openxmlformats.org/officeDocument/2006/math" xmlns:v="urn:schemas-microsoft-com:vml" xmlns:wp14="http://schemas.microsoft.com/office/word/2010/wordprocessingDrawing" xmlns:wp="http://schemas.openxmlformats.org/drawingml/2006/wordprocessingDrawing" xmlns:w10="urn:schemas-microsoft-com:office:word" xmlns:w="http://schemas.openxmlformats.org/wordprocessingml/2006/main" xmlns:w14="http://schemas.microsoft.com/office/word/2010/wordml" xmlns:w15="http://schemas.microsoft.com/office/word/2012/wordml" xmlns:wpg="http://schemas.microsoft.com/office/word/2010/wordprocessingGroup" xmlns:wpi="http://schemas.microsoft.com/office/word/2010/wordprocessingInk" xmlns:wne="http://schemas.microsoft.com/office/word/2006/wordml" xmlns:wps="http://schemas.microsoft.com/office/word/2010/wordprocessingShape" mc:Ignorable="w14 w15 wp14">
-  <w:abstractNum w:abstractNumId="0" w15:restartNumberingAfterBreak="0">
+<w:numbering xmlns:wpc="http://schemas.microsoft.com/office/word/2010/wordprocessingCanvas" xmlns:mc="http://schemas.openxmlformats.org/markup-compatibility/2006" xmlns:o="urn:schemas-microsoft-com:office:office" xmlns:r="http://schemas.openxmlformats.org/officeDocument/2006/relationships" xmlns:m="http://schemas.openxmlformats.org/officeDocument/2006/math" xmlns:v="urn:schemas-microsoft-com:vml" xmlns:wp14="http://schemas.microsoft.com/office/word/2010/wordprocessingDrawing" xmlns:wp="http://schemas.openxmlformats.org/drawingml/2006/wordprocessingDrawing" xmlns:w10="urn:schemas-microsoft-com:office:word" xmlns:w="http://schemas.openxmlformats.org/wordprocessingml/2006/main" xmlns:w14="http://schemas.microsoft.com/office/word/2010/wordml" xmlns:wpg="http://schemas.microsoft.com/office/word/2010/wordprocessingGroup" xmlns:wpi="http://schemas.microsoft.com/office/word/2010/wordprocessingInk" xmlns:wne="http://schemas.microsoft.com/office/word/2006/wordml" xmlns:wps="http://schemas.microsoft.com/office/word/2010/wordprocessingShape" mc:Ignorable="w14 wp14">
+  <w:abstractNum w:abstractNumId="0">
     <w:nsid w:val="2D9C7C24"/>
     <w:multiLevelType w:val="hybridMultilevel"/>
     <w:tmpl w:val="9ED86926"/>
@@ -10975,7 +13629,7 @@
       </w:rPr>
     </w:lvl>
   </w:abstractNum>
-  <w:abstractNum w:abstractNumId="1" w15:restartNumberingAfterBreak="0">
+  <w:abstractNum w:abstractNumId="1">
     <w:nsid w:val="2FF63B2A"/>
     <w:multiLevelType w:val="hybridMultilevel"/>
     <w:tmpl w:val="9FBC8CF2"/>
@@ -11088,7 +13742,7 @@
       </w:rPr>
     </w:lvl>
   </w:abstractNum>
-  <w:abstractNum w:abstractNumId="2" w15:restartNumberingAfterBreak="0">
+  <w:abstractNum w:abstractNumId="2">
     <w:nsid w:val="4B1B7D90"/>
     <w:multiLevelType w:val="hybridMultilevel"/>
     <w:tmpl w:val="A3FC9EC8"/>
@@ -11201,7 +13855,7 @@
       </w:rPr>
     </w:lvl>
   </w:abstractNum>
-  <w:abstractNum w:abstractNumId="3" w15:restartNumberingAfterBreak="0">
+  <w:abstractNum w:abstractNumId="3">
     <w:nsid w:val="4B6520C0"/>
     <w:multiLevelType w:val="hybridMultilevel"/>
     <w:tmpl w:val="4F84D832"/>
@@ -11314,7 +13968,206 @@
       </w:rPr>
     </w:lvl>
   </w:abstractNum>
-  <w:abstractNum w:abstractNumId="4" w15:restartNumberingAfterBreak="0">
+  <w:abstractNum w:abstractNumId="4">
+    <w:nsid w:val="6972065F"/>
+    <w:multiLevelType w:val="hybridMultilevel"/>
+    <w:tmpl w:val="2938B704"/>
+    <w:lvl w:ilvl="0" w:tplc="0419000F">
+      <w:start w:val="1"/>
+      <w:numFmt w:val="decimal"/>
+      <w:lvlText w:val="%1."/>
+      <w:lvlJc w:val="left"/>
+      <w:pPr>
+        <w:ind w:left="720" w:hanging="360"/>
+      </w:pPr>
+    </w:lvl>
+    <w:lvl w:ilvl="1" w:tplc="04190019" w:tentative="1">
+      <w:start w:val="1"/>
+      <w:numFmt w:val="lowerLetter"/>
+      <w:lvlText w:val="%2."/>
+      <w:lvlJc w:val="left"/>
+      <w:pPr>
+        <w:ind w:left="1440" w:hanging="360"/>
+      </w:pPr>
+    </w:lvl>
+    <w:lvl w:ilvl="2" w:tplc="0419001B" w:tentative="1">
+      <w:start w:val="1"/>
+      <w:numFmt w:val="lowerRoman"/>
+      <w:lvlText w:val="%3."/>
+      <w:lvlJc w:val="right"/>
+      <w:pPr>
+        <w:ind w:left="2160" w:hanging="180"/>
+      </w:pPr>
+    </w:lvl>
+    <w:lvl w:ilvl="3" w:tplc="0419000F" w:tentative="1">
+      <w:start w:val="1"/>
+      <w:numFmt w:val="decimal"/>
+      <w:lvlText w:val="%4."/>
+      <w:lvlJc w:val="left"/>
+      <w:pPr>
+        <w:ind w:left="2880" w:hanging="360"/>
+      </w:pPr>
+    </w:lvl>
+    <w:lvl w:ilvl="4" w:tplc="04190019" w:tentative="1">
+      <w:start w:val="1"/>
+      <w:numFmt w:val="lowerLetter"/>
+      <w:lvlText w:val="%5."/>
+      <w:lvlJc w:val="left"/>
+      <w:pPr>
+        <w:ind w:left="3600" w:hanging="360"/>
+      </w:pPr>
+    </w:lvl>
+    <w:lvl w:ilvl="5" w:tplc="0419001B" w:tentative="1">
+      <w:start w:val="1"/>
+      <w:numFmt w:val="lowerRoman"/>
+      <w:lvlText w:val="%6."/>
+      <w:lvlJc w:val="right"/>
+      <w:pPr>
+        <w:ind w:left="4320" w:hanging="180"/>
+      </w:pPr>
+    </w:lvl>
+    <w:lvl w:ilvl="6" w:tplc="0419000F" w:tentative="1">
+      <w:start w:val="1"/>
+      <w:numFmt w:val="decimal"/>
+      <w:lvlText w:val="%7."/>
+      <w:lvlJc w:val="left"/>
+      <w:pPr>
+        <w:ind w:left="5040" w:hanging="360"/>
+      </w:pPr>
+    </w:lvl>
+    <w:lvl w:ilvl="7" w:tplc="04190019" w:tentative="1">
+      <w:start w:val="1"/>
+      <w:numFmt w:val="lowerLetter"/>
+      <w:lvlText w:val="%8."/>
+      <w:lvlJc w:val="left"/>
+      <w:pPr>
+        <w:ind w:left="5760" w:hanging="360"/>
+      </w:pPr>
+    </w:lvl>
+    <w:lvl w:ilvl="8" w:tplc="0419001B" w:tentative="1">
+      <w:start w:val="1"/>
+      <w:numFmt w:val="lowerRoman"/>
+      <w:lvlText w:val="%9."/>
+      <w:lvlJc w:val="right"/>
+      <w:pPr>
+        <w:ind w:left="6480" w:hanging="180"/>
+      </w:pPr>
+    </w:lvl>
+  </w:abstractNum>
+  <w:abstractNum w:abstractNumId="5">
+    <w:nsid w:val="7D614A3B"/>
+    <w:multiLevelType w:val="hybridMultilevel"/>
+    <w:tmpl w:val="EF7649B4"/>
+    <w:lvl w:ilvl="0" w:tplc="04190001">
+      <w:start w:val="1"/>
+      <w:numFmt w:val="bullet"/>
+      <w:lvlText w:val=""/>
+      <w:lvlJc w:val="left"/>
+      <w:pPr>
+        <w:ind w:left="1080" w:hanging="360"/>
+      </w:pPr>
+      <w:rPr>
+        <w:rFonts w:ascii="Symbol" w:hAnsi="Symbol" w:hint="default"/>
+      </w:rPr>
+    </w:lvl>
+    <w:lvl w:ilvl="1" w:tplc="04190003" w:tentative="1">
+      <w:start w:val="1"/>
+      <w:numFmt w:val="bullet"/>
+      <w:lvlText w:val="o"/>
+      <w:lvlJc w:val="left"/>
+      <w:pPr>
+        <w:ind w:left="1800" w:hanging="360"/>
+      </w:pPr>
+      <w:rPr>
+        <w:rFonts w:ascii="Courier New" w:hAnsi="Courier New" w:cs="Courier New" w:hint="default"/>
+      </w:rPr>
+    </w:lvl>
+    <w:lvl w:ilvl="2" w:tplc="04190005" w:tentative="1">
+      <w:start w:val="1"/>
+      <w:numFmt w:val="bullet"/>
+      <w:lvlText w:val=""/>
+      <w:lvlJc w:val="left"/>
+      <w:pPr>
+        <w:ind w:left="2520" w:hanging="360"/>
+      </w:pPr>
+      <w:rPr>
+        <w:rFonts w:ascii="Wingdings" w:hAnsi="Wingdings" w:hint="default"/>
+      </w:rPr>
+    </w:lvl>
+    <w:lvl w:ilvl="3" w:tplc="04190001" w:tentative="1">
+      <w:start w:val="1"/>
+      <w:numFmt w:val="bullet"/>
+      <w:lvlText w:val=""/>
+      <w:lvlJc w:val="left"/>
+      <w:pPr>
+        <w:ind w:left="3240" w:hanging="360"/>
+      </w:pPr>
+      <w:rPr>
+        <w:rFonts w:ascii="Symbol" w:hAnsi="Symbol" w:hint="default"/>
+      </w:rPr>
+    </w:lvl>
+    <w:lvl w:ilvl="4" w:tplc="04190003" w:tentative="1">
+      <w:start w:val="1"/>
+      <w:numFmt w:val="bullet"/>
+      <w:lvlText w:val="o"/>
+      <w:lvlJc w:val="left"/>
+      <w:pPr>
+        <w:ind w:left="3960" w:hanging="360"/>
+      </w:pPr>
+      <w:rPr>
+        <w:rFonts w:ascii="Courier New" w:hAnsi="Courier New" w:cs="Courier New" w:hint="default"/>
+      </w:rPr>
+    </w:lvl>
+    <w:lvl w:ilvl="5" w:tplc="04190005" w:tentative="1">
+      <w:start w:val="1"/>
+      <w:numFmt w:val="bullet"/>
+      <w:lvlText w:val=""/>
+      <w:lvlJc w:val="left"/>
+      <w:pPr>
+        <w:ind w:left="4680" w:hanging="360"/>
+      </w:pPr>
+      <w:rPr>
+        <w:rFonts w:ascii="Wingdings" w:hAnsi="Wingdings" w:hint="default"/>
+      </w:rPr>
+    </w:lvl>
+    <w:lvl w:ilvl="6" w:tplc="04190001" w:tentative="1">
+      <w:start w:val="1"/>
+      <w:numFmt w:val="bullet"/>
+      <w:lvlText w:val=""/>
+      <w:lvlJc w:val="left"/>
+      <w:pPr>
+        <w:ind w:left="5400" w:hanging="360"/>
+      </w:pPr>
+      <w:rPr>
+        <w:rFonts w:ascii="Symbol" w:hAnsi="Symbol" w:hint="default"/>
+      </w:rPr>
+    </w:lvl>
+    <w:lvl w:ilvl="7" w:tplc="04190003" w:tentative="1">
+      <w:start w:val="1"/>
+      <w:numFmt w:val="bullet"/>
+      <w:lvlText w:val="o"/>
+      <w:lvlJc w:val="left"/>
+      <w:pPr>
+        <w:ind w:left="6120" w:hanging="360"/>
+      </w:pPr>
+      <w:rPr>
+        <w:rFonts w:ascii="Courier New" w:hAnsi="Courier New" w:cs="Courier New" w:hint="default"/>
+      </w:rPr>
+    </w:lvl>
+    <w:lvl w:ilvl="8" w:tplc="04190005" w:tentative="1">
+      <w:start w:val="1"/>
+      <w:numFmt w:val="bullet"/>
+      <w:lvlText w:val=""/>
+      <w:lvlJc w:val="left"/>
+      <w:pPr>
+        <w:ind w:left="6840" w:hanging="360"/>
+      </w:pPr>
+      <w:rPr>
+        <w:rFonts w:ascii="Wingdings" w:hAnsi="Wingdings" w:hint="default"/>
+      </w:rPr>
+    </w:lvl>
+  </w:abstractNum>
+  <w:abstractNum w:abstractNumId="6">
     <w:nsid w:val="7DEB775F"/>
     <w:multiLevelType w:val="hybridMultilevel"/>
     <w:tmpl w:val="B59C9BDA"/>
@@ -11437,16 +14290,22 @@
     <w:abstractNumId w:val="2"/>
   </w:num>
   <w:num w:numId="4">
-    <w:abstractNumId w:val="4"/>
+    <w:abstractNumId w:val="6"/>
   </w:num>
   <w:num w:numId="5">
     <w:abstractNumId w:val="0"/>
+  </w:num>
+  <w:num w:numId="6">
+    <w:abstractNumId w:val="5"/>
+  </w:num>
+  <w:num w:numId="7">
+    <w:abstractNumId w:val="4"/>
   </w:num>
 </w:numbering>
 </file>
 
 <file path=word/styles.xml><?xml version="1.0" encoding="utf-8"?>
-<w:styles xmlns:mc="http://schemas.openxmlformats.org/markup-compatibility/2006" xmlns:r="http://schemas.openxmlformats.org/officeDocument/2006/relationships" xmlns:w="http://schemas.openxmlformats.org/wordprocessingml/2006/main" xmlns:w14="http://schemas.microsoft.com/office/word/2010/wordml" xmlns:w15="http://schemas.microsoft.com/office/word/2012/wordml" mc:Ignorable="w14 w15">
+<w:styles xmlns:mc="http://schemas.openxmlformats.org/markup-compatibility/2006" xmlns:r="http://schemas.openxmlformats.org/officeDocument/2006/relationships" xmlns:w="http://schemas.openxmlformats.org/wordprocessingml/2006/main" xmlns:w14="http://schemas.microsoft.com/office/word/2010/wordml" mc:Ignorable="w14">
   <w:docDefaults>
     <w:rPrDefault>
       <w:rPr>
@@ -11456,380 +14315,146 @@
     </w:rPrDefault>
     <w:pPrDefault/>
   </w:docDefaults>
-  <w:latentStyles w:defLockedState="0" w:defUIPriority="99" w:defSemiHidden="0" w:defUnhideWhenUsed="0" w:defQFormat="0" w:count="371">
-    <w:lsdException w:name="Normal" w:uiPriority="0" w:qFormat="1"/>
-    <w:lsdException w:name="heading 1" w:uiPriority="9" w:qFormat="1"/>
-    <w:lsdException w:name="heading 2" w:semiHidden="1" w:uiPriority="9" w:unhideWhenUsed="1" w:qFormat="1"/>
-    <w:lsdException w:name="heading 3" w:semiHidden="1" w:uiPriority="9" w:unhideWhenUsed="1" w:qFormat="1"/>
-    <w:lsdException w:name="heading 4" w:semiHidden="1" w:uiPriority="9" w:unhideWhenUsed="1" w:qFormat="1"/>
-    <w:lsdException w:name="heading 5" w:semiHidden="1" w:uiPriority="9" w:unhideWhenUsed="1" w:qFormat="1"/>
-    <w:lsdException w:name="heading 6" w:semiHidden="1" w:uiPriority="9" w:unhideWhenUsed="1" w:qFormat="1"/>
-    <w:lsdException w:name="heading 7" w:semiHidden="1" w:uiPriority="9" w:unhideWhenUsed="1" w:qFormat="1"/>
-    <w:lsdException w:name="heading 8" w:semiHidden="1" w:uiPriority="9" w:unhideWhenUsed="1" w:qFormat="1"/>
-    <w:lsdException w:name="heading 9" w:semiHidden="1" w:uiPriority="9" w:unhideWhenUsed="1" w:qFormat="1"/>
-    <w:lsdException w:name="index 1" w:semiHidden="1" w:unhideWhenUsed="1"/>
-    <w:lsdException w:name="index 2" w:semiHidden="1" w:unhideWhenUsed="1"/>
-    <w:lsdException w:name="index 3" w:semiHidden="1" w:unhideWhenUsed="1"/>
-    <w:lsdException w:name="index 4" w:semiHidden="1" w:unhideWhenUsed="1"/>
-    <w:lsdException w:name="index 5" w:semiHidden="1" w:unhideWhenUsed="1"/>
-    <w:lsdException w:name="index 6" w:semiHidden="1" w:unhideWhenUsed="1"/>
-    <w:lsdException w:name="index 7" w:semiHidden="1" w:unhideWhenUsed="1"/>
-    <w:lsdException w:name="index 8" w:semiHidden="1" w:unhideWhenUsed="1"/>
-    <w:lsdException w:name="index 9" w:semiHidden="1" w:unhideWhenUsed="1"/>
-    <w:lsdException w:name="toc 1" w:semiHidden="1" w:uiPriority="39" w:unhideWhenUsed="1"/>
-    <w:lsdException w:name="toc 2" w:semiHidden="1" w:uiPriority="39" w:unhideWhenUsed="1"/>
-    <w:lsdException w:name="toc 3" w:semiHidden="1" w:uiPriority="39" w:unhideWhenUsed="1"/>
-    <w:lsdException w:name="toc 4" w:semiHidden="1" w:uiPriority="39" w:unhideWhenUsed="1"/>
-    <w:lsdException w:name="toc 5" w:semiHidden="1" w:uiPriority="39" w:unhideWhenUsed="1"/>
-    <w:lsdException w:name="toc 6" w:semiHidden="1" w:uiPriority="39" w:unhideWhenUsed="1"/>
-    <w:lsdException w:name="toc 7" w:semiHidden="1" w:uiPriority="39" w:unhideWhenUsed="1"/>
-    <w:lsdException w:name="toc 8" w:semiHidden="1" w:uiPriority="39" w:unhideWhenUsed="1"/>
-    <w:lsdException w:name="toc 9" w:semiHidden="1" w:uiPriority="39" w:unhideWhenUsed="1"/>
-    <w:lsdException w:name="Normal Indent" w:semiHidden="1" w:unhideWhenUsed="1"/>
-    <w:lsdException w:name="footnote text" w:semiHidden="1" w:unhideWhenUsed="1"/>
-    <w:lsdException w:name="annotation text" w:semiHidden="1" w:unhideWhenUsed="1"/>
-    <w:lsdException w:name="header" w:semiHidden="1" w:unhideWhenUsed="1"/>
-    <w:lsdException w:name="footer" w:semiHidden="1" w:unhideWhenUsed="1"/>
-    <w:lsdException w:name="index heading" w:semiHidden="1" w:unhideWhenUsed="1"/>
-    <w:lsdException w:name="caption" w:semiHidden="1" w:uiPriority="35" w:unhideWhenUsed="1" w:qFormat="1"/>
-    <w:lsdException w:name="table of figures" w:semiHidden="1" w:unhideWhenUsed="1"/>
-    <w:lsdException w:name="envelope address" w:semiHidden="1" w:unhideWhenUsed="1"/>
-    <w:lsdException w:name="envelope return" w:semiHidden="1" w:unhideWhenUsed="1"/>
-    <w:lsdException w:name="footnote reference" w:semiHidden="1" w:unhideWhenUsed="1"/>
-    <w:lsdException w:name="annotation reference" w:semiHidden="1" w:unhideWhenUsed="1"/>
-    <w:lsdException w:name="line number" w:semiHidden="1" w:unhideWhenUsed="1"/>
-    <w:lsdException w:name="page number" w:semiHidden="1" w:unhideWhenUsed="1"/>
-    <w:lsdException w:name="endnote reference" w:semiHidden="1" w:unhideWhenUsed="1"/>
-    <w:lsdException w:name="endnote text" w:semiHidden="1" w:unhideWhenUsed="1"/>
-    <w:lsdException w:name="table of authorities" w:semiHidden="1" w:unhideWhenUsed="1"/>
-    <w:lsdException w:name="macro" w:semiHidden="1" w:unhideWhenUsed="1"/>
-    <w:lsdException w:name="toa heading" w:semiHidden="1" w:unhideWhenUsed="1"/>
-    <w:lsdException w:name="List" w:semiHidden="1" w:unhideWhenUsed="1"/>
-    <w:lsdException w:name="List Bullet" w:semiHidden="1" w:unhideWhenUsed="1"/>
-    <w:lsdException w:name="List Number" w:semiHidden="1" w:unhideWhenUsed="1"/>
-    <w:lsdException w:name="List 2" w:semiHidden="1" w:unhideWhenUsed="1"/>
-    <w:lsdException w:name="List 3" w:semiHidden="1" w:unhideWhenUsed="1"/>
-    <w:lsdException w:name="List 4" w:semiHidden="1" w:unhideWhenUsed="1"/>
-    <w:lsdException w:name="List 5" w:semiHidden="1" w:unhideWhenUsed="1"/>
-    <w:lsdException w:name="List Bullet 2" w:semiHidden="1" w:unhideWhenUsed="1"/>
-    <w:lsdException w:name="List Bullet 3" w:semiHidden="1" w:unhideWhenUsed="1"/>
-    <w:lsdException w:name="List Bullet 4" w:semiHidden="1" w:unhideWhenUsed="1"/>
-    <w:lsdException w:name="List Bullet 5" w:semiHidden="1" w:unhideWhenUsed="1"/>
-    <w:lsdException w:name="List Number 2" w:semiHidden="1" w:unhideWhenUsed="1"/>
-    <w:lsdException w:name="List Number 3" w:semiHidden="1" w:unhideWhenUsed="1"/>
-    <w:lsdException w:name="List Number 4" w:semiHidden="1" w:unhideWhenUsed="1"/>
-    <w:lsdException w:name="List Number 5" w:semiHidden="1" w:unhideWhenUsed="1"/>
-    <w:lsdException w:name="Title" w:uiPriority="10" w:qFormat="1"/>
-    <w:lsdException w:name="Closing" w:semiHidden="1" w:unhideWhenUsed="1"/>
-    <w:lsdException w:name="Signature" w:semiHidden="1" w:unhideWhenUsed="1"/>
-    <w:lsdException w:name="Default Paragraph Font" w:semiHidden="1" w:uiPriority="1" w:unhideWhenUsed="1"/>
-    <w:lsdException w:name="Body Text" w:semiHidden="1" w:unhideWhenUsed="1"/>
-    <w:lsdException w:name="Body Text Indent" w:semiHidden="1" w:unhideWhenUsed="1"/>
-    <w:lsdException w:name="List Continue" w:semiHidden="1" w:unhideWhenUsed="1"/>
-    <w:lsdException w:name="List Continue 2" w:semiHidden="1" w:unhideWhenUsed="1"/>
-    <w:lsdException w:name="List Continue 3" w:semiHidden="1" w:unhideWhenUsed="1"/>
-    <w:lsdException w:name="List Continue 4" w:semiHidden="1" w:unhideWhenUsed="1"/>
-    <w:lsdException w:name="List Continue 5" w:semiHidden="1" w:unhideWhenUsed="1"/>
-    <w:lsdException w:name="Message Header" w:semiHidden="1" w:unhideWhenUsed="1"/>
-    <w:lsdException w:name="Subtitle" w:uiPriority="11" w:qFormat="1"/>
-    <w:lsdException w:name="Salutation" w:semiHidden="1" w:unhideWhenUsed="1"/>
-    <w:lsdException w:name="Date" w:semiHidden="1" w:unhideWhenUsed="1"/>
-    <w:lsdException w:name="Body Text First Indent" w:semiHidden="1" w:unhideWhenUsed="1"/>
-    <w:lsdException w:name="Body Text First Indent 2" w:semiHidden="1" w:unhideWhenUsed="1"/>
-    <w:lsdException w:name="Note Heading" w:semiHidden="1" w:unhideWhenUsed="1"/>
-    <w:lsdException w:name="Body Text 2" w:semiHidden="1" w:unhideWhenUsed="1"/>
-    <w:lsdException w:name="Body Text 3" w:semiHidden="1" w:unhideWhenUsed="1"/>
-    <w:lsdException w:name="Body Text Indent 2" w:semiHidden="1" w:unhideWhenUsed="1"/>
-    <w:lsdException w:name="Body Text Indent 3" w:semiHidden="1" w:unhideWhenUsed="1"/>
-    <w:lsdException w:name="Block Text" w:semiHidden="1" w:unhideWhenUsed="1"/>
-    <w:lsdException w:name="Hyperlink" w:semiHidden="1" w:unhideWhenUsed="1"/>
-    <w:lsdException w:name="FollowedHyperlink" w:semiHidden="1" w:unhideWhenUsed="1"/>
-    <w:lsdException w:name="Strong" w:uiPriority="22" w:qFormat="1"/>
-    <w:lsdException w:name="Emphasis" w:uiPriority="20" w:qFormat="1"/>
-    <w:lsdException w:name="Document Map" w:semiHidden="1" w:unhideWhenUsed="1"/>
-    <w:lsdException w:name="Plain Text" w:semiHidden="1" w:unhideWhenUsed="1"/>
-    <w:lsdException w:name="E-mail Signature" w:semiHidden="1" w:unhideWhenUsed="1"/>
-    <w:lsdException w:name="HTML Top of Form" w:semiHidden="1" w:unhideWhenUsed="1"/>
-    <w:lsdException w:name="HTML Bottom of Form" w:semiHidden="1" w:unhideWhenUsed="1"/>
-    <w:lsdException w:name="Normal (Web)" w:semiHidden="1" w:unhideWhenUsed="1"/>
-    <w:lsdException w:name="HTML Acronym" w:semiHidden="1" w:unhideWhenUsed="1"/>
-    <w:lsdException w:name="HTML Address" w:semiHidden="1" w:unhideWhenUsed="1"/>
-    <w:lsdException w:name="HTML Cite" w:semiHidden="1" w:unhideWhenUsed="1"/>
-    <w:lsdException w:name="HTML Code" w:semiHidden="1" w:unhideWhenUsed="1"/>
-    <w:lsdException w:name="HTML Definition" w:semiHidden="1" w:unhideWhenUsed="1"/>
-    <w:lsdException w:name="HTML Keyboard" w:semiHidden="1" w:unhideWhenUsed="1"/>
-    <w:lsdException w:name="HTML Preformatted" w:semiHidden="1" w:unhideWhenUsed="1"/>
-    <w:lsdException w:name="HTML Sample" w:semiHidden="1" w:unhideWhenUsed="1"/>
-    <w:lsdException w:name="HTML Typewriter" w:semiHidden="1" w:unhideWhenUsed="1"/>
-    <w:lsdException w:name="HTML Variable" w:semiHidden="1" w:unhideWhenUsed="1"/>
-    <w:lsdException w:name="Normal Table" w:semiHidden="1" w:unhideWhenUsed="1"/>
-    <w:lsdException w:name="annotation subject" w:semiHidden="1" w:unhideWhenUsed="1"/>
-    <w:lsdException w:name="No List" w:semiHidden="1" w:unhideWhenUsed="1"/>
-    <w:lsdException w:name="Outline List 1" w:semiHidden="1" w:unhideWhenUsed="1"/>
-    <w:lsdException w:name="Outline List 2" w:semiHidden="1" w:unhideWhenUsed="1"/>
-    <w:lsdException w:name="Outline List 3" w:semiHidden="1" w:unhideWhenUsed="1"/>
-    <w:lsdException w:name="Table Simple 1" w:semiHidden="1" w:unhideWhenUsed="1"/>
-    <w:lsdException w:name="Table Simple 2" w:semiHidden="1" w:unhideWhenUsed="1"/>
-    <w:lsdException w:name="Table Simple 3" w:semiHidden="1" w:unhideWhenUsed="1"/>
-    <w:lsdException w:name="Table Classic 1" w:semiHidden="1" w:unhideWhenUsed="1"/>
-    <w:lsdException w:name="Table Classic 2" w:semiHidden="1" w:unhideWhenUsed="1"/>
-    <w:lsdException w:name="Table Classic 3" w:semiHidden="1" w:unhideWhenUsed="1"/>
-    <w:lsdException w:name="Table Classic 4" w:semiHidden="1" w:unhideWhenUsed="1"/>
-    <w:lsdException w:name="Table Colorful 1" w:semiHidden="1" w:unhideWhenUsed="1"/>
-    <w:lsdException w:name="Table Colorful 2" w:semiHidden="1" w:unhideWhenUsed="1"/>
-    <w:lsdException w:name="Table Colorful 3" w:semiHidden="1" w:unhideWhenUsed="1"/>
-    <w:lsdException w:name="Table Columns 1" w:semiHidden="1" w:unhideWhenUsed="1"/>
-    <w:lsdException w:name="Table Columns 2" w:semiHidden="1" w:unhideWhenUsed="1"/>
-    <w:lsdException w:name="Table Columns 3" w:semiHidden="1" w:unhideWhenUsed="1"/>
-    <w:lsdException w:name="Table Columns 4" w:semiHidden="1" w:unhideWhenUsed="1"/>
-    <w:lsdException w:name="Table Columns 5" w:semiHidden="1" w:unhideWhenUsed="1"/>
-    <w:lsdException w:name="Table Grid 1" w:semiHidden="1" w:unhideWhenUsed="1"/>
-    <w:lsdException w:name="Table Grid 2" w:semiHidden="1" w:unhideWhenUsed="1"/>
-    <w:lsdException w:name="Table Grid 3" w:semiHidden="1" w:unhideWhenUsed="1"/>
-    <w:lsdException w:name="Table Grid 4" w:semiHidden="1" w:unhideWhenUsed="1"/>
-    <w:lsdException w:name="Table Grid 5" w:semiHidden="1" w:unhideWhenUsed="1"/>
-    <w:lsdException w:name="Table Grid 6" w:semiHidden="1" w:unhideWhenUsed="1"/>
-    <w:lsdException w:name="Table Grid 7" w:semiHidden="1" w:unhideWhenUsed="1"/>
-    <w:lsdException w:name="Table Grid 8" w:semiHidden="1" w:unhideWhenUsed="1"/>
-    <w:lsdException w:name="Table List 1" w:semiHidden="1" w:unhideWhenUsed="1"/>
-    <w:lsdException w:name="Table List 2" w:semiHidden="1" w:unhideWhenUsed="1"/>
-    <w:lsdException w:name="Table List 3" w:semiHidden="1" w:unhideWhenUsed="1"/>
-    <w:lsdException w:name="Table List 4" w:semiHidden="1" w:unhideWhenUsed="1"/>
-    <w:lsdException w:name="Table List 5" w:semiHidden="1" w:unhideWhenUsed="1"/>
-    <w:lsdException w:name="Table List 6" w:semiHidden="1" w:unhideWhenUsed="1"/>
-    <w:lsdException w:name="Table List 7" w:semiHidden="1" w:unhideWhenUsed="1"/>
-    <w:lsdException w:name="Table List 8" w:semiHidden="1" w:unhideWhenUsed="1"/>
-    <w:lsdException w:name="Table 3D effects 1" w:semiHidden="1" w:unhideWhenUsed="1"/>
-    <w:lsdException w:name="Table 3D effects 2" w:semiHidden="1" w:unhideWhenUsed="1"/>
-    <w:lsdException w:name="Table 3D effects 3" w:semiHidden="1" w:unhideWhenUsed="1"/>
-    <w:lsdException w:name="Table Contemporary" w:semiHidden="1" w:unhideWhenUsed="1"/>
-    <w:lsdException w:name="Table Elegant" w:semiHidden="1" w:unhideWhenUsed="1"/>
-    <w:lsdException w:name="Table Professional" w:semiHidden="1" w:unhideWhenUsed="1"/>
-    <w:lsdException w:name="Table Subtle 1" w:semiHidden="1" w:unhideWhenUsed="1"/>
-    <w:lsdException w:name="Table Subtle 2" w:semiHidden="1" w:unhideWhenUsed="1"/>
-    <w:lsdException w:name="Table Web 1" w:semiHidden="1" w:unhideWhenUsed="1"/>
-    <w:lsdException w:name="Table Web 2" w:semiHidden="1" w:unhideWhenUsed="1"/>
-    <w:lsdException w:name="Table Web 3" w:semiHidden="1" w:unhideWhenUsed="1"/>
-    <w:lsdException w:name="Balloon Text" w:semiHidden="1" w:unhideWhenUsed="1"/>
-    <w:lsdException w:name="Table Grid" w:uiPriority="39"/>
-    <w:lsdException w:name="Table Theme" w:semiHidden="1" w:unhideWhenUsed="1"/>
-    <w:lsdException w:name="Placeholder Text" w:semiHidden="1"/>
-    <w:lsdException w:name="No Spacing" w:uiPriority="1" w:qFormat="1"/>
-    <w:lsdException w:name="Light Shading" w:uiPriority="60"/>
-    <w:lsdException w:name="Light List" w:uiPriority="61"/>
-    <w:lsdException w:name="Light Grid" w:uiPriority="62"/>
-    <w:lsdException w:name="Medium Shading 1" w:uiPriority="63"/>
-    <w:lsdException w:name="Medium Shading 2" w:uiPriority="64"/>
-    <w:lsdException w:name="Medium List 1" w:uiPriority="65"/>
-    <w:lsdException w:name="Medium List 2" w:uiPriority="66"/>
-    <w:lsdException w:name="Medium Grid 1" w:uiPriority="67"/>
-    <w:lsdException w:name="Medium Grid 2" w:uiPriority="68"/>
-    <w:lsdException w:name="Medium Grid 3" w:uiPriority="69"/>
-    <w:lsdException w:name="Dark List" w:uiPriority="70"/>
-    <w:lsdException w:name="Colorful Shading" w:uiPriority="71"/>
-    <w:lsdException w:name="Colorful List" w:uiPriority="72"/>
-    <w:lsdException w:name="Colorful Grid" w:uiPriority="73"/>
-    <w:lsdException w:name="Light Shading Accent 1" w:uiPriority="60"/>
-    <w:lsdException w:name="Light List Accent 1" w:uiPriority="61"/>
-    <w:lsdException w:name="Light Grid Accent 1" w:uiPriority="62"/>
-    <w:lsdException w:name="Medium Shading 1 Accent 1" w:uiPriority="63"/>
-    <w:lsdException w:name="Medium Shading 2 Accent 1" w:uiPriority="64"/>
-    <w:lsdException w:name="Medium List 1 Accent 1" w:uiPriority="65"/>
-    <w:lsdException w:name="Revision" w:semiHidden="1"/>
-    <w:lsdException w:name="List Paragraph" w:uiPriority="34" w:qFormat="1"/>
-    <w:lsdException w:name="Quote" w:uiPriority="29" w:qFormat="1"/>
-    <w:lsdException w:name="Intense Quote" w:uiPriority="30" w:qFormat="1"/>
-    <w:lsdException w:name="Medium List 2 Accent 1" w:uiPriority="66"/>
-    <w:lsdException w:name="Medium Grid 1 Accent 1" w:uiPriority="67"/>
-    <w:lsdException w:name="Medium Grid 2 Accent 1" w:uiPriority="68"/>
-    <w:lsdException w:name="Medium Grid 3 Accent 1" w:uiPriority="69"/>
-    <w:lsdException w:name="Dark List Accent 1" w:uiPriority="70"/>
-    <w:lsdException w:name="Colorful Shading Accent 1" w:uiPriority="71"/>
-    <w:lsdException w:name="Colorful List Accent 1" w:uiPriority="72"/>
-    <w:lsdException w:name="Colorful Grid Accent 1" w:uiPriority="73"/>
-    <w:lsdException w:name="Light Shading Accent 2" w:uiPriority="60"/>
-    <w:lsdException w:name="Light List Accent 2" w:uiPriority="61"/>
-    <w:lsdException w:name="Light Grid Accent 2" w:uiPriority="62"/>
-    <w:lsdException w:name="Medium Shading 1 Accent 2" w:uiPriority="63"/>
-    <w:lsdException w:name="Medium Shading 2 Accent 2" w:uiPriority="64"/>
-    <w:lsdException w:name="Medium List 1 Accent 2" w:uiPriority="65"/>
-    <w:lsdException w:name="Medium List 2 Accent 2" w:uiPriority="66"/>
-    <w:lsdException w:name="Medium Grid 1 Accent 2" w:uiPriority="67"/>
-    <w:lsdException w:name="Medium Grid 2 Accent 2" w:uiPriority="68"/>
-    <w:lsdException w:name="Medium Grid 3 Accent 2" w:uiPriority="69"/>
-    <w:lsdException w:name="Dark List Accent 2" w:uiPriority="70"/>
-    <w:lsdException w:name="Colorful Shading Accent 2" w:uiPriority="71"/>
-    <w:lsdException w:name="Colorful List Accent 2" w:uiPriority="72"/>
-    <w:lsdException w:name="Colorful Grid Accent 2" w:uiPriority="73"/>
-    <w:lsdException w:name="Light Shading Accent 3" w:uiPriority="60"/>
-    <w:lsdException w:name="Light List Accent 3" w:uiPriority="61"/>
-    <w:lsdException w:name="Light Grid Accent 3" w:uiPriority="62"/>
-    <w:lsdException w:name="Medium Shading 1 Accent 3" w:uiPriority="63"/>
-    <w:lsdException w:name="Medium Shading 2 Accent 3" w:uiPriority="64"/>
-    <w:lsdException w:name="Medium List 1 Accent 3" w:uiPriority="65"/>
-    <w:lsdException w:name="Medium List 2 Accent 3" w:uiPriority="66"/>
-    <w:lsdException w:name="Medium Grid 1 Accent 3" w:uiPriority="67"/>
-    <w:lsdException w:name="Medium Grid 2 Accent 3" w:uiPriority="68"/>
-    <w:lsdException w:name="Medium Grid 3 Accent 3" w:uiPriority="69"/>
-    <w:lsdException w:name="Dark List Accent 3" w:uiPriority="70"/>
-    <w:lsdException w:name="Colorful Shading Accent 3" w:uiPriority="71"/>
-    <w:lsdException w:name="Colorful List Accent 3" w:uiPriority="72"/>
-    <w:lsdException w:name="Colorful Grid Accent 3" w:uiPriority="73"/>
-    <w:lsdException w:name="Light Shading Accent 4" w:uiPriority="60"/>
-    <w:lsdException w:name="Light List Accent 4" w:uiPriority="61"/>
-    <w:lsdException w:name="Light Grid Accent 4" w:uiPriority="62"/>
-    <w:lsdException w:name="Medium Shading 1 Accent 4" w:uiPriority="63"/>
-    <w:lsdException w:name="Medium Shading 2 Accent 4" w:uiPriority="64"/>
-    <w:lsdException w:name="Medium List 1 Accent 4" w:uiPriority="65"/>
-    <w:lsdException w:name="Medium List 2 Accent 4" w:uiPriority="66"/>
-    <w:lsdException w:name="Medium Grid 1 Accent 4" w:uiPriority="67"/>
-    <w:lsdException w:name="Medium Grid 2 Accent 4" w:uiPriority="68"/>
-    <w:lsdException w:name="Medium Grid 3 Accent 4" w:uiPriority="69"/>
-    <w:lsdException w:name="Dark List Accent 4" w:uiPriority="70"/>
-    <w:lsdException w:name="Colorful Shading Accent 4" w:uiPriority="71"/>
-    <w:lsdException w:name="Colorful List Accent 4" w:uiPriority="72"/>
-    <w:lsdException w:name="Colorful Grid Accent 4" w:uiPriority="73"/>
-    <w:lsdException w:name="Light Shading Accent 5" w:uiPriority="60"/>
-    <w:lsdException w:name="Light List Accent 5" w:uiPriority="61"/>
-    <w:lsdException w:name="Light Grid Accent 5" w:uiPriority="62"/>
-    <w:lsdException w:name="Medium Shading 1 Accent 5" w:uiPriority="63"/>
-    <w:lsdException w:name="Medium Shading 2 Accent 5" w:uiPriority="64"/>
-    <w:lsdException w:name="Medium List 1 Accent 5" w:uiPriority="65"/>
-    <w:lsdException w:name="Medium List 2 Accent 5" w:uiPriority="66"/>
-    <w:lsdException w:name="Medium Grid 1 Accent 5" w:uiPriority="67"/>
-    <w:lsdException w:name="Medium Grid 2 Accent 5" w:uiPriority="68"/>
-    <w:lsdException w:name="Medium Grid 3 Accent 5" w:uiPriority="69"/>
-    <w:lsdException w:name="Dark List Accent 5" w:uiPriority="70"/>
-    <w:lsdException w:name="Colorful Shading Accent 5" w:uiPriority="71"/>
-    <w:lsdException w:name="Colorful List Accent 5" w:uiPriority="72"/>
-    <w:lsdException w:name="Colorful Grid Accent 5" w:uiPriority="73"/>
-    <w:lsdException w:name="Light Shading Accent 6" w:uiPriority="60"/>
-    <w:lsdException w:name="Light List Accent 6" w:uiPriority="61"/>
-    <w:lsdException w:name="Light Grid Accent 6" w:uiPriority="62"/>
-    <w:lsdException w:name="Medium Shading 1 Accent 6" w:uiPriority="63"/>
-    <w:lsdException w:name="Medium Shading 2 Accent 6" w:uiPriority="64"/>
-    <w:lsdException w:name="Medium List 1 Accent 6" w:uiPriority="65"/>
-    <w:lsdException w:name="Medium List 2 Accent 6" w:uiPriority="66"/>
-    <w:lsdException w:name="Medium Grid 1 Accent 6" w:uiPriority="67"/>
-    <w:lsdException w:name="Medium Grid 2 Accent 6" w:uiPriority="68"/>
-    <w:lsdException w:name="Medium Grid 3 Accent 6" w:uiPriority="69"/>
-    <w:lsdException w:name="Dark List Accent 6" w:uiPriority="70"/>
-    <w:lsdException w:name="Colorful Shading Accent 6" w:uiPriority="71"/>
-    <w:lsdException w:name="Colorful List Accent 6" w:uiPriority="72"/>
-    <w:lsdException w:name="Colorful Grid Accent 6" w:uiPriority="73"/>
-    <w:lsdException w:name="Subtle Emphasis" w:uiPriority="19" w:qFormat="1"/>
-    <w:lsdException w:name="Intense Emphasis" w:uiPriority="21" w:qFormat="1"/>
-    <w:lsdException w:name="Subtle Reference" w:uiPriority="31" w:qFormat="1"/>
-    <w:lsdException w:name="Intense Reference" w:uiPriority="32" w:qFormat="1"/>
-    <w:lsdException w:name="Book Title" w:uiPriority="33" w:qFormat="1"/>
-    <w:lsdException w:name="Bibliography" w:semiHidden="1" w:uiPriority="37" w:unhideWhenUsed="1"/>
-    <w:lsdException w:name="TOC Heading" w:semiHidden="1" w:uiPriority="39" w:unhideWhenUsed="1" w:qFormat="1"/>
-    <w:lsdException w:name="Plain Table 1" w:uiPriority="41"/>
-    <w:lsdException w:name="Plain Table 2" w:uiPriority="42"/>
-    <w:lsdException w:name="Plain Table 3" w:uiPriority="43"/>
-    <w:lsdException w:name="Plain Table 4" w:uiPriority="44"/>
-    <w:lsdException w:name="Plain Table 5" w:uiPriority="45"/>
-    <w:lsdException w:name="Grid Table Light" w:uiPriority="40"/>
-    <w:lsdException w:name="Grid Table 1 Light" w:uiPriority="46"/>
-    <w:lsdException w:name="Grid Table 2" w:uiPriority="47"/>
-    <w:lsdException w:name="Grid Table 3" w:uiPriority="48"/>
-    <w:lsdException w:name="Grid Table 4" w:uiPriority="49"/>
-    <w:lsdException w:name="Grid Table 5 Dark" w:uiPriority="50"/>
-    <w:lsdException w:name="Grid Table 6 Colorful" w:uiPriority="51"/>
-    <w:lsdException w:name="Grid Table 7 Colorful" w:uiPriority="52"/>
-    <w:lsdException w:name="Grid Table 1 Light Accent 1" w:uiPriority="46"/>
-    <w:lsdException w:name="Grid Table 2 Accent 1" w:uiPriority="47"/>
-    <w:lsdException w:name="Grid Table 3 Accent 1" w:uiPriority="48"/>
-    <w:lsdException w:name="Grid Table 4 Accent 1" w:uiPriority="49"/>
-    <w:lsdException w:name="Grid Table 5 Dark Accent 1" w:uiPriority="50"/>
-    <w:lsdException w:name="Grid Table 6 Colorful Accent 1" w:uiPriority="51"/>
-    <w:lsdException w:name="Grid Table 7 Colorful Accent 1" w:uiPriority="52"/>
-    <w:lsdException w:name="Grid Table 1 Light Accent 2" w:uiPriority="46"/>
-    <w:lsdException w:name="Grid Table 2 Accent 2" w:uiPriority="47"/>
-    <w:lsdException w:name="Grid Table 3 Accent 2" w:uiPriority="48"/>
-    <w:lsdException w:name="Grid Table 4 Accent 2" w:uiPriority="49"/>
-    <w:lsdException w:name="Grid Table 5 Dark Accent 2" w:uiPriority="50"/>
-    <w:lsdException w:name="Grid Table 6 Colorful Accent 2" w:uiPriority="51"/>
-    <w:lsdException w:name="Grid Table 7 Colorful Accent 2" w:uiPriority="52"/>
-    <w:lsdException w:name="Grid Table 1 Light Accent 3" w:uiPriority="46"/>
-    <w:lsdException w:name="Grid Table 2 Accent 3" w:uiPriority="47"/>
-    <w:lsdException w:name="Grid Table 3 Accent 3" w:uiPriority="48"/>
-    <w:lsdException w:name="Grid Table 4 Accent 3" w:uiPriority="49"/>
-    <w:lsdException w:name="Grid Table 5 Dark Accent 3" w:uiPriority="50"/>
-    <w:lsdException w:name="Grid Table 6 Colorful Accent 3" w:uiPriority="51"/>
-    <w:lsdException w:name="Grid Table 7 Colorful Accent 3" w:uiPriority="52"/>
-    <w:lsdException w:name="Grid Table 1 Light Accent 4" w:uiPriority="46"/>
-    <w:lsdException w:name="Grid Table 2 Accent 4" w:uiPriority="47"/>
-    <w:lsdException w:name="Grid Table 3 Accent 4" w:uiPriority="48"/>
-    <w:lsdException w:name="Grid Table 4 Accent 4" w:uiPriority="49"/>
-    <w:lsdException w:name="Grid Table 5 Dark Accent 4" w:uiPriority="50"/>
-    <w:lsdException w:name="Grid Table 6 Colorful Accent 4" w:uiPriority="51"/>
-    <w:lsdException w:name="Grid Table 7 Colorful Accent 4" w:uiPriority="52"/>
-    <w:lsdException w:name="Grid Table 1 Light Accent 5" w:uiPriority="46"/>
-    <w:lsdException w:name="Grid Table 2 Accent 5" w:uiPriority="47"/>
-    <w:lsdException w:name="Grid Table 3 Accent 5" w:uiPriority="48"/>
-    <w:lsdException w:name="Grid Table 4 Accent 5" w:uiPriority="49"/>
-    <w:lsdException w:name="Grid Table 5 Dark Accent 5" w:uiPriority="50"/>
-    <w:lsdException w:name="Grid Table 6 Colorful Accent 5" w:uiPriority="51"/>
-    <w:lsdException w:name="Grid Table 7 Colorful Accent 5" w:uiPriority="52"/>
-    <w:lsdException w:name="Grid Table 1 Light Accent 6" w:uiPriority="46"/>
-    <w:lsdException w:name="Grid Table 2 Accent 6" w:uiPriority="47"/>
-    <w:lsdException w:name="Grid Table 3 Accent 6" w:uiPriority="48"/>
-    <w:lsdException w:name="Grid Table 4 Accent 6" w:uiPriority="49"/>
-    <w:lsdException w:name="Grid Table 5 Dark Accent 6" w:uiPriority="50"/>
-    <w:lsdException w:name="Grid Table 6 Colorful Accent 6" w:uiPriority="51"/>
-    <w:lsdException w:name="Grid Table 7 Colorful Accent 6" w:uiPriority="52"/>
-    <w:lsdException w:name="List Table 1 Light" w:uiPriority="46"/>
-    <w:lsdException w:name="List Table 2" w:uiPriority="47"/>
-    <w:lsdException w:name="List Table 3" w:uiPriority="48"/>
-    <w:lsdException w:name="List Table 4" w:uiPriority="49"/>
-    <w:lsdException w:name="List Table 5 Dark" w:uiPriority="50"/>
-    <w:lsdException w:name="List Table 6 Colorful" w:uiPriority="51"/>
-    <w:lsdException w:name="List Table 7 Colorful" w:uiPriority="52"/>
-    <w:lsdException w:name="List Table 1 Light Accent 1" w:uiPriority="46"/>
-    <w:lsdException w:name="List Table 2 Accent 1" w:uiPriority="47"/>
-    <w:lsdException w:name="List Table 3 Accent 1" w:uiPriority="48"/>
-    <w:lsdException w:name="List Table 4 Accent 1" w:uiPriority="49"/>
-    <w:lsdException w:name="List Table 5 Dark Accent 1" w:uiPriority="50"/>
-    <w:lsdException w:name="List Table 6 Colorful Accent 1" w:uiPriority="51"/>
-    <w:lsdException w:name="List Table 7 Colorful Accent 1" w:uiPriority="52"/>
-    <w:lsdException w:name="List Table 1 Light Accent 2" w:uiPriority="46"/>
-    <w:lsdException w:name="List Table 2 Accent 2" w:uiPriority="47"/>
-    <w:lsdException w:name="List Table 3 Accent 2" w:uiPriority="48"/>
-    <w:lsdException w:name="List Table 4 Accent 2" w:uiPriority="49"/>
-    <w:lsdException w:name="List Table 5 Dark Accent 2" w:uiPriority="50"/>
-    <w:lsdException w:name="List Table 6 Colorful Accent 2" w:uiPriority="51"/>
-    <w:lsdException w:name="List Table 7 Colorful Accent 2" w:uiPriority="52"/>
-    <w:lsdException w:name="List Table 1 Light Accent 3" w:uiPriority="46"/>
-    <w:lsdException w:name="List Table 2 Accent 3" w:uiPriority="47"/>
-    <w:lsdException w:name="List Table 3 Accent 3" w:uiPriority="48"/>
-    <w:lsdException w:name="List Table 4 Accent 3" w:uiPriority="49"/>
-    <w:lsdException w:name="List Table 5 Dark Accent 3" w:uiPriority="50"/>
-    <w:lsdException w:name="List Table 6 Colorful Accent 3" w:uiPriority="51"/>
-    <w:lsdException w:name="List Table 7 Colorful Accent 3" w:uiPriority="52"/>
-    <w:lsdException w:name="List Table 1 Light Accent 4" w:uiPriority="46"/>
-    <w:lsdException w:name="List Table 2 Accent 4" w:uiPriority="47"/>
-    <w:lsdException w:name="List Table 3 Accent 4" w:uiPriority="48"/>
-    <w:lsdException w:name="List Table 4 Accent 4" w:uiPriority="49"/>
-    <w:lsdException w:name="List Table 5 Dark Accent 4" w:uiPriority="50"/>
-    <w:lsdException w:name="List Table 6 Colorful Accent 4" w:uiPriority="51"/>
-    <w:lsdException w:name="List Table 7 Colorful Accent 4" w:uiPriority="52"/>
-    <w:lsdException w:name="List Table 1 Light Accent 5" w:uiPriority="46"/>
-    <w:lsdException w:name="List Table 2 Accent 5" w:uiPriority="47"/>
-    <w:lsdException w:name="List Table 3 Accent 5" w:uiPriority="48"/>
-    <w:lsdException w:name="List Table 4 Accent 5" w:uiPriority="49"/>
-    <w:lsdException w:name="List Table 5 Dark Accent 5" w:uiPriority="50"/>
-    <w:lsdException w:name="List Table 6 Colorful Accent 5" w:uiPriority="51"/>
-    <w:lsdException w:name="List Table 7 Colorful Accent 5" w:uiPriority="52"/>
-    <w:lsdException w:name="List Table 1 Light Accent 6" w:uiPriority="46"/>
-    <w:lsdException w:name="List Table 2 Accent 6" w:uiPriority="47"/>
-    <w:lsdException w:name="List Table 3 Accent 6" w:uiPriority="48"/>
-    <w:lsdException w:name="List Table 4 Accent 6" w:uiPriority="49"/>
-    <w:lsdException w:name="List Table 5 Dark Accent 6" w:uiPriority="50"/>
-    <w:lsdException w:name="List Table 6 Colorful Accent 6" w:uiPriority="51"/>
-    <w:lsdException w:name="List Table 7 Colorful Accent 6" w:uiPriority="52"/>
+  <w:latentStyles w:defLockedState="0" w:defUIPriority="99" w:defSemiHidden="1" w:defUnhideWhenUsed="1" w:defQFormat="0" w:count="267">
+    <w:lsdException w:name="Normal" w:semiHidden="0" w:uiPriority="0" w:unhideWhenUsed="0" w:qFormat="1"/>
+    <w:lsdException w:name="heading 1" w:semiHidden="0" w:uiPriority="9" w:unhideWhenUsed="0" w:qFormat="1"/>
+    <w:lsdException w:name="heading 2" w:uiPriority="9" w:qFormat="1"/>
+    <w:lsdException w:name="heading 3" w:uiPriority="9" w:qFormat="1"/>
+    <w:lsdException w:name="heading 4" w:uiPriority="9" w:qFormat="1"/>
+    <w:lsdException w:name="heading 5" w:uiPriority="9" w:qFormat="1"/>
+    <w:lsdException w:name="heading 6" w:uiPriority="9" w:qFormat="1"/>
+    <w:lsdException w:name="heading 7" w:uiPriority="9" w:qFormat="1"/>
+    <w:lsdException w:name="heading 8" w:uiPriority="9" w:qFormat="1"/>
+    <w:lsdException w:name="heading 9" w:uiPriority="9" w:qFormat="1"/>
+    <w:lsdException w:name="toc 1" w:uiPriority="39"/>
+    <w:lsdException w:name="toc 2" w:uiPriority="39"/>
+    <w:lsdException w:name="toc 3" w:uiPriority="39"/>
+    <w:lsdException w:name="toc 4" w:uiPriority="39"/>
+    <w:lsdException w:name="toc 5" w:uiPriority="39"/>
+    <w:lsdException w:name="toc 6" w:uiPriority="39"/>
+    <w:lsdException w:name="toc 7" w:uiPriority="39"/>
+    <w:lsdException w:name="toc 8" w:uiPriority="39"/>
+    <w:lsdException w:name="toc 9" w:uiPriority="39"/>
+    <w:lsdException w:name="caption" w:uiPriority="35" w:qFormat="1"/>
+    <w:lsdException w:name="Title" w:semiHidden="0" w:uiPriority="10" w:unhideWhenUsed="0" w:qFormat="1"/>
+    <w:lsdException w:name="Default Paragraph Font" w:uiPriority="1"/>
+    <w:lsdException w:name="Subtitle" w:semiHidden="0" w:uiPriority="11" w:unhideWhenUsed="0" w:qFormat="1"/>
+    <w:lsdException w:name="Strong" w:semiHidden="0" w:uiPriority="22" w:unhideWhenUsed="0" w:qFormat="1"/>
+    <w:lsdException w:name="Emphasis" w:semiHidden="0" w:uiPriority="20" w:unhideWhenUsed="0" w:qFormat="1"/>
+    <w:lsdException w:name="Table Grid" w:semiHidden="0" w:uiPriority="39" w:unhideWhenUsed="0"/>
+    <w:lsdException w:name="Placeholder Text" w:unhideWhenUsed="0"/>
+    <w:lsdException w:name="No Spacing" w:semiHidden="0" w:uiPriority="1" w:unhideWhenUsed="0" w:qFormat="1"/>
+    <w:lsdException w:name="Light Shading" w:semiHidden="0" w:uiPriority="60" w:unhideWhenUsed="0"/>
+    <w:lsdException w:name="Light List" w:semiHidden="0" w:uiPriority="61" w:unhideWhenUsed="0"/>
+    <w:lsdException w:name="Light Grid" w:semiHidden="0" w:uiPriority="62" w:unhideWhenUsed="0"/>
+    <w:lsdException w:name="Medium Shading 1" w:semiHidden="0" w:uiPriority="63" w:unhideWhenUsed="0"/>
+    <w:lsdException w:name="Medium Shading 2" w:semiHidden="0" w:uiPriority="64" w:unhideWhenUsed="0"/>
+    <w:lsdException w:name="Medium List 1" w:semiHidden="0" w:uiPriority="65" w:unhideWhenUsed="0"/>
+    <w:lsdException w:name="Medium List 2" w:semiHidden="0" w:uiPriority="66" w:unhideWhenUsed="0"/>
+    <w:lsdException w:name="Medium Grid 1" w:semiHidden="0" w:uiPriority="67" w:unhideWhenUsed="0"/>
+    <w:lsdException w:name="Medium Grid 2" w:semiHidden="0" w:uiPriority="68" w:unhideWhenUsed="0"/>
+    <w:lsdException w:name="Medium Grid 3" w:semiHidden="0" w:uiPriority="69" w:unhideWhenUsed="0"/>
+    <w:lsdException w:name="Dark List" w:semiHidden="0" w:uiPriority="70" w:unhideWhenUsed="0"/>
+    <w:lsdException w:name="Colorful Shading" w:semiHidden="0" w:uiPriority="71" w:unhideWhenUsed="0"/>
+    <w:lsdException w:name="Colorful List" w:semiHidden="0" w:uiPriority="72" w:unhideWhenUsed="0"/>
+    <w:lsdException w:name="Colorful Grid" w:semiHidden="0" w:uiPriority="73" w:unhideWhenUsed="0"/>
+    <w:lsdException w:name="Light Shading Accent 1" w:semiHidden="0" w:uiPriority="60" w:unhideWhenUsed="0"/>
+    <w:lsdException w:name="Light List Accent 1" w:semiHidden="0" w:uiPriority="61" w:unhideWhenUsed="0"/>
+    <w:lsdException w:name="Light Grid Accent 1" w:semiHidden="0" w:uiPriority="62" w:unhideWhenUsed="0"/>
+    <w:lsdException w:name="Medium Shading 1 Accent 1" w:semiHidden="0" w:uiPriority="63" w:unhideWhenUsed="0"/>
+    <w:lsdException w:name="Medium Shading 2 Accent 1" w:semiHidden="0" w:uiPriority="64" w:unhideWhenUsed="0"/>
+    <w:lsdException w:name="Medium List 1 Accent 1" w:semiHidden="0" w:uiPriority="65" w:unhideWhenUsed="0"/>
+    <w:lsdException w:name="Revision" w:unhideWhenUsed="0"/>
+    <w:lsdException w:name="List Paragraph" w:semiHidden="0" w:uiPriority="34" w:unhideWhenUsed="0" w:qFormat="1"/>
+    <w:lsdException w:name="Quote" w:semiHidden="0" w:uiPriority="29" w:unhideWhenUsed="0" w:qFormat="1"/>
+    <w:lsdException w:name="Intense Quote" w:semiHidden="0" w:uiPriority="30" w:unhideWhenUsed="0" w:qFormat="1"/>
+    <w:lsdException w:name="Medium List 2 Accent 1" w:semiHidden="0" w:uiPriority="66" w:unhideWhenUsed="0"/>
+    <w:lsdException w:name="Medium Grid 1 Accent 1" w:semiHidden="0" w:uiPriority="67" w:unhideWhenUsed="0"/>
+    <w:lsdException w:name="Medium Grid 2 Accent 1" w:semiHidden="0" w:uiPriority="68" w:unhideWhenUsed="0"/>
+    <w:lsdException w:name="Medium Grid 3 Accent 1" w:semiHidden="0" w:uiPriority="69" w:unhideWhenUsed="0"/>
+    <w:lsdException w:name="Dark List Accent 1" w:semiHidden="0" w:uiPriority="70" w:unhideWhenUsed="0"/>
+    <w:lsdException w:name="Colorful Shading Accent 1" w:semiHidden="0" w:uiPriority="71" w:unhideWhenUsed="0"/>
+    <w:lsdException w:name="Colorful List Accent 1" w:semiHidden="0" w:uiPriority="72" w:unhideWhenUsed="0"/>
+    <w:lsdException w:name="Colorful Grid Accent 1" w:semiHidden="0" w:uiPriority="73" w:unhideWhenUsed="0"/>
+    <w:lsdException w:name="Light Shading Accent 2" w:semiHidden="0" w:uiPriority="60" w:unhideWhenUsed="0"/>
+    <w:lsdException w:name="Light List Accent 2" w:semiHidden="0" w:uiPriority="61" w:unhideWhenUsed="0"/>
+    <w:lsdException w:name="Light Grid Accent 2" w:semiHidden="0" w:uiPriority="62" w:unhideWhenUsed="0"/>
+    <w:lsdException w:name="Medium Shading 1 Accent 2" w:semiHidden="0" w:uiPriority="63" w:unhideWhenUsed="0"/>
+    <w:lsdException w:name="Medium Shading 2 Accent 2" w:semiHidden="0" w:uiPriority="64" w:unhideWhenUsed="0"/>
+    <w:lsdException w:name="Medium List 1 Accent 2" w:semiHidden="0" w:uiPriority="65" w:unhideWhenUsed="0"/>
+    <w:lsdException w:name="Medium List 2 Accent 2" w:semiHidden="0" w:uiPriority="66" w:unhideWhenUsed="0"/>
+    <w:lsdException w:name="Medium Grid 1 Accent 2" w:semiHidden="0" w:uiPriority="67" w:unhideWhenUsed="0"/>
+    <w:lsdException w:name="Medium Grid 2 Accent 2" w:semiHidden="0" w:uiPriority="68" w:unhideWhenUsed="0"/>
+    <w:lsdException w:name="Medium Grid 3 Accent 2" w:semiHidden="0" w:uiPriority="69" w:unhideWhenUsed="0"/>
+    <w:lsdException w:name="Dark List Accent 2" w:semiHidden="0" w:uiPriority="70" w:unhideWhenUsed="0"/>
+    <w:lsdException w:name="Colorful Shading Accent 2" w:semiHidden="0" w:uiPriority="71" w:unhideWhenUsed="0"/>
+    <w:lsdException w:name="Colorful List Accent 2" w:semiHidden="0" w:uiPriority="72" w:unhideWhenUsed="0"/>
+    <w:lsdException w:name="Colorful Grid Accent 2" w:semiHidden="0" w:uiPriority="73" w:unhideWhenUsed="0"/>
+    <w:lsdException w:name="Light Shading Accent 3" w:semiHidden="0" w:uiPriority="60" w:unhideWhenUsed="0"/>
+    <w:lsdException w:name="Light List Accent 3" w:semiHidden="0" w:uiPriority="61" w:unhideWhenUsed="0"/>
+    <w:lsdException w:name="Light Grid Accent 3" w:semiHidden="0" w:uiPriority="62" w:unhideWhenUsed="0"/>
+    <w:lsdException w:name="Medium Shading 1 Accent 3" w:semiHidden="0" w:uiPriority="63" w:unhideWhenUsed="0"/>
+    <w:lsdException w:name="Medium Shading 2 Accent 3" w:semiHidden="0" w:uiPriority="64" w:unhideWhenUsed="0"/>
+    <w:lsdException w:name="Medium List 1 Accent 3" w:semiHidden="0" w:uiPriority="65" w:unhideWhenUsed="0"/>
+    <w:lsdException w:name="Medium List 2 Accent 3" w:semiHidden="0" w:uiPriority="66" w:unhideWhenUsed="0"/>
+    <w:lsdException w:name="Medium Grid 1 Accent 3" w:semiHidden="0" w:uiPriority="67" w:unhideWhenUsed="0"/>
+    <w:lsdException w:name="Medium Grid 2 Accent 3" w:semiHidden="0" w:uiPriority="68" w:unhideWhenUsed="0"/>
+    <w:lsdException w:name="Medium Grid 3 Accent 3" w:semiHidden="0" w:uiPriority="69" w:unhideWhenUsed="0"/>
+    <w:lsdException w:name="Dark List Accent 3" w:semiHidden="0" w:uiPriority="70" w:unhideWhenUsed="0"/>
+    <w:lsdException w:name="Colorful Shading Accent 3" w:semiHidden="0" w:uiPriority="71" w:unhideWhenUsed="0"/>
+    <w:lsdException w:name="Colorful List Accent 3" w:semiHidden="0" w:uiPriority="72" w:unhideWhenUsed="0"/>
+    <w:lsdException w:name="Colorful Grid Accent 3" w:semiHidden="0" w:uiPriority="73" w:unhideWhenUsed="0"/>
+    <w:lsdException w:name="Light Shading Accent 4" w:semiHidden="0" w:uiPriority="60" w:unhideWhenUsed="0"/>
+    <w:lsdException w:name="Light List Accent 4" w:semiHidden="0" w:uiPriority="61" w:unhideWhenUsed="0"/>
+    <w:lsdException w:name="Light Grid Accent 4" w:semiHidden="0" w:uiPriority="62" w:unhideWhenUsed="0"/>
+    <w:lsdException w:name="Medium Shading 1 Accent 4" w:semiHidden="0" w:uiPriority="63" w:unhideWhenUsed="0"/>
+    <w:lsdException w:name="Medium Shading 2 Accent 4" w:semiHidden="0" w:uiPriority="64" w:unhideWhenUsed="0"/>
+    <w:lsdException w:name="Medium List 1 Accent 4" w:semiHidden="0" w:uiPriority="65" w:unhideWhenUsed="0"/>
+    <w:lsdException w:name="Medium List 2 Accent 4" w:semiHidden="0" w:uiPriority="66" w:unhideWhenUsed="0"/>
+    <w:lsdException w:name="Medium Grid 1 Accent 4" w:semiHidden="0" w:uiPriority="67" w:unhideWhenUsed="0"/>
+    <w:lsdException w:name="Medium Grid 2 Accent 4" w:semiHidden="0" w:uiPriority="68" w:unhideWhenUsed="0"/>
+    <w:lsdException w:name="Medium Grid 3 Accent 4" w:semiHidden="0" w:uiPriority="69" w:unhideWhenUsed="0"/>
+    <w:lsdException w:name="Dark List Accent 4" w:semiHidden="0" w:uiPriority="70" w:unhideWhenUsed="0"/>
+    <w:lsdException w:name="Colorful Shading Accent 4" w:semiHidden="0" w:uiPriority="71" w:unhideWhenUsed="0"/>
+    <w:lsdException w:name="Colorful List Accent 4" w:semiHidden="0" w:uiPriority="72" w:unhideWhenUsed="0"/>
+    <w:lsdException w:name="Colorful Grid Accent 4" w:semiHidden="0" w:uiPriority="73" w:unhideWhenUsed="0"/>
+    <w:lsdException w:name="Light Shading Accent 5" w:semiHidden="0" w:uiPriority="60" w:unhideWhenUsed="0"/>
+    <w:lsdException w:name="Light List Accent 5" w:semiHidden="0" w:uiPriority="61" w:unhideWhenUsed="0"/>
+    <w:lsdException w:name="Light Grid Accent 5" w:semiHidden="0" w:uiPriority="62" w:unhideWhenUsed="0"/>
+    <w:lsdException w:name="Medium Shading 1 Accent 5" w:semiHidden="0" w:uiPriority="63" w:unhideWhenUsed="0"/>
+    <w:lsdException w:name="Medium Shading 2 Accent 5" w:semiHidden="0" w:uiPriority="64" w:unhideWhenUsed="0"/>
+    <w:lsdException w:name="Medium List 1 Accent 5" w:semiHidden="0" w:uiPriority="65" w:unhideWhenUsed="0"/>
+    <w:lsdException w:name="Medium List 2 Accent 5" w:semiHidden="0" w:uiPriority="66" w:unhideWhenUsed="0"/>
+    <w:lsdException w:name="Medium Grid 1 Accent 5" w:semiHidden="0" w:uiPriority="67" w:unhideWhenUsed="0"/>
+    <w:lsdException w:name="Medium Grid 2 Accent 5" w:semiHidden="0" w:uiPriority="68" w:unhideWhenUsed="0"/>
+    <w:lsdException w:name="Medium Grid 3 Accent 5" w:semiHidden="0" w:uiPriority="69" w:unhideWhenUsed="0"/>
+    <w:lsdException w:name="Dark List Accent 5" w:semiHidden="0" w:uiPriority="70" w:unhideWhenUsed="0"/>
+    <w:lsdException w:name="Colorful Shading Accent 5" w:semiHidden="0" w:uiPriority="71" w:unhideWhenUsed="0"/>
+    <w:lsdException w:name="Colorful List Accent 5" w:semiHidden="0" w:uiPriority="72" w:unhideWhenUsed="0"/>
+    <w:lsdException w:name="Colorful Grid Accent 5" w:semiHidden="0" w:uiPriority="73" w:unhideWhenUsed="0"/>
+    <w:lsdException w:name="Light Shading Accent 6" w:semiHidden="0" w:uiPriority="60" w:unhideWhenUsed="0"/>
+    <w:lsdException w:name="Light List Accent 6" w:semiHidden="0" w:uiPriority="61" w:unhideWhenUsed="0"/>
+    <w:lsdException w:name="Light Grid Accent 6" w:semiHidden="0" w:uiPriority="62" w:unhideWhenUsed="0"/>
+    <w:lsdException w:name="Medium Shading 1 Accent 6" w:semiHidden="0" w:uiPriority="63" w:unhideWhenUsed="0"/>
+    <w:lsdException w:name="Medium Shading 2 Accent 6" w:semiHidden="0" w:uiPriority="64" w:unhideWhenUsed="0"/>
+    <w:lsdException w:name="Medium List 1 Accent 6" w:semiHidden="0" w:uiPriority="65" w:unhideWhenUsed="0"/>
+    <w:lsdException w:name="Medium List 2 Accent 6" w:semiHidden="0" w:uiPriority="66" w:unhideWhenUsed="0"/>
+    <w:lsdException w:name="Medium Grid 1 Accent 6" w:semiHidden="0" w:uiPriority="67" w:unhideWhenUsed="0"/>
+    <w:lsdException w:name="Medium Grid 2 Accent 6" w:semiHidden="0" w:uiPriority="68" w:unhideWhenUsed="0"/>
+    <w:lsdException w:name="Medium Grid 3 Accent 6" w:semiHidden="0" w:uiPriority="69" w:unhideWhenUsed="0"/>
+    <w:lsdException w:name="Dark List Accent 6" w:semiHidden="0" w:uiPriority="70" w:unhideWhenUsed="0"/>
+    <w:lsdException w:name="Colorful Shading Accent 6" w:semiHidden="0" w:uiPriority="71" w:unhideWhenUsed="0"/>
+    <w:lsdException w:name="Colorful List Accent 6" w:semiHidden="0" w:uiPriority="72" w:unhideWhenUsed="0"/>
+    <w:lsdException w:name="Colorful Grid Accent 6" w:semiHidden="0" w:uiPriority="73" w:unhideWhenUsed="0"/>
+    <w:lsdException w:name="Subtle Emphasis" w:semiHidden="0" w:uiPriority="19" w:unhideWhenUsed="0" w:qFormat="1"/>
+    <w:lsdException w:name="Intense Emphasis" w:semiHidden="0" w:uiPriority="21" w:unhideWhenUsed="0" w:qFormat="1"/>
+    <w:lsdException w:name="Subtle Reference" w:semiHidden="0" w:uiPriority="31" w:unhideWhenUsed="0" w:qFormat="1"/>
+    <w:lsdException w:name="Intense Reference" w:semiHidden="0" w:uiPriority="32" w:unhideWhenUsed="0" w:qFormat="1"/>
+    <w:lsdException w:name="Book Title" w:semiHidden="0" w:uiPriority="33" w:unhideWhenUsed="0" w:qFormat="1"/>
+    <w:lsdException w:name="Bibliography" w:uiPriority="37"/>
+    <w:lsdException w:name="TOC Heading" w:uiPriority="39" w:qFormat="1"/>
   </w:latentStyles>
-  <w:style w:type="paragraph" w:default="1" w:styleId="Normal">
+  <w:style w:type="paragraph" w:default="1" w:styleId="a">
     <w:name w:val="Normal"/>
     <w:qFormat/>
     <w:pPr>
@@ -11840,11 +14465,11 @@
       <w:szCs w:val="22"/>
     </w:rPr>
   </w:style>
-  <w:style w:type="paragraph" w:styleId="Heading1">
+  <w:style w:type="paragraph" w:styleId="1">
     <w:name w:val="heading 1"/>
-    <w:basedOn w:val="Normal"/>
-    <w:next w:val="Normal"/>
-    <w:link w:val="Heading1Char"/>
+    <w:basedOn w:val="a"/>
+    <w:next w:val="a"/>
+    <w:link w:val="10"/>
     <w:uiPriority w:val="9"/>
     <w:qFormat/>
     <w:rsid w:val="005B385F"/>
@@ -11862,11 +14487,11 @@
       <w:szCs w:val="32"/>
     </w:rPr>
   </w:style>
-  <w:style w:type="paragraph" w:styleId="Heading2">
+  <w:style w:type="paragraph" w:styleId="2">
     <w:name w:val="heading 2"/>
-    <w:basedOn w:val="Normal"/>
-    <w:next w:val="Normal"/>
-    <w:link w:val="Heading2Char"/>
+    <w:basedOn w:val="a"/>
+    <w:next w:val="a"/>
+    <w:link w:val="20"/>
     <w:uiPriority w:val="9"/>
     <w:unhideWhenUsed/>
     <w:qFormat/>
@@ -11886,13 +14511,13 @@
       <w:szCs w:val="28"/>
     </w:rPr>
   </w:style>
-  <w:style w:type="character" w:default="1" w:styleId="DefaultParagraphFont">
+  <w:style w:type="character" w:default="1" w:styleId="a0">
     <w:name w:val="Default Paragraph Font"/>
     <w:uiPriority w:val="1"/>
     <w:semiHidden/>
     <w:unhideWhenUsed/>
   </w:style>
-  <w:style w:type="table" w:default="1" w:styleId="TableNormal">
+  <w:style w:type="table" w:default="1" w:styleId="a1">
     <w:name w:val="Normal Table"/>
     <w:uiPriority w:val="99"/>
     <w:semiHidden/>
@@ -11907,15 +14532,15 @@
       </w:tblCellMar>
     </w:tblPr>
   </w:style>
-  <w:style w:type="numbering" w:default="1" w:styleId="NoList">
+  <w:style w:type="numbering" w:default="1" w:styleId="a2">
     <w:name w:val="No List"/>
     <w:uiPriority w:val="99"/>
     <w:semiHidden/>
     <w:unhideWhenUsed/>
   </w:style>
-  <w:style w:type="character" w:customStyle="1" w:styleId="Heading1Char">
-    <w:name w:val="Heading 1 Char"/>
-    <w:link w:val="Heading1"/>
+  <w:style w:type="character" w:customStyle="1" w:styleId="10">
+    <w:name w:val="Заголовок 1 Знак"/>
+    <w:link w:val="1"/>
     <w:uiPriority w:val="9"/>
     <w:rsid w:val="005B385F"/>
     <w:rPr>
@@ -11927,9 +14552,9 @@
       <w:szCs w:val="32"/>
     </w:rPr>
   </w:style>
-  <w:style w:type="character" w:customStyle="1" w:styleId="Heading2Char">
-    <w:name w:val="Heading 2 Char"/>
-    <w:link w:val="Heading2"/>
+  <w:style w:type="character" w:customStyle="1" w:styleId="20">
+    <w:name w:val="Заголовок 2 Знак"/>
+    <w:link w:val="2"/>
     <w:uiPriority w:val="9"/>
     <w:rsid w:val="005B385F"/>
     <w:rPr>
@@ -11942,9 +14567,9 @@
       <w:szCs w:val="28"/>
     </w:rPr>
   </w:style>
-  <w:style w:type="paragraph" w:customStyle="1" w:styleId="a">
+  <w:style w:type="paragraph" w:customStyle="1" w:styleId="a3">
     <w:name w:val="Основной"/>
-    <w:basedOn w:val="Normal"/>
+    <w:basedOn w:val="a"/>
     <w:link w:val="Char"/>
     <w:qFormat/>
     <w:rsid w:val="004112B4"/>
@@ -11957,9 +14582,9 @@
       <w:lang w:val="ru-RU"/>
     </w:rPr>
   </w:style>
-  <w:style w:type="paragraph" w:customStyle="1" w:styleId="a0">
+  <w:style w:type="paragraph" w:customStyle="1" w:styleId="a4">
     <w:name w:val="Заголовок раздела"/>
-    <w:basedOn w:val="a"/>
+    <w:basedOn w:val="a3"/>
     <w:link w:val="Char0"/>
     <w:qFormat/>
     <w:rsid w:val="004112B4"/>
@@ -11973,7 +14598,7 @@
   </w:style>
   <w:style w:type="character" w:customStyle="1" w:styleId="Char">
     <w:name w:val="Основной Char"/>
-    <w:link w:val="a"/>
+    <w:link w:val="a3"/>
     <w:rsid w:val="004112B4"/>
     <w:rPr>
       <w:rFonts w:ascii="Times New Roman" w:hAnsi="Times New Roman"/>
@@ -11982,9 +14607,9 @@
       <w:lang w:val="ru-RU"/>
     </w:rPr>
   </w:style>
-  <w:style w:type="paragraph" w:customStyle="1" w:styleId="a1">
+  <w:style w:type="paragraph" w:customStyle="1" w:styleId="a5">
     <w:name w:val="Подзаголовок раздела"/>
-    <w:basedOn w:val="a0"/>
+    <w:basedOn w:val="a4"/>
     <w:link w:val="Char1"/>
     <w:qFormat/>
     <w:rsid w:val="004425D5"/>
@@ -11997,7 +14622,7 @@
   </w:style>
   <w:style w:type="character" w:customStyle="1" w:styleId="Char0">
     <w:name w:val="Заголовок раздела Char"/>
-    <w:link w:val="a0"/>
+    <w:link w:val="a4"/>
     <w:rsid w:val="004112B4"/>
     <w:rPr>
       <w:rFonts w:ascii="Times New Roman" w:hAnsi="Times New Roman"/>
@@ -12010,7 +14635,7 @@
   </w:style>
   <w:style w:type="character" w:customStyle="1" w:styleId="Char1">
     <w:name w:val="Подзаголовок раздела Char"/>
-    <w:link w:val="a1"/>
+    <w:link w:val="a5"/>
     <w:rsid w:val="004425D5"/>
     <w:rPr>
       <w:rFonts w:ascii="Times New Roman" w:hAnsi="Times New Roman"/>
@@ -12021,14 +14646,429 @@
       <w:lang w:val="ru-RU"/>
     </w:rPr>
   </w:style>
-  <w:style w:type="character" w:styleId="PlaceholderText">
+  <w:style w:type="character" w:styleId="a6">
     <w:name w:val="Placeholder Text"/>
-    <w:basedOn w:val="DefaultParagraphFont"/>
+    <w:basedOn w:val="a0"/>
     <w:uiPriority w:val="99"/>
     <w:semiHidden/>
     <w:rsid w:val="004B5B89"/>
     <w:rPr>
       <w:color w:val="808080"/>
+    </w:rPr>
+  </w:style>
+  <w:style w:type="paragraph" w:styleId="a7">
+    <w:name w:val="Balloon Text"/>
+    <w:basedOn w:val="a"/>
+    <w:link w:val="a8"/>
+    <w:uiPriority w:val="99"/>
+    <w:semiHidden/>
+    <w:unhideWhenUsed/>
+    <w:rsid w:val="0091686A"/>
+    <w:pPr>
+      <w:spacing w:after="0" w:line="240" w:lineRule="auto"/>
+    </w:pPr>
+    <w:rPr>
+      <w:rFonts w:ascii="Tahoma" w:hAnsi="Tahoma" w:cs="Tahoma"/>
+      <w:sz w:val="16"/>
+      <w:szCs w:val="16"/>
+    </w:rPr>
+  </w:style>
+  <w:style w:type="character" w:customStyle="1" w:styleId="a8">
+    <w:name w:val="Текст выноски Знак"/>
+    <w:basedOn w:val="a0"/>
+    <w:link w:val="a7"/>
+    <w:uiPriority w:val="99"/>
+    <w:semiHidden/>
+    <w:rsid w:val="0091686A"/>
+    <w:rPr>
+      <w:rFonts w:ascii="Tahoma" w:hAnsi="Tahoma" w:cs="Tahoma"/>
+      <w:sz w:val="16"/>
+      <w:szCs w:val="16"/>
+    </w:rPr>
+  </w:style>
+</w:styles>
+</file>
+
+<file path=word/stylesWithEffects.xml><?xml version="1.0" encoding="utf-8"?>
+<w:styles xmlns:wpc="http://schemas.microsoft.com/office/word/2010/wordprocessingCanvas" xmlns:mc="http://schemas.openxmlformats.org/markup-compatibility/2006" xmlns:o="urn:schemas-microsoft-com:office:office" xmlns:r="http://schemas.openxmlformats.org/officeDocument/2006/relationships" xmlns:m="http://schemas.openxmlformats.org/officeDocument/2006/math" xmlns:v="urn:schemas-microsoft-com:vml" xmlns:wp14="http://schemas.microsoft.com/office/word/2010/wordprocessingDrawing" xmlns:wp="http://schemas.openxmlformats.org/drawingml/2006/wordprocessingDrawing" xmlns:w10="urn:schemas-microsoft-com:office:word" xmlns:w="http://schemas.openxmlformats.org/wordprocessingml/2006/main" xmlns:w14="http://schemas.microsoft.com/office/word/2010/wordml" xmlns:wpg="http://schemas.microsoft.com/office/word/2010/wordprocessingGroup" xmlns:wpi="http://schemas.microsoft.com/office/word/2010/wordprocessingInk" xmlns:wne="http://schemas.microsoft.com/office/word/2006/wordml" xmlns:wps="http://schemas.microsoft.com/office/word/2010/wordprocessingShape" mc:Ignorable="w14 wp14">
+  <w:docDefaults>
+    <w:rPrDefault>
+      <w:rPr>
+        <w:rFonts w:ascii="Calibri" w:eastAsia="Calibri" w:hAnsi="Calibri" w:cs="Times New Roman"/>
+        <w:lang w:val="en-US" w:eastAsia="en-US" w:bidi="ar-SA"/>
+      </w:rPr>
+    </w:rPrDefault>
+    <w:pPrDefault/>
+  </w:docDefaults>
+  <w:latentStyles w:defLockedState="0" w:defUIPriority="99" w:defSemiHidden="1" w:defUnhideWhenUsed="1" w:defQFormat="0" w:count="267">
+    <w:lsdException w:name="Normal" w:semiHidden="0" w:uiPriority="0" w:unhideWhenUsed="0" w:qFormat="1"/>
+    <w:lsdException w:name="heading 1" w:semiHidden="0" w:uiPriority="9" w:unhideWhenUsed="0" w:qFormat="1"/>
+    <w:lsdException w:name="heading 2" w:uiPriority="9" w:qFormat="1"/>
+    <w:lsdException w:name="heading 3" w:uiPriority="9" w:qFormat="1"/>
+    <w:lsdException w:name="heading 4" w:uiPriority="9" w:qFormat="1"/>
+    <w:lsdException w:name="heading 5" w:uiPriority="9" w:qFormat="1"/>
+    <w:lsdException w:name="heading 6" w:uiPriority="9" w:qFormat="1"/>
+    <w:lsdException w:name="heading 7" w:uiPriority="9" w:qFormat="1"/>
+    <w:lsdException w:name="heading 8" w:uiPriority="9" w:qFormat="1"/>
+    <w:lsdException w:name="heading 9" w:uiPriority="9" w:qFormat="1"/>
+    <w:lsdException w:name="toc 1" w:uiPriority="39"/>
+    <w:lsdException w:name="toc 2" w:uiPriority="39"/>
+    <w:lsdException w:name="toc 3" w:uiPriority="39"/>
+    <w:lsdException w:name="toc 4" w:uiPriority="39"/>
+    <w:lsdException w:name="toc 5" w:uiPriority="39"/>
+    <w:lsdException w:name="toc 6" w:uiPriority="39"/>
+    <w:lsdException w:name="toc 7" w:uiPriority="39"/>
+    <w:lsdException w:name="toc 8" w:uiPriority="39"/>
+    <w:lsdException w:name="toc 9" w:uiPriority="39"/>
+    <w:lsdException w:name="caption" w:uiPriority="35" w:qFormat="1"/>
+    <w:lsdException w:name="Title" w:semiHidden="0" w:uiPriority="10" w:unhideWhenUsed="0" w:qFormat="1"/>
+    <w:lsdException w:name="Default Paragraph Font" w:uiPriority="1"/>
+    <w:lsdException w:name="Subtitle" w:semiHidden="0" w:uiPriority="11" w:unhideWhenUsed="0" w:qFormat="1"/>
+    <w:lsdException w:name="Strong" w:semiHidden="0" w:uiPriority="22" w:unhideWhenUsed="0" w:qFormat="1"/>
+    <w:lsdException w:name="Emphasis" w:semiHidden="0" w:uiPriority="20" w:unhideWhenUsed="0" w:qFormat="1"/>
+    <w:lsdException w:name="Table Grid" w:semiHidden="0" w:uiPriority="39" w:unhideWhenUsed="0"/>
+    <w:lsdException w:name="Placeholder Text" w:unhideWhenUsed="0"/>
+    <w:lsdException w:name="No Spacing" w:semiHidden="0" w:uiPriority="1" w:unhideWhenUsed="0" w:qFormat="1"/>
+    <w:lsdException w:name="Light Shading" w:semiHidden="0" w:uiPriority="60" w:unhideWhenUsed="0"/>
+    <w:lsdException w:name="Light List" w:semiHidden="0" w:uiPriority="61" w:unhideWhenUsed="0"/>
+    <w:lsdException w:name="Light Grid" w:semiHidden="0" w:uiPriority="62" w:unhideWhenUsed="0"/>
+    <w:lsdException w:name="Medium Shading 1" w:semiHidden="0" w:uiPriority="63" w:unhideWhenUsed="0"/>
+    <w:lsdException w:name="Medium Shading 2" w:semiHidden="0" w:uiPriority="64" w:unhideWhenUsed="0"/>
+    <w:lsdException w:name="Medium List 1" w:semiHidden="0" w:uiPriority="65" w:unhideWhenUsed="0"/>
+    <w:lsdException w:name="Medium List 2" w:semiHidden="0" w:uiPriority="66" w:unhideWhenUsed="0"/>
+    <w:lsdException w:name="Medium Grid 1" w:semiHidden="0" w:uiPriority="67" w:unhideWhenUsed="0"/>
+    <w:lsdException w:name="Medium Grid 2" w:semiHidden="0" w:uiPriority="68" w:unhideWhenUsed="0"/>
+    <w:lsdException w:name="Medium Grid 3" w:semiHidden="0" w:uiPriority="69" w:unhideWhenUsed="0"/>
+    <w:lsdException w:name="Dark List" w:semiHidden="0" w:uiPriority="70" w:unhideWhenUsed="0"/>
+    <w:lsdException w:name="Colorful Shading" w:semiHidden="0" w:uiPriority="71" w:unhideWhenUsed="0"/>
+    <w:lsdException w:name="Colorful List" w:semiHidden="0" w:uiPriority="72" w:unhideWhenUsed="0"/>
+    <w:lsdException w:name="Colorful Grid" w:semiHidden="0" w:uiPriority="73" w:unhideWhenUsed="0"/>
+    <w:lsdException w:name="Light Shading Accent 1" w:semiHidden="0" w:uiPriority="60" w:unhideWhenUsed="0"/>
+    <w:lsdException w:name="Light List Accent 1" w:semiHidden="0" w:uiPriority="61" w:unhideWhenUsed="0"/>
+    <w:lsdException w:name="Light Grid Accent 1" w:semiHidden="0" w:uiPriority="62" w:unhideWhenUsed="0"/>
+    <w:lsdException w:name="Medium Shading 1 Accent 1" w:semiHidden="0" w:uiPriority="63" w:unhideWhenUsed="0"/>
+    <w:lsdException w:name="Medium Shading 2 Accent 1" w:semiHidden="0" w:uiPriority="64" w:unhideWhenUsed="0"/>
+    <w:lsdException w:name="Medium List 1 Accent 1" w:semiHidden="0" w:uiPriority="65" w:unhideWhenUsed="0"/>
+    <w:lsdException w:name="Revision" w:unhideWhenUsed="0"/>
+    <w:lsdException w:name="List Paragraph" w:semiHidden="0" w:uiPriority="34" w:unhideWhenUsed="0" w:qFormat="1"/>
+    <w:lsdException w:name="Quote" w:semiHidden="0" w:uiPriority="29" w:unhideWhenUsed="0" w:qFormat="1"/>
+    <w:lsdException w:name="Intense Quote" w:semiHidden="0" w:uiPriority="30" w:unhideWhenUsed="0" w:qFormat="1"/>
+    <w:lsdException w:name="Medium List 2 Accent 1" w:semiHidden="0" w:uiPriority="66" w:unhideWhenUsed="0"/>
+    <w:lsdException w:name="Medium Grid 1 Accent 1" w:semiHidden="0" w:uiPriority="67" w:unhideWhenUsed="0"/>
+    <w:lsdException w:name="Medium Grid 2 Accent 1" w:semiHidden="0" w:uiPriority="68" w:unhideWhenUsed="0"/>
+    <w:lsdException w:name="Medium Grid 3 Accent 1" w:semiHidden="0" w:uiPriority="69" w:unhideWhenUsed="0"/>
+    <w:lsdException w:name="Dark List Accent 1" w:semiHidden="0" w:uiPriority="70" w:unhideWhenUsed="0"/>
+    <w:lsdException w:name="Colorful Shading Accent 1" w:semiHidden="0" w:uiPriority="71" w:unhideWhenUsed="0"/>
+    <w:lsdException w:name="Colorful List Accent 1" w:semiHidden="0" w:uiPriority="72" w:unhideWhenUsed="0"/>
+    <w:lsdException w:name="Colorful Grid Accent 1" w:semiHidden="0" w:uiPriority="73" w:unhideWhenUsed="0"/>
+    <w:lsdException w:name="Light Shading Accent 2" w:semiHidden="0" w:uiPriority="60" w:unhideWhenUsed="0"/>
+    <w:lsdException w:name="Light List Accent 2" w:semiHidden="0" w:uiPriority="61" w:unhideWhenUsed="0"/>
+    <w:lsdException w:name="Light Grid Accent 2" w:semiHidden="0" w:uiPriority="62" w:unhideWhenUsed="0"/>
+    <w:lsdException w:name="Medium Shading 1 Accent 2" w:semiHidden="0" w:uiPriority="63" w:unhideWhenUsed="0"/>
+    <w:lsdException w:name="Medium Shading 2 Accent 2" w:semiHidden="0" w:uiPriority="64" w:unhideWhenUsed="0"/>
+    <w:lsdException w:name="Medium List 1 Accent 2" w:semiHidden="0" w:uiPriority="65" w:unhideWhenUsed="0"/>
+    <w:lsdException w:name="Medium List 2 Accent 2" w:semiHidden="0" w:uiPriority="66" w:unhideWhenUsed="0"/>
+    <w:lsdException w:name="Medium Grid 1 Accent 2" w:semiHidden="0" w:uiPriority="67" w:unhideWhenUsed="0"/>
+    <w:lsdException w:name="Medium Grid 2 Accent 2" w:semiHidden="0" w:uiPriority="68" w:unhideWhenUsed="0"/>
+    <w:lsdException w:name="Medium Grid 3 Accent 2" w:semiHidden="0" w:uiPriority="69" w:unhideWhenUsed="0"/>
+    <w:lsdException w:name="Dark List Accent 2" w:semiHidden="0" w:uiPriority="70" w:unhideWhenUsed="0"/>
+    <w:lsdException w:name="Colorful Shading Accent 2" w:semiHidden="0" w:uiPriority="71" w:unhideWhenUsed="0"/>
+    <w:lsdException w:name="Colorful List Accent 2" w:semiHidden="0" w:uiPriority="72" w:unhideWhenUsed="0"/>
+    <w:lsdException w:name="Colorful Grid Accent 2" w:semiHidden="0" w:uiPriority="73" w:unhideWhenUsed="0"/>
+    <w:lsdException w:name="Light Shading Accent 3" w:semiHidden="0" w:uiPriority="60" w:unhideWhenUsed="0"/>
+    <w:lsdException w:name="Light List Accent 3" w:semiHidden="0" w:uiPriority="61" w:unhideWhenUsed="0"/>
+    <w:lsdException w:name="Light Grid Accent 3" w:semiHidden="0" w:uiPriority="62" w:unhideWhenUsed="0"/>
+    <w:lsdException w:name="Medium Shading 1 Accent 3" w:semiHidden="0" w:uiPriority="63" w:unhideWhenUsed="0"/>
+    <w:lsdException w:name="Medium Shading 2 Accent 3" w:semiHidden="0" w:uiPriority="64" w:unhideWhenUsed="0"/>
+    <w:lsdException w:name="Medium List 1 Accent 3" w:semiHidden="0" w:uiPriority="65" w:unhideWhenUsed="0"/>
+    <w:lsdException w:name="Medium List 2 Accent 3" w:semiHidden="0" w:uiPriority="66" w:unhideWhenUsed="0"/>
+    <w:lsdException w:name="Medium Grid 1 Accent 3" w:semiHidden="0" w:uiPriority="67" w:unhideWhenUsed="0"/>
+    <w:lsdException w:name="Medium Grid 2 Accent 3" w:semiHidden="0" w:uiPriority="68" w:unhideWhenUsed="0"/>
+    <w:lsdException w:name="Medium Grid 3 Accent 3" w:semiHidden="0" w:uiPriority="69" w:unhideWhenUsed="0"/>
+    <w:lsdException w:name="Dark List Accent 3" w:semiHidden="0" w:uiPriority="70" w:unhideWhenUsed="0"/>
+    <w:lsdException w:name="Colorful Shading Accent 3" w:semiHidden="0" w:uiPriority="71" w:unhideWhenUsed="0"/>
+    <w:lsdException w:name="Colorful List Accent 3" w:semiHidden="0" w:uiPriority="72" w:unhideWhenUsed="0"/>
+    <w:lsdException w:name="Colorful Grid Accent 3" w:semiHidden="0" w:uiPriority="73" w:unhideWhenUsed="0"/>
+    <w:lsdException w:name="Light Shading Accent 4" w:semiHidden="0" w:uiPriority="60" w:unhideWhenUsed="0"/>
+    <w:lsdException w:name="Light List Accent 4" w:semiHidden="0" w:uiPriority="61" w:unhideWhenUsed="0"/>
+    <w:lsdException w:name="Light Grid Accent 4" w:semiHidden="0" w:uiPriority="62" w:unhideWhenUsed="0"/>
+    <w:lsdException w:name="Medium Shading 1 Accent 4" w:semiHidden="0" w:uiPriority="63" w:unhideWhenUsed="0"/>
+    <w:lsdException w:name="Medium Shading 2 Accent 4" w:semiHidden="0" w:uiPriority="64" w:unhideWhenUsed="0"/>
+    <w:lsdException w:name="Medium List 1 Accent 4" w:semiHidden="0" w:uiPriority="65" w:unhideWhenUsed="0"/>
+    <w:lsdException w:name="Medium List 2 Accent 4" w:semiHidden="0" w:uiPriority="66" w:unhideWhenUsed="0"/>
+    <w:lsdException w:name="Medium Grid 1 Accent 4" w:semiHidden="0" w:uiPriority="67" w:unhideWhenUsed="0"/>
+    <w:lsdException w:name="Medium Grid 2 Accent 4" w:semiHidden="0" w:uiPriority="68" w:unhideWhenUsed="0"/>
+    <w:lsdException w:name="Medium Grid 3 Accent 4" w:semiHidden="0" w:uiPriority="69" w:unhideWhenUsed="0"/>
+    <w:lsdException w:name="Dark List Accent 4" w:semiHidden="0" w:uiPriority="70" w:unhideWhenUsed="0"/>
+    <w:lsdException w:name="Colorful Shading Accent 4" w:semiHidden="0" w:uiPriority="71" w:unhideWhenUsed="0"/>
+    <w:lsdException w:name="Colorful List Accent 4" w:semiHidden="0" w:uiPriority="72" w:unhideWhenUsed="0"/>
+    <w:lsdException w:name="Colorful Grid Accent 4" w:semiHidden="0" w:uiPriority="73" w:unhideWhenUsed="0"/>
+    <w:lsdException w:name="Light Shading Accent 5" w:semiHidden="0" w:uiPriority="60" w:unhideWhenUsed="0"/>
+    <w:lsdException w:name="Light List Accent 5" w:semiHidden="0" w:uiPriority="61" w:unhideWhenUsed="0"/>
+    <w:lsdException w:name="Light Grid Accent 5" w:semiHidden="0" w:uiPriority="62" w:unhideWhenUsed="0"/>
+    <w:lsdException w:name="Medium Shading 1 Accent 5" w:semiHidden="0" w:uiPriority="63" w:unhideWhenUsed="0"/>
+    <w:lsdException w:name="Medium Shading 2 Accent 5" w:semiHidden="0" w:uiPriority="64" w:unhideWhenUsed="0"/>
+    <w:lsdException w:name="Medium List 1 Accent 5" w:semiHidden="0" w:uiPriority="65" w:unhideWhenUsed="0"/>
+    <w:lsdException w:name="Medium List 2 Accent 5" w:semiHidden="0" w:uiPriority="66" w:unhideWhenUsed="0"/>
+    <w:lsdException w:name="Medium Grid 1 Accent 5" w:semiHidden="0" w:uiPriority="67" w:unhideWhenUsed="0"/>
+    <w:lsdException w:name="Medium Grid 2 Accent 5" w:semiHidden="0" w:uiPriority="68" w:unhideWhenUsed="0"/>
+    <w:lsdException w:name="Medium Grid 3 Accent 5" w:semiHidden="0" w:uiPriority="69" w:unhideWhenUsed="0"/>
+    <w:lsdException w:name="Dark List Accent 5" w:semiHidden="0" w:uiPriority="70" w:unhideWhenUsed="0"/>
+    <w:lsdException w:name="Colorful Shading Accent 5" w:semiHidden="0" w:uiPriority="71" w:unhideWhenUsed="0"/>
+    <w:lsdException w:name="Colorful List Accent 5" w:semiHidden="0" w:uiPriority="72" w:unhideWhenUsed="0"/>
+    <w:lsdException w:name="Colorful Grid Accent 5" w:semiHidden="0" w:uiPriority="73" w:unhideWhenUsed="0"/>
+    <w:lsdException w:name="Light Shading Accent 6" w:semiHidden="0" w:uiPriority="60" w:unhideWhenUsed="0"/>
+    <w:lsdException w:name="Light List Accent 6" w:semiHidden="0" w:uiPriority="61" w:unhideWhenUsed="0"/>
+    <w:lsdException w:name="Light Grid Accent 6" w:semiHidden="0" w:uiPriority="62" w:unhideWhenUsed="0"/>
+    <w:lsdException w:name="Medium Shading 1 Accent 6" w:semiHidden="0" w:uiPriority="63" w:unhideWhenUsed="0"/>
+    <w:lsdException w:name="Medium Shading 2 Accent 6" w:semiHidden="0" w:uiPriority="64" w:unhideWhenUsed="0"/>
+    <w:lsdException w:name="Medium List 1 Accent 6" w:semiHidden="0" w:uiPriority="65" w:unhideWhenUsed="0"/>
+    <w:lsdException w:name="Medium List 2 Accent 6" w:semiHidden="0" w:uiPriority="66" w:unhideWhenUsed="0"/>
+    <w:lsdException w:name="Medium Grid 1 Accent 6" w:semiHidden="0" w:uiPriority="67" w:unhideWhenUsed="0"/>
+    <w:lsdException w:name="Medium Grid 2 Accent 6" w:semiHidden="0" w:uiPriority="68" w:unhideWhenUsed="0"/>
+    <w:lsdException w:name="Medium Grid 3 Accent 6" w:semiHidden="0" w:uiPriority="69" w:unhideWhenUsed="0"/>
+    <w:lsdException w:name="Dark List Accent 6" w:semiHidden="0" w:uiPriority="70" w:unhideWhenUsed="0"/>
+    <w:lsdException w:name="Colorful Shading Accent 6" w:semiHidden="0" w:uiPriority="71" w:unhideWhenUsed="0"/>
+    <w:lsdException w:name="Colorful List Accent 6" w:semiHidden="0" w:uiPriority="72" w:unhideWhenUsed="0"/>
+    <w:lsdException w:name="Colorful Grid Accent 6" w:semiHidden="0" w:uiPriority="73" w:unhideWhenUsed="0"/>
+    <w:lsdException w:name="Subtle Emphasis" w:semiHidden="0" w:uiPriority="19" w:unhideWhenUsed="0" w:qFormat="1"/>
+    <w:lsdException w:name="Intense Emphasis" w:semiHidden="0" w:uiPriority="21" w:unhideWhenUsed="0" w:qFormat="1"/>
+    <w:lsdException w:name="Subtle Reference" w:semiHidden="0" w:uiPriority="31" w:unhideWhenUsed="0" w:qFormat="1"/>
+    <w:lsdException w:name="Intense Reference" w:semiHidden="0" w:uiPriority="32" w:unhideWhenUsed="0" w:qFormat="1"/>
+    <w:lsdException w:name="Book Title" w:semiHidden="0" w:uiPriority="33" w:unhideWhenUsed="0" w:qFormat="1"/>
+    <w:lsdException w:name="Bibliography" w:uiPriority="37"/>
+    <w:lsdException w:name="TOC Heading" w:uiPriority="39" w:qFormat="1"/>
+  </w:latentStyles>
+  <w:style w:type="paragraph" w:default="1" w:styleId="a">
+    <w:name w:val="Normal"/>
+    <w:qFormat/>
+    <w:pPr>
+      <w:spacing w:after="160" w:line="259" w:lineRule="auto"/>
+    </w:pPr>
+    <w:rPr>
+      <w:sz w:val="22"/>
+      <w:szCs w:val="22"/>
+    </w:rPr>
+  </w:style>
+  <w:style w:type="paragraph" w:styleId="1">
+    <w:name w:val="heading 1"/>
+    <w:basedOn w:val="a"/>
+    <w:next w:val="a"/>
+    <w:link w:val="10"/>
+    <w:uiPriority w:val="9"/>
+    <w:qFormat/>
+    <w:rsid w:val="005B385F"/>
+    <w:pPr>
+      <w:keepNext/>
+      <w:spacing w:before="240" w:after="60"/>
+      <w:outlineLvl w:val="0"/>
+    </w:pPr>
+    <w:rPr>
+      <w:rFonts w:ascii="Calibri Light" w:eastAsia="Times New Roman" w:hAnsi="Calibri Light"/>
+      <w:b/>
+      <w:bCs/>
+      <w:kern w:val="32"/>
+      <w:sz w:val="32"/>
+      <w:szCs w:val="32"/>
+    </w:rPr>
+  </w:style>
+  <w:style w:type="paragraph" w:styleId="2">
+    <w:name w:val="heading 2"/>
+    <w:basedOn w:val="a"/>
+    <w:next w:val="a"/>
+    <w:link w:val="20"/>
+    <w:uiPriority w:val="9"/>
+    <w:unhideWhenUsed/>
+    <w:qFormat/>
+    <w:rsid w:val="005B385F"/>
+    <w:pPr>
+      <w:keepNext/>
+      <w:spacing w:before="240" w:after="60"/>
+      <w:outlineLvl w:val="1"/>
+    </w:pPr>
+    <w:rPr>
+      <w:rFonts w:ascii="Calibri Light" w:eastAsia="Times New Roman" w:hAnsi="Calibri Light"/>
+      <w:b/>
+      <w:bCs/>
+      <w:i/>
+      <w:iCs/>
+      <w:sz w:val="28"/>
+      <w:szCs w:val="28"/>
+    </w:rPr>
+  </w:style>
+  <w:style w:type="character" w:default="1" w:styleId="a0">
+    <w:name w:val="Default Paragraph Font"/>
+    <w:uiPriority w:val="1"/>
+    <w:semiHidden/>
+    <w:unhideWhenUsed/>
+  </w:style>
+  <w:style w:type="table" w:default="1" w:styleId="a1">
+    <w:name w:val="Normal Table"/>
+    <w:uiPriority w:val="99"/>
+    <w:semiHidden/>
+    <w:unhideWhenUsed/>
+    <w:tblPr>
+      <w:tblInd w:w="0" w:type="dxa"/>
+      <w:tblCellMar>
+        <w:top w:w="0" w:type="dxa"/>
+        <w:left w:w="108" w:type="dxa"/>
+        <w:bottom w:w="0" w:type="dxa"/>
+        <w:right w:w="108" w:type="dxa"/>
+      </w:tblCellMar>
+    </w:tblPr>
+  </w:style>
+  <w:style w:type="numbering" w:default="1" w:styleId="a2">
+    <w:name w:val="No List"/>
+    <w:uiPriority w:val="99"/>
+    <w:semiHidden/>
+    <w:unhideWhenUsed/>
+  </w:style>
+  <w:style w:type="character" w:customStyle="1" w:styleId="10">
+    <w:name w:val="Заголовок 1 Знак"/>
+    <w:link w:val="1"/>
+    <w:uiPriority w:val="9"/>
+    <w:rsid w:val="005B385F"/>
+    <w:rPr>
+      <w:rFonts w:ascii="Calibri Light" w:eastAsia="Times New Roman" w:hAnsi="Calibri Light" w:cs="Times New Roman"/>
+      <w:b/>
+      <w:bCs/>
+      <w:kern w:val="32"/>
+      <w:sz w:val="32"/>
+      <w:szCs w:val="32"/>
+    </w:rPr>
+  </w:style>
+  <w:style w:type="character" w:customStyle="1" w:styleId="20">
+    <w:name w:val="Заголовок 2 Знак"/>
+    <w:link w:val="2"/>
+    <w:uiPriority w:val="9"/>
+    <w:rsid w:val="005B385F"/>
+    <w:rPr>
+      <w:rFonts w:ascii="Calibri Light" w:eastAsia="Times New Roman" w:hAnsi="Calibri Light" w:cs="Times New Roman"/>
+      <w:b/>
+      <w:bCs/>
+      <w:i/>
+      <w:iCs/>
+      <w:sz w:val="28"/>
+      <w:szCs w:val="28"/>
+    </w:rPr>
+  </w:style>
+  <w:style w:type="paragraph" w:customStyle="1" w:styleId="a3">
+    <w:name w:val="Основной"/>
+    <w:basedOn w:val="a"/>
+    <w:link w:val="Char"/>
+    <w:qFormat/>
+    <w:rsid w:val="004112B4"/>
+    <w:pPr>
+      <w:spacing w:after="0" w:line="360" w:lineRule="auto"/>
+    </w:pPr>
+    <w:rPr>
+      <w:rFonts w:ascii="Times New Roman" w:hAnsi="Times New Roman"/>
+      <w:sz w:val="28"/>
+      <w:lang w:val="ru-RU"/>
+    </w:rPr>
+  </w:style>
+  <w:style w:type="paragraph" w:customStyle="1" w:styleId="a4">
+    <w:name w:val="Заголовок раздела"/>
+    <w:basedOn w:val="a3"/>
+    <w:link w:val="Char0"/>
+    <w:qFormat/>
+    <w:rsid w:val="004112B4"/>
+    <w:pPr>
+      <w:jc w:val="center"/>
+    </w:pPr>
+    <w:rPr>
+      <w:b/>
+      <w:caps/>
+    </w:rPr>
+  </w:style>
+  <w:style w:type="character" w:customStyle="1" w:styleId="Char">
+    <w:name w:val="Основной Char"/>
+    <w:link w:val="a3"/>
+    <w:rsid w:val="004112B4"/>
+    <w:rPr>
+      <w:rFonts w:ascii="Times New Roman" w:hAnsi="Times New Roman"/>
+      <w:sz w:val="28"/>
+      <w:szCs w:val="22"/>
+      <w:lang w:val="ru-RU"/>
+    </w:rPr>
+  </w:style>
+  <w:style w:type="paragraph" w:customStyle="1" w:styleId="a5">
+    <w:name w:val="Подзаголовок раздела"/>
+    <w:basedOn w:val="a4"/>
+    <w:link w:val="Char1"/>
+    <w:qFormat/>
+    <w:rsid w:val="004425D5"/>
+    <w:pPr>
+      <w:jc w:val="left"/>
+    </w:pPr>
+    <w:rPr>
+      <w:caps w:val="0"/>
+    </w:rPr>
+  </w:style>
+  <w:style w:type="character" w:customStyle="1" w:styleId="Char0">
+    <w:name w:val="Заголовок раздела Char"/>
+    <w:link w:val="a4"/>
+    <w:rsid w:val="004112B4"/>
+    <w:rPr>
+      <w:rFonts w:ascii="Times New Roman" w:hAnsi="Times New Roman"/>
+      <w:b/>
+      <w:caps/>
+      <w:sz w:val="28"/>
+      <w:szCs w:val="22"/>
+      <w:lang w:val="ru-RU"/>
+    </w:rPr>
+  </w:style>
+  <w:style w:type="character" w:customStyle="1" w:styleId="Char1">
+    <w:name w:val="Подзаголовок раздела Char"/>
+    <w:link w:val="a5"/>
+    <w:rsid w:val="004425D5"/>
+    <w:rPr>
+      <w:rFonts w:ascii="Times New Roman" w:hAnsi="Times New Roman"/>
+      <w:b/>
+      <w:caps w:val="0"/>
+      <w:sz w:val="28"/>
+      <w:szCs w:val="22"/>
+      <w:lang w:val="ru-RU"/>
+    </w:rPr>
+  </w:style>
+  <w:style w:type="character" w:styleId="a6">
+    <w:name w:val="Placeholder Text"/>
+    <w:basedOn w:val="a0"/>
+    <w:uiPriority w:val="99"/>
+    <w:semiHidden/>
+    <w:rsid w:val="004B5B89"/>
+    <w:rPr>
+      <w:color w:val="808080"/>
+    </w:rPr>
+  </w:style>
+  <w:style w:type="paragraph" w:styleId="a7">
+    <w:name w:val="Balloon Text"/>
+    <w:basedOn w:val="a"/>
+    <w:link w:val="a8"/>
+    <w:uiPriority w:val="99"/>
+    <w:semiHidden/>
+    <w:unhideWhenUsed/>
+    <w:rsid w:val="0091686A"/>
+    <w:pPr>
+      <w:spacing w:after="0" w:line="240" w:lineRule="auto"/>
+    </w:pPr>
+    <w:rPr>
+      <w:rFonts w:ascii="Tahoma" w:hAnsi="Tahoma" w:cs="Tahoma"/>
+      <w:sz w:val="16"/>
+      <w:szCs w:val="16"/>
+    </w:rPr>
+  </w:style>
+  <w:style w:type="character" w:customStyle="1" w:styleId="a8">
+    <w:name w:val="Текст выноски Знак"/>
+    <w:basedOn w:val="a0"/>
+    <w:link w:val="a7"/>
+    <w:uiPriority w:val="99"/>
+    <w:semiHidden/>
+    <w:rsid w:val="0091686A"/>
+    <w:rPr>
+      <w:rFonts w:ascii="Tahoma" w:hAnsi="Tahoma" w:cs="Tahoma"/>
+      <w:sz w:val="16"/>
+      <w:szCs w:val="16"/>
     </w:rPr>
   </w:style>
 </w:styles>
@@ -12289,7 +15329,7 @@
   <a:extraClrSchemeLst/>
   <a:extLst>
     <a:ext uri="{05A4C25C-085E-4340-85A3-A5531E510DB2}">
-      <thm15:themeFamily xmlns:thm15="http://schemas.microsoft.com/office/thememl/2012/main" name="Office Theme" id="{62F939B6-93AF-4DB8-9C6B-D6C7DFDC589F}" vid="{4A3C46E8-61CC-4603-A589-7422A47A8E4A}"/>
+      <thm15:themeFamily xmlns:thm15="http://schemas.microsoft.com/office/thememl/2012/main" xmlns="" name="Office Theme" id="{62F939B6-93AF-4DB8-9C6B-D6C7DFDC589F}" vid="{4A3C46E8-61CC-4603-A589-7422A47A8E4A}"/>
     </a:ext>
   </a:extLst>
 </a:theme>

--- a/Zapiska_aspirant.docx
+++ b/Zapiska_aspirant.docx
@@ -12,7 +12,7 @@
     </w:p>
     <w:p>
       <w:pPr>
-        <w:pStyle w:val="a3"/>
+        <w:pStyle w:val="a0"/>
         <w:rPr>
           <w:lang w:val="uk-UA"/>
         </w:rPr>
@@ -26,7 +26,7 @@
     </w:p>
     <w:p>
       <w:pPr>
-        <w:pStyle w:val="a3"/>
+        <w:pStyle w:val="a0"/>
         <w:rPr>
           <w:lang w:val="uk-UA"/>
         </w:rPr>
@@ -40,7 +40,7 @@
     </w:p>
     <w:p>
       <w:pPr>
-        <w:pStyle w:val="a3"/>
+        <w:pStyle w:val="a0"/>
         <w:rPr>
           <w:lang w:val="uk-UA"/>
         </w:rPr>
@@ -54,7 +54,7 @@
     </w:p>
     <w:p>
       <w:pPr>
-        <w:pStyle w:val="a3"/>
+        <w:pStyle w:val="a0"/>
         <w:rPr>
           <w:lang w:val="uk-UA"/>
         </w:rPr>
@@ -73,7 +73,7 @@
     </w:p>
     <w:p>
       <w:pPr>
-        <w:pStyle w:val="a3"/>
+        <w:pStyle w:val="a0"/>
         <w:ind w:firstLine="720"/>
       </w:pPr>
       <w:r>
@@ -82,7 +82,7 @@
     </w:p>
     <w:p>
       <w:pPr>
-        <w:pStyle w:val="a3"/>
+        <w:pStyle w:val="a0"/>
         <w:ind w:firstLine="720"/>
       </w:pPr>
       <w:r>
@@ -109,7 +109,7 @@
     </w:p>
     <w:p>
       <w:pPr>
-        <w:pStyle w:val="a3"/>
+        <w:pStyle w:val="a0"/>
         <w:ind w:firstLine="720"/>
       </w:pPr>
       <w:r>
@@ -118,7 +118,7 @@
     </w:p>
     <w:p>
       <w:pPr>
-        <w:pStyle w:val="a3"/>
+        <w:pStyle w:val="a0"/>
         <w:ind w:firstLine="720"/>
       </w:pPr>
       <w:r>
@@ -127,7 +127,7 @@
     </w:p>
     <w:p>
       <w:pPr>
-        <w:pStyle w:val="a3"/>
+        <w:pStyle w:val="a0"/>
         <w:ind w:firstLine="720"/>
       </w:pPr>
       <w:r>
@@ -142,7 +142,7 @@
     </w:p>
     <w:p>
       <w:pPr>
-        <w:pStyle w:val="a3"/>
+        <w:pStyle w:val="a0"/>
         <w:ind w:firstLine="720"/>
       </w:pPr>
       <w:r>
@@ -152,7 +152,7 @@
     </w:p>
     <w:p>
       <w:pPr>
-        <w:pStyle w:val="a3"/>
+        <w:pStyle w:val="a0"/>
       </w:pPr>
     </w:p>
     <w:p>
@@ -165,7 +165,7 @@
     </w:p>
     <w:p>
       <w:pPr>
-        <w:pStyle w:val="a3"/>
+        <w:pStyle w:val="a0"/>
       </w:pPr>
     </w:p>
     <w:p>
@@ -178,7 +178,7 @@
     </w:p>
     <w:p>
       <w:pPr>
-        <w:pStyle w:val="a3"/>
+        <w:pStyle w:val="a0"/>
       </w:pPr>
     </w:p>
     <w:p>
@@ -191,7 +191,7 @@
     </w:p>
     <w:p>
       <w:pPr>
-        <w:pStyle w:val="a3"/>
+        <w:pStyle w:val="a0"/>
       </w:pPr>
     </w:p>
     <w:p>
@@ -204,7 +204,7 @@
     </w:p>
     <w:p>
       <w:pPr>
-        <w:pStyle w:val="a3"/>
+        <w:pStyle w:val="a0"/>
       </w:pPr>
     </w:p>
     <w:p>
@@ -217,7 +217,7 @@
     </w:p>
     <w:p>
       <w:pPr>
-        <w:pStyle w:val="a3"/>
+        <w:pStyle w:val="a0"/>
       </w:pPr>
     </w:p>
     <w:p>
@@ -230,7 +230,7 @@
     </w:p>
     <w:p>
       <w:pPr>
-        <w:pStyle w:val="a3"/>
+        <w:pStyle w:val="a0"/>
       </w:pPr>
     </w:p>
     <w:p>
@@ -243,7 +243,7 @@
     </w:p>
     <w:p>
       <w:pPr>
-        <w:pStyle w:val="a3"/>
+        <w:pStyle w:val="a0"/>
       </w:pPr>
     </w:p>
     <w:p>
@@ -257,7 +257,7 @@
     </w:p>
     <w:p>
       <w:pPr>
-        <w:pStyle w:val="a3"/>
+        <w:pStyle w:val="a0"/>
       </w:pPr>
     </w:p>
     <w:p>
@@ -270,7 +270,7 @@
     </w:p>
     <w:p>
       <w:pPr>
-        <w:pStyle w:val="a3"/>
+        <w:pStyle w:val="a0"/>
       </w:pPr>
     </w:p>
     <w:p>
@@ -303,7 +303,7 @@
     </w:p>
     <w:p>
       <w:pPr>
-        <w:pStyle w:val="a3"/>
+        <w:pStyle w:val="a0"/>
       </w:pPr>
     </w:p>
     <w:p>
@@ -316,7 +316,7 @@
     </w:p>
     <w:p>
       <w:pPr>
-        <w:pStyle w:val="a3"/>
+        <w:pStyle w:val="a0"/>
         <w:ind w:firstLine="720"/>
       </w:pPr>
       <w:r>
@@ -334,7 +334,7 @@
     </w:p>
     <w:p>
       <w:pPr>
-        <w:pStyle w:val="a3"/>
+        <w:pStyle w:val="a0"/>
         <w:ind w:firstLine="720"/>
       </w:pPr>
       <w:r>
@@ -343,7 +343,7 @@
     </w:p>
     <w:p>
       <w:pPr>
-        <w:pStyle w:val="a3"/>
+        <w:pStyle w:val="a0"/>
         <w:numPr>
           <w:ilvl w:val="0"/>
           <w:numId w:val="1"/>
@@ -355,7 +355,7 @@
     </w:p>
     <w:p>
       <w:pPr>
-        <w:pStyle w:val="a3"/>
+        <w:pStyle w:val="a0"/>
         <w:ind w:firstLine="720"/>
       </w:pPr>
       <w:r>
@@ -364,7 +364,7 @@
     </w:p>
     <w:p>
       <w:pPr>
-        <w:pStyle w:val="a3"/>
+        <w:pStyle w:val="a0"/>
         <w:numPr>
           <w:ilvl w:val="0"/>
           <w:numId w:val="1"/>
@@ -376,7 +376,7 @@
     </w:p>
     <w:p>
       <w:pPr>
-        <w:pStyle w:val="a3"/>
+        <w:pStyle w:val="a0"/>
         <w:numPr>
           <w:ilvl w:val="0"/>
           <w:numId w:val="1"/>
@@ -388,7 +388,7 @@
     </w:p>
     <w:p>
       <w:pPr>
-        <w:pStyle w:val="a3"/>
+        <w:pStyle w:val="a0"/>
         <w:ind w:firstLine="720"/>
       </w:pPr>
       <w:r>
@@ -397,7 +397,7 @@
     </w:p>
     <w:p>
       <w:pPr>
-        <w:pStyle w:val="a3"/>
+        <w:pStyle w:val="a0"/>
         <w:ind w:firstLine="720"/>
       </w:pPr>
       <w:r>
@@ -425,7 +425,7 @@
     </w:p>
     <w:p>
       <w:pPr>
-        <w:pStyle w:val="a3"/>
+        <w:pStyle w:val="a0"/>
         <w:numPr>
           <w:ilvl w:val="0"/>
           <w:numId w:val="2"/>
@@ -437,7 +437,7 @@
     </w:p>
     <w:p>
       <w:pPr>
-        <w:pStyle w:val="a3"/>
+        <w:pStyle w:val="a0"/>
         <w:numPr>
           <w:ilvl w:val="0"/>
           <w:numId w:val="2"/>
@@ -449,7 +449,7 @@
     </w:p>
     <w:p>
       <w:pPr>
-        <w:pStyle w:val="a3"/>
+        <w:pStyle w:val="a0"/>
         <w:numPr>
           <w:ilvl w:val="0"/>
           <w:numId w:val="2"/>
@@ -461,7 +461,7 @@
     </w:p>
     <w:p>
       <w:pPr>
-        <w:pStyle w:val="a3"/>
+        <w:pStyle w:val="a0"/>
         <w:ind w:firstLine="720"/>
       </w:pPr>
       <w:r>
@@ -470,7 +470,7 @@
     </w:p>
     <w:p>
       <w:pPr>
-        <w:pStyle w:val="a3"/>
+        <w:pStyle w:val="a0"/>
         <w:numPr>
           <w:ilvl w:val="0"/>
           <w:numId w:val="3"/>
@@ -482,7 +482,7 @@
     </w:p>
     <w:p>
       <w:pPr>
-        <w:pStyle w:val="a3"/>
+        <w:pStyle w:val="a0"/>
         <w:numPr>
           <w:ilvl w:val="0"/>
           <w:numId w:val="3"/>
@@ -515,7 +515,7 @@
     </w:p>
     <w:p>
       <w:pPr>
-        <w:pStyle w:val="a3"/>
+        <w:pStyle w:val="a0"/>
         <w:ind w:firstLine="720"/>
       </w:pPr>
       <w:r>
@@ -542,7 +542,7 @@
     </w:p>
     <w:p>
       <w:pPr>
-        <w:pStyle w:val="a3"/>
+        <w:pStyle w:val="a0"/>
         <w:ind w:firstLine="720"/>
       </w:pPr>
       <w:r>
@@ -560,7 +560,7 @@
     </w:p>
     <w:p>
       <w:pPr>
-        <w:pStyle w:val="a3"/>
+        <w:pStyle w:val="a0"/>
       </w:pPr>
     </w:p>
     <w:p>
@@ -573,7 +573,7 @@
     </w:p>
     <w:p>
       <w:pPr>
-        <w:pStyle w:val="a3"/>
+        <w:pStyle w:val="a0"/>
         <w:ind w:firstLine="720"/>
       </w:pPr>
       <w:r>
@@ -582,7 +582,7 @@
     </w:p>
     <w:p>
       <w:pPr>
-        <w:pStyle w:val="a3"/>
+        <w:pStyle w:val="a0"/>
         <w:ind w:firstLine="720"/>
       </w:pPr>
       <w:r>
@@ -599,7 +599,7 @@
     </w:p>
     <w:p>
       <w:pPr>
-        <w:pStyle w:val="a3"/>
+        <w:pStyle w:val="a0"/>
         <w:ind w:firstLine="720"/>
         <w:rPr>
           <w:lang w:val="uk-UA"/>
@@ -614,7 +614,7 @@
     </w:p>
     <w:p>
       <w:pPr>
-        <w:pStyle w:val="a3"/>
+        <w:pStyle w:val="a0"/>
         <w:ind w:firstLine="720"/>
         <w:rPr>
           <w:lang w:val="uk-UA"/>
@@ -629,7 +629,7 @@
     </w:p>
     <w:p>
       <w:pPr>
-        <w:pStyle w:val="a3"/>
+        <w:pStyle w:val="a0"/>
       </w:pPr>
     </w:p>
     <w:p>
@@ -675,7 +675,7 @@
     </w:p>
     <w:p>
       <w:pPr>
-        <w:pStyle w:val="a3"/>
+        <w:pStyle w:val="a0"/>
         <w:ind w:firstLine="720"/>
       </w:pPr>
       <w:r>
@@ -684,7 +684,7 @@
     </w:p>
     <w:p>
       <w:pPr>
-        <w:pStyle w:val="a3"/>
+        <w:pStyle w:val="a0"/>
         <w:numPr>
           <w:ilvl w:val="0"/>
           <w:numId w:val="3"/>
@@ -730,7 +730,7 @@
     </w:p>
     <w:p>
       <w:pPr>
-        <w:pStyle w:val="a3"/>
+        <w:pStyle w:val="a0"/>
         <w:numPr>
           <w:ilvl w:val="0"/>
           <w:numId w:val="3"/>
@@ -754,7 +754,7 @@
     </w:p>
     <w:p>
       <w:pPr>
-        <w:pStyle w:val="a3"/>
+        <w:pStyle w:val="a0"/>
         <w:ind w:left="720" w:firstLine="720"/>
       </w:pPr>
       <w:r>
@@ -790,7 +790,7 @@
     </w:p>
     <w:p>
       <w:pPr>
-        <w:pStyle w:val="a3"/>
+        <w:pStyle w:val="a0"/>
         <w:numPr>
           <w:ilvl w:val="0"/>
           <w:numId w:val="3"/>
@@ -832,7 +832,7 @@
     </w:p>
     <w:p>
       <w:pPr>
-        <w:pStyle w:val="a3"/>
+        <w:pStyle w:val="a0"/>
         <w:numPr>
           <w:ilvl w:val="0"/>
           <w:numId w:val="3"/>
@@ -850,7 +850,7 @@
     </w:p>
     <w:p>
       <w:pPr>
-        <w:pStyle w:val="a3"/>
+        <w:pStyle w:val="a0"/>
         <w:numPr>
           <w:ilvl w:val="0"/>
           <w:numId w:val="3"/>
@@ -868,7 +868,7 @@
     </w:p>
     <w:p>
       <w:pPr>
-        <w:pStyle w:val="a3"/>
+        <w:pStyle w:val="a0"/>
         <w:numPr>
           <w:ilvl w:val="0"/>
           <w:numId w:val="3"/>
@@ -907,7 +907,7 @@
     </w:p>
     <w:p>
       <w:pPr>
-        <w:pStyle w:val="a3"/>
+        <w:pStyle w:val="a0"/>
         <w:numPr>
           <w:ilvl w:val="0"/>
           <w:numId w:val="3"/>
@@ -929,7 +929,7 @@
     </w:p>
     <w:p>
       <w:pPr>
-        <w:pStyle w:val="a3"/>
+        <w:pStyle w:val="a0"/>
         <w:ind w:left="720"/>
         <w:rPr>
           <w:lang w:val="en-US"/>
@@ -944,7 +944,7 @@
     </w:p>
     <w:p>
       <w:pPr>
-        <w:pStyle w:val="a3"/>
+        <w:pStyle w:val="a0"/>
         <w:ind w:left="720"/>
       </w:pPr>
       <w:r>
@@ -953,7 +953,7 @@
     </w:p>
     <w:p>
       <w:pPr>
-        <w:pStyle w:val="a3"/>
+        <w:pStyle w:val="a0"/>
         <w:ind w:left="720"/>
       </w:pPr>
       <w:r>
@@ -971,7 +971,7 @@
     </w:p>
     <w:p>
       <w:pPr>
-        <w:pStyle w:val="a3"/>
+        <w:pStyle w:val="a0"/>
         <w:ind w:left="720"/>
       </w:pPr>
       <w:r>
@@ -989,7 +989,7 @@
     </w:p>
     <w:p>
       <w:pPr>
-        <w:pStyle w:val="a3"/>
+        <w:pStyle w:val="a0"/>
         <w:ind w:left="720"/>
       </w:pPr>
       <w:r>
@@ -1007,7 +1007,7 @@
     </w:p>
     <w:p>
       <w:pPr>
-        <w:pStyle w:val="a3"/>
+        <w:pStyle w:val="a0"/>
         <w:ind w:left="720"/>
       </w:pPr>
       <w:r>
@@ -1025,7 +1025,7 @@
     </w:p>
     <w:p>
       <w:pPr>
-        <w:pStyle w:val="a3"/>
+        <w:pStyle w:val="a0"/>
         <w:ind w:left="720"/>
       </w:pPr>
       <w:r>
@@ -1037,7 +1037,7 @@
     </w:p>
     <w:p>
       <w:pPr>
-        <w:pStyle w:val="a3"/>
+        <w:pStyle w:val="a0"/>
         <w:ind w:left="720"/>
       </w:pPr>
       <w:r>
@@ -1049,7 +1049,7 @@
     </w:p>
     <w:p>
       <w:pPr>
-        <w:pStyle w:val="a3"/>
+        <w:pStyle w:val="a0"/>
         <w:ind w:left="720"/>
       </w:pPr>
       <w:r>
@@ -1061,7 +1061,7 @@
     </w:p>
     <w:p>
       <w:pPr>
-        <w:pStyle w:val="a3"/>
+        <w:pStyle w:val="a0"/>
         <w:ind w:left="720"/>
         <w:rPr>
           <w:lang w:val="uk-UA"/>
@@ -1076,7 +1076,7 @@
     </w:p>
     <w:p>
       <w:pPr>
-        <w:pStyle w:val="a3"/>
+        <w:pStyle w:val="a0"/>
         <w:ind w:left="720"/>
         <w:rPr>
           <w:lang w:val="en-US"/>
@@ -1103,7 +1103,7 @@
     </w:p>
     <w:p>
       <w:pPr>
-        <w:pStyle w:val="a3"/>
+        <w:pStyle w:val="a0"/>
         <w:numPr>
           <w:ilvl w:val="0"/>
           <w:numId w:val="3"/>
@@ -1150,7 +1150,7 @@
     </w:p>
     <w:p>
       <w:pPr>
-        <w:pStyle w:val="a3"/>
+        <w:pStyle w:val="a0"/>
         <w:ind w:left="720"/>
       </w:pPr>
       <w:r>
@@ -1171,7 +1171,7 @@
     </w:p>
     <w:p>
       <w:pPr>
-        <w:pStyle w:val="a3"/>
+        <w:pStyle w:val="a0"/>
         <w:ind w:left="720"/>
       </w:pPr>
       <w:r>
@@ -1246,7 +1246,7 @@
     </w:p>
     <w:p>
       <w:pPr>
-        <w:pStyle w:val="a3"/>
+        <w:pStyle w:val="a0"/>
         <w:ind w:left="720"/>
       </w:pPr>
       <w:r>
@@ -1291,7 +1291,7 @@
     </w:p>
     <w:p>
       <w:pPr>
-        <w:pStyle w:val="a3"/>
+        <w:pStyle w:val="a0"/>
         <w:ind w:left="720"/>
       </w:pPr>
       <w:r>
@@ -1357,7 +1357,7 @@
     </w:p>
     <w:p>
       <w:pPr>
-        <w:pStyle w:val="a3"/>
+        <w:pStyle w:val="a0"/>
         <w:ind w:left="720"/>
       </w:pPr>
       <w:r>
@@ -1375,7 +1375,7 @@
     </w:p>
     <w:p>
       <w:pPr>
-        <w:pStyle w:val="a3"/>
+        <w:pStyle w:val="a0"/>
       </w:pPr>
     </w:p>
     <w:p>
@@ -1388,7 +1388,7 @@
     </w:p>
     <w:p>
       <w:pPr>
-        <w:pStyle w:val="a3"/>
+        <w:pStyle w:val="a0"/>
         <w:ind w:firstLine="720"/>
       </w:pPr>
       <w:r>
@@ -1398,7 +1398,7 @@
     </w:p>
     <w:p>
       <w:pPr>
-        <w:pStyle w:val="a3"/>
+        <w:pStyle w:val="a0"/>
         <w:ind w:firstLine="720"/>
       </w:pPr>
       <w:r>
@@ -1407,7 +1407,7 @@
     </w:p>
     <w:p>
       <w:pPr>
-        <w:pStyle w:val="a3"/>
+        <w:pStyle w:val="a0"/>
         <w:numPr>
           <w:ilvl w:val="0"/>
           <w:numId w:val="3"/>
@@ -1419,7 +1419,7 @@
     </w:p>
     <w:p>
       <w:pPr>
-        <w:pStyle w:val="a3"/>
+        <w:pStyle w:val="a0"/>
         <w:numPr>
           <w:ilvl w:val="0"/>
           <w:numId w:val="3"/>
@@ -1431,7 +1431,7 @@
     </w:p>
     <w:p>
       <w:pPr>
-        <w:pStyle w:val="a3"/>
+        <w:pStyle w:val="a0"/>
         <w:numPr>
           <w:ilvl w:val="0"/>
           <w:numId w:val="3"/>
@@ -1443,7 +1443,7 @@
     </w:p>
     <w:p>
       <w:pPr>
-        <w:pStyle w:val="a3"/>
+        <w:pStyle w:val="a0"/>
         <w:numPr>
           <w:ilvl w:val="0"/>
           <w:numId w:val="3"/>
@@ -1455,7 +1455,7 @@
     </w:p>
     <w:p>
       <w:pPr>
-        <w:pStyle w:val="a3"/>
+        <w:pStyle w:val="a0"/>
         <w:ind w:firstLine="720"/>
       </w:pPr>
       <w:r>
@@ -1464,7 +1464,7 @@
     </w:p>
     <w:p>
       <w:pPr>
-        <w:pStyle w:val="a3"/>
+        <w:pStyle w:val="a0"/>
         <w:ind w:firstLine="720"/>
       </w:pPr>
       <w:r>
@@ -1482,7 +1482,7 @@
     </w:p>
     <w:p>
       <w:pPr>
-        <w:pStyle w:val="a3"/>
+        <w:pStyle w:val="a0"/>
         <w:numPr>
           <w:ilvl w:val="0"/>
           <w:numId w:val="4"/>
@@ -1494,7 +1494,7 @@
     </w:p>
     <w:p>
       <w:pPr>
-        <w:pStyle w:val="a3"/>
+        <w:pStyle w:val="a0"/>
         <w:numPr>
           <w:ilvl w:val="0"/>
           <w:numId w:val="4"/>
@@ -1506,7 +1506,7 @@
     </w:p>
     <w:p>
       <w:pPr>
-        <w:pStyle w:val="a3"/>
+        <w:pStyle w:val="a0"/>
         <w:numPr>
           <w:ilvl w:val="0"/>
           <w:numId w:val="4"/>
@@ -1518,7 +1518,7 @@
     </w:p>
     <w:p>
       <w:pPr>
-        <w:pStyle w:val="a3"/>
+        <w:pStyle w:val="a0"/>
         <w:numPr>
           <w:ilvl w:val="0"/>
           <w:numId w:val="4"/>
@@ -1530,7 +1530,7 @@
     </w:p>
     <w:p>
       <w:pPr>
-        <w:pStyle w:val="a3"/>
+        <w:pStyle w:val="a0"/>
         <w:numPr>
           <w:ilvl w:val="0"/>
           <w:numId w:val="4"/>
@@ -1542,7 +1542,7 @@
     </w:p>
     <w:p>
       <w:pPr>
-        <w:pStyle w:val="a3"/>
+        <w:pStyle w:val="a0"/>
       </w:pPr>
     </w:p>
     <w:p>
@@ -1558,7 +1558,7 @@
     </w:p>
     <w:p>
       <w:pPr>
-        <w:pStyle w:val="a3"/>
+        <w:pStyle w:val="a0"/>
         <w:ind w:firstLine="720"/>
         <w:rPr>
           <w:lang w:val="uk-UA"/>
@@ -1705,7 +1705,7 @@
     </w:p>
     <w:p>
       <w:pPr>
-        <w:pStyle w:val="a3"/>
+        <w:pStyle w:val="a0"/>
         <w:ind w:firstLine="720"/>
         <w:rPr>
           <w:lang w:val="uk-UA"/>
@@ -1720,7 +1720,7 @@
     </w:p>
     <w:p>
       <w:pPr>
-        <w:pStyle w:val="a3"/>
+        <w:pStyle w:val="a0"/>
         <w:ind w:firstLine="720"/>
         <w:rPr>
           <w:lang w:val="uk-UA"/>
@@ -1790,7 +1790,7 @@
     </w:p>
     <w:p>
       <w:pPr>
-        <w:pStyle w:val="a3"/>
+        <w:pStyle w:val="a0"/>
         <w:ind w:firstLine="720"/>
         <w:jc w:val="center"/>
         <w:rPr>
@@ -1909,7 +1909,7 @@
     </w:p>
     <w:p>
       <w:pPr>
-        <w:pStyle w:val="a3"/>
+        <w:pStyle w:val="a0"/>
         <w:ind w:firstLine="720"/>
         <w:rPr>
           <w:lang w:val="uk-UA"/>
@@ -1924,7 +1924,7 @@
     </w:p>
     <w:p>
       <w:pPr>
-        <w:pStyle w:val="a3"/>
+        <w:pStyle w:val="a0"/>
         <w:ind w:firstLine="720"/>
         <w:jc w:val="center"/>
         <w:rPr>
@@ -2034,7 +2034,7 @@
     </w:p>
     <w:p>
       <w:pPr>
-        <w:pStyle w:val="a3"/>
+        <w:pStyle w:val="a0"/>
         <w:ind w:firstLine="720"/>
         <w:rPr>
           <w:lang w:val="uk-UA"/>
@@ -2871,7 +2871,7 @@
     </w:p>
     <w:p>
       <w:pPr>
-        <w:pStyle w:val="a3"/>
+        <w:pStyle w:val="a0"/>
         <w:ind w:firstLine="720"/>
         <w:rPr>
           <w:lang w:val="uk-UA"/>
@@ -2919,7 +2919,7 @@
     </w:p>
     <w:p>
       <w:pPr>
-        <w:pStyle w:val="a3"/>
+        <w:pStyle w:val="a0"/>
         <w:ind w:firstLine="720"/>
         <w:jc w:val="center"/>
         <w:rPr>
@@ -2989,7 +2989,7 @@
     </w:p>
     <w:p>
       <w:pPr>
-        <w:pStyle w:val="a3"/>
+        <w:pStyle w:val="a0"/>
         <w:ind w:firstLine="720"/>
         <w:rPr>
           <w:lang w:val="uk-UA"/>
@@ -3016,7 +3016,7 @@
     </w:p>
     <w:p>
       <w:pPr>
-        <w:pStyle w:val="a3"/>
+        <w:pStyle w:val="a0"/>
         <w:ind w:firstLine="720"/>
         <w:jc w:val="center"/>
         <w:rPr>
@@ -3076,7 +3076,7 @@
     </w:p>
     <w:p>
       <w:pPr>
-        <w:pStyle w:val="a3"/>
+        <w:pStyle w:val="a0"/>
         <w:ind w:firstLine="720"/>
         <w:rPr>
           <w:lang w:val="uk-UA"/>
@@ -3097,7 +3097,7 @@
     </w:p>
     <w:p>
       <w:pPr>
-        <w:pStyle w:val="a3"/>
+        <w:pStyle w:val="a0"/>
         <w:ind w:firstLine="720"/>
         <w:jc w:val="center"/>
         <w:rPr>
@@ -3230,7 +3230,7 @@
     </w:p>
     <w:p>
       <w:pPr>
-        <w:pStyle w:val="a3"/>
+        <w:pStyle w:val="a0"/>
         <w:ind w:firstLine="720"/>
         <w:rPr>
           <w:lang w:val="uk-UA"/>
@@ -3392,7 +3392,7 @@
     </w:p>
     <w:p>
       <w:pPr>
-        <w:pStyle w:val="a3"/>
+        <w:pStyle w:val="a0"/>
         <w:ind w:firstLine="720"/>
         <w:jc w:val="center"/>
         <w:rPr>
@@ -3508,7 +3508,7 @@
     </w:p>
     <w:p>
       <w:pPr>
-        <w:pStyle w:val="a3"/>
+        <w:pStyle w:val="a0"/>
         <w:ind w:firstLine="720"/>
         <w:rPr>
           <w:lang w:val="uk-UA"/>
@@ -3544,7 +3544,7 @@
     </w:p>
     <w:p>
       <w:pPr>
-        <w:pStyle w:val="a3"/>
+        <w:pStyle w:val="a0"/>
         <w:ind w:firstLine="720"/>
         <w:jc w:val="center"/>
         <w:rPr>
@@ -3664,7 +3664,7 @@
     </w:p>
     <w:p>
       <w:pPr>
-        <w:pStyle w:val="a3"/>
+        <w:pStyle w:val="a0"/>
         <w:ind w:firstLine="720"/>
         <w:jc w:val="center"/>
         <w:rPr>
@@ -3786,7 +3786,7 @@
     </w:p>
     <w:p>
       <w:pPr>
-        <w:pStyle w:val="a3"/>
+        <w:pStyle w:val="a0"/>
         <w:ind w:firstLine="720"/>
         <w:rPr>
           <w:lang w:val="uk-UA"/>
@@ -3813,7 +3813,7 @@
     </w:p>
     <w:p>
       <w:pPr>
-        <w:pStyle w:val="a3"/>
+        <w:pStyle w:val="a0"/>
         <w:ind w:firstLine="720"/>
         <w:jc w:val="center"/>
         <w:rPr>
@@ -3935,7 +3935,7 @@
     </w:p>
     <w:p>
       <w:pPr>
-        <w:pStyle w:val="a3"/>
+        <w:pStyle w:val="a0"/>
         <w:ind w:firstLine="720"/>
         <w:rPr>
           <w:lang w:val="uk-UA"/>
@@ -3959,7 +3959,7 @@
     </w:p>
     <w:p>
       <w:pPr>
-        <w:pStyle w:val="a3"/>
+        <w:pStyle w:val="a0"/>
         <w:ind w:firstLine="720"/>
         <w:rPr>
           <w:lang w:val="uk-UA"/>
@@ -3983,7 +3983,7 @@
     </w:p>
     <w:p>
       <w:pPr>
-        <w:pStyle w:val="a3"/>
+        <w:pStyle w:val="a0"/>
         <w:ind w:firstLine="720"/>
         <w:jc w:val="center"/>
         <w:rPr>
@@ -4264,7 +4264,7 @@
     </w:p>
     <w:p>
       <w:pPr>
-        <w:pStyle w:val="a3"/>
+        <w:pStyle w:val="a0"/>
         <w:ind w:firstLine="720"/>
         <w:rPr>
           <w:lang w:val="uk-UA"/>
@@ -4335,7 +4335,7 @@
     </w:p>
     <w:p>
       <w:pPr>
-        <w:pStyle w:val="a3"/>
+        <w:pStyle w:val="a0"/>
         <w:ind w:firstLine="720"/>
         <w:rPr>
           <w:lang w:val="uk-UA"/>
@@ -5646,7 +5646,7 @@
     </w:p>
     <w:p>
       <w:pPr>
-        <w:pStyle w:val="a3"/>
+        <w:pStyle w:val="a0"/>
         <w:ind w:firstLine="720"/>
         <w:rPr>
           <w:lang w:val="uk-UA"/>
@@ -5661,7 +5661,7 @@
     </w:p>
     <w:p>
       <w:pPr>
-        <w:pStyle w:val="a3"/>
+        <w:pStyle w:val="a0"/>
         <w:ind w:firstLine="720"/>
         <w:rPr>
           <w:lang w:val="uk-UA"/>
@@ -5838,7 +5838,7 @@
     </w:p>
     <w:p>
       <w:pPr>
-        <w:pStyle w:val="a3"/>
+        <w:pStyle w:val="a0"/>
         <w:ind w:firstLine="720"/>
         <w:rPr>
           <w:lang w:val="uk-UA"/>
@@ -5889,7 +5889,7 @@
     </w:p>
     <w:p>
       <w:pPr>
-        <w:pStyle w:val="a3"/>
+        <w:pStyle w:val="a0"/>
         <w:ind w:firstLine="720"/>
         <w:rPr>
           <w:lang w:val="uk-UA"/>
@@ -5910,7 +5910,7 @@
     </w:p>
     <w:p>
       <w:pPr>
-        <w:pStyle w:val="a3"/>
+        <w:pStyle w:val="a0"/>
         <w:ind w:firstLine="720"/>
         <w:rPr>
           <w:lang w:val="uk-UA"/>
@@ -5925,7 +5925,7 @@
     </w:p>
     <w:p>
       <w:pPr>
-        <w:pStyle w:val="a3"/>
+        <w:pStyle w:val="a0"/>
         <w:ind w:firstLine="720"/>
         <w:rPr>
           <w:lang w:val="uk-UA"/>
@@ -6036,7 +6036,7 @@
     </w:p>
     <w:p>
       <w:pPr>
-        <w:pStyle w:val="a3"/>
+        <w:pStyle w:val="a0"/>
         <w:ind w:firstLine="720"/>
         <w:rPr>
           <w:lang w:val="uk-UA"/>
@@ -6111,7 +6111,7 @@
     </w:p>
     <w:p>
       <w:pPr>
-        <w:pStyle w:val="a3"/>
+        <w:pStyle w:val="a0"/>
         <w:ind w:firstLine="720"/>
         <w:rPr>
           <w:lang w:val="uk-UA"/>
@@ -6312,7 +6312,7 @@
     </w:p>
     <w:p>
       <w:pPr>
-        <w:pStyle w:val="a3"/>
+        <w:pStyle w:val="a0"/>
         <w:ind w:firstLine="720"/>
         <w:rPr>
           <w:lang w:val="uk-UA"/>
@@ -6327,7 +6327,7 @@
     </w:p>
     <w:p>
       <w:pPr>
-        <w:pStyle w:val="a3"/>
+        <w:pStyle w:val="a0"/>
         <w:ind w:firstLine="720"/>
         <w:rPr>
           <w:lang w:val="uk-UA"/>
@@ -6476,7 +6476,7 @@
     </w:p>
     <w:p>
       <w:pPr>
-        <w:pStyle w:val="a3"/>
+        <w:pStyle w:val="a0"/>
         <w:ind w:firstLine="720"/>
         <w:rPr>
           <w:lang w:val="uk-UA"/>
@@ -6494,7 +6494,7 @@
     </w:p>
     <w:p>
       <w:pPr>
-        <w:pStyle w:val="a3"/>
+        <w:pStyle w:val="a0"/>
         <w:ind w:firstLine="720"/>
         <w:rPr>
           <w:lang w:val="uk-UA"/>
@@ -6598,7 +6598,7 @@
     </w:p>
     <w:p>
       <w:pPr>
-        <w:pStyle w:val="a3"/>
+        <w:pStyle w:val="a0"/>
         <w:ind w:firstLine="720"/>
         <w:rPr>
           <w:lang w:val="uk-UA"/>
@@ -6674,7 +6674,7 @@
     </w:p>
     <w:p>
       <w:pPr>
-        <w:pStyle w:val="a3"/>
+        <w:pStyle w:val="a0"/>
         <w:ind w:firstLine="720"/>
         <w:rPr>
           <w:lang w:val="uk-UA"/>
@@ -7345,7 +7345,7 @@
     </w:p>
     <w:p>
       <w:pPr>
-        <w:pStyle w:val="a3"/>
+        <w:pStyle w:val="a0"/>
         <w:ind w:left="720"/>
         <w:rPr>
           <w:lang w:val="uk-UA"/>
@@ -7366,7 +7366,7 @@
     </w:p>
     <w:p>
       <w:pPr>
-        <w:pStyle w:val="a3"/>
+        <w:pStyle w:val="a0"/>
         <w:ind w:left="720"/>
         <w:jc w:val="both"/>
         <w:rPr>
@@ -7382,7 +7382,7 @@
     </w:p>
     <w:p>
       <w:pPr>
-        <w:pStyle w:val="a3"/>
+        <w:pStyle w:val="a0"/>
         <w:ind w:firstLine="720"/>
         <w:rPr>
           <w:lang w:val="uk-UA"/>
@@ -7493,7 +7493,7 @@
     </w:p>
     <w:p>
       <w:pPr>
-        <w:pStyle w:val="a3"/>
+        <w:pStyle w:val="a0"/>
         <w:ind w:firstLine="720"/>
         <w:rPr>
           <w:lang w:val="uk-UA"/>
@@ -7694,7 +7694,7 @@
     </w:p>
     <w:p>
       <w:pPr>
-        <w:pStyle w:val="a3"/>
+        <w:pStyle w:val="a0"/>
         <w:ind w:firstLine="720"/>
         <w:rPr>
           <w:lang w:val="uk-UA"/>
@@ -7836,7 +7836,7 @@
     </w:p>
     <w:p>
       <w:pPr>
-        <w:pStyle w:val="a3"/>
+        <w:pStyle w:val="a0"/>
         <w:ind w:firstLine="720"/>
         <w:rPr>
           <w:lang w:val="uk-UA"/>
@@ -7947,7 +7947,7 @@
     </w:p>
     <w:p>
       <w:pPr>
-        <w:pStyle w:val="a3"/>
+        <w:pStyle w:val="a0"/>
         <w:ind w:firstLine="720"/>
         <w:jc w:val="center"/>
         <w:rPr>
@@ -7991,16 +7991,7 @@
                     <w:szCs w:val="20"/>
                     <w:lang w:val="uk-UA" w:eastAsia="ru-RU"/>
                   </w:rPr>
-                  <m:t>1</m:t>
-                </m:r>
-                <m:r>
-                  <w:rPr>
-                    <w:rFonts w:ascii="Cambria Math" w:eastAsia="Times New Roman" w:hAnsi="Cambria Math"/>
-                    <w:sz w:val="20"/>
-                    <w:szCs w:val="20"/>
-                    <w:lang w:val="uk-UA" w:eastAsia="ru-RU"/>
-                  </w:rPr>
-                  <m:t>-</m:t>
+                  <m:t>1-</m:t>
                 </m:r>
                 <m:sSub>
                   <m:sSubPr>
@@ -8208,16 +8199,7 @@
                         <w:szCs w:val="20"/>
                         <w:lang w:val="uk-UA" w:eastAsia="ru-RU"/>
                       </w:rPr>
-                      <m:t>-</m:t>
-                    </m:r>
-                    <m:r>
-                      <w:rPr>
-                        <w:rFonts w:ascii="Cambria Math" w:eastAsia="Times New Roman" w:hAnsi="Cambria Math"/>
-                        <w:sz w:val="20"/>
-                        <w:szCs w:val="20"/>
-                        <w:lang w:val="uk-UA" w:eastAsia="ru-RU"/>
-                      </w:rPr>
-                      <m:t>1</m:t>
+                      <m:t>-1</m:t>
                     </m:r>
                   </m:e>
                 </m:d>
@@ -8228,16 +8210,7 @@
                     <w:szCs w:val="20"/>
                     <w:lang w:val="uk-UA" w:eastAsia="ru-RU"/>
                   </w:rPr>
-                  <m:t>=</m:t>
-                </m:r>
-                <m:r>
-                  <w:rPr>
-                    <w:rFonts w:ascii="Cambria Math" w:eastAsia="Times New Roman" w:hAnsi="Cambria Math"/>
-                    <w:sz w:val="20"/>
-                    <w:szCs w:val="20"/>
-                    <w:lang w:val="uk-UA" w:eastAsia="ru-RU"/>
-                  </w:rPr>
-                  <m:t>0</m:t>
+                  <m:t>=0</m:t>
                 </m:r>
               </m:e>
               <m:e>
@@ -8398,16 +8371,7 @@
                     <w:szCs w:val="20"/>
                     <w:lang w:val="uk-UA" w:eastAsia="ru-RU"/>
                   </w:rPr>
-                  <m:t>+</m:t>
-                </m:r>
-                <m:r>
-                  <w:rPr>
-                    <w:rFonts w:ascii="Cambria Math" w:eastAsia="Times New Roman" w:hAnsi="Cambria Math"/>
-                    <w:sz w:val="20"/>
-                    <w:szCs w:val="20"/>
-                    <w:lang w:val="uk-UA" w:eastAsia="ru-RU"/>
-                  </w:rPr>
-                  <m:t>0</m:t>
+                  <m:t>+0</m:t>
                 </m:r>
                 <m:d>
                   <m:dPr>
@@ -8465,16 +8429,7 @@
                         <w:szCs w:val="20"/>
                         <w:lang w:val="uk-UA" w:eastAsia="ru-RU"/>
                       </w:rPr>
-                      <m:t>-</m:t>
-                    </m:r>
-                    <m:r>
-                      <w:rPr>
-                        <w:rFonts w:ascii="Cambria Math" w:eastAsia="Times New Roman" w:hAnsi="Cambria Math"/>
-                        <w:sz w:val="20"/>
-                        <w:szCs w:val="20"/>
-                        <w:lang w:val="uk-UA" w:eastAsia="ru-RU"/>
-                      </w:rPr>
-                      <m:t>1</m:t>
+                      <m:t>-1</m:t>
                     </m:r>
                   </m:e>
                 </m:d>
@@ -8485,16 +8440,7 @@
                     <w:szCs w:val="20"/>
                     <w:lang w:val="uk-UA" w:eastAsia="ru-RU"/>
                   </w:rPr>
-                  <m:t>=</m:t>
-                </m:r>
-                <m:r>
-                  <w:rPr>
-                    <w:rFonts w:ascii="Cambria Math" w:eastAsia="Times New Roman" w:hAnsi="Cambria Math"/>
-                    <w:sz w:val="20"/>
-                    <w:szCs w:val="20"/>
-                    <w:lang w:val="uk-UA" w:eastAsia="ru-RU"/>
-                  </w:rPr>
-                  <m:t>0</m:t>
+                  <m:t>=0</m:t>
                 </m:r>
               </m:e>
             </m:eqArr>
@@ -10147,7 +10093,7 @@
     </w:p>
     <w:p>
       <w:pPr>
-        <w:pStyle w:val="a3"/>
+        <w:pStyle w:val="a0"/>
         <w:rPr>
           <w:strike/>
           <w:lang w:val="uk-UA"/>
@@ -10173,7 +10119,7 @@
     </w:p>
     <w:p>
       <w:pPr>
-        <w:pStyle w:val="a3"/>
+        <w:pStyle w:val="a0"/>
         <w:ind w:firstLine="720"/>
         <w:rPr>
           <w:strike/>
@@ -10197,7 +10143,7 @@
     </w:p>
     <w:p>
       <w:pPr>
-        <w:pStyle w:val="a3"/>
+        <w:pStyle w:val="a0"/>
         <w:ind w:firstLine="720"/>
         <w:rPr>
           <w:strike/>
@@ -10385,7 +10331,7 @@
     </w:p>
     <w:p>
       <w:pPr>
-        <w:pStyle w:val="a3"/>
+        <w:pStyle w:val="a0"/>
         <w:ind w:firstLine="720"/>
         <w:rPr>
           <w:strike/>
@@ -10731,7 +10677,7 @@
     </w:p>
     <w:p>
       <w:pPr>
-        <w:pStyle w:val="a3"/>
+        <w:pStyle w:val="a0"/>
         <w:ind w:firstLine="720"/>
         <w:rPr>
           <w:strike/>
@@ -10748,7 +10694,7 @@
     </w:p>
     <w:p>
       <w:pPr>
-        <w:pStyle w:val="a3"/>
+        <w:pStyle w:val="a0"/>
         <w:ind w:firstLine="720"/>
         <w:rPr>
           <w:strike/>
@@ -10765,7 +10711,7 @@
     </w:p>
     <w:p>
       <w:pPr>
-        <w:pStyle w:val="a3"/>
+        <w:pStyle w:val="a0"/>
         <w:ind w:firstLine="720"/>
         <w:rPr>
           <w:strike/>
@@ -10841,7 +10787,7 @@
     </w:p>
     <w:p>
       <w:pPr>
-        <w:pStyle w:val="a3"/>
+        <w:pStyle w:val="a0"/>
         <w:ind w:firstLine="720"/>
         <w:rPr>
           <w:lang w:val="uk-UA"/>
@@ -10856,7 +10802,7 @@
     </w:p>
     <w:p>
       <w:pPr>
-        <w:pStyle w:val="a3"/>
+        <w:pStyle w:val="a0"/>
         <w:ind w:firstLine="720"/>
         <w:rPr>
           <w:lang w:val="uk-UA"/>
@@ -11067,10 +11013,7 @@
       </w:r>
       <w:proofErr w:type="spellStart"/>
       <w:r>
-        <w:t>сфор</w:t>
-      </w:r>
-      <w:r>
-        <w:t>мованим</w:t>
+        <w:t>сформованим</w:t>
       </w:r>
       <w:proofErr w:type="spellEnd"/>
       <w:r>
@@ -11079,7 +11022,7 @@
     </w:p>
     <w:p>
       <w:pPr>
-        <w:pStyle w:val="a3"/>
+        <w:pStyle w:val="a0"/>
         <w:ind w:firstLine="720"/>
         <w:rPr>
           <w:lang w:val="uk-UA"/>
@@ -11103,13 +11046,7 @@
         <w:rPr>
           <w:lang w:val="uk-UA"/>
         </w:rPr>
-        <w:t>- ритму можна коротко</w:t>
-      </w:r>
-      <w:r>
-        <w:rPr>
-          <w:lang w:val="uk-UA"/>
-        </w:rPr>
-        <w:t xml:space="preserve"> сформулювати наступним чином: </w:t>
+        <w:t xml:space="preserve">- ритму можна коротко сформулювати наступним чином: </w:t>
       </w:r>
       <w:r>
         <w:rPr>
@@ -11123,41 +11060,82 @@
         </w:rPr>
         <w:t xml:space="preserve">вильовий алгоритм вирішує задачу пошуку шляху на плоскій двовимірній картатій карті. </w:t>
       </w:r>
-      <w:proofErr w:type="spellStart"/>
-      <w:r>
-        <w:t>Кожній</w:t>
-      </w:r>
-      <w:proofErr w:type="spellEnd"/>
-      <w:r>
-        <w:t xml:space="preserve"> </w:t>
-      </w:r>
-      <w:proofErr w:type="spellStart"/>
-      <w:r>
-        <w:t>клітці</w:t>
-      </w:r>
-      <w:proofErr w:type="spellEnd"/>
-      <w:r>
-        <w:t xml:space="preserve"> </w:t>
-      </w:r>
-      <w:proofErr w:type="spellStart"/>
-      <w:r>
-        <w:t>карти</w:t>
-      </w:r>
-      <w:proofErr w:type="spellEnd"/>
-      <w:r>
-        <w:t xml:space="preserve"> </w:t>
-      </w:r>
-      <w:proofErr w:type="spellStart"/>
-      <w:r>
-        <w:t>присвоюється</w:t>
-      </w:r>
-      <w:proofErr w:type="spellEnd"/>
-      <w:r>
-        <w:t xml:space="preserve"> </w:t>
-      </w:r>
-      <w:proofErr w:type="spellStart"/>
-      <w:r>
-        <w:t>одне</w:t>
+      <w:r>
+        <w:rPr>
+          <w:lang w:val="uk-UA"/>
+        </w:rPr>
+        <w:t xml:space="preserve">Кожній клітці карти присвоюється одне з двох станів "порожня" і "перешкода", також обираються клітини "початку" і "кінця" шляху. </w:t>
+      </w:r>
+      <w:r>
+        <w:t xml:space="preserve">Мета </w:t>
+      </w:r>
+      <w:proofErr w:type="spellStart"/>
+      <w:r>
+        <w:t>хвильового</w:t>
+      </w:r>
+      <w:proofErr w:type="spellEnd"/>
+      <w:r>
+        <w:t xml:space="preserve"> алгоритму – </w:t>
+      </w:r>
+      <w:proofErr w:type="spellStart"/>
+      <w:r>
+        <w:t>знаходження</w:t>
+      </w:r>
+      <w:proofErr w:type="spellEnd"/>
+      <w:r>
+        <w:t xml:space="preserve"> шляху </w:t>
+      </w:r>
+      <w:proofErr w:type="gramStart"/>
+      <w:r>
+        <w:t>на</w:t>
+      </w:r>
+      <w:proofErr w:type="gramEnd"/>
+      <w:r>
+        <w:t xml:space="preserve"> </w:t>
+      </w:r>
+      <w:proofErr w:type="spellStart"/>
+      <w:r>
+        <w:t>карті</w:t>
+      </w:r>
+      <w:proofErr w:type="spellEnd"/>
+      <w:r>
+        <w:t xml:space="preserve"> </w:t>
+      </w:r>
+      <w:proofErr w:type="spellStart"/>
+      <w:r>
+        <w:t>між</w:t>
+      </w:r>
+      <w:proofErr w:type="spellEnd"/>
+      <w:r>
+        <w:t xml:space="preserve"> початковою, </w:t>
+      </w:r>
+      <w:proofErr w:type="spellStart"/>
+      <w:r>
+        <w:t>кінцевою</w:t>
+      </w:r>
+      <w:proofErr w:type="spellEnd"/>
+      <w:r>
+        <w:t xml:space="preserve"> точкою (</w:t>
+      </w:r>
+      <w:proofErr w:type="spellStart"/>
+      <w:r>
+        <w:t>кліткою</w:t>
+      </w:r>
+      <w:proofErr w:type="spellEnd"/>
+      <w:r>
+        <w:t xml:space="preserve">). </w:t>
+      </w:r>
+      <w:proofErr w:type="spellStart"/>
+      <w:r>
+        <w:t>Хвильовий</w:t>
+      </w:r>
+      <w:proofErr w:type="spellEnd"/>
+      <w:r>
+        <w:t xml:space="preserve"> алгоритм </w:t>
+      </w:r>
+      <w:proofErr w:type="spellStart"/>
+      <w:r>
+        <w:t>працює</w:t>
       </w:r>
       <w:proofErr w:type="spellEnd"/>
       <w:r>
@@ -11165,47 +11143,23 @@
       </w:r>
       <w:proofErr w:type="spellStart"/>
       <w:r>
-        <w:t>двох</w:t>
-      </w:r>
-      <w:proofErr w:type="spellEnd"/>
-      <w:r>
-        <w:t xml:space="preserve"> </w:t>
-      </w:r>
-      <w:proofErr w:type="spellStart"/>
-      <w:r>
-        <w:t>станів</w:t>
-      </w:r>
-      <w:proofErr w:type="spellEnd"/>
-      <w:r>
-        <w:t xml:space="preserve"> "</w:t>
-      </w:r>
-      <w:proofErr w:type="spellStart"/>
-      <w:r>
-        <w:t>порожня</w:t>
-      </w:r>
-      <w:proofErr w:type="spellEnd"/>
-      <w:r>
-        <w:t>" і "</w:t>
-      </w:r>
-      <w:proofErr w:type="spellStart"/>
-      <w:r>
-        <w:t>перешкода</w:t>
-      </w:r>
-      <w:proofErr w:type="spellEnd"/>
-      <w:r>
-        <w:t xml:space="preserve">", </w:t>
-      </w:r>
-      <w:proofErr w:type="spellStart"/>
-      <w:r>
-        <w:t>також</w:t>
-      </w:r>
-      <w:proofErr w:type="spellEnd"/>
-      <w:r>
-        <w:t xml:space="preserve"> </w:t>
-      </w:r>
-      <w:proofErr w:type="spellStart"/>
-      <w:r>
-        <w:t>обираються</w:t>
+        <w:t>кінця</w:t>
+      </w:r>
+      <w:proofErr w:type="spellEnd"/>
+      <w:r>
+        <w:t xml:space="preserve">, </w:t>
+      </w:r>
+      <w:proofErr w:type="spellStart"/>
+      <w:r>
+        <w:t>тобто</w:t>
+      </w:r>
+      <w:proofErr w:type="spellEnd"/>
+      <w:r>
+        <w:t xml:space="preserve"> з </w:t>
+      </w:r>
+      <w:proofErr w:type="spellStart"/>
+      <w:r>
+        <w:t>кінцевої</w:t>
       </w:r>
       <w:proofErr w:type="spellEnd"/>
       <w:r>
@@ -11217,15 +11171,381 @@
       </w:r>
       <w:proofErr w:type="spellEnd"/>
       <w:r>
-        <w:t xml:space="preserve"> "початку" і "</w:t>
-      </w:r>
-      <w:proofErr w:type="spellStart"/>
-      <w:r>
-        <w:t>кінця</w:t>
-      </w:r>
-      <w:proofErr w:type="spellEnd"/>
-      <w:r>
-        <w:t xml:space="preserve">" шляху. Мета </w:t>
+        <w:t xml:space="preserve"> в </w:t>
+      </w:r>
+      <w:proofErr w:type="spellStart"/>
+      <w:r>
+        <w:t>усі</w:t>
+      </w:r>
+      <w:proofErr w:type="spellEnd"/>
+      <w:r>
+        <w:t xml:space="preserve"> н</w:t>
+      </w:r>
+      <w:proofErr w:type="gramStart"/>
+      <w:r>
+        <w:t>а-</w:t>
+      </w:r>
+      <w:proofErr w:type="gramEnd"/>
+      <w:r>
+        <w:t xml:space="preserve"> </w:t>
+      </w:r>
+      <w:proofErr w:type="spellStart"/>
+      <w:r>
+        <w:t>прямки</w:t>
+      </w:r>
+      <w:proofErr w:type="spellEnd"/>
+      <w:r>
+        <w:t xml:space="preserve"> </w:t>
+      </w:r>
+      <w:proofErr w:type="spellStart"/>
+      <w:r>
+        <w:t>поширюється</w:t>
+      </w:r>
+      <w:proofErr w:type="spellEnd"/>
+      <w:r>
+        <w:t xml:space="preserve"> </w:t>
+      </w:r>
+      <w:proofErr w:type="spellStart"/>
+      <w:r>
+        <w:t>хвиля</w:t>
+      </w:r>
+      <w:proofErr w:type="spellEnd"/>
+      <w:r>
+        <w:t xml:space="preserve"> </w:t>
+      </w:r>
+      <w:proofErr w:type="spellStart"/>
+      <w:r>
+        <w:t>кроком</w:t>
+      </w:r>
+      <w:proofErr w:type="spellEnd"/>
+      <w:r>
+        <w:t xml:space="preserve"> в одну </w:t>
+      </w:r>
+      <w:proofErr w:type="spellStart"/>
+      <w:r>
+        <w:t>клітку</w:t>
+      </w:r>
+      <w:proofErr w:type="spellEnd"/>
+      <w:r>
+        <w:t xml:space="preserve"> по </w:t>
+      </w:r>
+      <w:proofErr w:type="spellStart"/>
+      <w:r>
+        <w:t>радіусу</w:t>
+      </w:r>
+      <w:proofErr w:type="spellEnd"/>
+      <w:r>
+        <w:t xml:space="preserve">. </w:t>
+      </w:r>
+      <w:proofErr w:type="spellStart"/>
+      <w:r>
+        <w:t>Далі</w:t>
+      </w:r>
+      <w:proofErr w:type="spellEnd"/>
+      <w:r>
+        <w:t xml:space="preserve"> </w:t>
+      </w:r>
+      <w:proofErr w:type="spellStart"/>
+      <w:r>
+        <w:t>хвиля</w:t>
+      </w:r>
+      <w:proofErr w:type="spellEnd"/>
+      <w:r>
+        <w:t xml:space="preserve"> </w:t>
+      </w:r>
+      <w:proofErr w:type="spellStart"/>
+      <w:r>
+        <w:t>поширюється</w:t>
+      </w:r>
+      <w:proofErr w:type="spellEnd"/>
+      <w:r>
+        <w:t xml:space="preserve"> з </w:t>
+      </w:r>
+      <w:proofErr w:type="spellStart"/>
+      <w:r>
+        <w:t>сусідніх</w:t>
+      </w:r>
+      <w:proofErr w:type="spellEnd"/>
+      <w:r>
+        <w:t xml:space="preserve"> </w:t>
+      </w:r>
+      <w:proofErr w:type="spellStart"/>
+      <w:r>
+        <w:t>клітин</w:t>
+      </w:r>
+      <w:proofErr w:type="spellEnd"/>
+      <w:r>
+        <w:t xml:space="preserve"> і т.д., </w:t>
+      </w:r>
+      <w:proofErr w:type="spellStart"/>
+      <w:r>
+        <w:t>немов</w:t>
+      </w:r>
+      <w:proofErr w:type="spellEnd"/>
+      <w:r>
+        <w:t xml:space="preserve"> </w:t>
+      </w:r>
+      <w:proofErr w:type="spellStart"/>
+      <w:r>
+        <w:t>ланцюгова</w:t>
+      </w:r>
+      <w:proofErr w:type="spellEnd"/>
+      <w:r>
+        <w:t xml:space="preserve"> </w:t>
+      </w:r>
+      <w:proofErr w:type="spellStart"/>
+      <w:r>
+        <w:t>реакція</w:t>
+      </w:r>
+      <w:proofErr w:type="spellEnd"/>
+      <w:r>
+        <w:t xml:space="preserve">. </w:t>
+      </w:r>
+      <w:proofErr w:type="spellStart"/>
+      <w:r>
+        <w:t>Цей</w:t>
+      </w:r>
+      <w:proofErr w:type="spellEnd"/>
+      <w:r>
+        <w:t xml:space="preserve"> </w:t>
+      </w:r>
+      <w:proofErr w:type="spellStart"/>
+      <w:r>
+        <w:t>процес</w:t>
+      </w:r>
+      <w:proofErr w:type="spellEnd"/>
+      <w:r>
+        <w:t xml:space="preserve"> </w:t>
+      </w:r>
+      <w:proofErr w:type="spellStart"/>
+      <w:r>
+        <w:t>трива</w:t>
+      </w:r>
+      <w:proofErr w:type="gramStart"/>
+      <w:r>
+        <w:t>є</w:t>
+      </w:r>
+      <w:proofErr w:type="spellEnd"/>
+      <w:r>
+        <w:t>,</w:t>
+      </w:r>
+      <w:proofErr w:type="gramEnd"/>
+      <w:r>
+        <w:t xml:space="preserve"> </w:t>
+      </w:r>
+      <w:proofErr w:type="spellStart"/>
+      <w:r>
+        <w:t>поки</w:t>
+      </w:r>
+      <w:proofErr w:type="spellEnd"/>
+      <w:r>
+        <w:t xml:space="preserve"> не буде </w:t>
+      </w:r>
+      <w:proofErr w:type="spellStart"/>
+      <w:r>
+        <w:t>досягнута</w:t>
+      </w:r>
+      <w:proofErr w:type="spellEnd"/>
+      <w:r>
+        <w:t xml:space="preserve"> </w:t>
+      </w:r>
+      <w:proofErr w:type="spellStart"/>
+      <w:r>
+        <w:t>клітина</w:t>
+      </w:r>
+      <w:proofErr w:type="spellEnd"/>
+      <w:r>
+        <w:t xml:space="preserve"> початку шляху </w:t>
+      </w:r>
+      <w:proofErr w:type="spellStart"/>
+      <w:r>
+        <w:t>або</w:t>
+      </w:r>
+      <w:proofErr w:type="spellEnd"/>
+      <w:r>
+        <w:t xml:space="preserve"> не </w:t>
+      </w:r>
+      <w:proofErr w:type="spellStart"/>
+      <w:r>
+        <w:t>будуть</w:t>
+      </w:r>
+      <w:proofErr w:type="spellEnd"/>
+      <w:r>
+        <w:t xml:space="preserve"> </w:t>
+      </w:r>
+      <w:proofErr w:type="spellStart"/>
+      <w:r>
+        <w:t>заповнені</w:t>
+      </w:r>
+      <w:proofErr w:type="spellEnd"/>
+      <w:r>
+        <w:t xml:space="preserve"> </w:t>
+      </w:r>
+      <w:proofErr w:type="spellStart"/>
+      <w:r>
+        <w:t>всі</w:t>
+      </w:r>
+      <w:proofErr w:type="spellEnd"/>
+      <w:r>
+        <w:t xml:space="preserve"> поля, </w:t>
+      </w:r>
+      <w:proofErr w:type="spellStart"/>
+      <w:r>
+        <w:t>тобто</w:t>
+      </w:r>
+      <w:proofErr w:type="spellEnd"/>
+      <w:r>
+        <w:t xml:space="preserve"> </w:t>
+      </w:r>
+      <w:proofErr w:type="spellStart"/>
+      <w:r>
+        <w:t>завдання</w:t>
+      </w:r>
+      <w:proofErr w:type="spellEnd"/>
+      <w:r>
+        <w:t xml:space="preserve"> не </w:t>
+      </w:r>
+      <w:proofErr w:type="spellStart"/>
+      <w:r>
+        <w:t>можна</w:t>
+      </w:r>
+      <w:proofErr w:type="spellEnd"/>
+      <w:r>
+        <w:t xml:space="preserve"> </w:t>
+      </w:r>
+      <w:proofErr w:type="spellStart"/>
+      <w:r>
+        <w:t>вирішити</w:t>
+      </w:r>
+      <w:proofErr w:type="spellEnd"/>
+      <w:r>
+        <w:t xml:space="preserve">. </w:t>
+      </w:r>
+      <w:proofErr w:type="spellStart"/>
+      <w:r>
+        <w:t>Хвиля</w:t>
+      </w:r>
+      <w:proofErr w:type="spellEnd"/>
+      <w:r>
+        <w:t xml:space="preserve"> </w:t>
+      </w:r>
+      <w:proofErr w:type="spellStart"/>
+      <w:r>
+        <w:t>рухається</w:t>
+      </w:r>
+      <w:proofErr w:type="spellEnd"/>
+      <w:r>
+        <w:t xml:space="preserve"> </w:t>
+      </w:r>
+      <w:proofErr w:type="spellStart"/>
+      <w:r>
+        <w:t>тільки</w:t>
+      </w:r>
+      <w:proofErr w:type="spellEnd"/>
+      <w:r>
+        <w:t xml:space="preserve"> по </w:t>
+      </w:r>
+      <w:proofErr w:type="spellStart"/>
+      <w:r>
+        <w:t>порожніх</w:t>
+      </w:r>
+      <w:proofErr w:type="spellEnd"/>
+      <w:r>
+        <w:t xml:space="preserve"> </w:t>
+      </w:r>
+      <w:proofErr w:type="spellStart"/>
+      <w:r>
+        <w:t>клі</w:t>
+      </w:r>
+      <w:proofErr w:type="gramStart"/>
+      <w:r>
+        <w:t>тинах</w:t>
+      </w:r>
+      <w:proofErr w:type="spellEnd"/>
+      <w:proofErr w:type="gramEnd"/>
+      <w:r>
+        <w:t xml:space="preserve">. Для </w:t>
+      </w:r>
+      <w:proofErr w:type="spellStart"/>
+      <w:r>
+        <w:t>виконання</w:t>
+      </w:r>
+      <w:proofErr w:type="spellEnd"/>
+      <w:r>
+        <w:t xml:space="preserve"> </w:t>
+      </w:r>
+      <w:proofErr w:type="spellStart"/>
+      <w:r>
+        <w:t>поставлених</w:t>
+      </w:r>
+      <w:proofErr w:type="spellEnd"/>
+      <w:r>
+        <w:t xml:space="preserve"> задач алгоритм </w:t>
+      </w:r>
+      <w:proofErr w:type="spellStart"/>
+      <w:r>
+        <w:t>був</w:t>
+      </w:r>
+      <w:proofErr w:type="spellEnd"/>
+      <w:r>
+        <w:t xml:space="preserve"> </w:t>
+      </w:r>
+      <w:proofErr w:type="spellStart"/>
+      <w:r>
+        <w:t>значно</w:t>
+      </w:r>
+      <w:proofErr w:type="spellEnd"/>
+      <w:r>
+        <w:t xml:space="preserve"> </w:t>
+      </w:r>
+      <w:proofErr w:type="spellStart"/>
+      <w:r>
+        <w:t>допрацьовано</w:t>
+      </w:r>
+      <w:proofErr w:type="spellEnd"/>
+      <w:r>
+        <w:t xml:space="preserve">, </w:t>
+      </w:r>
+      <w:proofErr w:type="spellStart"/>
+      <w:r>
+        <w:t>це</w:t>
+      </w:r>
+      <w:proofErr w:type="spellEnd"/>
+      <w:r>
+        <w:t xml:space="preserve"> повязано з низкою </w:t>
+      </w:r>
+      <w:proofErr w:type="spellStart"/>
+      <w:r>
+        <w:t>особливостей</w:t>
+      </w:r>
+      <w:proofErr w:type="spellEnd"/>
+      <w:r>
+        <w:t xml:space="preserve"> </w:t>
+      </w:r>
+      <w:proofErr w:type="spellStart"/>
+      <w:r>
+        <w:t>трасування</w:t>
+      </w:r>
+      <w:proofErr w:type="spellEnd"/>
+      <w:r>
+        <w:t xml:space="preserve"> ПКП.</w:t>
+      </w:r>
+    </w:p>
+    <w:p>
+      <w:pPr>
+        <w:pStyle w:val="a0"/>
+        <w:ind w:firstLine="720"/>
+        <w:rPr>
+          <w:lang w:val="uk-UA"/>
+        </w:rPr>
+      </w:pPr>
+      <w:proofErr w:type="spellStart"/>
+      <w:r>
+        <w:t>Етапи</w:t>
+      </w:r>
+      <w:proofErr w:type="spellEnd"/>
+      <w:r>
+        <w:t xml:space="preserve"> </w:t>
       </w:r>
       <w:proofErr w:type="spellStart"/>
       <w:r>
@@ -11233,493 +11553,12 @@
       </w:r>
       <w:proofErr w:type="spellEnd"/>
       <w:r>
-        <w:t xml:space="preserve"> алгоритму – </w:t>
-      </w:r>
-      <w:proofErr w:type="spellStart"/>
-      <w:r>
-        <w:t>знаходження</w:t>
-      </w:r>
-      <w:proofErr w:type="spellEnd"/>
-      <w:r>
-        <w:t xml:space="preserve"> шляху </w:t>
-      </w:r>
-      <w:proofErr w:type="gramStart"/>
-      <w:r>
-        <w:t>на</w:t>
-      </w:r>
-      <w:proofErr w:type="gramEnd"/>
-      <w:r>
-        <w:t xml:space="preserve"> </w:t>
-      </w:r>
-      <w:proofErr w:type="spellStart"/>
-      <w:r>
-        <w:t>карті</w:t>
-      </w:r>
-      <w:proofErr w:type="spellEnd"/>
-      <w:r>
-        <w:t xml:space="preserve"> </w:t>
-      </w:r>
-      <w:proofErr w:type="spellStart"/>
-      <w:r>
-        <w:t>між</w:t>
-      </w:r>
-      <w:proofErr w:type="spellEnd"/>
-      <w:r>
-        <w:t xml:space="preserve"> початковою, </w:t>
-      </w:r>
-      <w:proofErr w:type="spellStart"/>
-      <w:r>
-        <w:t>кінцевою</w:t>
-      </w:r>
-      <w:proofErr w:type="spellEnd"/>
-      <w:r>
-        <w:t xml:space="preserve"> точкою (</w:t>
-      </w:r>
-      <w:proofErr w:type="spellStart"/>
-      <w:r>
-        <w:t>кліткою</w:t>
-      </w:r>
-      <w:proofErr w:type="spellEnd"/>
-      <w:r>
-        <w:t xml:space="preserve">). </w:t>
-      </w:r>
-      <w:proofErr w:type="spellStart"/>
-      <w:r>
-        <w:t>Хвильовий</w:t>
-      </w:r>
-      <w:proofErr w:type="spellEnd"/>
-      <w:r>
-        <w:t xml:space="preserve"> алгоритм </w:t>
-      </w:r>
-      <w:proofErr w:type="spellStart"/>
-      <w:r>
-        <w:t>працює</w:t>
-      </w:r>
-      <w:proofErr w:type="spellEnd"/>
-      <w:r>
-        <w:t xml:space="preserve"> з </w:t>
-      </w:r>
-      <w:proofErr w:type="spellStart"/>
-      <w:r>
-        <w:t>кінця</w:t>
-      </w:r>
-      <w:proofErr w:type="spellEnd"/>
-      <w:r>
-        <w:t xml:space="preserve">, </w:t>
-      </w:r>
-      <w:proofErr w:type="spellStart"/>
-      <w:r>
-        <w:t>тобто</w:t>
-      </w:r>
-      <w:proofErr w:type="spellEnd"/>
-      <w:r>
-        <w:t xml:space="preserve"> з </w:t>
-      </w:r>
-      <w:proofErr w:type="spellStart"/>
-      <w:r>
-        <w:t>кінцевої</w:t>
-      </w:r>
-      <w:proofErr w:type="spellEnd"/>
-      <w:r>
-        <w:t xml:space="preserve"> </w:t>
-      </w:r>
-      <w:proofErr w:type="spellStart"/>
-      <w:r>
-        <w:t>клітини</w:t>
-      </w:r>
-      <w:proofErr w:type="spellEnd"/>
-      <w:r>
-        <w:t xml:space="preserve"> в </w:t>
-      </w:r>
-      <w:proofErr w:type="spellStart"/>
-      <w:r>
-        <w:t>усі</w:t>
-      </w:r>
-      <w:proofErr w:type="spellEnd"/>
-      <w:r>
-        <w:t xml:space="preserve"> н</w:t>
-      </w:r>
-      <w:proofErr w:type="gramStart"/>
-      <w:r>
-        <w:t>а-</w:t>
-      </w:r>
-      <w:proofErr w:type="gramEnd"/>
-      <w:r>
-        <w:t xml:space="preserve"> </w:t>
-      </w:r>
-      <w:proofErr w:type="spellStart"/>
-      <w:r>
-        <w:t>прямки</w:t>
-      </w:r>
-      <w:proofErr w:type="spellEnd"/>
-      <w:r>
-        <w:t xml:space="preserve"> </w:t>
-      </w:r>
-      <w:proofErr w:type="spellStart"/>
-      <w:r>
-        <w:t>поширюється</w:t>
-      </w:r>
-      <w:proofErr w:type="spellEnd"/>
-      <w:r>
-        <w:t xml:space="preserve"> </w:t>
-      </w:r>
-      <w:proofErr w:type="spellStart"/>
-      <w:r>
-        <w:t>хвиля</w:t>
-      </w:r>
-      <w:proofErr w:type="spellEnd"/>
-      <w:r>
-        <w:t xml:space="preserve"> </w:t>
-      </w:r>
-      <w:proofErr w:type="spellStart"/>
-      <w:r>
-        <w:t>кроком</w:t>
-      </w:r>
-      <w:proofErr w:type="spellEnd"/>
-      <w:r>
-        <w:t xml:space="preserve"> в одну </w:t>
-      </w:r>
-      <w:proofErr w:type="spellStart"/>
-      <w:r>
-        <w:t>клітку</w:t>
-      </w:r>
-      <w:proofErr w:type="spellEnd"/>
-      <w:r>
-        <w:t xml:space="preserve"> по </w:t>
-      </w:r>
-      <w:proofErr w:type="spellStart"/>
-      <w:r>
-        <w:t>радіусу</w:t>
-      </w:r>
-      <w:proofErr w:type="spellEnd"/>
-      <w:r>
-        <w:t xml:space="preserve">. </w:t>
-      </w:r>
-      <w:proofErr w:type="spellStart"/>
-      <w:r>
-        <w:t>Далі</w:t>
-      </w:r>
-      <w:proofErr w:type="spellEnd"/>
-      <w:r>
-        <w:t xml:space="preserve"> </w:t>
-      </w:r>
-      <w:proofErr w:type="spellStart"/>
-      <w:r>
-        <w:t>хвиля</w:t>
-      </w:r>
-      <w:proofErr w:type="spellEnd"/>
-      <w:r>
-        <w:t xml:space="preserve"> </w:t>
-      </w:r>
-      <w:proofErr w:type="spellStart"/>
-      <w:r>
-        <w:t>поширюється</w:t>
-      </w:r>
-      <w:proofErr w:type="spellEnd"/>
-      <w:r>
-        <w:t xml:space="preserve"> з </w:t>
-      </w:r>
-      <w:proofErr w:type="spellStart"/>
-      <w:r>
-        <w:t>сусідніх</w:t>
-      </w:r>
-      <w:proofErr w:type="spellEnd"/>
-      <w:r>
-        <w:t xml:space="preserve"> </w:t>
-      </w:r>
-      <w:proofErr w:type="spellStart"/>
-      <w:r>
-        <w:t>клітин</w:t>
-      </w:r>
-      <w:proofErr w:type="spellEnd"/>
-      <w:r>
-        <w:t xml:space="preserve"> і т.д., </w:t>
-      </w:r>
-      <w:proofErr w:type="spellStart"/>
-      <w:r>
-        <w:t>немов</w:t>
-      </w:r>
-      <w:proofErr w:type="spellEnd"/>
-      <w:r>
-        <w:t xml:space="preserve"> </w:t>
-      </w:r>
-      <w:proofErr w:type="spellStart"/>
-      <w:r>
-        <w:t>ланцюгова</w:t>
-      </w:r>
-      <w:proofErr w:type="spellEnd"/>
-      <w:r>
-        <w:t xml:space="preserve"> </w:t>
-      </w:r>
-      <w:proofErr w:type="spellStart"/>
-      <w:r>
-        <w:t>реакція</w:t>
-      </w:r>
-      <w:proofErr w:type="spellEnd"/>
-      <w:r>
-        <w:t xml:space="preserve">. </w:t>
-      </w:r>
-      <w:proofErr w:type="spellStart"/>
-      <w:r>
-        <w:t>Цей</w:t>
-      </w:r>
-      <w:proofErr w:type="spellEnd"/>
-      <w:r>
-        <w:t xml:space="preserve"> </w:t>
-      </w:r>
-      <w:proofErr w:type="spellStart"/>
-      <w:r>
-        <w:t>процес</w:t>
-      </w:r>
-      <w:proofErr w:type="spellEnd"/>
-      <w:r>
-        <w:t xml:space="preserve"> </w:t>
-      </w:r>
-      <w:proofErr w:type="spellStart"/>
-      <w:r>
-        <w:t>трива</w:t>
-      </w:r>
-      <w:proofErr w:type="gramStart"/>
-      <w:r>
-        <w:t>є</w:t>
-      </w:r>
-      <w:proofErr w:type="spellEnd"/>
-      <w:r>
-        <w:t>,</w:t>
-      </w:r>
-      <w:proofErr w:type="gramEnd"/>
-      <w:r>
-        <w:t xml:space="preserve"> </w:t>
-      </w:r>
-      <w:proofErr w:type="spellStart"/>
-      <w:r>
-        <w:t>поки</w:t>
-      </w:r>
-      <w:proofErr w:type="spellEnd"/>
-      <w:r>
-        <w:t xml:space="preserve"> не буде </w:t>
-      </w:r>
-      <w:proofErr w:type="spellStart"/>
-      <w:r>
-        <w:t>досягнута</w:t>
-      </w:r>
-      <w:proofErr w:type="spellEnd"/>
-      <w:r>
-        <w:t xml:space="preserve"> </w:t>
-      </w:r>
-      <w:proofErr w:type="spellStart"/>
-      <w:r>
-        <w:t>клітина</w:t>
-      </w:r>
-      <w:proofErr w:type="spellEnd"/>
-      <w:r>
-        <w:t xml:space="preserve"> початку шляху </w:t>
-      </w:r>
-      <w:proofErr w:type="spellStart"/>
-      <w:r>
-        <w:t>або</w:t>
-      </w:r>
-      <w:proofErr w:type="spellEnd"/>
-      <w:r>
-        <w:t xml:space="preserve"> не </w:t>
-      </w:r>
-      <w:proofErr w:type="spellStart"/>
-      <w:r>
-        <w:t>будуть</w:t>
-      </w:r>
-      <w:proofErr w:type="spellEnd"/>
-      <w:r>
-        <w:t xml:space="preserve"> </w:t>
-      </w:r>
-      <w:proofErr w:type="spellStart"/>
-      <w:r>
-        <w:t>заповнені</w:t>
-      </w:r>
-      <w:proofErr w:type="spellEnd"/>
-      <w:r>
-        <w:t xml:space="preserve"> </w:t>
-      </w:r>
-      <w:proofErr w:type="spellStart"/>
-      <w:r>
-        <w:t>всі</w:t>
-      </w:r>
-      <w:proofErr w:type="spellEnd"/>
-      <w:r>
-        <w:t xml:space="preserve"> поля, </w:t>
-      </w:r>
-      <w:proofErr w:type="spellStart"/>
-      <w:r>
-        <w:t>тобто</w:t>
-      </w:r>
-      <w:proofErr w:type="spellEnd"/>
-      <w:r>
-        <w:t xml:space="preserve"> </w:t>
-      </w:r>
-      <w:proofErr w:type="spellStart"/>
-      <w:r>
-        <w:t>завдання</w:t>
-      </w:r>
-      <w:proofErr w:type="spellEnd"/>
-      <w:r>
-        <w:t xml:space="preserve"> не </w:t>
-      </w:r>
-      <w:proofErr w:type="spellStart"/>
-      <w:r>
-        <w:t>можна</w:t>
-      </w:r>
-      <w:proofErr w:type="spellEnd"/>
-      <w:r>
-        <w:t xml:space="preserve"> </w:t>
-      </w:r>
-      <w:proofErr w:type="spellStart"/>
-      <w:r>
-        <w:t>вирішити</w:t>
-      </w:r>
-      <w:proofErr w:type="spellEnd"/>
-      <w:r>
-        <w:t xml:space="preserve">. </w:t>
-      </w:r>
-      <w:proofErr w:type="spellStart"/>
-      <w:r>
-        <w:t>Хвиля</w:t>
-      </w:r>
-      <w:proofErr w:type="spellEnd"/>
-      <w:r>
-        <w:t xml:space="preserve"> </w:t>
-      </w:r>
-      <w:proofErr w:type="spellStart"/>
-      <w:r>
-        <w:t>рухається</w:t>
-      </w:r>
-      <w:proofErr w:type="spellEnd"/>
-      <w:r>
-        <w:t xml:space="preserve"> </w:t>
-      </w:r>
-      <w:proofErr w:type="spellStart"/>
-      <w:r>
-        <w:t>тільки</w:t>
-      </w:r>
-      <w:proofErr w:type="spellEnd"/>
-      <w:r>
-        <w:t xml:space="preserve"> по </w:t>
-      </w:r>
-      <w:proofErr w:type="spellStart"/>
-      <w:r>
-        <w:t>порожніх</w:t>
-      </w:r>
-      <w:proofErr w:type="spellEnd"/>
-      <w:r>
-        <w:t xml:space="preserve"> </w:t>
-      </w:r>
-      <w:proofErr w:type="spellStart"/>
-      <w:r>
-        <w:t>клі</w:t>
-      </w:r>
-      <w:proofErr w:type="gramStart"/>
-      <w:r>
-        <w:t>тинах</w:t>
-      </w:r>
-      <w:proofErr w:type="spellEnd"/>
-      <w:proofErr w:type="gramEnd"/>
-      <w:r>
-        <w:t xml:space="preserve">. Для </w:t>
-      </w:r>
-      <w:proofErr w:type="spellStart"/>
-      <w:r>
-        <w:t>виконання</w:t>
-      </w:r>
-      <w:proofErr w:type="spellEnd"/>
-      <w:r>
-        <w:t xml:space="preserve"> </w:t>
-      </w:r>
-      <w:proofErr w:type="spellStart"/>
-      <w:r>
-        <w:t>поставлених</w:t>
-      </w:r>
-      <w:proofErr w:type="spellEnd"/>
-      <w:r>
-        <w:t xml:space="preserve"> задач алгоритм </w:t>
-      </w:r>
-      <w:proofErr w:type="spellStart"/>
-      <w:r>
-        <w:t>був</w:t>
-      </w:r>
-      <w:proofErr w:type="spellEnd"/>
-      <w:r>
-        <w:t xml:space="preserve"> </w:t>
-      </w:r>
-      <w:proofErr w:type="spellStart"/>
-      <w:r>
-        <w:t>значно</w:t>
-      </w:r>
-      <w:proofErr w:type="spellEnd"/>
-      <w:r>
-        <w:t xml:space="preserve"> </w:t>
-      </w:r>
-      <w:proofErr w:type="spellStart"/>
-      <w:r>
-        <w:t>допрацьовано</w:t>
-      </w:r>
-      <w:proofErr w:type="spellEnd"/>
-      <w:r>
-        <w:t xml:space="preserve">, </w:t>
-      </w:r>
-      <w:proofErr w:type="spellStart"/>
-      <w:r>
-        <w:t>це</w:t>
-      </w:r>
-      <w:proofErr w:type="spellEnd"/>
-      <w:r>
-        <w:t xml:space="preserve"> повязано з низк</w:t>
-      </w:r>
-      <w:r>
-        <w:t xml:space="preserve">ою </w:t>
-      </w:r>
-      <w:proofErr w:type="spellStart"/>
-      <w:r>
-        <w:t>особливостей</w:t>
-      </w:r>
-      <w:proofErr w:type="spellEnd"/>
-      <w:r>
-        <w:t xml:space="preserve"> </w:t>
-      </w:r>
-      <w:proofErr w:type="spellStart"/>
-      <w:r>
-        <w:t>трасування</w:t>
-      </w:r>
-      <w:proofErr w:type="spellEnd"/>
-      <w:r>
-        <w:t xml:space="preserve"> ПКП.</w:t>
-      </w:r>
-    </w:p>
-    <w:p>
-      <w:pPr>
-        <w:pStyle w:val="a3"/>
-        <w:ind w:firstLine="720"/>
-        <w:rPr>
-          <w:lang w:val="uk-UA"/>
-        </w:rPr>
-      </w:pPr>
-      <w:proofErr w:type="spellStart"/>
-      <w:r>
-        <w:t>Етапи</w:t>
-      </w:r>
-      <w:proofErr w:type="spellEnd"/>
-      <w:r>
-        <w:t xml:space="preserve"> </w:t>
-      </w:r>
-      <w:proofErr w:type="spellStart"/>
-      <w:r>
-        <w:t>хвильового</w:t>
-      </w:r>
-      <w:proofErr w:type="spellEnd"/>
-      <w:r>
         <w:t xml:space="preserve"> алгоритму:</w:t>
       </w:r>
     </w:p>
     <w:p>
       <w:pPr>
-        <w:pStyle w:val="a3"/>
+        <w:pStyle w:val="a0"/>
         <w:numPr>
           <w:ilvl w:val="0"/>
           <w:numId w:val="7"/>
@@ -12011,10 +11850,7 @@
       </w:r>
       <w:proofErr w:type="spellStart"/>
       <w:r>
-        <w:t>елем</w:t>
-      </w:r>
-      <w:r>
-        <w:t>ент</w:t>
+        <w:t>елемент</w:t>
       </w:r>
       <w:proofErr w:type="spellEnd"/>
       <w:r>
@@ -12042,12 +11878,20 @@
       </w:r>
       <w:proofErr w:type="spellEnd"/>
       <w:r>
-        <w:t xml:space="preserve"> клітинки.</w:t>
-      </w:r>
-    </w:p>
-    <w:p>
-      <w:pPr>
-        <w:pStyle w:val="a3"/>
+        <w:t xml:space="preserve"> </w:t>
+      </w:r>
+      <w:proofErr w:type="spellStart"/>
+      <w:r>
+        <w:t>клітинки</w:t>
+      </w:r>
+      <w:proofErr w:type="spellEnd"/>
+      <w:r>
+        <w:t>.</w:t>
+      </w:r>
+    </w:p>
+    <w:p>
+      <w:pPr>
+        <w:pStyle w:val="a0"/>
         <w:numPr>
           <w:ilvl w:val="0"/>
           <w:numId w:val="7"/>
@@ -12335,10 +12179,7 @@
       </w:r>
       <w:proofErr w:type="spellStart"/>
       <w:r>
-        <w:t>р</w:t>
-      </w:r>
-      <w:r>
-        <w:t>озробки</w:t>
+        <w:t>розробки</w:t>
       </w:r>
       <w:proofErr w:type="spellEnd"/>
       <w:r>
@@ -12375,10 +12216,7 @@
       </w:r>
       <w:proofErr w:type="gramEnd"/>
       <w:r>
-        <w:t>іо</w:t>
-      </w:r>
-      <w:r>
-        <w:t>ритети</w:t>
+        <w:t>іоритети</w:t>
       </w:r>
       <w:proofErr w:type="spellEnd"/>
       <w:r>
@@ -12414,10 +12252,7 @@
       </w:r>
       <w:proofErr w:type="spellEnd"/>
       <w:r>
-        <w:t>, але</w:t>
-      </w:r>
-      <w:r>
-        <w:t xml:space="preserve"> </w:t>
+        <w:t xml:space="preserve">, але </w:t>
       </w:r>
       <w:proofErr w:type="spellStart"/>
       <w:r>
@@ -12445,13 +12280,7 @@
       </w:r>
       <w:proofErr w:type="spellStart"/>
       <w:r>
-        <w:t>ви</w:t>
-      </w:r>
-      <w:r>
-        <w:t>пад</w:t>
-      </w:r>
-      <w:r>
-        <w:t>ку</w:t>
+        <w:t>випадку</w:t>
       </w:r>
       <w:proofErr w:type="spellEnd"/>
       <w:r>
@@ -12484,7 +12313,7 @@
     </w:p>
     <w:p>
       <w:pPr>
-        <w:pStyle w:val="a3"/>
+        <w:pStyle w:val="a0"/>
         <w:ind w:firstLine="720"/>
         <w:rPr>
           <w:lang w:val="uk-UA"/>
@@ -12761,10 +12590,7 @@
       </w:r>
       <w:proofErr w:type="spellStart"/>
       <w:r>
-        <w:t>хвильовог</w:t>
-      </w:r>
-      <w:r>
-        <w:t>о</w:t>
+        <w:t>хвильового</w:t>
       </w:r>
       <w:proofErr w:type="spellEnd"/>
       <w:r>
@@ -12788,10 +12614,7 @@
       </w:r>
       <w:proofErr w:type="spellStart"/>
       <w:r>
-        <w:t>знахо</w:t>
-      </w:r>
-      <w:r>
-        <w:t>дить</w:t>
+        <w:t>знаходить</w:t>
       </w:r>
       <w:proofErr w:type="spellEnd"/>
       <w:r>
@@ -12907,13 +12730,45 @@
       </w:r>
       <w:proofErr w:type="spellStart"/>
       <w:r>
-        <w:t>найменшою.</w:t>
-      </w:r>
-      <w:proofErr w:type="spellEnd"/>
-    </w:p>
-    <w:p>
-      <w:pPr>
-        <w:pStyle w:val="a3"/>
+        <w:t>найменшою</w:t>
+      </w:r>
+      <w:proofErr w:type="spellEnd"/>
+      <w:r>
+        <w:t>.</w:t>
+      </w:r>
+      <w:r>
+        <w:t xml:space="preserve"> </w:t>
+      </w:r>
+      <w:r>
+        <w:rPr>
+          <w:lang w:val="uk-UA"/>
+        </w:rPr>
+        <w:t xml:space="preserve">Ще однією дуже важливою модернізацією </w:t>
+      </w:r>
+      <w:proofErr w:type="spellStart"/>
+      <w:r>
+        <w:rPr>
+          <w:lang w:val="uk-UA"/>
+        </w:rPr>
+        <w:t>агоритму</w:t>
+      </w:r>
+      <w:proofErr w:type="spellEnd"/>
+      <w:r>
+        <w:rPr>
+          <w:lang w:val="uk-UA"/>
+        </w:rPr>
+        <w:t xml:space="preserve"> Лі є </w:t>
+      </w:r>
+      <w:r>
+        <w:rPr>
+          <w:lang w:val="uk-UA"/>
+        </w:rPr>
+        <w:t>збільшення вартості проходження клітинок, що розташовуються біля перешкод. Це дає змогу побудувати маршрут, що не проходить впритул до перешкод.</w:t>
+      </w:r>
+    </w:p>
+    <w:p>
+      <w:pPr>
+        <w:pStyle w:val="a0"/>
         <w:ind w:firstLine="720"/>
         <w:rPr>
           <w:lang w:val="uk-UA"/>
@@ -12980,515 +12835,977 @@
       </w:r>
       <w:proofErr w:type="spellStart"/>
       <w:r>
-        <w:t>звязків</w:t>
+        <w:t>звязкі</w:t>
+      </w:r>
+      <w:proofErr w:type="gramStart"/>
+      <w:r>
+        <w:t>в</w:t>
+      </w:r>
+      <w:proofErr w:type="spellEnd"/>
+      <w:proofErr w:type="gramEnd"/>
+      <w:r>
+        <w:t xml:space="preserve">, при </w:t>
+      </w:r>
+      <w:proofErr w:type="spellStart"/>
+      <w:r>
+        <w:t>якій</w:t>
+      </w:r>
+      <w:proofErr w:type="spellEnd"/>
+      <w:r>
+        <w:t xml:space="preserve"> </w:t>
+      </w:r>
+      <w:proofErr w:type="spellStart"/>
+      <w:r>
+        <w:t>можливо</w:t>
+      </w:r>
+      <w:proofErr w:type="spellEnd"/>
+      <w:r>
+        <w:t xml:space="preserve"> провести </w:t>
+      </w:r>
+      <w:proofErr w:type="spellStart"/>
+      <w:r>
+        <w:t>всі</w:t>
+      </w:r>
+      <w:proofErr w:type="spellEnd"/>
+      <w:r>
+        <w:t xml:space="preserve"> </w:t>
+      </w:r>
+      <w:proofErr w:type="spellStart"/>
+      <w:r>
+        <w:t>звязки</w:t>
+      </w:r>
+      <w:proofErr w:type="spellEnd"/>
+      <w:r>
+        <w:t xml:space="preserve">. </w:t>
+      </w:r>
+      <w:proofErr w:type="spellStart"/>
+      <w:r>
+        <w:t>Спочатку</w:t>
+      </w:r>
+      <w:proofErr w:type="spellEnd"/>
+      <w:r>
+        <w:t xml:space="preserve"> </w:t>
+      </w:r>
+      <w:proofErr w:type="spellStart"/>
+      <w:r>
+        <w:t>звязк</w:t>
+      </w:r>
+      <w:proofErr w:type="spellEnd"/>
+      <w:r>
+        <w:rPr>
+          <w:lang w:val="uk-UA"/>
+        </w:rPr>
+        <w:t>и</w:t>
+      </w:r>
+      <w:r>
+        <w:t xml:space="preserve"> </w:t>
+      </w:r>
+      <w:proofErr w:type="spellStart"/>
+      <w:r>
+        <w:t>проводяться</w:t>
+      </w:r>
+      <w:proofErr w:type="spellEnd"/>
+      <w:r>
+        <w:t xml:space="preserve">, в </w:t>
+      </w:r>
+      <w:proofErr w:type="spellStart"/>
+      <w:r>
+        <w:t>тій</w:t>
+      </w:r>
+      <w:proofErr w:type="spellEnd"/>
+      <w:r>
+        <w:t xml:space="preserve"> </w:t>
+      </w:r>
+      <w:proofErr w:type="spellStart"/>
+      <w:proofErr w:type="gramStart"/>
+      <w:r>
+        <w:t>посл</w:t>
+      </w:r>
+      <w:proofErr w:type="gramEnd"/>
+      <w:r>
+        <w:t>ідовності</w:t>
+      </w:r>
+      <w:proofErr w:type="spellEnd"/>
+      <w:r>
+        <w:t xml:space="preserve">, в </w:t>
+      </w:r>
+      <w:proofErr w:type="spellStart"/>
+      <w:r>
+        <w:t>якій</w:t>
+      </w:r>
+      <w:proofErr w:type="spellEnd"/>
+      <w:r>
+        <w:t xml:space="preserve"> вони </w:t>
+      </w:r>
+      <w:proofErr w:type="spellStart"/>
+      <w:r>
+        <w:t>записані</w:t>
+      </w:r>
+      <w:proofErr w:type="spellEnd"/>
+      <w:r>
+        <w:t xml:space="preserve"> у </w:t>
+      </w:r>
+      <w:proofErr w:type="spellStart"/>
+      <w:r>
+        <w:t>вихідному</w:t>
+      </w:r>
+      <w:proofErr w:type="spellEnd"/>
+      <w:r>
+        <w:t xml:space="preserve"> </w:t>
+      </w:r>
+      <w:proofErr w:type="spellStart"/>
+      <w:r>
+        <w:t>коді</w:t>
+      </w:r>
+      <w:proofErr w:type="spellEnd"/>
+      <w:r>
+        <w:t xml:space="preserve">, але </w:t>
+      </w:r>
+      <w:proofErr w:type="spellStart"/>
+      <w:r>
+        <w:t>якщо</w:t>
+      </w:r>
+      <w:proofErr w:type="spellEnd"/>
+      <w:r>
+        <w:t xml:space="preserve"> один з них </w:t>
+      </w:r>
+      <w:r>
+        <w:lastRenderedPageBreak/>
+        <w:t xml:space="preserve">провести не </w:t>
+      </w:r>
+      <w:proofErr w:type="spellStart"/>
+      <w:r>
+        <w:t>вдається</w:t>
       </w:r>
       <w:proofErr w:type="spellEnd"/>
       <w:r>
         <w:t xml:space="preserve">, </w:t>
       </w:r>
+      <w:proofErr w:type="spellStart"/>
+      <w:r>
+        <w:t>він</w:t>
+      </w:r>
+      <w:proofErr w:type="spellEnd"/>
+      <w:r>
+        <w:t xml:space="preserve"> </w:t>
+      </w:r>
+      <w:proofErr w:type="spellStart"/>
+      <w:r>
+        <w:t>переміщується</w:t>
+      </w:r>
+      <w:proofErr w:type="spellEnd"/>
+      <w:r>
+        <w:t xml:space="preserve"> на перше </w:t>
+      </w:r>
+      <w:proofErr w:type="spellStart"/>
+      <w:r>
+        <w:t>місце</w:t>
+      </w:r>
+      <w:proofErr w:type="spellEnd"/>
+      <w:r>
+        <w:rPr>
+          <w:lang w:val="uk-UA"/>
+        </w:rPr>
+        <w:t xml:space="preserve"> або на одну позицію вгору</w:t>
+      </w:r>
+      <w:r>
+        <w:t xml:space="preserve">. При </w:t>
+      </w:r>
+      <w:proofErr w:type="spellStart"/>
+      <w:r>
+        <w:t>цьому</w:t>
+      </w:r>
+      <w:proofErr w:type="spellEnd"/>
+      <w:r>
+        <w:t xml:space="preserve">, </w:t>
+      </w:r>
+      <w:proofErr w:type="spellStart"/>
+      <w:r>
+        <w:t>якщо</w:t>
+      </w:r>
+      <w:proofErr w:type="spellEnd"/>
+      <w:r>
+        <w:t xml:space="preserve"> два </w:t>
+      </w:r>
+      <w:proofErr w:type="spellStart"/>
+      <w:r>
+        <w:t>звязки</w:t>
+      </w:r>
+      <w:proofErr w:type="spellEnd"/>
+      <w:r>
+        <w:t xml:space="preserve"> </w:t>
+      </w:r>
+      <w:proofErr w:type="spellStart"/>
+      <w:r>
+        <w:t>ворогують</w:t>
+      </w:r>
+      <w:proofErr w:type="spellEnd"/>
+      <w:r>
+        <w:t xml:space="preserve"> один з одним і </w:t>
+      </w:r>
+      <w:proofErr w:type="spellStart"/>
+      <w:r>
+        <w:t>починають</w:t>
+      </w:r>
+      <w:proofErr w:type="spellEnd"/>
+      <w:r>
+        <w:t xml:space="preserve"> </w:t>
+      </w:r>
+      <w:proofErr w:type="spellStart"/>
+      <w:r>
+        <w:t>мінятися</w:t>
+      </w:r>
+      <w:proofErr w:type="spellEnd"/>
+      <w:r>
+        <w:t xml:space="preserve"> </w:t>
+      </w:r>
+      <w:proofErr w:type="spellStart"/>
       <w:proofErr w:type="gramStart"/>
       <w:r>
-        <w:t>при</w:t>
-      </w:r>
+        <w:t>між</w:t>
+      </w:r>
+      <w:proofErr w:type="spellEnd"/>
       <w:proofErr w:type="gramEnd"/>
       <w:r>
-        <w:t xml:space="preserve"> </w:t>
-      </w:r>
-      <w:proofErr w:type="spellStart"/>
-      <w:r>
-        <w:t>якій</w:t>
-      </w:r>
-      <w:proofErr w:type="spellEnd"/>
-      <w:r>
-        <w:t xml:space="preserve"> </w:t>
-      </w:r>
-      <w:proofErr w:type="spellStart"/>
-      <w:r>
-        <w:t>можливо</w:t>
-      </w:r>
-      <w:proofErr w:type="spellEnd"/>
-      <w:r>
-        <w:t xml:space="preserve"> провести </w:t>
-      </w:r>
-      <w:proofErr w:type="spellStart"/>
-      <w:r>
-        <w:t>всі</w:t>
-      </w:r>
-      <w:proofErr w:type="spellEnd"/>
-      <w:r>
-        <w:t xml:space="preserve"> </w:t>
-      </w:r>
-      <w:proofErr w:type="spellStart"/>
-      <w:r>
-        <w:t>звязки</w:t>
-      </w:r>
-      <w:proofErr w:type="spellEnd"/>
-      <w:r>
-        <w:t xml:space="preserve">. </w:t>
-      </w:r>
-      <w:proofErr w:type="spellStart"/>
-      <w:r>
-        <w:t>Спочатку</w:t>
-      </w:r>
-      <w:proofErr w:type="spellEnd"/>
-      <w:r>
-        <w:t xml:space="preserve"> до </w:t>
-      </w:r>
-      <w:proofErr w:type="spellStart"/>
-      <w:r>
-        <w:t>елементу</w:t>
-      </w:r>
-      <w:proofErr w:type="spellEnd"/>
-      <w:r>
-        <w:t xml:space="preserve"> входу </w:t>
-      </w:r>
-      <w:proofErr w:type="spellStart"/>
+        <w:t xml:space="preserve"> собою </w:t>
+      </w:r>
+      <w:proofErr w:type="spellStart"/>
+      <w:r>
+        <w:t>місцями</w:t>
+      </w:r>
+      <w:proofErr w:type="spellEnd"/>
+      <w:r>
+        <w:t xml:space="preserve">, </w:t>
+      </w:r>
+      <w:proofErr w:type="spellStart"/>
+      <w:r>
+        <w:t>пошук</w:t>
+      </w:r>
+      <w:proofErr w:type="spellEnd"/>
+      <w:r>
+        <w:t xml:space="preserve"> </w:t>
+      </w:r>
+      <w:proofErr w:type="spellStart"/>
+      <w:r>
+        <w:t>комбінації</w:t>
+      </w:r>
+      <w:proofErr w:type="spellEnd"/>
+      <w:r>
+        <w:t xml:space="preserve"> </w:t>
+      </w:r>
+      <w:proofErr w:type="spellStart"/>
+      <w:r>
+        <w:t>припиняється</w:t>
+      </w:r>
+      <w:proofErr w:type="spellEnd"/>
+      <w:r>
+        <w:rPr>
+          <w:lang w:val="uk-UA"/>
+        </w:rPr>
+        <w:t xml:space="preserve"> і вважається що схему побудувати неможливо</w:t>
+      </w:r>
+      <w:r>
+        <w:t>.</w:t>
+      </w:r>
+    </w:p>
+    <w:p>
+      <w:pPr>
+        <w:pStyle w:val="a5"/>
+      </w:pPr>
+      <w:r>
+        <w:t>Алгоритмы определения основных кинематических характеристик ПКП</w:t>
+      </w:r>
+    </w:p>
+    <w:p>
+      <w:pPr>
+        <w:pStyle w:val="2"/>
+        <w:rPr>
+          <w:strike/>
+          <w:lang w:val="ru-RU"/>
+        </w:rPr>
+      </w:pPr>
+      <w:r>
+        <w:rPr>
+          <w:strike/>
+          <w:lang w:val="ru-RU"/>
+        </w:rPr>
+        <w:t>определение числа зубьев для различных типов ПМ</w:t>
+      </w:r>
+    </w:p>
+    <w:p>
+      <w:pPr>
+        <w:pStyle w:val="2"/>
+        <w:rPr>
+          <w:lang w:val="ru-RU"/>
+        </w:rPr>
+      </w:pPr>
+      <w:proofErr w:type="spellStart"/>
+      <w:r>
+        <w:rPr>
+          <w:lang w:val="ru-RU"/>
+        </w:rPr>
+        <w:t>Визначення</w:t>
+      </w:r>
+      <w:proofErr w:type="spellEnd"/>
+      <w:r>
+        <w:rPr>
+          <w:lang w:val="ru-RU"/>
+        </w:rPr>
+        <w:t xml:space="preserve"> </w:t>
+      </w:r>
+      <w:proofErr w:type="spellStart"/>
+      <w:r>
+        <w:rPr>
+          <w:lang w:val="ru-RU"/>
+        </w:rPr>
+        <w:t>кутових</w:t>
+      </w:r>
+      <w:proofErr w:type="spellEnd"/>
+      <w:r>
+        <w:rPr>
+          <w:lang w:val="ru-RU"/>
+        </w:rPr>
+        <w:t xml:space="preserve"> </w:t>
+      </w:r>
+      <w:proofErr w:type="spellStart"/>
+      <w:r>
+        <w:rPr>
+          <w:lang w:val="ru-RU"/>
+        </w:rPr>
+        <w:t>швидкостей</w:t>
+      </w:r>
+      <w:proofErr w:type="spellEnd"/>
+      <w:r>
+        <w:rPr>
+          <w:lang w:val="ru-RU"/>
+        </w:rPr>
+        <w:t xml:space="preserve"> </w:t>
+      </w:r>
+      <w:proofErr w:type="spellStart"/>
+      <w:r>
+        <w:rPr>
+          <w:lang w:val="ru-RU"/>
+        </w:rPr>
+        <w:t>обертан</w:t>
+      </w:r>
+      <w:r>
+        <w:rPr>
+          <w:lang w:val="ru-RU"/>
+        </w:rPr>
+        <w:t>ня</w:t>
+      </w:r>
+      <w:proofErr w:type="spellEnd"/>
+      <w:r>
+        <w:rPr>
+          <w:lang w:val="ru-RU"/>
+        </w:rPr>
+        <w:t xml:space="preserve"> </w:t>
+      </w:r>
+      <w:proofErr w:type="spellStart"/>
+      <w:r>
+        <w:rPr>
+          <w:lang w:val="ru-RU"/>
+        </w:rPr>
+        <w:t>центральних</w:t>
+      </w:r>
+      <w:proofErr w:type="spellEnd"/>
+      <w:r>
+        <w:rPr>
+          <w:lang w:val="ru-RU"/>
+        </w:rPr>
+        <w:t xml:space="preserve"> ланок ПКП та </w:t>
+      </w:r>
+      <w:proofErr w:type="spellStart"/>
+      <w:r>
+        <w:rPr>
+          <w:lang w:val="ru-RU"/>
+        </w:rPr>
+        <w:t>сат</w:t>
+      </w:r>
+      <w:r>
+        <w:rPr>
+          <w:lang w:val="ru-RU"/>
+        </w:rPr>
+        <w:t>еліті</w:t>
+      </w:r>
       <w:proofErr w:type="gramStart"/>
       <w:r>
-        <w:t>п</w:t>
-      </w:r>
+        <w:rPr>
+          <w:lang w:val="ru-RU"/>
+        </w:rPr>
+        <w:t>в</w:t>
+      </w:r>
+      <w:proofErr w:type="spellEnd"/>
       <w:proofErr w:type="gramEnd"/>
       <w:r>
-        <w:t>ідводиться</w:t>
-      </w:r>
-      <w:proofErr w:type="spellEnd"/>
-      <w:r>
-        <w:t xml:space="preserve"> </w:t>
-      </w:r>
-      <w:proofErr w:type="spellStart"/>
-      <w:r>
-        <w:t>звязок</w:t>
-      </w:r>
-      <w:proofErr w:type="spellEnd"/>
-      <w:r>
-        <w:t xml:space="preserve">, </w:t>
-      </w:r>
-      <w:proofErr w:type="spellStart"/>
-      <w:r>
-        <w:t>який</w:t>
-      </w:r>
-      <w:proofErr w:type="spellEnd"/>
-      <w:r>
-        <w:t xml:space="preserve"> є </w:t>
-      </w:r>
-      <w:proofErr w:type="spellStart"/>
-      <w:r>
-        <w:t>базовим</w:t>
-      </w:r>
-      <w:proofErr w:type="spellEnd"/>
-      <w:r>
-        <w:t xml:space="preserve">, </w:t>
-      </w:r>
-      <w:proofErr w:type="spellStart"/>
-      <w:r>
-        <w:t>всі</w:t>
-      </w:r>
-      <w:proofErr w:type="spellEnd"/>
-      <w:r>
-        <w:t xml:space="preserve"> </w:t>
-      </w:r>
-      <w:proofErr w:type="spellStart"/>
-      <w:r>
-        <w:t>інші</w:t>
-      </w:r>
-      <w:proofErr w:type="spellEnd"/>
-      <w:r>
-        <w:t xml:space="preserve"> </w:t>
-      </w:r>
-      <w:proofErr w:type="spellStart"/>
-      <w:r>
-        <w:t>звязки</w:t>
-      </w:r>
-      <w:proofErr w:type="spellEnd"/>
-      <w:r>
-        <w:t xml:space="preserve"> не </w:t>
-      </w:r>
-      <w:proofErr w:type="spellStart"/>
-      <w:r>
-        <w:t>можуть</w:t>
-      </w:r>
-      <w:proofErr w:type="spellEnd"/>
-      <w:r>
-        <w:t xml:space="preserve"> </w:t>
-      </w:r>
-      <w:proofErr w:type="spellStart"/>
-      <w:r>
-        <w:t>впливати</w:t>
-      </w:r>
-      <w:proofErr w:type="spellEnd"/>
-      <w:r>
-        <w:t xml:space="preserve"> на </w:t>
-      </w:r>
-      <w:proofErr w:type="spellStart"/>
-      <w:r>
-        <w:t>нього</w:t>
-      </w:r>
-      <w:proofErr w:type="spellEnd"/>
-      <w:r>
-        <w:t xml:space="preserve">. </w:t>
-      </w:r>
-      <w:proofErr w:type="spellStart"/>
-      <w:r>
-        <w:t>Решта</w:t>
-      </w:r>
-      <w:proofErr w:type="spellEnd"/>
-      <w:r>
-        <w:t xml:space="preserve"> </w:t>
-      </w:r>
-      <w:proofErr w:type="spellStart"/>
-      <w:r>
-        <w:t>звязків</w:t>
-      </w:r>
-      <w:proofErr w:type="spellEnd"/>
-      <w:r>
-        <w:t xml:space="preserve"> </w:t>
-      </w:r>
-      <w:proofErr w:type="spellStart"/>
-      <w:r>
-        <w:t>проводяться</w:t>
-      </w:r>
-      <w:proofErr w:type="spellEnd"/>
-      <w:r>
-        <w:t xml:space="preserve">, </w:t>
-      </w:r>
-      <w:proofErr w:type="spellStart"/>
-      <w:r>
-        <w:t>спочатку</w:t>
-      </w:r>
-      <w:proofErr w:type="spellEnd"/>
-      <w:r>
-        <w:t xml:space="preserve">, в </w:t>
-      </w:r>
-      <w:proofErr w:type="spellStart"/>
-      <w:r>
-        <w:t>тій</w:t>
-      </w:r>
-      <w:proofErr w:type="spellEnd"/>
-      <w:r>
-        <w:t xml:space="preserve"> </w:t>
-      </w:r>
-      <w:proofErr w:type="spellStart"/>
-      <w:proofErr w:type="gramStart"/>
-      <w:r>
-        <w:t>посл</w:t>
-      </w:r>
-      <w:proofErr w:type="gramEnd"/>
-      <w:r>
-        <w:t>ідовності</w:t>
-      </w:r>
-      <w:proofErr w:type="spellEnd"/>
-      <w:r>
-        <w:t xml:space="preserve">, в </w:t>
-      </w:r>
-      <w:proofErr w:type="spellStart"/>
-      <w:r>
-        <w:t>якій</w:t>
-      </w:r>
-      <w:proofErr w:type="spellEnd"/>
-      <w:r>
-        <w:t xml:space="preserve"> вони </w:t>
-      </w:r>
-      <w:proofErr w:type="spellStart"/>
-      <w:r>
-        <w:t>записані</w:t>
-      </w:r>
-      <w:proofErr w:type="spellEnd"/>
-      <w:r>
-        <w:t xml:space="preserve"> у </w:t>
-      </w:r>
-      <w:proofErr w:type="spellStart"/>
-      <w:r>
-        <w:t>вихідному</w:t>
-      </w:r>
-      <w:proofErr w:type="spellEnd"/>
-      <w:r>
-        <w:t xml:space="preserve"> </w:t>
-      </w:r>
-      <w:proofErr w:type="spellStart"/>
-      <w:r>
-        <w:t>коді</w:t>
-      </w:r>
-      <w:proofErr w:type="spellEnd"/>
-      <w:r>
-        <w:t xml:space="preserve">, але </w:t>
-      </w:r>
-      <w:proofErr w:type="spellStart"/>
-      <w:r>
-        <w:t>якщо</w:t>
-      </w:r>
-      <w:proofErr w:type="spellEnd"/>
-      <w:r>
-        <w:t xml:space="preserve"> один з них провести не </w:t>
-      </w:r>
-      <w:proofErr w:type="spellStart"/>
-      <w:r>
-        <w:t>вдається</w:t>
-      </w:r>
-      <w:proofErr w:type="spellEnd"/>
-      <w:r>
-        <w:t xml:space="preserve">, </w:t>
-      </w:r>
-      <w:proofErr w:type="spellStart"/>
-      <w:r>
-        <w:t>він</w:t>
-      </w:r>
-      <w:proofErr w:type="spellEnd"/>
-      <w:r>
-        <w:t xml:space="preserve"> </w:t>
-      </w:r>
-      <w:proofErr w:type="spellStart"/>
-      <w:r>
-        <w:t>пе</w:t>
-      </w:r>
-      <w:proofErr w:type="spellEnd"/>
-      <w:r>
-        <w:t xml:space="preserve">- </w:t>
-      </w:r>
-      <w:proofErr w:type="spellStart"/>
-      <w:r>
-        <w:t>реміщується</w:t>
-      </w:r>
-      <w:proofErr w:type="spellEnd"/>
-      <w:r>
-        <w:t xml:space="preserve"> </w:t>
-      </w:r>
-      <w:r>
-        <w:lastRenderedPageBreak/>
-        <w:t xml:space="preserve">на перше </w:t>
-      </w:r>
-      <w:proofErr w:type="spellStart"/>
-      <w:r>
-        <w:t>місце</w:t>
-      </w:r>
-      <w:proofErr w:type="spellEnd"/>
-      <w:r>
-        <w:t xml:space="preserve">. При </w:t>
-      </w:r>
-      <w:proofErr w:type="spellStart"/>
-      <w:r>
-        <w:t>цьому</w:t>
-      </w:r>
-      <w:proofErr w:type="spellEnd"/>
-      <w:r>
-        <w:t xml:space="preserve">, </w:t>
-      </w:r>
-      <w:proofErr w:type="spellStart"/>
-      <w:r>
-        <w:t>якщо</w:t>
-      </w:r>
-      <w:proofErr w:type="spellEnd"/>
-      <w:r>
-        <w:t xml:space="preserve"> два </w:t>
-      </w:r>
-      <w:proofErr w:type="spellStart"/>
-      <w:r>
-        <w:t>звязки</w:t>
-      </w:r>
-      <w:proofErr w:type="spellEnd"/>
-      <w:r>
-        <w:t xml:space="preserve"> </w:t>
-      </w:r>
-      <w:proofErr w:type="spellStart"/>
-      <w:r>
-        <w:t>ворогують</w:t>
-      </w:r>
-      <w:proofErr w:type="spellEnd"/>
-      <w:r>
-        <w:t xml:space="preserve"> один з одним і </w:t>
-      </w:r>
-      <w:proofErr w:type="spellStart"/>
-      <w:r>
-        <w:t>починають</w:t>
-      </w:r>
-      <w:proofErr w:type="spellEnd"/>
-      <w:r>
-        <w:t xml:space="preserve"> </w:t>
-      </w:r>
-      <w:proofErr w:type="spellStart"/>
-      <w:r>
-        <w:t>мінятися</w:t>
-      </w:r>
-      <w:proofErr w:type="spellEnd"/>
-      <w:r>
-        <w:t xml:space="preserve"> </w:t>
-      </w:r>
-      <w:proofErr w:type="spellStart"/>
-      <w:r>
-        <w:t>між</w:t>
-      </w:r>
-      <w:proofErr w:type="spellEnd"/>
-      <w:r>
-        <w:t xml:space="preserve"> собою першим і другим </w:t>
-      </w:r>
-      <w:proofErr w:type="spellStart"/>
-      <w:r>
-        <w:t>місцями</w:t>
-      </w:r>
-      <w:proofErr w:type="spellEnd"/>
-      <w:r>
-        <w:t xml:space="preserve">, </w:t>
-      </w:r>
-      <w:proofErr w:type="spellStart"/>
-      <w:r>
-        <w:t>пошук</w:t>
-      </w:r>
-      <w:proofErr w:type="spellEnd"/>
-      <w:r>
-        <w:t xml:space="preserve"> </w:t>
-      </w:r>
-      <w:proofErr w:type="spellStart"/>
-      <w:r>
-        <w:t>комбінації</w:t>
-      </w:r>
-      <w:proofErr w:type="spellEnd"/>
-      <w:r>
-        <w:t xml:space="preserve"> </w:t>
-      </w:r>
-      <w:proofErr w:type="spellStart"/>
-      <w:r>
-        <w:t>припиняється</w:t>
-      </w:r>
-      <w:proofErr w:type="spellEnd"/>
-      <w:r>
-        <w:t xml:space="preserve"> і </w:t>
-      </w:r>
-      <w:proofErr w:type="spellStart"/>
-      <w:r>
-        <w:t>базовий</w:t>
-      </w:r>
-      <w:proofErr w:type="spellEnd"/>
-      <w:r>
-        <w:t xml:space="preserve"> </w:t>
-      </w:r>
-      <w:proofErr w:type="spellStart"/>
-      <w:r>
-        <w:t>звязок</w:t>
-      </w:r>
-      <w:proofErr w:type="spellEnd"/>
-      <w:r>
-        <w:t xml:space="preserve"> проводиться до </w:t>
-      </w:r>
-      <w:proofErr w:type="spellStart"/>
-      <w:r>
-        <w:t>елементу</w:t>
-      </w:r>
-      <w:proofErr w:type="spellEnd"/>
-      <w:r>
-        <w:t xml:space="preserve"> входу з </w:t>
-      </w:r>
-      <w:proofErr w:type="spellStart"/>
-      <w:r>
-        <w:t>іншого</w:t>
-      </w:r>
-      <w:proofErr w:type="spellEnd"/>
-      <w:r>
-        <w:t xml:space="preserve"> боку і все </w:t>
-      </w:r>
-      <w:proofErr w:type="spellStart"/>
-      <w:proofErr w:type="gramStart"/>
-      <w:r>
-        <w:t>починається</w:t>
-      </w:r>
-      <w:proofErr w:type="spellEnd"/>
-      <w:proofErr w:type="gramEnd"/>
-      <w:r>
-        <w:t xml:space="preserve"> </w:t>
-      </w:r>
-      <w:proofErr w:type="spellStart"/>
-      <w:r>
-        <w:t>знову</w:t>
-      </w:r>
-      <w:proofErr w:type="spellEnd"/>
-      <w:r>
-        <w:t>.</w:t>
+        <w:rPr>
+          <w:lang w:val="ru-RU"/>
+        </w:rPr>
+        <w:t xml:space="preserve"> при </w:t>
+      </w:r>
+      <w:proofErr w:type="spellStart"/>
+      <w:r>
+        <w:rPr>
+          <w:lang w:val="ru-RU"/>
+        </w:rPr>
+        <w:t>роботі</w:t>
+      </w:r>
+      <w:proofErr w:type="spellEnd"/>
+      <w:r>
+        <w:rPr>
+          <w:lang w:val="ru-RU"/>
+        </w:rPr>
+        <w:t xml:space="preserve"> на передачах</w:t>
+      </w:r>
+    </w:p>
+    <w:p>
+      <w:pPr>
+        <w:pStyle w:val="a0"/>
+        <w:ind w:firstLine="720"/>
+        <w:rPr>
+          <w:lang w:val="uk-UA"/>
+        </w:rPr>
+      </w:pPr>
+      <w:r>
+        <w:rPr>
+          <w:lang w:val="uk-UA"/>
+        </w:rPr>
+        <w:t>Для визначення кутових швидкостей обертання центральних ланок ПКП на передачах необхідно розв’язати систему що складається з рівнянь Віліса для кожного ПР на кожній передачі (4). В цій системі значення ВПВ кожного ПР вже відоме, отже вона є лінійною.</w:t>
+      </w:r>
+    </w:p>
+    <w:p>
+      <w:pPr>
+        <w:pStyle w:val="a0"/>
+        <w:ind w:firstLine="720"/>
+        <w:rPr>
+          <w:lang w:val="uk-UA"/>
+        </w:rPr>
+      </w:pPr>
+      <w:r>
+        <w:rPr>
+          <w:lang w:val="uk-UA"/>
+        </w:rPr>
+        <w:t>Відносну к</w:t>
+      </w:r>
+      <w:r>
+        <w:rPr>
+          <w:lang w:val="uk-UA"/>
+        </w:rPr>
+        <w:t>утову швидкість обертання сателітів</w:t>
+      </w:r>
+      <w:r>
+        <w:rPr>
+          <w:lang w:val="uk-UA"/>
+        </w:rPr>
+        <w:t xml:space="preserve"> </w:t>
+      </w:r>
+      <w:r>
+        <w:rPr>
+          <w:lang w:val="uk-UA"/>
+        </w:rPr>
+        <w:t>можна визначити як</w:t>
+      </w:r>
+    </w:p>
+    <w:p>
+      <w:pPr>
+        <w:pStyle w:val="a0"/>
+        <w:rPr>
+          <w:lang w:val="en-US"/>
+        </w:rPr>
+      </w:pPr>
+      <m:oMathPara>
+        <m:oMath>
+          <m:sSubSup>
+            <m:sSubSupPr>
+              <m:ctrlPr>
+                <w:rPr>
+                  <w:rFonts w:ascii="Cambria Math" w:hAnsi="Cambria Math"/>
+                  <w:lang w:val="en-US" w:eastAsia="ru-RU"/>
+                </w:rPr>
+              </m:ctrlPr>
+            </m:sSubSupPr>
+            <m:e>
+              <m:r>
+                <w:rPr>
+                  <w:rFonts w:ascii="Cambria Math" w:hAnsi="Cambria Math"/>
+                  <w:lang w:eastAsia="ru-RU"/>
+                </w:rPr>
+                <m:t>ω</m:t>
+              </m:r>
+            </m:e>
+            <m:sub>
+              <m:r>
+                <m:rPr>
+                  <m:sty m:val="p"/>
+                </m:rPr>
+                <w:rPr>
+                  <w:rFonts w:ascii="Cambria Math" w:hAnsi="Cambria Math"/>
+                  <w:lang w:eastAsia="ru-RU"/>
+                </w:rPr>
+                <m:t>4</m:t>
+              </m:r>
+            </m:sub>
+            <m:sup>
+              <m:r>
+                <m:rPr>
+                  <m:sty m:val="p"/>
+                </m:rPr>
+                <w:rPr>
+                  <w:rFonts w:ascii="Cambria Math" w:hAnsi="Cambria Math"/>
+                  <w:lang w:eastAsia="ru-RU"/>
+                </w:rPr>
+                <m:t>*</m:t>
+              </m:r>
+            </m:sup>
+          </m:sSubSup>
+          <m:r>
+            <m:rPr>
+              <m:sty m:val="p"/>
+            </m:rPr>
+            <w:rPr>
+              <w:rFonts w:ascii="Cambria Math" w:hAnsi="Cambria Math"/>
+              <w:lang w:eastAsia="ru-RU"/>
+            </w:rPr>
+            <m:t>=</m:t>
+          </m:r>
+          <m:f>
+            <m:fPr>
+              <m:ctrlPr>
+                <w:rPr>
+                  <w:rFonts w:ascii="Cambria Math" w:hAnsi="Cambria Math"/>
+                  <w:lang w:val="en-US" w:eastAsia="ru-RU"/>
+                </w:rPr>
+              </m:ctrlPr>
+            </m:fPr>
+            <m:num>
+              <m:sSub>
+                <m:sSubPr>
+                  <m:ctrlPr>
+                    <w:rPr>
+                      <w:rFonts w:ascii="Cambria Math" w:hAnsi="Cambria Math"/>
+                      <w:lang w:val="en-US" w:eastAsia="ru-RU"/>
+                    </w:rPr>
+                  </m:ctrlPr>
+                </m:sSubPr>
+                <m:e>
+                  <m:r>
+                    <w:rPr>
+                      <w:rFonts w:ascii="Cambria Math" w:hAnsi="Cambria Math"/>
+                      <w:lang w:eastAsia="ru-RU"/>
+                    </w:rPr>
+                    <m:t>z</m:t>
+                  </m:r>
+                </m:e>
+                <m:sub>
+                  <m:r>
+                    <m:rPr>
+                      <m:sty m:val="p"/>
+                    </m:rPr>
+                    <w:rPr>
+                      <w:rFonts w:ascii="Cambria Math" w:hAnsi="Cambria Math"/>
+                      <w:lang w:eastAsia="ru-RU"/>
+                    </w:rPr>
+                    <m:t>1</m:t>
+                  </m:r>
+                </m:sub>
+              </m:sSub>
+              <m:d>
+                <m:dPr>
+                  <m:ctrlPr>
+                    <w:rPr>
+                      <w:rFonts w:ascii="Cambria Math" w:hAnsi="Cambria Math"/>
+                      <w:lang w:val="en-US" w:eastAsia="ru-RU"/>
+                    </w:rPr>
+                  </m:ctrlPr>
+                </m:dPr>
+                <m:e>
+                  <m:sSub>
+                    <m:sSubPr>
+                      <m:ctrlPr>
+                        <w:rPr>
+                          <w:rFonts w:ascii="Cambria Math" w:hAnsi="Cambria Math"/>
+                          <w:lang w:val="en-US" w:eastAsia="ru-RU"/>
+                        </w:rPr>
+                      </m:ctrlPr>
+                    </m:sSubPr>
+                    <m:e>
+                      <m:r>
+                        <w:rPr>
+                          <w:rFonts w:ascii="Cambria Math" w:hAnsi="Cambria Math"/>
+                          <w:lang w:eastAsia="ru-RU"/>
+                        </w:rPr>
+                        <m:t>ω</m:t>
+                      </m:r>
+                    </m:e>
+                    <m:sub>
+                      <m:r>
+                        <m:rPr>
+                          <m:sty m:val="p"/>
+                        </m:rPr>
+                        <w:rPr>
+                          <w:rFonts w:ascii="Cambria Math" w:hAnsi="Cambria Math"/>
+                          <w:lang w:eastAsia="ru-RU"/>
+                        </w:rPr>
+                        <m:t>3</m:t>
+                      </m:r>
+                    </m:sub>
+                  </m:sSub>
+                  <m:r>
+                    <m:rPr>
+                      <m:sty m:val="p"/>
+                    </m:rPr>
+                    <w:rPr>
+                      <w:rFonts w:ascii="Cambria Math" w:hAnsi="Cambria Math"/>
+                      <w:lang w:eastAsia="ru-RU"/>
+                    </w:rPr>
+                    <m:t>-</m:t>
+                  </m:r>
+                  <m:sSub>
+                    <m:sSubPr>
+                      <m:ctrlPr>
+                        <w:rPr>
+                          <w:rFonts w:ascii="Cambria Math" w:hAnsi="Cambria Math"/>
+                          <w:lang w:val="en-US" w:eastAsia="ru-RU"/>
+                        </w:rPr>
+                      </m:ctrlPr>
+                    </m:sSubPr>
+                    <m:e>
+                      <m:r>
+                        <w:rPr>
+                          <w:rFonts w:ascii="Cambria Math" w:hAnsi="Cambria Math"/>
+                          <w:lang w:eastAsia="ru-RU"/>
+                        </w:rPr>
+                        <m:t>ω</m:t>
+                      </m:r>
+                    </m:e>
+                    <m:sub>
+                      <m:r>
+                        <m:rPr>
+                          <m:sty m:val="p"/>
+                        </m:rPr>
+                        <w:rPr>
+                          <w:rFonts w:ascii="Cambria Math" w:hAnsi="Cambria Math"/>
+                          <w:lang w:eastAsia="ru-RU"/>
+                        </w:rPr>
+                        <m:t>1</m:t>
+                      </m:r>
+                    </m:sub>
+                  </m:sSub>
+                </m:e>
+              </m:d>
+            </m:num>
+            <m:den>
+              <m:sSub>
+                <m:sSubPr>
+                  <m:ctrlPr>
+                    <w:rPr>
+                      <w:rFonts w:ascii="Cambria Math" w:hAnsi="Cambria Math"/>
+                      <w:lang w:val="en-US" w:eastAsia="ru-RU"/>
+                    </w:rPr>
+                  </m:ctrlPr>
+                </m:sSubPr>
+                <m:e>
+                  <m:r>
+                    <w:rPr>
+                      <w:rFonts w:ascii="Cambria Math" w:hAnsi="Cambria Math"/>
+                      <w:lang w:eastAsia="ru-RU"/>
+                    </w:rPr>
+                    <m:t>z</m:t>
+                  </m:r>
+                </m:e>
+                <m:sub>
+                  <m:r>
+                    <m:rPr>
+                      <m:sty m:val="p"/>
+                    </m:rPr>
+                    <w:rPr>
+                      <w:rFonts w:ascii="Cambria Math" w:hAnsi="Cambria Math"/>
+                      <w:lang w:eastAsia="ru-RU"/>
+                    </w:rPr>
+                    <m:t>4</m:t>
+                  </m:r>
+                </m:sub>
+              </m:sSub>
+            </m:den>
+          </m:f>
+        </m:oMath>
+      </m:oMathPara>
+    </w:p>
+    <w:p>
+      <w:pPr>
+        <w:pStyle w:val="a0"/>
+        <w:ind w:firstLine="720"/>
+        <w:rPr>
+          <w:lang w:val="uk-UA" w:eastAsia="ru-RU"/>
+        </w:rPr>
+      </w:pPr>
+      <w:r>
+        <w:rPr>
+          <w:lang w:val="uk-UA"/>
+        </w:rPr>
+        <w:t xml:space="preserve">Де </w:t>
+      </w:r>
+      <m:oMath>
+        <m:sSub>
+          <m:sSubPr>
+            <m:ctrlPr>
+              <w:rPr>
+                <w:rFonts w:ascii="Cambria Math" w:hAnsi="Cambria Math"/>
+                <w:lang w:val="en-US" w:eastAsia="ru-RU"/>
+              </w:rPr>
+            </m:ctrlPr>
+          </m:sSubPr>
+          <m:e>
+            <m:r>
+              <w:rPr>
+                <w:rFonts w:ascii="Cambria Math" w:hAnsi="Cambria Math"/>
+                <w:lang w:eastAsia="ru-RU"/>
+              </w:rPr>
+              <m:t>z</m:t>
+            </m:r>
+          </m:e>
+          <m:sub>
+            <m:r>
+              <m:rPr>
+                <m:sty m:val="p"/>
+              </m:rPr>
+              <w:rPr>
+                <w:rFonts w:ascii="Cambria Math" w:hAnsi="Cambria Math"/>
+                <w:lang w:val="uk-UA" w:eastAsia="ru-RU"/>
+              </w:rPr>
+              <m:t>1</m:t>
+            </m:r>
+          </m:sub>
+        </m:sSub>
+      </m:oMath>
+      <w:r>
+        <w:rPr>
+          <w:lang w:val="uk-UA" w:eastAsia="ru-RU"/>
+        </w:rPr>
+        <w:t xml:space="preserve"> та </w:t>
+      </w:r>
+      <m:oMath>
+        <m:sSub>
+          <m:sSubPr>
+            <m:ctrlPr>
+              <w:rPr>
+                <w:rFonts w:ascii="Cambria Math" w:hAnsi="Cambria Math"/>
+                <w:lang w:val="en-US" w:eastAsia="ru-RU"/>
+              </w:rPr>
+            </m:ctrlPr>
+          </m:sSubPr>
+          <m:e>
+            <m:r>
+              <w:rPr>
+                <w:rFonts w:ascii="Cambria Math" w:hAnsi="Cambria Math"/>
+                <w:lang w:eastAsia="ru-RU"/>
+              </w:rPr>
+              <m:t>z</m:t>
+            </m:r>
+          </m:e>
+          <m:sub>
+            <m:r>
+              <m:rPr>
+                <m:sty m:val="p"/>
+              </m:rPr>
+              <w:rPr>
+                <w:rFonts w:ascii="Cambria Math" w:hAnsi="Cambria Math"/>
+                <w:lang w:val="uk-UA" w:eastAsia="ru-RU"/>
+              </w:rPr>
+              <m:t>4</m:t>
+            </m:r>
+          </m:sub>
+        </m:sSub>
+      </m:oMath>
+      <w:r>
+        <w:rPr>
+          <w:lang w:val="uk-UA" w:eastAsia="ru-RU"/>
+        </w:rPr>
+        <w:t xml:space="preserve"> – кількість зубів сонячної шестерні та сателіту відповідно.</w:t>
+      </w:r>
+    </w:p>
+    <w:p>
+      <w:pPr>
+        <w:pStyle w:val="a0"/>
+      </w:pPr>
+      <w:r>
+        <w:rPr>
+          <w:lang w:val="uk-UA"/>
+        </w:rPr>
+        <w:tab/>
       </w:r>
       <w:bookmarkStart w:id="0" w:name="_GoBack"/>
       <w:bookmarkEnd w:id="0"/>
     </w:p>
     <w:p>
       <w:pPr>
+        <w:pStyle w:val="a0"/>
+        <w:ind w:firstLine="720"/>
+      </w:pPr>
+      <w:r>
+        <w:rPr>
+          <w:highlight w:val="red"/>
+          <w:lang w:val="uk-UA"/>
+        </w:rPr>
+        <w:t xml:space="preserve">Для внутрішнього </w:t>
+      </w:r>
+      <w:r>
+        <w:rPr>
+          <w:highlight w:val="red"/>
+          <w:lang w:val="uk-UA"/>
+        </w:rPr>
+        <w:t>зачеплення сонячного зубчатого колеса та сателіту ???</w:t>
+      </w:r>
+    </w:p>
+    <w:p>
+      <w:pPr>
+        <w:pStyle w:val="2"/>
+        <w:rPr>
+          <w:lang w:val="uk-UA"/>
+        </w:rPr>
+      </w:pPr>
+      <w:r>
+        <w:rPr>
+          <w:lang w:val="uk-UA"/>
+        </w:rPr>
+        <w:t>Визначення величини крутного моменту що проходить через центральні ланки ПКП</w:t>
+      </w:r>
+      <w:r>
+        <w:rPr>
+          <w:lang w:val="uk-UA"/>
+        </w:rPr>
+        <w:t xml:space="preserve"> на передачах</w:t>
+      </w:r>
+      <w:r>
+        <w:rPr>
+          <w:lang w:val="uk-UA"/>
+        </w:rPr>
+        <w:t>.</w:t>
+      </w:r>
+    </w:p>
+    <w:p>
+      <w:pPr>
+        <w:pStyle w:val="a0"/>
+        <w:ind w:firstLine="720"/>
+      </w:pPr>
+      <w:r>
+        <w:rPr>
+          <w:lang w:val="uk-UA"/>
+        </w:rPr>
+        <w:t xml:space="preserve">Для визначення величини </w:t>
+      </w:r>
+      <w:r>
+        <w:rPr>
+          <w:lang w:val="uk-UA"/>
+        </w:rPr>
+        <w:t xml:space="preserve">крутного моменту необхідно скласти рівняння балансу </w:t>
+      </w:r>
+    </w:p>
+    <w:p>
+      <w:pPr>
+        <w:pStyle w:val="2"/>
+        <w:rPr>
+          <w:lang w:val="ru-RU"/>
+        </w:rPr>
+      </w:pPr>
+      <w:r>
+        <w:rPr>
+          <w:lang w:val="ru-RU"/>
+        </w:rPr>
+        <w:t>определение направления потоков мощности</w:t>
+      </w:r>
+    </w:p>
+    <w:p>
+      <w:pPr>
+        <w:pStyle w:val="a0"/>
+        <w:ind w:firstLine="720"/>
+        <w:rPr>
+          <w:lang w:val="uk-UA"/>
+        </w:rPr>
+      </w:pPr>
+    </w:p>
+    <w:p>
+      <w:pPr>
+        <w:pStyle w:val="2"/>
+        <w:rPr>
+          <w:lang w:val="ru-RU"/>
+        </w:rPr>
+      </w:pPr>
+      <w:r>
+        <w:rPr>
+          <w:lang w:val="ru-RU"/>
+        </w:rPr>
+        <w:lastRenderedPageBreak/>
+        <w:t>определение моментов с учетом КПД</w:t>
+      </w:r>
+    </w:p>
+    <w:p>
+      <w:pPr>
+        <w:pStyle w:val="a0"/>
+        <w:ind w:firstLine="720"/>
+        <w:rPr>
+          <w:lang w:val="uk-UA"/>
+        </w:rPr>
+      </w:pPr>
+    </w:p>
+    <w:p>
+      <w:pPr>
+        <w:pStyle w:val="2"/>
+        <w:rPr>
+          <w:lang w:val="ru-RU"/>
+        </w:rPr>
+      </w:pPr>
+      <w:r>
+        <w:rPr>
+          <w:lang w:val="ru-RU"/>
+        </w:rPr>
+        <w:t>о</w:t>
+      </w:r>
+      <w:r>
+        <w:rPr>
+          <w:lang w:val="ru-RU"/>
+        </w:rPr>
+        <w:t xml:space="preserve">ценка качества </w:t>
+      </w:r>
+      <w:proofErr w:type="gramStart"/>
+      <w:r>
+        <w:rPr>
+          <w:lang w:val="ru-RU"/>
+        </w:rPr>
+        <w:t>полученных</w:t>
+      </w:r>
+      <w:proofErr w:type="gramEnd"/>
+      <w:r>
+        <w:rPr>
+          <w:lang w:val="ru-RU"/>
+        </w:rPr>
+        <w:t xml:space="preserve"> </w:t>
+      </w:r>
+      <w:proofErr w:type="spellStart"/>
+      <w:r>
+        <w:rPr>
+          <w:lang w:val="ru-RU"/>
+        </w:rPr>
+        <w:t>схемм</w:t>
+      </w:r>
+      <w:proofErr w:type="spellEnd"/>
+      <w:r>
+        <w:rPr>
+          <w:lang w:val="ru-RU"/>
+        </w:rPr>
+        <w:t xml:space="preserve"> ПКП. Критерии качества ПКП.</w:t>
+      </w:r>
+    </w:p>
+    <w:p>
+      <w:pPr>
+        <w:pStyle w:val="a0"/>
+      </w:pPr>
+    </w:p>
+    <w:p>
+      <w:pPr>
         <w:pStyle w:val="a5"/>
       </w:pPr>
       <w:r>
-        <w:t>Алгоритмы определения основных кинематических характеристик ПКП</w:t>
-      </w:r>
-    </w:p>
-    <w:p>
-      <w:pPr>
-        <w:pStyle w:val="a3"/>
-        <w:ind w:firstLine="720"/>
-        <w:rPr>
-          <w:strike/>
-        </w:rPr>
-      </w:pPr>
-      <w:r>
-        <w:rPr>
-          <w:strike/>
-        </w:rPr>
-        <w:t>определение числа зубьев для различных типов ПМ</w:t>
-      </w:r>
-    </w:p>
-    <w:p>
-      <w:pPr>
-        <w:pStyle w:val="a3"/>
-        <w:ind w:firstLine="720"/>
-      </w:pPr>
-      <w:r>
-        <w:t>определение угловых скоростей</w:t>
-      </w:r>
-    </w:p>
-    <w:p>
-      <w:pPr>
-        <w:pStyle w:val="a3"/>
-        <w:ind w:firstLine="720"/>
-      </w:pPr>
-      <w:r>
-        <w:t>определение моментов без учета КПД</w:t>
-      </w:r>
-    </w:p>
-    <w:p>
-      <w:pPr>
-        <w:pStyle w:val="a3"/>
-        <w:ind w:firstLine="720"/>
-      </w:pPr>
-      <w:r>
-        <w:t>определение направления потоков мощности</w:t>
-      </w:r>
-    </w:p>
-    <w:p>
-      <w:pPr>
-        <w:pStyle w:val="a3"/>
-        <w:ind w:firstLine="720"/>
-      </w:pPr>
-      <w:r>
-        <w:t>определение моментов с учетом КПД</w:t>
-      </w:r>
-    </w:p>
-    <w:p>
-      <w:pPr>
-        <w:pStyle w:val="a3"/>
-        <w:ind w:firstLine="720"/>
-      </w:pPr>
-      <w:r>
-        <w:t>о</w:t>
-      </w:r>
-      <w:r>
-        <w:t xml:space="preserve">ценка качества полученных схемм ПКП. </w:t>
-      </w:r>
-      <w:r>
-        <w:t>Критерии качества ПКП.</w:t>
-      </w:r>
-    </w:p>
-    <w:p>
-      <w:pPr>
-        <w:pStyle w:val="a3"/>
-      </w:pPr>
-    </w:p>
-    <w:p>
-      <w:pPr>
-        <w:pStyle w:val="a5"/>
-      </w:pPr>
-      <w:r>
         <w:t>Особенности работы алгоритмов для схемм с различны</w:t>
       </w:r>
       <w:r>
@@ -13497,7 +13814,7 @@
     </w:p>
     <w:p>
       <w:pPr>
-        <w:pStyle w:val="a3"/>
+        <w:pStyle w:val="a0"/>
         <w:ind w:firstLine="720"/>
       </w:pPr>
       <w:r>
@@ -14317,9 +14634,9 @@
   </w:docDefaults>
   <w:latentStyles w:defLockedState="0" w:defUIPriority="99" w:defSemiHidden="1" w:defUnhideWhenUsed="1" w:defQFormat="0" w:count="267">
     <w:lsdException w:name="Normal" w:semiHidden="0" w:uiPriority="0" w:unhideWhenUsed="0" w:qFormat="1"/>
-    <w:lsdException w:name="heading 1" w:semiHidden="0" w:uiPriority="9" w:unhideWhenUsed="0" w:qFormat="1"/>
+    <w:lsdException w:name="heading 1" w:semiHidden="0" w:uiPriority="9" w:unhideWhenUsed="0"/>
     <w:lsdException w:name="heading 2" w:uiPriority="9" w:qFormat="1"/>
-    <w:lsdException w:name="heading 3" w:uiPriority="9" w:qFormat="1"/>
+    <w:lsdException w:name="heading 3" w:uiPriority="9"/>
     <w:lsdException w:name="heading 4" w:uiPriority="9" w:qFormat="1"/>
     <w:lsdException w:name="heading 5" w:uiPriority="9" w:qFormat="1"/>
     <w:lsdException w:name="heading 6" w:uiPriority="9" w:qFormat="1"/>
@@ -14336,14 +14653,14 @@
     <w:lsdException w:name="toc 8" w:uiPriority="39"/>
     <w:lsdException w:name="toc 9" w:uiPriority="39"/>
     <w:lsdException w:name="caption" w:uiPriority="35" w:qFormat="1"/>
-    <w:lsdException w:name="Title" w:semiHidden="0" w:uiPriority="10" w:unhideWhenUsed="0" w:qFormat="1"/>
+    <w:lsdException w:name="Title" w:semiHidden="0" w:uiPriority="10" w:unhideWhenUsed="0"/>
     <w:lsdException w:name="Default Paragraph Font" w:uiPriority="1"/>
-    <w:lsdException w:name="Subtitle" w:semiHidden="0" w:uiPriority="11" w:unhideWhenUsed="0" w:qFormat="1"/>
-    <w:lsdException w:name="Strong" w:semiHidden="0" w:uiPriority="22" w:unhideWhenUsed="0" w:qFormat="1"/>
-    <w:lsdException w:name="Emphasis" w:semiHidden="0" w:uiPriority="20" w:unhideWhenUsed="0" w:qFormat="1"/>
+    <w:lsdException w:name="Subtitle" w:semiHidden="0" w:uiPriority="11" w:unhideWhenUsed="0"/>
+    <w:lsdException w:name="Strong" w:semiHidden="0" w:uiPriority="22" w:unhideWhenUsed="0"/>
+    <w:lsdException w:name="Emphasis" w:semiHidden="0" w:uiPriority="20" w:unhideWhenUsed="0"/>
     <w:lsdException w:name="Table Grid" w:semiHidden="0" w:uiPriority="39" w:unhideWhenUsed="0"/>
     <w:lsdException w:name="Placeholder Text" w:unhideWhenUsed="0"/>
-    <w:lsdException w:name="No Spacing" w:semiHidden="0" w:uiPriority="1" w:unhideWhenUsed="0" w:qFormat="1"/>
+    <w:lsdException w:name="No Spacing" w:semiHidden="0" w:uiPriority="1" w:unhideWhenUsed="0"/>
     <w:lsdException w:name="Light Shading" w:semiHidden="0" w:uiPriority="60" w:unhideWhenUsed="0"/>
     <w:lsdException w:name="Light List" w:semiHidden="0" w:uiPriority="61" w:unhideWhenUsed="0"/>
     <w:lsdException w:name="Light Grid" w:semiHidden="0" w:uiPriority="62" w:unhideWhenUsed="0"/>
@@ -14365,9 +14682,9 @@
     <w:lsdException w:name="Medium Shading 2 Accent 1" w:semiHidden="0" w:uiPriority="64" w:unhideWhenUsed="0"/>
     <w:lsdException w:name="Medium List 1 Accent 1" w:semiHidden="0" w:uiPriority="65" w:unhideWhenUsed="0"/>
     <w:lsdException w:name="Revision" w:unhideWhenUsed="0"/>
-    <w:lsdException w:name="List Paragraph" w:semiHidden="0" w:uiPriority="34" w:unhideWhenUsed="0" w:qFormat="1"/>
-    <w:lsdException w:name="Quote" w:semiHidden="0" w:uiPriority="29" w:unhideWhenUsed="0" w:qFormat="1"/>
-    <w:lsdException w:name="Intense Quote" w:semiHidden="0" w:uiPriority="30" w:unhideWhenUsed="0" w:qFormat="1"/>
+    <w:lsdException w:name="List Paragraph" w:semiHidden="0" w:uiPriority="34" w:unhideWhenUsed="0"/>
+    <w:lsdException w:name="Quote" w:semiHidden="0" w:uiPriority="29" w:unhideWhenUsed="0"/>
+    <w:lsdException w:name="Intense Quote" w:semiHidden="0" w:uiPriority="30" w:unhideWhenUsed="0"/>
     <w:lsdException w:name="Medium List 2 Accent 1" w:semiHidden="0" w:uiPriority="66" w:unhideWhenUsed="0"/>
     <w:lsdException w:name="Medium Grid 1 Accent 1" w:semiHidden="0" w:uiPriority="67" w:unhideWhenUsed="0"/>
     <w:lsdException w:name="Medium Grid 2 Accent 1" w:semiHidden="0" w:uiPriority="68" w:unhideWhenUsed="0"/>
@@ -14446,11 +14763,11 @@
     <w:lsdException w:name="Colorful Shading Accent 6" w:semiHidden="0" w:uiPriority="71" w:unhideWhenUsed="0"/>
     <w:lsdException w:name="Colorful List Accent 6" w:semiHidden="0" w:uiPriority="72" w:unhideWhenUsed="0"/>
     <w:lsdException w:name="Colorful Grid Accent 6" w:semiHidden="0" w:uiPriority="73" w:unhideWhenUsed="0"/>
-    <w:lsdException w:name="Subtle Emphasis" w:semiHidden="0" w:uiPriority="19" w:unhideWhenUsed="0" w:qFormat="1"/>
-    <w:lsdException w:name="Intense Emphasis" w:semiHidden="0" w:uiPriority="21" w:unhideWhenUsed="0" w:qFormat="1"/>
-    <w:lsdException w:name="Subtle Reference" w:semiHidden="0" w:uiPriority="31" w:unhideWhenUsed="0" w:qFormat="1"/>
-    <w:lsdException w:name="Intense Reference" w:semiHidden="0" w:uiPriority="32" w:unhideWhenUsed="0" w:qFormat="1"/>
-    <w:lsdException w:name="Book Title" w:semiHidden="0" w:uiPriority="33" w:unhideWhenUsed="0" w:qFormat="1"/>
+    <w:lsdException w:name="Subtle Emphasis" w:semiHidden="0" w:uiPriority="19" w:unhideWhenUsed="0"/>
+    <w:lsdException w:name="Intense Emphasis" w:semiHidden="0" w:uiPriority="21" w:unhideWhenUsed="0"/>
+    <w:lsdException w:name="Subtle Reference" w:semiHidden="0" w:uiPriority="31" w:unhideWhenUsed="0"/>
+    <w:lsdException w:name="Intense Reference" w:semiHidden="0" w:uiPriority="32" w:unhideWhenUsed="0"/>
+    <w:lsdException w:name="Book Title" w:semiHidden="0" w:uiPriority="33" w:unhideWhenUsed="0"/>
     <w:lsdException w:name="Bibliography" w:uiPriority="37"/>
     <w:lsdException w:name="TOC Heading" w:uiPriority="39" w:qFormat="1"/>
   </w:latentStyles>
@@ -14467,43 +14784,42 @@
   </w:style>
   <w:style w:type="paragraph" w:styleId="1">
     <w:name w:val="heading 1"/>
-    <w:basedOn w:val="a"/>
+    <w:aliases w:val="Подзаголовок 2"/>
+    <w:basedOn w:val="a0"/>
     <w:next w:val="a"/>
     <w:link w:val="10"/>
     <w:uiPriority w:val="9"/>
-    <w:qFormat/>
-    <w:rsid w:val="005B385F"/>
+    <w:rsid w:val="00704B2F"/>
     <w:pPr>
       <w:keepNext/>
-      <w:spacing w:before="240" w:after="60"/>
+      <w:spacing w:line="240" w:lineRule="auto"/>
       <w:outlineLvl w:val="0"/>
     </w:pPr>
     <w:rPr>
-      <w:rFonts w:ascii="Calibri Light" w:eastAsia="Times New Roman" w:hAnsi="Calibri Light"/>
-      <w:b/>
+      <w:rFonts w:eastAsia="Times New Roman"/>
       <w:bCs/>
+      <w:i/>
       <w:kern w:val="32"/>
-      <w:sz w:val="32"/>
       <w:szCs w:val="32"/>
     </w:rPr>
   </w:style>
   <w:style w:type="paragraph" w:styleId="2">
     <w:name w:val="heading 2"/>
+    <w:aliases w:val="Подзаголовок раздела 2"/>
     <w:basedOn w:val="a"/>
     <w:next w:val="a"/>
     <w:link w:val="20"/>
     <w:uiPriority w:val="9"/>
     <w:unhideWhenUsed/>
     <w:qFormat/>
-    <w:rsid w:val="005B385F"/>
+    <w:rsid w:val="008702BA"/>
     <w:pPr>
       <w:keepNext/>
-      <w:spacing w:before="240" w:after="60"/>
+      <w:spacing w:before="240" w:after="60" w:line="360" w:lineRule="auto"/>
       <w:outlineLvl w:val="1"/>
     </w:pPr>
     <w:rPr>
-      <w:rFonts w:ascii="Calibri Light" w:eastAsia="Times New Roman" w:hAnsi="Calibri Light"/>
-      <w:b/>
+      <w:rFonts w:ascii="Times New Roman" w:eastAsia="Times New Roman" w:hAnsi="Times New Roman"/>
       <w:bCs/>
       <w:i/>
       <w:iCs/>
@@ -14511,13 +14827,13 @@
       <w:szCs w:val="28"/>
     </w:rPr>
   </w:style>
-  <w:style w:type="character" w:default="1" w:styleId="a0">
+  <w:style w:type="character" w:default="1" w:styleId="a1">
     <w:name w:val="Default Paragraph Font"/>
     <w:uiPriority w:val="1"/>
     <w:semiHidden/>
     <w:unhideWhenUsed/>
   </w:style>
-  <w:style w:type="table" w:default="1" w:styleId="a1">
+  <w:style w:type="table" w:default="1" w:styleId="a2">
     <w:name w:val="Normal Table"/>
     <w:uiPriority w:val="99"/>
     <w:semiHidden/>
@@ -14532,7 +14848,7 @@
       </w:tblCellMar>
     </w:tblPr>
   </w:style>
-  <w:style w:type="numbering" w:default="1" w:styleId="a2">
+  <w:style w:type="numbering" w:default="1" w:styleId="a3">
     <w:name w:val="No List"/>
     <w:uiPriority w:val="99"/>
     <w:semiHidden/>
@@ -14540,26 +14856,28 @@
   </w:style>
   <w:style w:type="character" w:customStyle="1" w:styleId="10">
     <w:name w:val="Заголовок 1 Знак"/>
+    <w:aliases w:val="Подзаголовок 2 Знак"/>
     <w:link w:val="1"/>
     <w:uiPriority w:val="9"/>
-    <w:rsid w:val="005B385F"/>
+    <w:rsid w:val="00704B2F"/>
     <w:rPr>
-      <w:rFonts w:ascii="Calibri Light" w:eastAsia="Times New Roman" w:hAnsi="Calibri Light" w:cs="Times New Roman"/>
-      <w:b/>
+      <w:rFonts w:ascii="Times New Roman" w:eastAsia="Times New Roman" w:hAnsi="Times New Roman"/>
       <w:bCs/>
+      <w:i/>
       <w:kern w:val="32"/>
-      <w:sz w:val="32"/>
+      <w:sz w:val="28"/>
       <w:szCs w:val="32"/>
+      <w:lang w:val="ru-RU"/>
     </w:rPr>
   </w:style>
   <w:style w:type="character" w:customStyle="1" w:styleId="20">
     <w:name w:val="Заголовок 2 Знак"/>
+    <w:aliases w:val="Подзаголовок раздела 2 Знак"/>
     <w:link w:val="2"/>
     <w:uiPriority w:val="9"/>
-    <w:rsid w:val="005B385F"/>
+    <w:rsid w:val="008702BA"/>
     <w:rPr>
-      <w:rFonts w:ascii="Calibri Light" w:eastAsia="Times New Roman" w:hAnsi="Calibri Light" w:cs="Times New Roman"/>
-      <w:b/>
+      <w:rFonts w:ascii="Times New Roman" w:eastAsia="Times New Roman" w:hAnsi="Times New Roman"/>
       <w:bCs/>
       <w:i/>
       <w:iCs/>
@@ -14567,7 +14885,7 @@
       <w:szCs w:val="28"/>
     </w:rPr>
   </w:style>
-  <w:style w:type="paragraph" w:customStyle="1" w:styleId="a3">
+  <w:style w:type="paragraph" w:customStyle="1" w:styleId="a0">
     <w:name w:val="Основной"/>
     <w:basedOn w:val="a"/>
     <w:link w:val="Char"/>
@@ -14584,7 +14902,7 @@
   </w:style>
   <w:style w:type="paragraph" w:customStyle="1" w:styleId="a4">
     <w:name w:val="Заголовок раздела"/>
-    <w:basedOn w:val="a3"/>
+    <w:basedOn w:val="a0"/>
     <w:link w:val="Char0"/>
     <w:qFormat/>
     <w:rsid w:val="004112B4"/>
@@ -14598,7 +14916,7 @@
   </w:style>
   <w:style w:type="character" w:customStyle="1" w:styleId="Char">
     <w:name w:val="Основной Char"/>
-    <w:link w:val="a3"/>
+    <w:link w:val="a0"/>
     <w:rsid w:val="004112B4"/>
     <w:rPr>
       <w:rFonts w:ascii="Times New Roman" w:hAnsi="Times New Roman"/>
@@ -14648,7 +14966,7 @@
   </w:style>
   <w:style w:type="character" w:styleId="a6">
     <w:name w:val="Placeholder Text"/>
-    <w:basedOn w:val="a0"/>
+    <w:basedOn w:val="a1"/>
     <w:uiPriority w:val="99"/>
     <w:semiHidden/>
     <w:rsid w:val="004B5B89"/>
@@ -14675,7 +14993,7 @@
   </w:style>
   <w:style w:type="character" w:customStyle="1" w:styleId="a8">
     <w:name w:val="Текст выноски Знак"/>
-    <w:basedOn w:val="a0"/>
+    <w:basedOn w:val="a1"/>
     <w:link w:val="a7"/>
     <w:uiPriority w:val="99"/>
     <w:semiHidden/>
@@ -14684,6 +15002,42 @@
       <w:rFonts w:ascii="Tahoma" w:hAnsi="Tahoma" w:cs="Tahoma"/>
       <w:sz w:val="16"/>
       <w:szCs w:val="16"/>
+    </w:rPr>
+  </w:style>
+  <w:style w:type="paragraph" w:styleId="a9">
+    <w:name w:val="Subtitle"/>
+    <w:basedOn w:val="a0"/>
+    <w:next w:val="a"/>
+    <w:link w:val="aa"/>
+    <w:uiPriority w:val="11"/>
+    <w:rsid w:val="00704B2F"/>
+    <w:pPr>
+      <w:numPr>
+        <w:ilvl w:val="1"/>
+      </w:numPr>
+    </w:pPr>
+    <w:rPr>
+      <w:rFonts w:eastAsiaTheme="majorEastAsia" w:cstheme="majorBidi"/>
+      <w:i/>
+      <w:iCs/>
+      <w:spacing w:val="15"/>
+      <w:szCs w:val="24"/>
+    </w:rPr>
+  </w:style>
+  <w:style w:type="character" w:customStyle="1" w:styleId="aa">
+    <w:name w:val="Подзаголовок Знак"/>
+    <w:basedOn w:val="a1"/>
+    <w:link w:val="a9"/>
+    <w:uiPriority w:val="11"/>
+    <w:rsid w:val="00704B2F"/>
+    <w:rPr>
+      <w:rFonts w:ascii="Times New Roman" w:eastAsiaTheme="majorEastAsia" w:hAnsi="Times New Roman" w:cstheme="majorBidi"/>
+      <w:i/>
+      <w:iCs/>
+      <w:spacing w:val="15"/>
+      <w:sz w:val="28"/>
+      <w:szCs w:val="24"/>
+      <w:lang w:val="ru-RU"/>
     </w:rPr>
   </w:style>
 </w:styles>
@@ -14702,9 +15056,9 @@
   </w:docDefaults>
   <w:latentStyles w:defLockedState="0" w:defUIPriority="99" w:defSemiHidden="1" w:defUnhideWhenUsed="1" w:defQFormat="0" w:count="267">
     <w:lsdException w:name="Normal" w:semiHidden="0" w:uiPriority="0" w:unhideWhenUsed="0" w:qFormat="1"/>
-    <w:lsdException w:name="heading 1" w:semiHidden="0" w:uiPriority="9" w:unhideWhenUsed="0" w:qFormat="1"/>
+    <w:lsdException w:name="heading 1" w:semiHidden="0" w:uiPriority="9" w:unhideWhenUsed="0"/>
     <w:lsdException w:name="heading 2" w:uiPriority="9" w:qFormat="1"/>
-    <w:lsdException w:name="heading 3" w:uiPriority="9" w:qFormat="1"/>
+    <w:lsdException w:name="heading 3" w:uiPriority="9"/>
     <w:lsdException w:name="heading 4" w:uiPriority="9" w:qFormat="1"/>
     <w:lsdException w:name="heading 5" w:uiPriority="9" w:qFormat="1"/>
     <w:lsdException w:name="heading 6" w:uiPriority="9" w:qFormat="1"/>
@@ -14721,14 +15075,14 @@
     <w:lsdException w:name="toc 8" w:uiPriority="39"/>
     <w:lsdException w:name="toc 9" w:uiPriority="39"/>
     <w:lsdException w:name="caption" w:uiPriority="35" w:qFormat="1"/>
-    <w:lsdException w:name="Title" w:semiHidden="0" w:uiPriority="10" w:unhideWhenUsed="0" w:qFormat="1"/>
+    <w:lsdException w:name="Title" w:semiHidden="0" w:uiPriority="10" w:unhideWhenUsed="0"/>
     <w:lsdException w:name="Default Paragraph Font" w:uiPriority="1"/>
-    <w:lsdException w:name="Subtitle" w:semiHidden="0" w:uiPriority="11" w:unhideWhenUsed="0" w:qFormat="1"/>
-    <w:lsdException w:name="Strong" w:semiHidden="0" w:uiPriority="22" w:unhideWhenUsed="0" w:qFormat="1"/>
-    <w:lsdException w:name="Emphasis" w:semiHidden="0" w:uiPriority="20" w:unhideWhenUsed="0" w:qFormat="1"/>
+    <w:lsdException w:name="Subtitle" w:semiHidden="0" w:uiPriority="11" w:unhideWhenUsed="0"/>
+    <w:lsdException w:name="Strong" w:semiHidden="0" w:uiPriority="22" w:unhideWhenUsed="0"/>
+    <w:lsdException w:name="Emphasis" w:semiHidden="0" w:uiPriority="20" w:unhideWhenUsed="0"/>
     <w:lsdException w:name="Table Grid" w:semiHidden="0" w:uiPriority="39" w:unhideWhenUsed="0"/>
     <w:lsdException w:name="Placeholder Text" w:unhideWhenUsed="0"/>
-    <w:lsdException w:name="No Spacing" w:semiHidden="0" w:uiPriority="1" w:unhideWhenUsed="0" w:qFormat="1"/>
+    <w:lsdException w:name="No Spacing" w:semiHidden="0" w:uiPriority="1" w:unhideWhenUsed="0"/>
     <w:lsdException w:name="Light Shading" w:semiHidden="0" w:uiPriority="60" w:unhideWhenUsed="0"/>
     <w:lsdException w:name="Light List" w:semiHidden="0" w:uiPriority="61" w:unhideWhenUsed="0"/>
     <w:lsdException w:name="Light Grid" w:semiHidden="0" w:uiPriority="62" w:unhideWhenUsed="0"/>
@@ -14750,9 +15104,9 @@
     <w:lsdException w:name="Medium Shading 2 Accent 1" w:semiHidden="0" w:uiPriority="64" w:unhideWhenUsed="0"/>
     <w:lsdException w:name="Medium List 1 Accent 1" w:semiHidden="0" w:uiPriority="65" w:unhideWhenUsed="0"/>
     <w:lsdException w:name="Revision" w:unhideWhenUsed="0"/>
-    <w:lsdException w:name="List Paragraph" w:semiHidden="0" w:uiPriority="34" w:unhideWhenUsed="0" w:qFormat="1"/>
-    <w:lsdException w:name="Quote" w:semiHidden="0" w:uiPriority="29" w:unhideWhenUsed="0" w:qFormat="1"/>
-    <w:lsdException w:name="Intense Quote" w:semiHidden="0" w:uiPriority="30" w:unhideWhenUsed="0" w:qFormat="1"/>
+    <w:lsdException w:name="List Paragraph" w:semiHidden="0" w:uiPriority="34" w:unhideWhenUsed="0"/>
+    <w:lsdException w:name="Quote" w:semiHidden="0" w:uiPriority="29" w:unhideWhenUsed="0"/>
+    <w:lsdException w:name="Intense Quote" w:semiHidden="0" w:uiPriority="30" w:unhideWhenUsed="0"/>
     <w:lsdException w:name="Medium List 2 Accent 1" w:semiHidden="0" w:uiPriority="66" w:unhideWhenUsed="0"/>
     <w:lsdException w:name="Medium Grid 1 Accent 1" w:semiHidden="0" w:uiPriority="67" w:unhideWhenUsed="0"/>
     <w:lsdException w:name="Medium Grid 2 Accent 1" w:semiHidden="0" w:uiPriority="68" w:unhideWhenUsed="0"/>
@@ -14831,11 +15185,11 @@
     <w:lsdException w:name="Colorful Shading Accent 6" w:semiHidden="0" w:uiPriority="71" w:unhideWhenUsed="0"/>
     <w:lsdException w:name="Colorful List Accent 6" w:semiHidden="0" w:uiPriority="72" w:unhideWhenUsed="0"/>
     <w:lsdException w:name="Colorful Grid Accent 6" w:semiHidden="0" w:uiPriority="73" w:unhideWhenUsed="0"/>
-    <w:lsdException w:name="Subtle Emphasis" w:semiHidden="0" w:uiPriority="19" w:unhideWhenUsed="0" w:qFormat="1"/>
-    <w:lsdException w:name="Intense Emphasis" w:semiHidden="0" w:uiPriority="21" w:unhideWhenUsed="0" w:qFormat="1"/>
-    <w:lsdException w:name="Subtle Reference" w:semiHidden="0" w:uiPriority="31" w:unhideWhenUsed="0" w:qFormat="1"/>
-    <w:lsdException w:name="Intense Reference" w:semiHidden="0" w:uiPriority="32" w:unhideWhenUsed="0" w:qFormat="1"/>
-    <w:lsdException w:name="Book Title" w:semiHidden="0" w:uiPriority="33" w:unhideWhenUsed="0" w:qFormat="1"/>
+    <w:lsdException w:name="Subtle Emphasis" w:semiHidden="0" w:uiPriority="19" w:unhideWhenUsed="0"/>
+    <w:lsdException w:name="Intense Emphasis" w:semiHidden="0" w:uiPriority="21" w:unhideWhenUsed="0"/>
+    <w:lsdException w:name="Subtle Reference" w:semiHidden="0" w:uiPriority="31" w:unhideWhenUsed="0"/>
+    <w:lsdException w:name="Intense Reference" w:semiHidden="0" w:uiPriority="32" w:unhideWhenUsed="0"/>
+    <w:lsdException w:name="Book Title" w:semiHidden="0" w:uiPriority="33" w:unhideWhenUsed="0"/>
     <w:lsdException w:name="Bibliography" w:uiPriority="37"/>
     <w:lsdException w:name="TOC Heading" w:uiPriority="39" w:qFormat="1"/>
   </w:latentStyles>
@@ -14852,43 +15206,42 @@
   </w:style>
   <w:style w:type="paragraph" w:styleId="1">
     <w:name w:val="heading 1"/>
-    <w:basedOn w:val="a"/>
+    <w:aliases w:val="Подзаголовок 2"/>
+    <w:basedOn w:val="a0"/>
     <w:next w:val="a"/>
     <w:link w:val="10"/>
     <w:uiPriority w:val="9"/>
-    <w:qFormat/>
-    <w:rsid w:val="005B385F"/>
+    <w:rsid w:val="00704B2F"/>
     <w:pPr>
       <w:keepNext/>
-      <w:spacing w:before="240" w:after="60"/>
+      <w:spacing w:line="240" w:lineRule="auto"/>
       <w:outlineLvl w:val="0"/>
     </w:pPr>
     <w:rPr>
-      <w:rFonts w:ascii="Calibri Light" w:eastAsia="Times New Roman" w:hAnsi="Calibri Light"/>
-      <w:b/>
+      <w:rFonts w:eastAsia="Times New Roman"/>
       <w:bCs/>
+      <w:i/>
       <w:kern w:val="32"/>
-      <w:sz w:val="32"/>
       <w:szCs w:val="32"/>
     </w:rPr>
   </w:style>
   <w:style w:type="paragraph" w:styleId="2">
     <w:name w:val="heading 2"/>
+    <w:aliases w:val="Подзаголовок раздела 2"/>
     <w:basedOn w:val="a"/>
     <w:next w:val="a"/>
     <w:link w:val="20"/>
     <w:uiPriority w:val="9"/>
     <w:unhideWhenUsed/>
     <w:qFormat/>
-    <w:rsid w:val="005B385F"/>
+    <w:rsid w:val="008702BA"/>
     <w:pPr>
       <w:keepNext/>
-      <w:spacing w:before="240" w:after="60"/>
+      <w:spacing w:before="240" w:after="60" w:line="360" w:lineRule="auto"/>
       <w:outlineLvl w:val="1"/>
     </w:pPr>
     <w:rPr>
-      <w:rFonts w:ascii="Calibri Light" w:eastAsia="Times New Roman" w:hAnsi="Calibri Light"/>
-      <w:b/>
+      <w:rFonts w:ascii="Times New Roman" w:eastAsia="Times New Roman" w:hAnsi="Times New Roman"/>
       <w:bCs/>
       <w:i/>
       <w:iCs/>
@@ -14896,13 +15249,13 @@
       <w:szCs w:val="28"/>
     </w:rPr>
   </w:style>
-  <w:style w:type="character" w:default="1" w:styleId="a0">
+  <w:style w:type="character" w:default="1" w:styleId="a1">
     <w:name w:val="Default Paragraph Font"/>
     <w:uiPriority w:val="1"/>
     <w:semiHidden/>
     <w:unhideWhenUsed/>
   </w:style>
-  <w:style w:type="table" w:default="1" w:styleId="a1">
+  <w:style w:type="table" w:default="1" w:styleId="a2">
     <w:name w:val="Normal Table"/>
     <w:uiPriority w:val="99"/>
     <w:semiHidden/>
@@ -14917,7 +15270,7 @@
       </w:tblCellMar>
     </w:tblPr>
   </w:style>
-  <w:style w:type="numbering" w:default="1" w:styleId="a2">
+  <w:style w:type="numbering" w:default="1" w:styleId="a3">
     <w:name w:val="No List"/>
     <w:uiPriority w:val="99"/>
     <w:semiHidden/>
@@ -14925,26 +15278,28 @@
   </w:style>
   <w:style w:type="character" w:customStyle="1" w:styleId="10">
     <w:name w:val="Заголовок 1 Знак"/>
+    <w:aliases w:val="Подзаголовок 2 Знак"/>
     <w:link w:val="1"/>
     <w:uiPriority w:val="9"/>
-    <w:rsid w:val="005B385F"/>
+    <w:rsid w:val="00704B2F"/>
     <w:rPr>
-      <w:rFonts w:ascii="Calibri Light" w:eastAsia="Times New Roman" w:hAnsi="Calibri Light" w:cs="Times New Roman"/>
-      <w:b/>
+      <w:rFonts w:ascii="Times New Roman" w:eastAsia="Times New Roman" w:hAnsi="Times New Roman"/>
       <w:bCs/>
+      <w:i/>
       <w:kern w:val="32"/>
-      <w:sz w:val="32"/>
+      <w:sz w:val="28"/>
       <w:szCs w:val="32"/>
+      <w:lang w:val="ru-RU"/>
     </w:rPr>
   </w:style>
   <w:style w:type="character" w:customStyle="1" w:styleId="20">
     <w:name w:val="Заголовок 2 Знак"/>
+    <w:aliases w:val="Подзаголовок раздела 2 Знак"/>
     <w:link w:val="2"/>
     <w:uiPriority w:val="9"/>
-    <w:rsid w:val="005B385F"/>
+    <w:rsid w:val="008702BA"/>
     <w:rPr>
-      <w:rFonts w:ascii="Calibri Light" w:eastAsia="Times New Roman" w:hAnsi="Calibri Light" w:cs="Times New Roman"/>
-      <w:b/>
+      <w:rFonts w:ascii="Times New Roman" w:eastAsia="Times New Roman" w:hAnsi="Times New Roman"/>
       <w:bCs/>
       <w:i/>
       <w:iCs/>
@@ -14952,7 +15307,7 @@
       <w:szCs w:val="28"/>
     </w:rPr>
   </w:style>
-  <w:style w:type="paragraph" w:customStyle="1" w:styleId="a3">
+  <w:style w:type="paragraph" w:customStyle="1" w:styleId="a0">
     <w:name w:val="Основной"/>
     <w:basedOn w:val="a"/>
     <w:link w:val="Char"/>
@@ -14969,7 +15324,7 @@
   </w:style>
   <w:style w:type="paragraph" w:customStyle="1" w:styleId="a4">
     <w:name w:val="Заголовок раздела"/>
-    <w:basedOn w:val="a3"/>
+    <w:basedOn w:val="a0"/>
     <w:link w:val="Char0"/>
     <w:qFormat/>
     <w:rsid w:val="004112B4"/>
@@ -14983,7 +15338,7 @@
   </w:style>
   <w:style w:type="character" w:customStyle="1" w:styleId="Char">
     <w:name w:val="Основной Char"/>
-    <w:link w:val="a3"/>
+    <w:link w:val="a0"/>
     <w:rsid w:val="004112B4"/>
     <w:rPr>
       <w:rFonts w:ascii="Times New Roman" w:hAnsi="Times New Roman"/>
@@ -15033,7 +15388,7 @@
   </w:style>
   <w:style w:type="character" w:styleId="a6">
     <w:name w:val="Placeholder Text"/>
-    <w:basedOn w:val="a0"/>
+    <w:basedOn w:val="a1"/>
     <w:uiPriority w:val="99"/>
     <w:semiHidden/>
     <w:rsid w:val="004B5B89"/>
@@ -15060,7 +15415,7 @@
   </w:style>
   <w:style w:type="character" w:customStyle="1" w:styleId="a8">
     <w:name w:val="Текст выноски Знак"/>
-    <w:basedOn w:val="a0"/>
+    <w:basedOn w:val="a1"/>
     <w:link w:val="a7"/>
     <w:uiPriority w:val="99"/>
     <w:semiHidden/>
@@ -15069,6 +15424,42 @@
       <w:rFonts w:ascii="Tahoma" w:hAnsi="Tahoma" w:cs="Tahoma"/>
       <w:sz w:val="16"/>
       <w:szCs w:val="16"/>
+    </w:rPr>
+  </w:style>
+  <w:style w:type="paragraph" w:styleId="a9">
+    <w:name w:val="Subtitle"/>
+    <w:basedOn w:val="a0"/>
+    <w:next w:val="a"/>
+    <w:link w:val="aa"/>
+    <w:uiPriority w:val="11"/>
+    <w:rsid w:val="00704B2F"/>
+    <w:pPr>
+      <w:numPr>
+        <w:ilvl w:val="1"/>
+      </w:numPr>
+    </w:pPr>
+    <w:rPr>
+      <w:rFonts w:eastAsiaTheme="majorEastAsia" w:cstheme="majorBidi"/>
+      <w:i/>
+      <w:iCs/>
+      <w:spacing w:val="15"/>
+      <w:szCs w:val="24"/>
+    </w:rPr>
+  </w:style>
+  <w:style w:type="character" w:customStyle="1" w:styleId="aa">
+    <w:name w:val="Подзаголовок Знак"/>
+    <w:basedOn w:val="a1"/>
+    <w:link w:val="a9"/>
+    <w:uiPriority w:val="11"/>
+    <w:rsid w:val="00704B2F"/>
+    <w:rPr>
+      <w:rFonts w:ascii="Times New Roman" w:eastAsiaTheme="majorEastAsia" w:hAnsi="Times New Roman" w:cstheme="majorBidi"/>
+      <w:i/>
+      <w:iCs/>
+      <w:spacing w:val="15"/>
+      <w:sz w:val="28"/>
+      <w:szCs w:val="24"/>
+      <w:lang w:val="ru-RU"/>
     </w:rPr>
   </w:style>
 </w:styles>
@@ -15329,7 +15720,7 @@
   <a:extraClrSchemeLst/>
   <a:extLst>
     <a:ext uri="{05A4C25C-085E-4340-85A3-A5531E510DB2}">
-      <thm15:themeFamily xmlns:thm15="http://schemas.microsoft.com/office/thememl/2012/main" xmlns="" name="Office Theme" id="{62F939B6-93AF-4DB8-9C6B-D6C7DFDC589F}" vid="{4A3C46E8-61CC-4603-A589-7422A47A8E4A}"/>
+      <thm15:themeFamily xmlns="" xmlns:thm15="http://schemas.microsoft.com/office/thememl/2012/main" name="Office Theme" id="{62F939B6-93AF-4DB8-9C6B-D6C7DFDC589F}" vid="{4A3C46E8-61CC-4603-A589-7422A47A8E4A}"/>
     </a:ext>
   </a:extLst>
 </a:theme>

--- a/Zapiska_aspirant.docx
+++ b/Zapiska_aspirant.docx
@@ -1,10 +1,10 @@
 
 <file path=word/document.xml><?xml version="1.0" encoding="utf-8"?>
-<w:document xmlns:wpc="http://schemas.microsoft.com/office/word/2010/wordprocessingCanvas" xmlns:mc="http://schemas.openxmlformats.org/markup-compatibility/2006" xmlns:o="urn:schemas-microsoft-com:office:office" xmlns:r="http://schemas.openxmlformats.org/officeDocument/2006/relationships" xmlns:m="http://schemas.openxmlformats.org/officeDocument/2006/math" xmlns:v="urn:schemas-microsoft-com:vml" xmlns:wp14="http://schemas.microsoft.com/office/word/2010/wordprocessingDrawing" xmlns:wp="http://schemas.openxmlformats.org/drawingml/2006/wordprocessingDrawing" xmlns:w10="urn:schemas-microsoft-com:office:word" xmlns:w="http://schemas.openxmlformats.org/wordprocessingml/2006/main" xmlns:w14="http://schemas.microsoft.com/office/word/2010/wordml" xmlns:wpg="http://schemas.microsoft.com/office/word/2010/wordprocessingGroup" xmlns:wpi="http://schemas.microsoft.com/office/word/2010/wordprocessingInk" xmlns:wne="http://schemas.microsoft.com/office/word/2006/wordml" xmlns:wps="http://schemas.microsoft.com/office/word/2010/wordprocessingShape" mc:Ignorable="w14 wp14">
+<w:document xmlns:wpc="http://schemas.microsoft.com/office/word/2010/wordprocessingCanvas" xmlns:mc="http://schemas.openxmlformats.org/markup-compatibility/2006" xmlns:o="urn:schemas-microsoft-com:office:office" xmlns:r="http://schemas.openxmlformats.org/officeDocument/2006/relationships" xmlns:m="http://schemas.openxmlformats.org/officeDocument/2006/math" xmlns:v="urn:schemas-microsoft-com:vml" xmlns:wp14="http://schemas.microsoft.com/office/word/2010/wordprocessingDrawing" xmlns:wp="http://schemas.openxmlformats.org/drawingml/2006/wordprocessingDrawing" xmlns:w10="urn:schemas-microsoft-com:office:word" xmlns:w="http://schemas.openxmlformats.org/wordprocessingml/2006/main" xmlns:w14="http://schemas.microsoft.com/office/word/2010/wordml" xmlns:w15="http://schemas.microsoft.com/office/word/2012/wordml" xmlns:wpg="http://schemas.microsoft.com/office/word/2010/wordprocessingGroup" xmlns:wpi="http://schemas.microsoft.com/office/word/2010/wordprocessingInk" xmlns:wne="http://schemas.microsoft.com/office/word/2006/wordml" xmlns:wps="http://schemas.microsoft.com/office/word/2010/wordprocessingShape" mc:Ignorable="w14 w15 wp14">
   <w:body>
     <w:p>
       <w:pPr>
-        <w:pStyle w:val="a4"/>
+        <w:pStyle w:val="a0"/>
       </w:pPr>
       <w:r>
         <w:t>Перечень условных обозначений и сокращений</w:t>
@@ -12,57 +12,57 @@
     </w:p>
     <w:p>
       <w:pPr>
+        <w:pStyle w:val="a"/>
+        <w:rPr>
+          <w:lang w:val="uk-UA"/>
+        </w:rPr>
+      </w:pPr>
+      <w:r>
+        <w:rPr>
+          <w:lang w:val="uk-UA"/>
+        </w:rPr>
+        <w:t>ПКП – планетарно коробка передач</w:t>
+      </w:r>
+    </w:p>
+    <w:p>
+      <w:pPr>
+        <w:pStyle w:val="a"/>
+        <w:rPr>
+          <w:lang w:val="uk-UA"/>
+        </w:rPr>
+      </w:pPr>
+      <w:r>
+        <w:rPr>
+          <w:lang w:val="uk-UA"/>
+        </w:rPr>
+        <w:t>ПР – планетарний ряд</w:t>
+      </w:r>
+    </w:p>
+    <w:p>
+      <w:pPr>
+        <w:pStyle w:val="a"/>
+        <w:rPr>
+          <w:lang w:val="uk-UA"/>
+        </w:rPr>
+      </w:pPr>
+      <w:r>
+        <w:rPr>
+          <w:lang w:val="uk-UA"/>
+        </w:rPr>
+        <w:t>ВПВ – внутрішнє передаточне відношення ПР</w:t>
+      </w:r>
+    </w:p>
+    <w:p>
+      <w:pPr>
+        <w:pStyle w:val="a"/>
+        <w:rPr>
+          <w:lang w:val="uk-UA"/>
+        </w:rPr>
+      </w:pPr>
+    </w:p>
+    <w:p>
+      <w:pPr>
         <w:pStyle w:val="a0"/>
-        <w:rPr>
-          <w:lang w:val="uk-UA"/>
-        </w:rPr>
-      </w:pPr>
-      <w:r>
-        <w:rPr>
-          <w:lang w:val="uk-UA"/>
-        </w:rPr>
-        <w:t>ПКП – планетарно коробка передач</w:t>
-      </w:r>
-    </w:p>
-    <w:p>
-      <w:pPr>
-        <w:pStyle w:val="a0"/>
-        <w:rPr>
-          <w:lang w:val="uk-UA"/>
-        </w:rPr>
-      </w:pPr>
-      <w:r>
-        <w:rPr>
-          <w:lang w:val="uk-UA"/>
-        </w:rPr>
-        <w:t>ПР – планетарний ряд</w:t>
-      </w:r>
-    </w:p>
-    <w:p>
-      <w:pPr>
-        <w:pStyle w:val="a0"/>
-        <w:rPr>
-          <w:lang w:val="uk-UA"/>
-        </w:rPr>
-      </w:pPr>
-      <w:r>
-        <w:rPr>
-          <w:lang w:val="uk-UA"/>
-        </w:rPr>
-        <w:t>ВПВ – внутрішнє передаточне відношення ПР</w:t>
-      </w:r>
-    </w:p>
-    <w:p>
-      <w:pPr>
-        <w:pStyle w:val="a0"/>
-        <w:rPr>
-          <w:lang w:val="uk-UA"/>
-        </w:rPr>
-      </w:pPr>
-    </w:p>
-    <w:p>
-      <w:pPr>
-        <w:pStyle w:val="a4"/>
       </w:pPr>
       <w:r>
         <w:t>B</w:t>
@@ -73,7 +73,7 @@
     </w:p>
     <w:p>
       <w:pPr>
-        <w:pStyle w:val="a0"/>
+        <w:pStyle w:val="a"/>
         <w:ind w:firstLine="720"/>
       </w:pPr>
       <w:r>
@@ -82,7 +82,7 @@
     </w:p>
     <w:p>
       <w:pPr>
-        <w:pStyle w:val="a0"/>
+        <w:pStyle w:val="a"/>
         <w:ind w:firstLine="720"/>
       </w:pPr>
       <w:r>
@@ -109,7 +109,7 @@
     </w:p>
     <w:p>
       <w:pPr>
-        <w:pStyle w:val="a0"/>
+        <w:pStyle w:val="a"/>
         <w:ind w:firstLine="720"/>
       </w:pPr>
       <w:r>
@@ -118,7 +118,7 @@
     </w:p>
     <w:p>
       <w:pPr>
-        <w:pStyle w:val="a0"/>
+        <w:pStyle w:val="a"/>
         <w:ind w:firstLine="720"/>
       </w:pPr>
       <w:r>
@@ -127,7 +127,7 @@
     </w:p>
     <w:p>
       <w:pPr>
-        <w:pStyle w:val="a0"/>
+        <w:pStyle w:val="a"/>
         <w:ind w:firstLine="720"/>
       </w:pPr>
       <w:r>
@@ -142,7 +142,7 @@
     </w:p>
     <w:p>
       <w:pPr>
-        <w:pStyle w:val="a0"/>
+        <w:pStyle w:val="a"/>
         <w:ind w:firstLine="720"/>
       </w:pPr>
       <w:r>
@@ -152,12 +152,12 @@
     </w:p>
     <w:p>
       <w:pPr>
-        <w:pStyle w:val="a0"/>
-      </w:pPr>
-    </w:p>
-    <w:p>
-      <w:pPr>
-        <w:pStyle w:val="a5"/>
+        <w:pStyle w:val="a"/>
+      </w:pPr>
+    </w:p>
+    <w:p>
+      <w:pPr>
+        <w:pStyle w:val="a1"/>
       </w:pPr>
       <w:r>
         <w:t xml:space="preserve">Актуальность проблемы. </w:t>
@@ -165,12 +165,12 @@
     </w:p>
     <w:p>
       <w:pPr>
-        <w:pStyle w:val="a0"/>
-      </w:pPr>
-    </w:p>
-    <w:p>
-      <w:pPr>
-        <w:pStyle w:val="a5"/>
+        <w:pStyle w:val="a"/>
+      </w:pPr>
+    </w:p>
+    <w:p>
+      <w:pPr>
+        <w:pStyle w:val="a1"/>
       </w:pPr>
       <w:r>
         <w:t>Связь с научными программами, темами.</w:t>
@@ -178,12 +178,12 @@
     </w:p>
     <w:p>
       <w:pPr>
-        <w:pStyle w:val="a0"/>
-      </w:pPr>
-    </w:p>
-    <w:p>
-      <w:pPr>
-        <w:pStyle w:val="a5"/>
+        <w:pStyle w:val="a"/>
+      </w:pPr>
+    </w:p>
+    <w:p>
+      <w:pPr>
+        <w:pStyle w:val="a1"/>
       </w:pPr>
       <w:r>
         <w:t>Цель и задачи исследования.</w:t>
@@ -191,12 +191,12 @@
     </w:p>
     <w:p>
       <w:pPr>
-        <w:pStyle w:val="a0"/>
-      </w:pPr>
-    </w:p>
-    <w:p>
-      <w:pPr>
-        <w:pStyle w:val="a5"/>
+        <w:pStyle w:val="a"/>
+      </w:pPr>
+    </w:p>
+    <w:p>
+      <w:pPr>
+        <w:pStyle w:val="a1"/>
       </w:pPr>
       <w:r>
         <w:t>Объект, предмет и методы исследования исследования.</w:t>
@@ -204,12 +204,12 @@
     </w:p>
     <w:p>
       <w:pPr>
-        <w:pStyle w:val="a0"/>
-      </w:pPr>
-    </w:p>
-    <w:p>
-      <w:pPr>
-        <w:pStyle w:val="a5"/>
+        <w:pStyle w:val="a"/>
+      </w:pPr>
+    </w:p>
+    <w:p>
+      <w:pPr>
+        <w:pStyle w:val="a1"/>
       </w:pPr>
       <w:r>
         <w:t>Научная новизна полученных результатов.</w:t>
@@ -217,12 +217,12 @@
     </w:p>
     <w:p>
       <w:pPr>
-        <w:pStyle w:val="a0"/>
-      </w:pPr>
-    </w:p>
-    <w:p>
-      <w:pPr>
-        <w:pStyle w:val="a5"/>
+        <w:pStyle w:val="a"/>
+      </w:pPr>
+    </w:p>
+    <w:p>
+      <w:pPr>
+        <w:pStyle w:val="a1"/>
       </w:pPr>
       <w:r>
         <w:t>Практическое значение полученных результатов для транспортного машиностроения.</w:t>
@@ -230,12 +230,12 @@
     </w:p>
     <w:p>
       <w:pPr>
-        <w:pStyle w:val="a0"/>
-      </w:pPr>
-    </w:p>
-    <w:p>
-      <w:pPr>
-        <w:pStyle w:val="a5"/>
+        <w:pStyle w:val="a"/>
+      </w:pPr>
+    </w:p>
+    <w:p>
+      <w:pPr>
+        <w:pStyle w:val="a1"/>
       </w:pPr>
       <w:r>
         <w:t>Вклад соискателя.</w:t>
@@ -243,12 +243,12 @@
     </w:p>
     <w:p>
       <w:pPr>
-        <w:pStyle w:val="a0"/>
-      </w:pPr>
-    </w:p>
-    <w:p>
-      <w:pPr>
-        <w:pStyle w:val="a5"/>
+        <w:pStyle w:val="a"/>
+      </w:pPr>
+    </w:p>
+    <w:p>
+      <w:pPr>
+        <w:pStyle w:val="a1"/>
       </w:pPr>
       <w:r>
         <w:lastRenderedPageBreak/>
@@ -257,33 +257,33 @@
     </w:p>
     <w:p>
       <w:pPr>
+        <w:pStyle w:val="a"/>
+      </w:pPr>
+    </w:p>
+    <w:p>
+      <w:pPr>
+        <w:pStyle w:val="a1"/>
+      </w:pPr>
+      <w:r>
+        <w:t>Публикации.</w:t>
+      </w:r>
+    </w:p>
+    <w:p>
+      <w:pPr>
+        <w:pStyle w:val="a"/>
+      </w:pPr>
+    </w:p>
+    <w:p>
+      <w:pPr>
+        <w:pStyle w:val="a1"/>
+      </w:pPr>
+      <w:r>
+        <w:t>Структура и объем работы.</w:t>
+      </w:r>
+    </w:p>
+    <w:p>
+      <w:pPr>
         <w:pStyle w:val="a0"/>
-      </w:pPr>
-    </w:p>
-    <w:p>
-      <w:pPr>
-        <w:pStyle w:val="a5"/>
-      </w:pPr>
-      <w:r>
-        <w:t>Публикации.</w:t>
-      </w:r>
-    </w:p>
-    <w:p>
-      <w:pPr>
-        <w:pStyle w:val="a0"/>
-      </w:pPr>
-    </w:p>
-    <w:p>
-      <w:pPr>
-        <w:pStyle w:val="a5"/>
-      </w:pPr>
-      <w:r>
-        <w:t>Структура и объем работы.</w:t>
-      </w:r>
-    </w:p>
-    <w:p>
-      <w:pPr>
-        <w:pStyle w:val="a4"/>
       </w:pPr>
       <w:r>
         <w:br w:type="page"/>
@@ -295,7 +295,7 @@
     </w:p>
     <w:p>
       <w:pPr>
-        <w:pStyle w:val="a5"/>
+        <w:pStyle w:val="a1"/>
       </w:pPr>
       <w:r>
         <w:t>Классификация ПКП. Типы планетарных рядов.</w:t>
@@ -303,12 +303,12 @@
     </w:p>
     <w:p>
       <w:pPr>
-        <w:pStyle w:val="a0"/>
-      </w:pPr>
-    </w:p>
-    <w:p>
-      <w:pPr>
-        <w:pStyle w:val="a5"/>
+        <w:pStyle w:val="a"/>
+      </w:pPr>
+    </w:p>
+    <w:p>
+      <w:pPr>
+        <w:pStyle w:val="a1"/>
       </w:pPr>
       <w:r>
         <w:t>Обзор сеществующих методик синтеза ПКП.</w:t>
@@ -316,7 +316,7 @@
     </w:p>
     <w:p>
       <w:pPr>
-        <w:pStyle w:val="a0"/>
+        <w:pStyle w:val="a"/>
         <w:ind w:firstLine="720"/>
       </w:pPr>
       <w:r>
@@ -334,7 +334,7 @@
     </w:p>
     <w:p>
       <w:pPr>
-        <w:pStyle w:val="a0"/>
+        <w:pStyle w:val="a"/>
         <w:ind w:firstLine="720"/>
       </w:pPr>
       <w:r>
@@ -343,7 +343,7 @@
     </w:p>
     <w:p>
       <w:pPr>
-        <w:pStyle w:val="a0"/>
+        <w:pStyle w:val="a"/>
         <w:numPr>
           <w:ilvl w:val="0"/>
           <w:numId w:val="1"/>
@@ -355,7 +355,7 @@
     </w:p>
     <w:p>
       <w:pPr>
-        <w:pStyle w:val="a0"/>
+        <w:pStyle w:val="a"/>
         <w:ind w:firstLine="720"/>
       </w:pPr>
       <w:r>
@@ -364,7 +364,7 @@
     </w:p>
     <w:p>
       <w:pPr>
-        <w:pStyle w:val="a0"/>
+        <w:pStyle w:val="a"/>
         <w:numPr>
           <w:ilvl w:val="0"/>
           <w:numId w:val="1"/>
@@ -376,7 +376,7 @@
     </w:p>
     <w:p>
       <w:pPr>
-        <w:pStyle w:val="a0"/>
+        <w:pStyle w:val="a"/>
         <w:numPr>
           <w:ilvl w:val="0"/>
           <w:numId w:val="1"/>
@@ -388,7 +388,7 @@
     </w:p>
     <w:p>
       <w:pPr>
-        <w:pStyle w:val="a0"/>
+        <w:pStyle w:val="a"/>
         <w:ind w:firstLine="720"/>
       </w:pPr>
       <w:r>
@@ -397,35 +397,22 @@
     </w:p>
     <w:p>
       <w:pPr>
-        <w:pStyle w:val="a0"/>
+        <w:pStyle w:val="a"/>
         <w:ind w:firstLine="720"/>
       </w:pPr>
       <w:r>
         <w:t>Описан</w:t>
       </w:r>
       <w:r>
-        <w:t xml:space="preserve">о алгоритми синтезу ПКП з </w:t>
-      </w:r>
-      <w:proofErr w:type="spellStart"/>
-      <w:r>
-        <w:t>трьома</w:t>
-      </w:r>
-      <w:proofErr w:type="spellEnd"/>
-      <w:r>
-        <w:t xml:space="preserve"> ступенями </w:t>
-      </w:r>
-      <w:proofErr w:type="spellStart"/>
-      <w:r>
-        <w:t>свободи</w:t>
-      </w:r>
-      <w:proofErr w:type="spellEnd"/>
-      <w:r>
-        <w:t>:</w:t>
-      </w:r>
-    </w:p>
-    <w:p>
-      <w:pPr>
-        <w:pStyle w:val="a0"/>
+        <w:t>о алгоритми синтезу ПКП з трьома</w:t>
+      </w:r>
+      <w:r>
+        <w:t xml:space="preserve"> ступенями свободи:</w:t>
+      </w:r>
+    </w:p>
+    <w:p>
+      <w:pPr>
+        <w:pStyle w:val="a"/>
         <w:numPr>
           <w:ilvl w:val="0"/>
           <w:numId w:val="2"/>
@@ -437,7 +424,7 @@
     </w:p>
     <w:p>
       <w:pPr>
-        <w:pStyle w:val="a0"/>
+        <w:pStyle w:val="a"/>
         <w:numPr>
           <w:ilvl w:val="0"/>
           <w:numId w:val="2"/>
@@ -449,7 +436,7 @@
     </w:p>
     <w:p>
       <w:pPr>
-        <w:pStyle w:val="a0"/>
+        <w:pStyle w:val="a"/>
         <w:numPr>
           <w:ilvl w:val="0"/>
           <w:numId w:val="2"/>
@@ -461,7 +448,7 @@
     </w:p>
     <w:p>
       <w:pPr>
-        <w:pStyle w:val="a0"/>
+        <w:pStyle w:val="a"/>
         <w:ind w:firstLine="720"/>
       </w:pPr>
       <w:r>
@@ -470,7 +457,7 @@
     </w:p>
     <w:p>
       <w:pPr>
-        <w:pStyle w:val="a0"/>
+        <w:pStyle w:val="a"/>
         <w:numPr>
           <w:ilvl w:val="0"/>
           <w:numId w:val="3"/>
@@ -482,48 +469,23 @@
     </w:p>
     <w:p>
       <w:pPr>
-        <w:pStyle w:val="a0"/>
+        <w:pStyle w:val="a"/>
         <w:numPr>
           <w:ilvl w:val="0"/>
           <w:numId w:val="3"/>
         </w:numPr>
       </w:pPr>
-      <w:proofErr w:type="spellStart"/>
-      <w:r>
-        <w:t>орієнтація</w:t>
-      </w:r>
-      <w:proofErr w:type="spellEnd"/>
-      <w:r>
-        <w:t xml:space="preserve"> на </w:t>
-      </w:r>
-      <w:proofErr w:type="spellStart"/>
-      <w:r>
-        <w:t>використання</w:t>
-      </w:r>
-      <w:proofErr w:type="spellEnd"/>
-      <w:r>
-        <w:t xml:space="preserve"> </w:t>
-      </w:r>
-      <w:proofErr w:type="spellStart"/>
-      <w:r>
-        <w:t>існуючих</w:t>
-      </w:r>
-      <w:proofErr w:type="spellEnd"/>
-      <w:r>
-        <w:t xml:space="preserve"> схем.</w:t>
-      </w:r>
-    </w:p>
-    <w:p>
-      <w:pPr>
-        <w:pStyle w:val="a0"/>
+      <w:r>
+        <w:t>орієнтація на використання існуючих схем.</w:t>
+      </w:r>
+    </w:p>
+    <w:p>
+      <w:pPr>
+        <w:pStyle w:val="a"/>
         <w:ind w:firstLine="720"/>
       </w:pPr>
       <w:r>
-        <w:t xml:space="preserve">[3. Метод синтеза кинематических схем планетарных коробок передач с четырьмя степенями свободы. </w:t>
-      </w:r>
-      <w:proofErr w:type="gramStart"/>
-      <w:r>
-        <w:t xml:space="preserve">С.А. Харитонов, М.В. Нагайцев] Описано </w:t>
+        <w:t xml:space="preserve">[3. Метод синтеза кинематических схем планетарных коробок передач с четырьмя степенями свободы. С.А. Харитонов, М.В. Нагайцев] Описано </w:t>
       </w:r>
       <w:r>
         <w:lastRenderedPageBreak/>
@@ -538,11 +500,10 @@
       <w:r>
         <w:t>х можливих схем.</w:t>
       </w:r>
-      <w:proofErr w:type="gramEnd"/>
-    </w:p>
-    <w:p>
-      <w:pPr>
-        <w:pStyle w:val="a0"/>
+    </w:p>
+    <w:p>
+      <w:pPr>
+        <w:pStyle w:val="a"/>
         <w:ind w:firstLine="720"/>
       </w:pPr>
       <w:r>
@@ -560,12 +521,12 @@
     </w:p>
     <w:p>
       <w:pPr>
-        <w:pStyle w:val="a0"/>
-      </w:pPr>
-    </w:p>
-    <w:p>
-      <w:pPr>
-        <w:pStyle w:val="a5"/>
+        <w:pStyle w:val="a"/>
+      </w:pPr>
+    </w:p>
+    <w:p>
+      <w:pPr>
+        <w:pStyle w:val="a1"/>
       </w:pPr>
       <w:r>
         <w:t>Анализ достоинств и недостатков существующих методик синтеза ПКП.</w:t>
@@ -573,7 +534,7 @@
     </w:p>
     <w:p>
       <w:pPr>
-        <w:pStyle w:val="a0"/>
+        <w:pStyle w:val="a"/>
         <w:ind w:firstLine="720"/>
       </w:pPr>
       <w:r>
@@ -582,7 +543,7 @@
     </w:p>
     <w:p>
       <w:pPr>
-        <w:pStyle w:val="a0"/>
+        <w:pStyle w:val="a"/>
         <w:ind w:firstLine="720"/>
       </w:pPr>
       <w:r>
@@ -591,7 +552,7 @@
     </w:p>
     <w:p>
       <w:pPr>
-        <w:pStyle w:val="a5"/>
+        <w:pStyle w:val="a1"/>
       </w:pPr>
       <w:r>
         <w:t>Постановка задачи.</w:t>
@@ -599,7 +560,7 @@
     </w:p>
     <w:p>
       <w:pPr>
-        <w:pStyle w:val="a0"/>
+        <w:pStyle w:val="a"/>
         <w:ind w:firstLine="720"/>
         <w:rPr>
           <w:lang w:val="uk-UA"/>
@@ -614,7 +575,7 @@
     </w:p>
     <w:p>
       <w:pPr>
-        <w:pStyle w:val="a0"/>
+        <w:pStyle w:val="a"/>
         <w:ind w:firstLine="720"/>
         <w:rPr>
           <w:lang w:val="uk-UA"/>
@@ -629,12 +590,12 @@
     </w:p>
     <w:p>
       <w:pPr>
-        <w:pStyle w:val="a0"/>
-      </w:pPr>
-    </w:p>
-    <w:p>
-      <w:pPr>
-        <w:pStyle w:val="a5"/>
+        <w:pStyle w:val="a"/>
+      </w:pPr>
+    </w:p>
+    <w:p>
+      <w:pPr>
+        <w:pStyle w:val="a1"/>
       </w:pPr>
       <w:r>
         <w:t>Выводы по первому разделу.</w:t>
@@ -658,7 +619,7 @@
     </w:p>
     <w:p>
       <w:pPr>
-        <w:pStyle w:val="a4"/>
+        <w:pStyle w:val="a0"/>
       </w:pPr>
       <w:r>
         <w:lastRenderedPageBreak/>
@@ -667,7 +628,7 @@
     </w:p>
     <w:p>
       <w:pPr>
-        <w:pStyle w:val="a5"/>
+        <w:pStyle w:val="a1"/>
       </w:pPr>
       <w:r>
         <w:t>Визначення предметної області</w:t>
@@ -675,7 +636,7 @@
     </w:p>
     <w:p>
       <w:pPr>
-        <w:pStyle w:val="a0"/>
+        <w:pStyle w:val="a"/>
         <w:ind w:firstLine="720"/>
       </w:pPr>
       <w:r>
@@ -684,7 +645,7 @@
     </w:p>
     <w:p>
       <w:pPr>
-        <w:pStyle w:val="a0"/>
+        <w:pStyle w:val="a"/>
         <w:numPr>
           <w:ilvl w:val="0"/>
           <w:numId w:val="3"/>
@@ -730,7 +691,7 @@
     </w:p>
     <w:p>
       <w:pPr>
-        <w:pStyle w:val="a0"/>
+        <w:pStyle w:val="a"/>
         <w:numPr>
           <w:ilvl w:val="0"/>
           <w:numId w:val="3"/>
@@ -754,7 +715,7 @@
     </w:p>
     <w:p>
       <w:pPr>
-        <w:pStyle w:val="a0"/>
+        <w:pStyle w:val="a"/>
         <w:ind w:left="720" w:firstLine="720"/>
       </w:pPr>
       <w:r>
@@ -790,7 +751,7 @@
     </w:p>
     <w:p>
       <w:pPr>
-        <w:pStyle w:val="a0"/>
+        <w:pStyle w:val="a"/>
         <w:numPr>
           <w:ilvl w:val="0"/>
           <w:numId w:val="3"/>
@@ -832,7 +793,7 @@
     </w:p>
     <w:p>
       <w:pPr>
-        <w:pStyle w:val="a0"/>
+        <w:pStyle w:val="a"/>
         <w:numPr>
           <w:ilvl w:val="0"/>
           <w:numId w:val="3"/>
@@ -850,7 +811,7 @@
     </w:p>
     <w:p>
       <w:pPr>
-        <w:pStyle w:val="a0"/>
+        <w:pStyle w:val="a"/>
         <w:numPr>
           <w:ilvl w:val="0"/>
           <w:numId w:val="3"/>
@@ -868,7 +829,7 @@
     </w:p>
     <w:p>
       <w:pPr>
-        <w:pStyle w:val="a0"/>
+        <w:pStyle w:val="a"/>
         <w:numPr>
           <w:ilvl w:val="0"/>
           <w:numId w:val="3"/>
@@ -907,7 +868,7 @@
     </w:p>
     <w:p>
       <w:pPr>
-        <w:pStyle w:val="a0"/>
+        <w:pStyle w:val="a"/>
         <w:numPr>
           <w:ilvl w:val="0"/>
           <w:numId w:val="3"/>
@@ -929,7 +890,7 @@
     </w:p>
     <w:p>
       <w:pPr>
-        <w:pStyle w:val="a0"/>
+        <w:pStyle w:val="a"/>
         <w:ind w:left="720"/>
         <w:rPr>
           <w:lang w:val="en-US"/>
@@ -944,7 +905,7 @@
     </w:p>
     <w:p>
       <w:pPr>
-        <w:pStyle w:val="a0"/>
+        <w:pStyle w:val="a"/>
         <w:ind w:left="720"/>
       </w:pPr>
       <w:r>
@@ -953,7 +914,7 @@
     </w:p>
     <w:p>
       <w:pPr>
-        <w:pStyle w:val="a0"/>
+        <w:pStyle w:val="a"/>
         <w:ind w:left="720"/>
       </w:pPr>
       <w:r>
@@ -971,7 +932,7 @@
     </w:p>
     <w:p>
       <w:pPr>
-        <w:pStyle w:val="a0"/>
+        <w:pStyle w:val="a"/>
         <w:ind w:left="720"/>
       </w:pPr>
       <w:r>
@@ -989,7 +950,7 @@
     </w:p>
     <w:p>
       <w:pPr>
-        <w:pStyle w:val="a0"/>
+        <w:pStyle w:val="a"/>
         <w:ind w:left="720"/>
       </w:pPr>
       <w:r>
@@ -1007,7 +968,7 @@
     </w:p>
     <w:p>
       <w:pPr>
-        <w:pStyle w:val="a0"/>
+        <w:pStyle w:val="a"/>
         <w:ind w:left="720"/>
       </w:pPr>
       <w:r>
@@ -1025,7 +986,7 @@
     </w:p>
     <w:p>
       <w:pPr>
-        <w:pStyle w:val="a0"/>
+        <w:pStyle w:val="a"/>
         <w:ind w:left="720"/>
       </w:pPr>
       <w:r>
@@ -1037,7 +998,7 @@
     </w:p>
     <w:p>
       <w:pPr>
-        <w:pStyle w:val="a0"/>
+        <w:pStyle w:val="a"/>
         <w:ind w:left="720"/>
       </w:pPr>
       <w:r>
@@ -1049,7 +1010,7 @@
     </w:p>
     <w:p>
       <w:pPr>
-        <w:pStyle w:val="a0"/>
+        <w:pStyle w:val="a"/>
         <w:ind w:left="720"/>
       </w:pPr>
       <w:r>
@@ -1061,7 +1022,7 @@
     </w:p>
     <w:p>
       <w:pPr>
-        <w:pStyle w:val="a0"/>
+        <w:pStyle w:val="a"/>
         <w:ind w:left="720"/>
         <w:rPr>
           <w:lang w:val="uk-UA"/>
@@ -1076,7 +1037,7 @@
     </w:p>
     <w:p>
       <w:pPr>
-        <w:pStyle w:val="a0"/>
+        <w:pStyle w:val="a"/>
         <w:ind w:left="720"/>
         <w:rPr>
           <w:lang w:val="en-US"/>
@@ -1103,7 +1064,7 @@
     </w:p>
     <w:p>
       <w:pPr>
-        <w:pStyle w:val="a0"/>
+        <w:pStyle w:val="a"/>
         <w:numPr>
           <w:ilvl w:val="0"/>
           <w:numId w:val="3"/>
@@ -1150,7 +1111,7 @@
     </w:p>
     <w:p>
       <w:pPr>
-        <w:pStyle w:val="a0"/>
+        <w:pStyle w:val="a"/>
         <w:ind w:left="720"/>
       </w:pPr>
       <w:r>
@@ -1171,7 +1132,7 @@
     </w:p>
     <w:p>
       <w:pPr>
-        <w:pStyle w:val="a0"/>
+        <w:pStyle w:val="a"/>
         <w:ind w:left="720"/>
       </w:pPr>
       <w:r>
@@ -1246,141 +1207,117 @@
     </w:p>
     <w:p>
       <w:pPr>
-        <w:pStyle w:val="a0"/>
+        <w:pStyle w:val="a"/>
         <w:ind w:left="720"/>
       </w:pPr>
       <w:r>
-        <w:t xml:space="preserve">При </w:t>
-      </w:r>
-      <w:proofErr w:type="spellStart"/>
-      <w:r>
-        <w:t>включенні</w:t>
-      </w:r>
-      <w:proofErr w:type="spellEnd"/>
+        <w:t>При включенні другої передачі (</w:t>
+      </w:r>
+      <w:r>
+        <w:t>B</w:t>
+      </w:r>
+      <w:r>
+        <w:t xml:space="preserve">1 + </w:t>
+      </w:r>
+      <w:r>
+        <w:t>F</w:t>
+      </w:r>
+      <w:r>
+        <w:t>2) відповідно:</w:t>
+      </w:r>
+    </w:p>
+    <w:p>
+      <w:pPr>
+        <w:pStyle w:val="a"/>
+        <w:ind w:left="720"/>
+      </w:pPr>
+      <w:r>
+        <w:t>S</w:t>
+      </w:r>
+      <w:r>
+        <w:t>1</w:t>
+      </w:r>
+      <w:r>
+        <w:t>I</w:t>
+      </w:r>
+      <w:r>
+        <w:t xml:space="preserve">0 </w:t>
+      </w:r>
+      <w:r>
+        <w:t>E</w:t>
+      </w:r>
+      <w:r>
+        <w:t>1</w:t>
+      </w:r>
+      <w:r>
+        <w:t>S</w:t>
+      </w:r>
+      <w:r>
+        <w:t>2</w:t>
+      </w:r>
+      <w:r>
+        <w:t>O</w:t>
+      </w:r>
+      <w:r>
+        <w:t xml:space="preserve">0 </w:t>
+      </w:r>
+      <w:r>
+        <w:t>C</w:t>
+      </w:r>
+      <w:r>
+        <w:t>1</w:t>
+      </w:r>
+      <w:r>
+        <w:t>E</w:t>
+      </w:r>
+      <w:r>
+        <w:t>2</w:t>
+      </w:r>
+      <w:r>
+        <w:t>F</w:t>
+      </w:r>
+      <w:r>
+        <w:t xml:space="preserve">2 </w:t>
+      </w:r>
+      <w:r>
+        <w:t>C</w:t>
+      </w:r>
+      <w:r>
+        <w:t>2</w:t>
+      </w:r>
+      <w:r>
+        <w:t>B</w:t>
+      </w:r>
+      <w:r>
+        <w:t>1</w:t>
+      </w:r>
+    </w:p>
+    <w:p>
+      <w:pPr>
+        <w:pStyle w:val="a"/>
+        <w:ind w:left="720"/>
+      </w:pPr>
+      <w:r>
+        <w:t>Використання контролеру перемикання передач і представлення схеми як набору мультизв'язків дає змогу при подальших розрахунках абстрагуватися від особливостей перемикання передач у схемах з різною кількістю ступенів свободи</w:t>
+      </w:r>
+      <w:r>
+        <w:rPr>
+          <w:lang w:val="uk-UA"/>
+        </w:rPr>
+        <w:t>.</w:t>
+      </w:r>
       <w:r>
         <w:t xml:space="preserve"> </w:t>
       </w:r>
-      <w:proofErr w:type="spellStart"/>
-      <w:r>
-        <w:t>другої</w:t>
-      </w:r>
-      <w:proofErr w:type="spellEnd"/>
-      <w:r>
-        <w:t xml:space="preserve"> </w:t>
-      </w:r>
-      <w:proofErr w:type="spellStart"/>
-      <w:r>
-        <w:t>передачі</w:t>
-      </w:r>
-      <w:proofErr w:type="spellEnd"/>
-      <w:r>
-        <w:t xml:space="preserve"> (</w:t>
-      </w:r>
-      <w:r>
-        <w:t>B</w:t>
-      </w:r>
-      <w:r>
-        <w:t xml:space="preserve">1 + </w:t>
-      </w:r>
-      <w:r>
-        <w:t>F</w:t>
-      </w:r>
-      <w:r>
-        <w:t>2) відповідно:</w:t>
-      </w:r>
-    </w:p>
-    <w:p>
-      <w:pPr>
-        <w:pStyle w:val="a0"/>
-        <w:ind w:left="720"/>
-      </w:pPr>
-      <w:r>
-        <w:t>S</w:t>
-      </w:r>
-      <w:r>
-        <w:t>1</w:t>
-      </w:r>
-      <w:r>
-        <w:t>I</w:t>
-      </w:r>
-      <w:r>
-        <w:t xml:space="preserve">0 </w:t>
-      </w:r>
-      <w:r>
-        <w:t>E</w:t>
-      </w:r>
-      <w:r>
-        <w:t>1</w:t>
-      </w:r>
-      <w:r>
-        <w:t>S</w:t>
-      </w:r>
-      <w:r>
-        <w:t>2</w:t>
-      </w:r>
-      <w:r>
-        <w:t>O</w:t>
-      </w:r>
-      <w:r>
-        <w:t xml:space="preserve">0 </w:t>
-      </w:r>
-      <w:r>
-        <w:t>C</w:t>
-      </w:r>
-      <w:r>
-        <w:t>1</w:t>
-      </w:r>
-      <w:r>
-        <w:t>E</w:t>
-      </w:r>
-      <w:r>
-        <w:t>2</w:t>
-      </w:r>
-      <w:r>
-        <w:t>F</w:t>
-      </w:r>
-      <w:r>
-        <w:t xml:space="preserve">2 </w:t>
-      </w:r>
-      <w:r>
-        <w:t>C</w:t>
-      </w:r>
-      <w:r>
-        <w:t>2</w:t>
-      </w:r>
-      <w:r>
-        <w:t>B</w:t>
-      </w:r>
-      <w:r>
-        <w:t>1</w:t>
-      </w:r>
-    </w:p>
-    <w:p>
-      <w:pPr>
-        <w:pStyle w:val="a0"/>
-        <w:ind w:left="720"/>
-      </w:pPr>
-      <w:r>
-        <w:t>Використання контролеру перемикання передач і представлення схеми як набору мультизв'язків дає змогу при подальших розрахунках абстрагуватися від особливостей перемикання передач у схемах з різною кількістю ступенів свободи</w:t>
-      </w:r>
-      <w:r>
-        <w:rPr>
-          <w:lang w:val="uk-UA"/>
-        </w:rPr>
-        <w:t>.</w:t>
-      </w:r>
-      <w:r>
-        <w:t xml:space="preserve"> </w:t>
-      </w:r>
-    </w:p>
-    <w:p>
-      <w:pPr>
-        <w:pStyle w:val="a0"/>
-      </w:pPr>
-    </w:p>
-    <w:p>
-      <w:pPr>
-        <w:pStyle w:val="a5"/>
+    </w:p>
+    <w:p>
+      <w:pPr>
+        <w:pStyle w:val="a"/>
+      </w:pPr>
+    </w:p>
+    <w:p>
+      <w:pPr>
+        <w:pStyle w:val="a1"/>
       </w:pPr>
       <w:r>
         <w:t>Стислий огляд алгоритму</w:t>
@@ -1388,7 +1325,7 @@
     </w:p>
     <w:p>
       <w:pPr>
-        <w:pStyle w:val="a0"/>
+        <w:pStyle w:val="a"/>
         <w:ind w:firstLine="720"/>
       </w:pPr>
       <w:r>
@@ -1398,7 +1335,7 @@
     </w:p>
     <w:p>
       <w:pPr>
-        <w:pStyle w:val="a0"/>
+        <w:pStyle w:val="a"/>
         <w:ind w:firstLine="720"/>
       </w:pPr>
       <w:r>
@@ -1407,7 +1344,7 @@
     </w:p>
     <w:p>
       <w:pPr>
-        <w:pStyle w:val="a0"/>
+        <w:pStyle w:val="a"/>
         <w:numPr>
           <w:ilvl w:val="0"/>
           <w:numId w:val="3"/>
@@ -1419,7 +1356,7 @@
     </w:p>
     <w:p>
       <w:pPr>
-        <w:pStyle w:val="a0"/>
+        <w:pStyle w:val="a"/>
         <w:numPr>
           <w:ilvl w:val="0"/>
           <w:numId w:val="3"/>
@@ -1431,7 +1368,7 @@
     </w:p>
     <w:p>
       <w:pPr>
-        <w:pStyle w:val="a0"/>
+        <w:pStyle w:val="a"/>
         <w:numPr>
           <w:ilvl w:val="0"/>
           <w:numId w:val="3"/>
@@ -1443,7 +1380,7 @@
     </w:p>
     <w:p>
       <w:pPr>
-        <w:pStyle w:val="a0"/>
+        <w:pStyle w:val="a"/>
         <w:numPr>
           <w:ilvl w:val="0"/>
           <w:numId w:val="3"/>
@@ -1455,7 +1392,7 @@
     </w:p>
     <w:p>
       <w:pPr>
-        <w:pStyle w:val="a0"/>
+        <w:pStyle w:val="a"/>
         <w:ind w:firstLine="720"/>
       </w:pPr>
       <w:r>
@@ -1464,7 +1401,7 @@
     </w:p>
     <w:p>
       <w:pPr>
-        <w:pStyle w:val="a0"/>
+        <w:pStyle w:val="a"/>
         <w:ind w:firstLine="720"/>
       </w:pPr>
       <w:r>
@@ -1482,7 +1419,7 @@
     </w:p>
     <w:p>
       <w:pPr>
-        <w:pStyle w:val="a0"/>
+        <w:pStyle w:val="a"/>
         <w:numPr>
           <w:ilvl w:val="0"/>
           <w:numId w:val="4"/>
@@ -1494,7 +1431,7 @@
     </w:p>
     <w:p>
       <w:pPr>
-        <w:pStyle w:val="a0"/>
+        <w:pStyle w:val="a"/>
         <w:numPr>
           <w:ilvl w:val="0"/>
           <w:numId w:val="4"/>
@@ -1506,7 +1443,7 @@
     </w:p>
     <w:p>
       <w:pPr>
-        <w:pStyle w:val="a0"/>
+        <w:pStyle w:val="a"/>
         <w:numPr>
           <w:ilvl w:val="0"/>
           <w:numId w:val="4"/>
@@ -1518,7 +1455,7 @@
     </w:p>
     <w:p>
       <w:pPr>
-        <w:pStyle w:val="a0"/>
+        <w:pStyle w:val="a"/>
         <w:numPr>
           <w:ilvl w:val="0"/>
           <w:numId w:val="4"/>
@@ -1530,7 +1467,7 @@
     </w:p>
     <w:p>
       <w:pPr>
-        <w:pStyle w:val="a0"/>
+        <w:pStyle w:val="a"/>
         <w:numPr>
           <w:ilvl w:val="0"/>
           <w:numId w:val="4"/>
@@ -1542,12 +1479,12 @@
     </w:p>
     <w:p>
       <w:pPr>
-        <w:pStyle w:val="a0"/>
-      </w:pPr>
-    </w:p>
-    <w:p>
-      <w:pPr>
-        <w:pStyle w:val="a5"/>
+        <w:pStyle w:val="a"/>
+      </w:pPr>
+    </w:p>
+    <w:p>
+      <w:pPr>
+        <w:pStyle w:val="a1"/>
       </w:pPr>
       <w:r>
         <w:rPr>
@@ -1558,7 +1495,7 @@
     </w:p>
     <w:p>
       <w:pPr>
-        <w:pStyle w:val="a0"/>
+        <w:pStyle w:val="a"/>
         <w:ind w:firstLine="720"/>
         <w:rPr>
           <w:lang w:val="uk-UA"/>
@@ -1705,7 +1642,7 @@
     </w:p>
     <w:p>
       <w:pPr>
-        <w:pStyle w:val="a0"/>
+        <w:pStyle w:val="a"/>
         <w:ind w:firstLine="720"/>
         <w:rPr>
           <w:lang w:val="uk-UA"/>
@@ -1720,7 +1657,7 @@
     </w:p>
     <w:p>
       <w:pPr>
-        <w:pStyle w:val="a0"/>
+        <w:pStyle w:val="a"/>
         <w:ind w:firstLine="720"/>
         <w:rPr>
           <w:lang w:val="uk-UA"/>
@@ -1790,7 +1727,7 @@
     </w:p>
     <w:p>
       <w:pPr>
-        <w:pStyle w:val="a0"/>
+        <w:pStyle w:val="a"/>
         <w:ind w:firstLine="720"/>
         <w:jc w:val="center"/>
         <w:rPr>
@@ -1909,7 +1846,7 @@
     </w:p>
     <w:p>
       <w:pPr>
-        <w:pStyle w:val="a0"/>
+        <w:pStyle w:val="a"/>
         <w:ind w:firstLine="720"/>
         <w:rPr>
           <w:lang w:val="uk-UA"/>
@@ -1924,7 +1861,7 @@
     </w:p>
     <w:p>
       <w:pPr>
-        <w:pStyle w:val="a0"/>
+        <w:pStyle w:val="a"/>
         <w:ind w:firstLine="720"/>
         <w:jc w:val="center"/>
         <w:rPr>
@@ -2034,7 +1971,7 @@
     </w:p>
     <w:p>
       <w:pPr>
-        <w:pStyle w:val="a0"/>
+        <w:pStyle w:val="a"/>
         <w:ind w:firstLine="720"/>
         <w:rPr>
           <w:lang w:val="uk-UA"/>
@@ -2871,7 +2808,7 @@
     </w:p>
     <w:p>
       <w:pPr>
-        <w:pStyle w:val="a0"/>
+        <w:pStyle w:val="a"/>
         <w:ind w:firstLine="720"/>
         <w:rPr>
           <w:lang w:val="uk-UA"/>
@@ -2919,7 +2856,7 @@
     </w:p>
     <w:p>
       <w:pPr>
-        <w:pStyle w:val="a0"/>
+        <w:pStyle w:val="a"/>
         <w:ind w:firstLine="720"/>
         <w:jc w:val="center"/>
         <w:rPr>
@@ -2989,7 +2926,7 @@
     </w:p>
     <w:p>
       <w:pPr>
-        <w:pStyle w:val="a0"/>
+        <w:pStyle w:val="a"/>
         <w:ind w:firstLine="720"/>
         <w:rPr>
           <w:lang w:val="uk-UA"/>
@@ -3016,7 +2953,7 @@
     </w:p>
     <w:p>
       <w:pPr>
-        <w:pStyle w:val="a0"/>
+        <w:pStyle w:val="a"/>
         <w:ind w:firstLine="720"/>
         <w:jc w:val="center"/>
         <w:rPr>
@@ -3076,7 +3013,7 @@
     </w:p>
     <w:p>
       <w:pPr>
-        <w:pStyle w:val="a0"/>
+        <w:pStyle w:val="a"/>
         <w:ind w:firstLine="720"/>
         <w:rPr>
           <w:lang w:val="uk-UA"/>
@@ -3097,7 +3034,7 @@
     </w:p>
     <w:p>
       <w:pPr>
-        <w:pStyle w:val="a0"/>
+        <w:pStyle w:val="a"/>
         <w:ind w:firstLine="720"/>
         <w:jc w:val="center"/>
         <w:rPr>
@@ -3230,7 +3167,7 @@
     </w:p>
     <w:p>
       <w:pPr>
-        <w:pStyle w:val="a0"/>
+        <w:pStyle w:val="a"/>
         <w:ind w:firstLine="720"/>
         <w:rPr>
           <w:lang w:val="uk-UA"/>
@@ -3392,7 +3329,7 @@
     </w:p>
     <w:p>
       <w:pPr>
-        <w:pStyle w:val="a0"/>
+        <w:pStyle w:val="a"/>
         <w:ind w:firstLine="720"/>
         <w:jc w:val="center"/>
         <w:rPr>
@@ -3508,7 +3445,7 @@
     </w:p>
     <w:p>
       <w:pPr>
-        <w:pStyle w:val="a0"/>
+        <w:pStyle w:val="a"/>
         <w:ind w:firstLine="720"/>
         <w:rPr>
           <w:lang w:val="uk-UA"/>
@@ -3544,7 +3481,7 @@
     </w:p>
     <w:p>
       <w:pPr>
-        <w:pStyle w:val="a0"/>
+        <w:pStyle w:val="a"/>
         <w:ind w:firstLine="720"/>
         <w:jc w:val="center"/>
         <w:rPr>
@@ -3664,7 +3601,7 @@
     </w:p>
     <w:p>
       <w:pPr>
-        <w:pStyle w:val="a0"/>
+        <w:pStyle w:val="a"/>
         <w:ind w:firstLine="720"/>
         <w:jc w:val="center"/>
         <w:rPr>
@@ -3786,7 +3723,7 @@
     </w:p>
     <w:p>
       <w:pPr>
-        <w:pStyle w:val="a0"/>
+        <w:pStyle w:val="a"/>
         <w:ind w:firstLine="720"/>
         <w:rPr>
           <w:lang w:val="uk-UA"/>
@@ -3813,7 +3750,7 @@
     </w:p>
     <w:p>
       <w:pPr>
-        <w:pStyle w:val="a0"/>
+        <w:pStyle w:val="a"/>
         <w:ind w:firstLine="720"/>
         <w:jc w:val="center"/>
         <w:rPr>
@@ -3935,7 +3872,7 @@
     </w:p>
     <w:p>
       <w:pPr>
-        <w:pStyle w:val="a0"/>
+        <w:pStyle w:val="a"/>
         <w:ind w:firstLine="720"/>
         <w:rPr>
           <w:lang w:val="uk-UA"/>
@@ -3959,7 +3896,7 @@
     </w:p>
     <w:p>
       <w:pPr>
-        <w:pStyle w:val="a0"/>
+        <w:pStyle w:val="a"/>
         <w:ind w:firstLine="720"/>
         <w:rPr>
           <w:lang w:val="uk-UA"/>
@@ -3983,7 +3920,7 @@
     </w:p>
     <w:p>
       <w:pPr>
-        <w:pStyle w:val="a0"/>
+        <w:pStyle w:val="a"/>
         <w:ind w:firstLine="720"/>
         <w:jc w:val="center"/>
         <w:rPr>
@@ -4264,7 +4201,7 @@
     </w:p>
     <w:p>
       <w:pPr>
-        <w:pStyle w:val="a0"/>
+        <w:pStyle w:val="a"/>
         <w:ind w:firstLine="720"/>
         <w:rPr>
           <w:lang w:val="uk-UA"/>
@@ -4335,7 +4272,7 @@
     </w:p>
     <w:p>
       <w:pPr>
-        <w:pStyle w:val="a0"/>
+        <w:pStyle w:val="a"/>
         <w:ind w:firstLine="720"/>
         <w:rPr>
           <w:lang w:val="uk-UA"/>
@@ -4344,7 +4281,7 @@
     </w:p>
     <w:p>
       <w:pPr>
-        <w:pStyle w:val="a5"/>
+        <w:pStyle w:val="a1"/>
       </w:pPr>
       <w:r>
         <w:rPr>
@@ -4355,7 +4292,7 @@
     </w:p>
     <w:p>
       <w:pPr>
-        <w:pStyle w:val="a5"/>
+        <w:pStyle w:val="a1"/>
         <w:ind w:firstLine="720"/>
         <w:rPr>
           <w:b w:val="0"/>
@@ -4442,7 +4379,7 @@
     </w:p>
     <w:p>
       <w:pPr>
-        <w:pStyle w:val="a5"/>
+        <w:pStyle w:val="a1"/>
         <w:ind w:firstLine="720"/>
         <w:rPr>
           <w:b w:val="0"/>
@@ -4492,7 +4429,7 @@
     </w:p>
     <w:p>
       <w:pPr>
-        <w:pStyle w:val="a5"/>
+        <w:pStyle w:val="a1"/>
         <w:jc w:val="center"/>
         <w:rPr>
           <w:rFonts w:eastAsia="Times New Roman"/>
@@ -4504,7 +4441,7 @@
     </w:p>
     <w:p>
       <w:pPr>
-        <w:pStyle w:val="a5"/>
+        <w:pStyle w:val="a1"/>
         <w:jc w:val="center"/>
         <w:rPr>
           <w:rFonts w:eastAsia="Times New Roman"/>
@@ -5445,7 +5382,7 @@
     </w:p>
     <w:p>
       <w:pPr>
-        <w:pStyle w:val="a5"/>
+        <w:pStyle w:val="a1"/>
         <w:rPr>
           <w:b w:val="0"/>
         </w:rPr>
@@ -5453,7 +5390,7 @@
     </w:p>
     <w:p>
       <w:pPr>
-        <w:pStyle w:val="a5"/>
+        <w:pStyle w:val="a1"/>
         <w:ind w:firstLine="720"/>
         <w:rPr>
           <w:b w:val="0"/>
@@ -5552,7 +5489,7 @@
     </w:p>
     <w:p>
       <w:pPr>
-        <w:pStyle w:val="a5"/>
+        <w:pStyle w:val="a1"/>
         <w:ind w:firstLine="720"/>
         <w:rPr>
           <w:b w:val="0"/>
@@ -5646,7 +5583,7 @@
     </w:p>
     <w:p>
       <w:pPr>
-        <w:pStyle w:val="a0"/>
+        <w:pStyle w:val="a"/>
         <w:ind w:firstLine="720"/>
         <w:rPr>
           <w:lang w:val="uk-UA"/>
@@ -5661,7 +5598,7 @@
     </w:p>
     <w:p>
       <w:pPr>
-        <w:pStyle w:val="a0"/>
+        <w:pStyle w:val="a"/>
         <w:ind w:firstLine="720"/>
         <w:rPr>
           <w:lang w:val="uk-UA"/>
@@ -5838,7 +5775,7 @@
     </w:p>
     <w:p>
       <w:pPr>
-        <w:pStyle w:val="a0"/>
+        <w:pStyle w:val="a"/>
         <w:ind w:firstLine="720"/>
         <w:rPr>
           <w:lang w:val="uk-UA"/>
@@ -5889,7 +5826,7 @@
     </w:p>
     <w:p>
       <w:pPr>
-        <w:pStyle w:val="a0"/>
+        <w:pStyle w:val="a"/>
         <w:ind w:firstLine="720"/>
         <w:rPr>
           <w:lang w:val="uk-UA"/>
@@ -5910,7 +5847,7 @@
     </w:p>
     <w:p>
       <w:pPr>
-        <w:pStyle w:val="a0"/>
+        <w:pStyle w:val="a"/>
         <w:ind w:firstLine="720"/>
         <w:rPr>
           <w:lang w:val="uk-UA"/>
@@ -5925,7 +5862,7 @@
     </w:p>
     <w:p>
       <w:pPr>
-        <w:pStyle w:val="a0"/>
+        <w:pStyle w:val="a"/>
         <w:ind w:firstLine="720"/>
         <w:rPr>
           <w:lang w:val="uk-UA"/>
@@ -6036,7 +5973,7 @@
     </w:p>
     <w:p>
       <w:pPr>
-        <w:pStyle w:val="a0"/>
+        <w:pStyle w:val="a"/>
         <w:ind w:firstLine="720"/>
         <w:rPr>
           <w:lang w:val="uk-UA"/>
@@ -6111,7 +6048,7 @@
     </w:p>
     <w:p>
       <w:pPr>
-        <w:pStyle w:val="a0"/>
+        <w:pStyle w:val="a"/>
         <w:ind w:firstLine="720"/>
         <w:rPr>
           <w:lang w:val="uk-UA"/>
@@ -6312,7 +6249,7 @@
     </w:p>
     <w:p>
       <w:pPr>
-        <w:pStyle w:val="a0"/>
+        <w:pStyle w:val="a"/>
         <w:ind w:firstLine="720"/>
         <w:rPr>
           <w:lang w:val="uk-UA"/>
@@ -6327,7 +6264,7 @@
     </w:p>
     <w:p>
       <w:pPr>
-        <w:pStyle w:val="a0"/>
+        <w:pStyle w:val="a"/>
         <w:ind w:firstLine="720"/>
         <w:rPr>
           <w:lang w:val="uk-UA"/>
@@ -6476,13 +6413,14 @@
     </w:p>
     <w:p>
       <w:pPr>
-        <w:pStyle w:val="a0"/>
+        <w:pStyle w:val="a"/>
         <w:ind w:firstLine="720"/>
         <w:rPr>
           <w:lang w:val="uk-UA"/>
         </w:rPr>
       </w:pPr>
       <w:r>
+        <w:lastRenderedPageBreak/>
         <w:t>Четвертий м</w:t>
       </w:r>
       <w:r>
@@ -6494,7 +6432,7 @@
     </w:p>
     <w:p>
       <w:pPr>
-        <w:pStyle w:val="a0"/>
+        <w:pStyle w:val="a"/>
         <w:ind w:firstLine="720"/>
         <w:rPr>
           <w:lang w:val="uk-UA"/>
@@ -6598,7 +6536,7 @@
     </w:p>
     <w:p>
       <w:pPr>
-        <w:pStyle w:val="a0"/>
+        <w:pStyle w:val="a"/>
         <w:ind w:firstLine="720"/>
         <w:rPr>
           <w:lang w:val="uk-UA"/>
@@ -6674,7 +6612,7 @@
     </w:p>
     <w:p>
       <w:pPr>
-        <w:pStyle w:val="a0"/>
+        <w:pStyle w:val="a"/>
         <w:ind w:firstLine="720"/>
         <w:rPr>
           <w:lang w:val="uk-UA"/>
@@ -6689,7 +6627,7 @@
     </w:p>
     <w:p>
       <w:pPr>
-        <w:pStyle w:val="a5"/>
+        <w:pStyle w:val="a1"/>
         <w:jc w:val="center"/>
         <w:rPr>
           <w:rFonts w:eastAsia="Times New Roman"/>
@@ -7345,7 +7283,7 @@
     </w:p>
     <w:p>
       <w:pPr>
-        <w:pStyle w:val="a0"/>
+        <w:pStyle w:val="a"/>
         <w:ind w:left="720"/>
         <w:rPr>
           <w:lang w:val="uk-UA"/>
@@ -7366,7 +7304,7 @@
     </w:p>
     <w:p>
       <w:pPr>
-        <w:pStyle w:val="a0"/>
+        <w:pStyle w:val="a"/>
         <w:ind w:left="720"/>
         <w:jc w:val="both"/>
         <w:rPr>
@@ -7382,7 +7320,7 @@
     </w:p>
     <w:p>
       <w:pPr>
-        <w:pStyle w:val="a0"/>
+        <w:pStyle w:val="a"/>
         <w:ind w:firstLine="720"/>
         <w:rPr>
           <w:lang w:val="uk-UA"/>
@@ -7493,7 +7431,7 @@
     </w:p>
     <w:p>
       <w:pPr>
-        <w:pStyle w:val="a0"/>
+        <w:pStyle w:val="a"/>
         <w:ind w:firstLine="720"/>
         <w:rPr>
           <w:lang w:val="uk-UA"/>
@@ -7694,7 +7632,7 @@
     </w:p>
     <w:p>
       <w:pPr>
-        <w:pStyle w:val="a0"/>
+        <w:pStyle w:val="a"/>
         <w:ind w:firstLine="720"/>
         <w:rPr>
           <w:lang w:val="uk-UA"/>
@@ -7836,7 +7774,7 @@
     </w:p>
     <w:p>
       <w:pPr>
-        <w:pStyle w:val="a0"/>
+        <w:pStyle w:val="a"/>
         <w:ind w:firstLine="720"/>
         <w:rPr>
           <w:lang w:val="uk-UA"/>
@@ -7947,7 +7885,7 @@
     </w:p>
     <w:p>
       <w:pPr>
-        <w:pStyle w:val="a0"/>
+        <w:pStyle w:val="a"/>
         <w:ind w:firstLine="720"/>
         <w:jc w:val="center"/>
         <w:rPr>
@@ -8478,7 +8416,7 @@
     </w:p>
     <w:p>
       <w:pPr>
-        <w:pStyle w:val="a5"/>
+        <w:pStyle w:val="a1"/>
         <w:ind w:firstLine="720"/>
         <w:rPr>
           <w:b w:val="0"/>
@@ -8646,7 +8584,7 @@
     </w:p>
     <w:p>
       <w:pPr>
-        <w:pStyle w:val="a5"/>
+        <w:pStyle w:val="a1"/>
         <w:ind w:firstLine="720"/>
         <w:rPr>
           <w:b w:val="0"/>
@@ -9924,7 +9862,7 @@
     </w:p>
     <w:p>
       <w:pPr>
-        <w:pStyle w:val="a5"/>
+        <w:pStyle w:val="a1"/>
         <w:ind w:firstLine="720"/>
         <w:rPr>
           <w:b w:val="0"/>
@@ -9936,12 +9874,13 @@
           <w:b w:val="0"/>
           <w:lang w:val="uk-UA"/>
         </w:rPr>
+        <w:lastRenderedPageBreak/>
         <w:t>Розв’язавши отриману систему отримуємо значення передаточних відношень. Схеми, внутрішні передаточні відношення яких не задовільняють початкови мумовам з подальших розрахунків виключаються.</w:t>
       </w:r>
     </w:p>
     <w:p>
       <w:pPr>
-        <w:pStyle w:val="a5"/>
+        <w:pStyle w:val="a1"/>
         <w:ind w:firstLine="720"/>
         <w:rPr>
           <w:b w:val="0"/>
@@ -9976,7 +9915,7 @@
     </w:p>
     <w:p>
       <w:pPr>
-        <w:pStyle w:val="a5"/>
+        <w:pStyle w:val="a1"/>
         <w:ind w:firstLine="720"/>
         <w:rPr>
           <w:b w:val="0"/>
@@ -10011,7 +9950,7 @@
     </w:p>
     <w:p>
       <w:pPr>
-        <w:pStyle w:val="a5"/>
+        <w:pStyle w:val="a1"/>
         <w:numPr>
           <w:ilvl w:val="0"/>
           <w:numId w:val="5"/>
@@ -10033,7 +9972,7 @@
     </w:p>
     <w:p>
       <w:pPr>
-        <w:pStyle w:val="a5"/>
+        <w:pStyle w:val="a1"/>
         <w:numPr>
           <w:ilvl w:val="0"/>
           <w:numId w:val="5"/>
@@ -10055,7 +9994,7 @@
     </w:p>
     <w:p>
       <w:pPr>
-        <w:pStyle w:val="a5"/>
+        <w:pStyle w:val="a1"/>
         <w:ind w:firstLine="720"/>
         <w:rPr>
           <w:b w:val="0"/>
@@ -10074,7 +10013,7 @@
     </w:p>
     <w:p>
       <w:pPr>
-        <w:pStyle w:val="a5"/>
+        <w:pStyle w:val="a1"/>
         <w:ind w:firstLine="720"/>
         <w:rPr>
           <w:b w:val="0"/>
@@ -10093,7 +10032,7 @@
     </w:p>
     <w:p>
       <w:pPr>
-        <w:pStyle w:val="a0"/>
+        <w:pStyle w:val="a"/>
         <w:rPr>
           <w:strike/>
           <w:lang w:val="uk-UA"/>
@@ -10102,7 +10041,7 @@
     </w:p>
     <w:p>
       <w:pPr>
-        <w:pStyle w:val="a5"/>
+        <w:pStyle w:val="a1"/>
         <w:rPr>
           <w:strike/>
           <w:lang w:val="uk-UA"/>
@@ -10113,48 +10052,48 @@
           <w:strike/>
           <w:lang w:val="uk-UA"/>
         </w:rPr>
+        <w:t>Алгоритм визначення внутрішніх передаточних відношень ПКП шляхом підбору</w:t>
+      </w:r>
+    </w:p>
+    <w:p>
+      <w:pPr>
+        <w:pStyle w:val="a"/>
+        <w:ind w:firstLine="720"/>
+        <w:rPr>
+          <w:strike/>
+          <w:lang w:val="uk-UA"/>
+        </w:rPr>
+      </w:pPr>
+      <w:r>
+        <w:rPr>
+          <w:strike/>
+          <w:lang w:val="uk-UA"/>
+        </w:rPr>
+        <w:t xml:space="preserve">Як вже було зазначено, система рівнянь 4 має не лінійну структуру. Якщо в системі 4 вважати значення ВПВ відомим, а кітові швидкості </w:t>
+      </w:r>
+      <w:r>
+        <w:rPr>
+          <w:strike/>
+          <w:lang w:val="uk-UA"/>
+        </w:rPr>
+        <w:t>обертання вихідного валу на передачах невідомим, системи стає лінійною і її розвєязання легко піддається автоматизації.</w:t>
+      </w:r>
+    </w:p>
+    <w:p>
+      <w:pPr>
+        <w:pStyle w:val="a"/>
+        <w:ind w:firstLine="720"/>
+        <w:rPr>
+          <w:strike/>
+          <w:lang w:val="uk-UA"/>
+        </w:rPr>
+      </w:pPr>
+      <w:r>
+        <w:rPr>
+          <w:strike/>
+          <w:lang w:val="uk-UA"/>
+        </w:rPr>
         <w:lastRenderedPageBreak/>
-        <w:t>Алгоритм визначення внутрішніх передаточних відношень ПКП шляхом підбору</w:t>
-      </w:r>
-    </w:p>
-    <w:p>
-      <w:pPr>
-        <w:pStyle w:val="a0"/>
-        <w:ind w:firstLine="720"/>
-        <w:rPr>
-          <w:strike/>
-          <w:lang w:val="uk-UA"/>
-        </w:rPr>
-      </w:pPr>
-      <w:r>
-        <w:rPr>
-          <w:strike/>
-          <w:lang w:val="uk-UA"/>
-        </w:rPr>
-        <w:t xml:space="preserve">Як вже було зазначено, система рівнянь 4 має не лінійну структуру. Якщо в системі 4 вважати значення ВПВ відомим, а кітові швидкості </w:t>
-      </w:r>
-      <w:r>
-        <w:rPr>
-          <w:strike/>
-          <w:lang w:val="uk-UA"/>
-        </w:rPr>
-        <w:t>обертання вихідного валу на передачах невідомим, системи стає лінійною і її розвєязання легко піддається автоматизації.</w:t>
-      </w:r>
-    </w:p>
-    <w:p>
-      <w:pPr>
-        <w:pStyle w:val="a0"/>
-        <w:ind w:firstLine="720"/>
-        <w:rPr>
-          <w:strike/>
-          <w:lang w:val="uk-UA"/>
-        </w:rPr>
-      </w:pPr>
-      <w:r>
-        <w:rPr>
-          <w:strike/>
-          <w:lang w:val="uk-UA"/>
-        </w:rPr>
         <w:t>Задаючи діапазон допустимих значень ВПВ</w:t>
       </w:r>
       <w:r>
@@ -10331,7 +10270,7 @@
     </w:p>
     <w:p>
       <w:pPr>
-        <w:pStyle w:val="a0"/>
+        <w:pStyle w:val="a"/>
         <w:ind w:firstLine="720"/>
         <w:rPr>
           <w:strike/>
@@ -10535,7 +10474,7 @@
     </w:p>
     <w:p>
       <w:pPr>
-        <w:pStyle w:val="a5"/>
+        <w:pStyle w:val="a1"/>
         <w:ind w:firstLine="720"/>
         <w:rPr>
           <w:b w:val="0"/>
@@ -10543,7 +10482,6 @@
           <w:lang w:val="uk-UA"/>
         </w:rPr>
       </w:pPr>
-      <w:proofErr w:type="gramStart"/>
       <w:r>
         <w:rPr>
           <w:b w:val="0"/>
@@ -10551,7 +10489,6 @@
         </w:rPr>
         <w:t>П</w:t>
       </w:r>
-      <w:proofErr w:type="gramEnd"/>
       <w:r>
         <w:rPr>
           <w:b w:val="0"/>
@@ -10579,7 +10516,7 @@
     </w:p>
     <w:p>
       <w:pPr>
-        <w:pStyle w:val="a5"/>
+        <w:pStyle w:val="a1"/>
         <w:ind w:firstLine="720"/>
         <w:rPr>
           <w:b w:val="0"/>
@@ -10614,7 +10551,7 @@
     </w:p>
     <w:p>
       <w:pPr>
-        <w:pStyle w:val="a5"/>
+        <w:pStyle w:val="a1"/>
         <w:ind w:firstLine="720"/>
         <w:rPr>
           <w:b w:val="0"/>
@@ -10633,7 +10570,7 @@
     </w:p>
     <w:p>
       <w:pPr>
-        <w:pStyle w:val="a5"/>
+        <w:pStyle w:val="a1"/>
         <w:ind w:firstLine="720"/>
         <w:rPr>
           <w:b w:val="0"/>
@@ -10652,7 +10589,7 @@
     </w:p>
     <w:p>
       <w:pPr>
-        <w:pStyle w:val="a5"/>
+        <w:pStyle w:val="a1"/>
         <w:rPr>
           <w:b w:val="0"/>
           <w:strike/>
@@ -10662,7 +10599,7 @@
     </w:p>
     <w:p>
       <w:pPr>
-        <w:pStyle w:val="a5"/>
+        <w:pStyle w:val="a1"/>
         <w:rPr>
           <w:strike/>
         </w:rPr>
@@ -10677,7 +10614,7 @@
     </w:p>
     <w:p>
       <w:pPr>
-        <w:pStyle w:val="a0"/>
+        <w:pStyle w:val="a"/>
         <w:ind w:firstLine="720"/>
         <w:rPr>
           <w:strike/>
@@ -10694,7 +10631,7 @@
     </w:p>
     <w:p>
       <w:pPr>
-        <w:pStyle w:val="a0"/>
+        <w:pStyle w:val="a"/>
         <w:ind w:firstLine="720"/>
         <w:rPr>
           <w:strike/>
@@ -10711,7 +10648,7 @@
     </w:p>
     <w:p>
       <w:pPr>
-        <w:pStyle w:val="a0"/>
+        <w:pStyle w:val="a"/>
         <w:ind w:firstLine="720"/>
         <w:rPr>
           <w:strike/>
@@ -10723,38 +10660,38 @@
           <w:strike/>
           <w:lang w:val="uk-UA"/>
         </w:rPr>
+        <w:t>Розв’</w:t>
+      </w:r>
+      <w:r>
+        <w:rPr>
+          <w:strike/>
+          <w:lang w:val="uk-UA"/>
+        </w:rPr>
+        <w:t>язавши рівняння в якому міститься лише одна невідома, знаходимо її значення і підставляємо до інших рівнянь.</w:t>
+      </w:r>
+      <w:r>
+        <w:rPr>
+          <w:strike/>
+          <w:lang w:val="uk-UA"/>
+        </w:rPr>
+        <w:t xml:space="preserve"> Це повторюється до тих пір, доки не будуть знайдені всі ВПВ. Якщо на якомусь кроці не система не містить хоча б одного рівняння з однією невідомою, вважається що даний алгоритм невзмозі знайти розв’язки і слід використовувати алгоритм підбору.</w:t>
+      </w:r>
+    </w:p>
+    <w:p>
+      <w:pPr>
+        <w:pStyle w:val="a1"/>
+        <w:rPr>
+          <w:b w:val="0"/>
+          <w:lang w:val="uk-UA"/>
+        </w:rPr>
+      </w:pPr>
+    </w:p>
+    <w:p>
+      <w:pPr>
+        <w:pStyle w:val="a1"/>
+      </w:pPr>
+      <w:r>
         <w:lastRenderedPageBreak/>
-        <w:t>Розв’</w:t>
-      </w:r>
-      <w:r>
-        <w:rPr>
-          <w:strike/>
-          <w:lang w:val="uk-UA"/>
-        </w:rPr>
-        <w:t>язавши рівняння в якому міститься лише одна невідома, знаходимо її значення і підставляємо до інших рівнянь.</w:t>
-      </w:r>
-      <w:r>
-        <w:rPr>
-          <w:strike/>
-          <w:lang w:val="uk-UA"/>
-        </w:rPr>
-        <w:t xml:space="preserve"> Це повторюється до тих пір, доки не будуть знайдені всі ВПВ. Якщо на якомусь кроці не система не містить хоча б одного рівняння з однією невідомою, вважається що даний алгоритм невзмозі знайти розв’язки і слід використовувати алгоритм підбору.</w:t>
-      </w:r>
-    </w:p>
-    <w:p>
-      <w:pPr>
-        <w:pStyle w:val="a5"/>
-        <w:rPr>
-          <w:b w:val="0"/>
-          <w:lang w:val="uk-UA"/>
-        </w:rPr>
-      </w:pPr>
-    </w:p>
-    <w:p>
-      <w:pPr>
-        <w:pStyle w:val="a5"/>
-      </w:pPr>
-      <w:r>
         <w:t>Алгоритм по</w:t>
       </w:r>
       <w:r>
@@ -10787,7 +10724,7 @@
     </w:p>
     <w:p>
       <w:pPr>
-        <w:pStyle w:val="a0"/>
+        <w:pStyle w:val="a"/>
         <w:ind w:firstLine="720"/>
         <w:rPr>
           <w:lang w:val="uk-UA"/>
@@ -10802,227 +10739,28 @@
     </w:p>
     <w:p>
       <w:pPr>
-        <w:pStyle w:val="a0"/>
+        <w:pStyle w:val="a"/>
         <w:ind w:firstLine="720"/>
         <w:rPr>
           <w:lang w:val="uk-UA"/>
         </w:rPr>
       </w:pPr>
       <w:r>
-        <w:t xml:space="preserve">Для </w:t>
-      </w:r>
-      <w:proofErr w:type="spellStart"/>
-      <w:r>
-        <w:t>пошуку</w:t>
-      </w:r>
-      <w:proofErr w:type="spellEnd"/>
-      <w:r>
-        <w:t xml:space="preserve"> маршруту </w:t>
-      </w:r>
-      <w:proofErr w:type="spellStart"/>
-      <w:proofErr w:type="gramStart"/>
-      <w:r>
-        <w:t>м</w:t>
-      </w:r>
-      <w:proofErr w:type="gramEnd"/>
-      <w:r>
-        <w:t>іж</w:t>
-      </w:r>
-      <w:proofErr w:type="spellEnd"/>
-      <w:r>
-        <w:t xml:space="preserve"> ланками </w:t>
-      </w:r>
-      <w:proofErr w:type="spellStart"/>
-      <w:r>
-        <w:t>був</w:t>
-      </w:r>
-      <w:proofErr w:type="spellEnd"/>
-      <w:r>
+        <w:t>Для пошуку маршруту між ланками був використаний хвильовий</w:t>
+      </w:r>
+      <w:r>
+        <w:rPr>
+          <w:lang w:val="uk-UA"/>
+        </w:rPr>
         <w:t xml:space="preserve"> </w:t>
       </w:r>
-      <w:proofErr w:type="spellStart"/>
-      <w:r>
-        <w:t>використаний</w:t>
-      </w:r>
-      <w:proofErr w:type="spellEnd"/>
-      <w:r>
-        <w:t xml:space="preserve"> </w:t>
-      </w:r>
-      <w:proofErr w:type="spellStart"/>
-      <w:r>
-        <w:t>хвильовий</w:t>
-      </w:r>
-      <w:proofErr w:type="spellEnd"/>
-      <w:r>
-        <w:rPr>
-          <w:lang w:val="uk-UA"/>
-        </w:rPr>
-        <w:t xml:space="preserve"> </w:t>
-      </w:r>
-      <w:r>
-        <w:t xml:space="preserve">алгоритм, </w:t>
-      </w:r>
-      <w:proofErr w:type="spellStart"/>
-      <w:r>
-        <w:t>який</w:t>
-      </w:r>
-      <w:proofErr w:type="spellEnd"/>
-      <w:r>
-        <w:t xml:space="preserve"> </w:t>
-      </w:r>
-      <w:proofErr w:type="spellStart"/>
-      <w:r>
-        <w:t>можна</w:t>
-      </w:r>
-      <w:proofErr w:type="spellEnd"/>
-      <w:r>
-        <w:t xml:space="preserve"> </w:t>
-      </w:r>
-      <w:proofErr w:type="spellStart"/>
-      <w:r>
-        <w:t>назвати</w:t>
-      </w:r>
-      <w:proofErr w:type="spellEnd"/>
-      <w:r>
-        <w:t xml:space="preserve"> одним з </w:t>
-      </w:r>
-      <w:proofErr w:type="spellStart"/>
-      <w:r>
-        <w:t>найбільш</w:t>
-      </w:r>
-      <w:proofErr w:type="spellEnd"/>
-      <w:r>
-        <w:t xml:space="preserve"> </w:t>
-      </w:r>
-      <w:proofErr w:type="spellStart"/>
-      <w:r>
-        <w:t>унікальних</w:t>
-      </w:r>
-      <w:proofErr w:type="spellEnd"/>
-      <w:r>
-        <w:t xml:space="preserve"> </w:t>
-      </w:r>
-      <w:proofErr w:type="spellStart"/>
-      <w:r>
-        <w:t>алгоритмів</w:t>
-      </w:r>
-      <w:proofErr w:type="spellEnd"/>
-      <w:r>
-        <w:t xml:space="preserve"> </w:t>
-      </w:r>
-      <w:proofErr w:type="spellStart"/>
-      <w:r>
-        <w:t>трасування</w:t>
-      </w:r>
-      <w:proofErr w:type="spellEnd"/>
-      <w:r>
-        <w:t xml:space="preserve">. </w:t>
-      </w:r>
-      <w:proofErr w:type="spellStart"/>
-      <w:r>
-        <w:t>Хвильовий</w:t>
-      </w:r>
-      <w:proofErr w:type="spellEnd"/>
-      <w:r>
-        <w:t xml:space="preserve"> алгоритм </w:t>
-      </w:r>
-      <w:proofErr w:type="spellStart"/>
-      <w:r>
-        <w:t>дозволяє</w:t>
-      </w:r>
-      <w:proofErr w:type="spellEnd"/>
-      <w:r>
-        <w:t xml:space="preserve"> </w:t>
-      </w:r>
-      <w:proofErr w:type="spellStart"/>
-      <w:r>
-        <w:t>сформувати</w:t>
-      </w:r>
-      <w:proofErr w:type="spellEnd"/>
-      <w:r>
-        <w:t xml:space="preserve"> шлях (трасу) </w:t>
-      </w:r>
-      <w:proofErr w:type="spellStart"/>
-      <w:r>
-        <w:t>між</w:t>
-      </w:r>
-      <w:proofErr w:type="spellEnd"/>
-      <w:r>
-        <w:t xml:space="preserve"> </w:t>
-      </w:r>
-      <w:proofErr w:type="spellStart"/>
-      <w:r>
-        <w:t>двома</w:t>
-      </w:r>
-      <w:proofErr w:type="spellEnd"/>
-      <w:r>
-        <w:t xml:space="preserve"> </w:t>
-      </w:r>
-      <w:proofErr w:type="spellStart"/>
-      <w:r>
-        <w:t>ключовими</w:t>
-      </w:r>
-      <w:proofErr w:type="spellEnd"/>
-      <w:r>
-        <w:t xml:space="preserve"> точками (</w:t>
-      </w:r>
-      <w:proofErr w:type="spellStart"/>
-      <w:r>
-        <w:t>елементами</w:t>
-      </w:r>
-      <w:proofErr w:type="spellEnd"/>
-      <w:r>
-        <w:t>) в будь-</w:t>
-      </w:r>
-      <w:proofErr w:type="spellStart"/>
-      <w:r>
-        <w:t>якому</w:t>
-      </w:r>
-      <w:proofErr w:type="spellEnd"/>
-      <w:r>
-        <w:t xml:space="preserve"> </w:t>
-      </w:r>
-      <w:proofErr w:type="spellStart"/>
-      <w:proofErr w:type="gramStart"/>
-      <w:r>
-        <w:t>лаб</w:t>
-      </w:r>
-      <w:proofErr w:type="gramEnd"/>
-      <w:r>
-        <w:t>іринті</w:t>
-      </w:r>
-      <w:proofErr w:type="spellEnd"/>
-      <w:r>
-        <w:t xml:space="preserve">, де </w:t>
-      </w:r>
-      <w:proofErr w:type="spellStart"/>
-      <w:r>
-        <w:t>він</w:t>
-      </w:r>
-      <w:proofErr w:type="spellEnd"/>
-      <w:r>
-        <w:t xml:space="preserve"> </w:t>
-      </w:r>
-      <w:proofErr w:type="spellStart"/>
-      <w:r>
-        <w:t>може</w:t>
-      </w:r>
-      <w:proofErr w:type="spellEnd"/>
-      <w:r>
-        <w:t xml:space="preserve"> бути </w:t>
-      </w:r>
-      <w:proofErr w:type="spellStart"/>
-      <w:r>
-        <w:t>сформованим</w:t>
-      </w:r>
-      <w:proofErr w:type="spellEnd"/>
-      <w:r>
-        <w:t xml:space="preserve"> [10].</w:t>
-      </w:r>
-    </w:p>
-    <w:p>
-      <w:pPr>
-        <w:pStyle w:val="a0"/>
+      <w:r>
+        <w:t>алгоритм, який можна назвати одним з найбільш унікальних алгоритмів трасування. Хвильовий алгоритм дозволяє сформувати шлях (трасу) між двома ключовими точками (елементами) в будь-якому лабіринті, де він може бути сформованим [10].</w:t>
+      </w:r>
+    </w:p>
+    <w:p>
+      <w:pPr>
+        <w:pStyle w:val="a"/>
         <w:ind w:firstLine="720"/>
         <w:rPr>
           <w:lang w:val="uk-UA"/>
@@ -11032,21 +10770,7 @@
         <w:rPr>
           <w:lang w:val="uk-UA"/>
         </w:rPr>
-        <w:t xml:space="preserve">Вихідні дані, цілі і завдання, які потрібні для роботи хвильового </w:t>
-      </w:r>
-      <w:proofErr w:type="spellStart"/>
-      <w:r>
-        <w:rPr>
-          <w:lang w:val="uk-UA"/>
-        </w:rPr>
-        <w:t>алго</w:t>
-      </w:r>
-      <w:proofErr w:type="spellEnd"/>
-      <w:r>
-        <w:rPr>
-          <w:lang w:val="uk-UA"/>
-        </w:rPr>
-        <w:t xml:space="preserve">- ритму можна коротко сформулювати наступним чином: </w:t>
+        <w:t xml:space="preserve">Вихідні дані, цілі і завдання, які потрібні для роботи хвильового алго- ритму можна коротко сформулювати наступним чином: </w:t>
       </w:r>
       <w:r>
         <w:rPr>
@@ -11067,498 +10791,24 @@
         <w:t xml:space="preserve">Кожній клітці карти присвоюється одне з двох станів "порожня" і "перешкода", також обираються клітини "початку" і "кінця" шляху. </w:t>
       </w:r>
       <w:r>
-        <w:t xml:space="preserve">Мета </w:t>
-      </w:r>
-      <w:proofErr w:type="spellStart"/>
-      <w:r>
-        <w:t>хвильового</w:t>
-      </w:r>
-      <w:proofErr w:type="spellEnd"/>
-      <w:r>
-        <w:t xml:space="preserve"> алгоритму – </w:t>
-      </w:r>
-      <w:proofErr w:type="spellStart"/>
-      <w:r>
-        <w:t>знаходження</w:t>
-      </w:r>
-      <w:proofErr w:type="spellEnd"/>
-      <w:r>
-        <w:t xml:space="preserve"> шляху </w:t>
-      </w:r>
-      <w:proofErr w:type="gramStart"/>
-      <w:r>
-        <w:t>на</w:t>
-      </w:r>
-      <w:proofErr w:type="gramEnd"/>
-      <w:r>
-        <w:t xml:space="preserve"> </w:t>
-      </w:r>
-      <w:proofErr w:type="spellStart"/>
-      <w:r>
-        <w:t>карті</w:t>
-      </w:r>
-      <w:proofErr w:type="spellEnd"/>
-      <w:r>
-        <w:t xml:space="preserve"> </w:t>
-      </w:r>
-      <w:proofErr w:type="spellStart"/>
-      <w:r>
-        <w:t>між</w:t>
-      </w:r>
-      <w:proofErr w:type="spellEnd"/>
-      <w:r>
-        <w:t xml:space="preserve"> початковою, </w:t>
-      </w:r>
-      <w:proofErr w:type="spellStart"/>
-      <w:r>
-        <w:t>кінцевою</w:t>
-      </w:r>
-      <w:proofErr w:type="spellEnd"/>
-      <w:r>
-        <w:t xml:space="preserve"> точкою (</w:t>
-      </w:r>
-      <w:proofErr w:type="spellStart"/>
-      <w:r>
-        <w:t>кліткою</w:t>
-      </w:r>
-      <w:proofErr w:type="spellEnd"/>
-      <w:r>
-        <w:t xml:space="preserve">). </w:t>
-      </w:r>
-      <w:proofErr w:type="spellStart"/>
-      <w:r>
-        <w:t>Хвильовий</w:t>
-      </w:r>
-      <w:proofErr w:type="spellEnd"/>
-      <w:r>
-        <w:t xml:space="preserve"> алгоритм </w:t>
-      </w:r>
-      <w:proofErr w:type="spellStart"/>
-      <w:r>
-        <w:t>працює</w:t>
-      </w:r>
-      <w:proofErr w:type="spellEnd"/>
-      <w:r>
-        <w:t xml:space="preserve"> з </w:t>
-      </w:r>
-      <w:proofErr w:type="spellStart"/>
-      <w:r>
-        <w:t>кінця</w:t>
-      </w:r>
-      <w:proofErr w:type="spellEnd"/>
-      <w:r>
-        <w:t xml:space="preserve">, </w:t>
-      </w:r>
-      <w:proofErr w:type="spellStart"/>
-      <w:r>
-        <w:t>тобто</w:t>
-      </w:r>
-      <w:proofErr w:type="spellEnd"/>
-      <w:r>
-        <w:t xml:space="preserve"> з </w:t>
-      </w:r>
-      <w:proofErr w:type="spellStart"/>
-      <w:r>
-        <w:t>кінцевої</w:t>
-      </w:r>
-      <w:proofErr w:type="spellEnd"/>
-      <w:r>
-        <w:t xml:space="preserve"> </w:t>
-      </w:r>
-      <w:proofErr w:type="spellStart"/>
-      <w:r>
-        <w:t>клітини</w:t>
-      </w:r>
-      <w:proofErr w:type="spellEnd"/>
-      <w:r>
-        <w:t xml:space="preserve"> в </w:t>
-      </w:r>
-      <w:proofErr w:type="spellStart"/>
-      <w:r>
-        <w:t>усі</w:t>
-      </w:r>
-      <w:proofErr w:type="spellEnd"/>
-      <w:r>
-        <w:t xml:space="preserve"> н</w:t>
-      </w:r>
-      <w:proofErr w:type="gramStart"/>
-      <w:r>
-        <w:t>а-</w:t>
-      </w:r>
-      <w:proofErr w:type="gramEnd"/>
-      <w:r>
-        <w:t xml:space="preserve"> </w:t>
-      </w:r>
-      <w:proofErr w:type="spellStart"/>
-      <w:r>
-        <w:t>прямки</w:t>
-      </w:r>
-      <w:proofErr w:type="spellEnd"/>
-      <w:r>
-        <w:t xml:space="preserve"> </w:t>
-      </w:r>
-      <w:proofErr w:type="spellStart"/>
-      <w:r>
-        <w:t>поширюється</w:t>
-      </w:r>
-      <w:proofErr w:type="spellEnd"/>
-      <w:r>
-        <w:t xml:space="preserve"> </w:t>
-      </w:r>
-      <w:proofErr w:type="spellStart"/>
-      <w:r>
-        <w:t>хвиля</w:t>
-      </w:r>
-      <w:proofErr w:type="spellEnd"/>
-      <w:r>
-        <w:t xml:space="preserve"> </w:t>
-      </w:r>
-      <w:proofErr w:type="spellStart"/>
-      <w:r>
-        <w:t>кроком</w:t>
-      </w:r>
-      <w:proofErr w:type="spellEnd"/>
-      <w:r>
-        <w:t xml:space="preserve"> в одну </w:t>
-      </w:r>
-      <w:proofErr w:type="spellStart"/>
-      <w:r>
-        <w:t>клітку</w:t>
-      </w:r>
-      <w:proofErr w:type="spellEnd"/>
-      <w:r>
-        <w:t xml:space="preserve"> по </w:t>
-      </w:r>
-      <w:proofErr w:type="spellStart"/>
-      <w:r>
-        <w:t>радіусу</w:t>
-      </w:r>
-      <w:proofErr w:type="spellEnd"/>
-      <w:r>
-        <w:t xml:space="preserve">. </w:t>
-      </w:r>
-      <w:proofErr w:type="spellStart"/>
-      <w:r>
-        <w:t>Далі</w:t>
-      </w:r>
-      <w:proofErr w:type="spellEnd"/>
-      <w:r>
-        <w:t xml:space="preserve"> </w:t>
-      </w:r>
-      <w:proofErr w:type="spellStart"/>
-      <w:r>
-        <w:t>хвиля</w:t>
-      </w:r>
-      <w:proofErr w:type="spellEnd"/>
-      <w:r>
-        <w:t xml:space="preserve"> </w:t>
-      </w:r>
-      <w:proofErr w:type="spellStart"/>
-      <w:r>
-        <w:t>поширюється</w:t>
-      </w:r>
-      <w:proofErr w:type="spellEnd"/>
-      <w:r>
-        <w:t xml:space="preserve"> з </w:t>
-      </w:r>
-      <w:proofErr w:type="spellStart"/>
-      <w:r>
-        <w:t>сусідніх</w:t>
-      </w:r>
-      <w:proofErr w:type="spellEnd"/>
-      <w:r>
-        <w:t xml:space="preserve"> </w:t>
-      </w:r>
-      <w:proofErr w:type="spellStart"/>
-      <w:r>
-        <w:t>клітин</w:t>
-      </w:r>
-      <w:proofErr w:type="spellEnd"/>
-      <w:r>
-        <w:t xml:space="preserve"> і т.д., </w:t>
-      </w:r>
-      <w:proofErr w:type="spellStart"/>
-      <w:r>
-        <w:t>немов</w:t>
-      </w:r>
-      <w:proofErr w:type="spellEnd"/>
-      <w:r>
-        <w:t xml:space="preserve"> </w:t>
-      </w:r>
-      <w:proofErr w:type="spellStart"/>
-      <w:r>
-        <w:t>ланцюгова</w:t>
-      </w:r>
-      <w:proofErr w:type="spellEnd"/>
-      <w:r>
-        <w:t xml:space="preserve"> </w:t>
-      </w:r>
-      <w:proofErr w:type="spellStart"/>
-      <w:r>
-        <w:t>реакція</w:t>
-      </w:r>
-      <w:proofErr w:type="spellEnd"/>
-      <w:r>
-        <w:t xml:space="preserve">. </w:t>
-      </w:r>
-      <w:proofErr w:type="spellStart"/>
-      <w:r>
-        <w:t>Цей</w:t>
-      </w:r>
-      <w:proofErr w:type="spellEnd"/>
-      <w:r>
-        <w:t xml:space="preserve"> </w:t>
-      </w:r>
-      <w:proofErr w:type="spellStart"/>
-      <w:r>
-        <w:t>процес</w:t>
-      </w:r>
-      <w:proofErr w:type="spellEnd"/>
-      <w:r>
-        <w:t xml:space="preserve"> </w:t>
-      </w:r>
-      <w:proofErr w:type="spellStart"/>
-      <w:r>
-        <w:t>трива</w:t>
-      </w:r>
-      <w:proofErr w:type="gramStart"/>
-      <w:r>
-        <w:t>є</w:t>
-      </w:r>
-      <w:proofErr w:type="spellEnd"/>
-      <w:r>
-        <w:t>,</w:t>
-      </w:r>
-      <w:proofErr w:type="gramEnd"/>
-      <w:r>
-        <w:t xml:space="preserve"> </w:t>
-      </w:r>
-      <w:proofErr w:type="spellStart"/>
-      <w:r>
-        <w:t>поки</w:t>
-      </w:r>
-      <w:proofErr w:type="spellEnd"/>
-      <w:r>
-        <w:t xml:space="preserve"> не буде </w:t>
-      </w:r>
-      <w:proofErr w:type="spellStart"/>
-      <w:r>
-        <w:t>досягнута</w:t>
-      </w:r>
-      <w:proofErr w:type="spellEnd"/>
-      <w:r>
-        <w:t xml:space="preserve"> </w:t>
-      </w:r>
-      <w:proofErr w:type="spellStart"/>
-      <w:r>
-        <w:t>клітина</w:t>
-      </w:r>
-      <w:proofErr w:type="spellEnd"/>
-      <w:r>
-        <w:t xml:space="preserve"> початку шляху </w:t>
-      </w:r>
-      <w:proofErr w:type="spellStart"/>
-      <w:r>
-        <w:t>або</w:t>
-      </w:r>
-      <w:proofErr w:type="spellEnd"/>
-      <w:r>
-        <w:t xml:space="preserve"> не </w:t>
-      </w:r>
-      <w:proofErr w:type="spellStart"/>
-      <w:r>
-        <w:t>будуть</w:t>
-      </w:r>
-      <w:proofErr w:type="spellEnd"/>
-      <w:r>
-        <w:t xml:space="preserve"> </w:t>
-      </w:r>
-      <w:proofErr w:type="spellStart"/>
-      <w:r>
-        <w:t>заповнені</w:t>
-      </w:r>
-      <w:proofErr w:type="spellEnd"/>
-      <w:r>
-        <w:t xml:space="preserve"> </w:t>
-      </w:r>
-      <w:proofErr w:type="spellStart"/>
-      <w:r>
-        <w:t>всі</w:t>
-      </w:r>
-      <w:proofErr w:type="spellEnd"/>
-      <w:r>
-        <w:t xml:space="preserve"> поля, </w:t>
-      </w:r>
-      <w:proofErr w:type="spellStart"/>
-      <w:r>
-        <w:t>тобто</w:t>
-      </w:r>
-      <w:proofErr w:type="spellEnd"/>
-      <w:r>
-        <w:t xml:space="preserve"> </w:t>
-      </w:r>
-      <w:proofErr w:type="spellStart"/>
-      <w:r>
-        <w:t>завдання</w:t>
-      </w:r>
-      <w:proofErr w:type="spellEnd"/>
-      <w:r>
-        <w:t xml:space="preserve"> не </w:t>
-      </w:r>
-      <w:proofErr w:type="spellStart"/>
-      <w:r>
-        <w:t>можна</w:t>
-      </w:r>
-      <w:proofErr w:type="spellEnd"/>
-      <w:r>
-        <w:t xml:space="preserve"> </w:t>
-      </w:r>
-      <w:proofErr w:type="spellStart"/>
-      <w:r>
-        <w:t>вирішити</w:t>
-      </w:r>
-      <w:proofErr w:type="spellEnd"/>
-      <w:r>
-        <w:t xml:space="preserve">. </w:t>
-      </w:r>
-      <w:proofErr w:type="spellStart"/>
-      <w:r>
-        <w:t>Хвиля</w:t>
-      </w:r>
-      <w:proofErr w:type="spellEnd"/>
-      <w:r>
-        <w:t xml:space="preserve"> </w:t>
-      </w:r>
-      <w:proofErr w:type="spellStart"/>
-      <w:r>
-        <w:t>рухається</w:t>
-      </w:r>
-      <w:proofErr w:type="spellEnd"/>
-      <w:r>
-        <w:t xml:space="preserve"> </w:t>
-      </w:r>
-      <w:proofErr w:type="spellStart"/>
-      <w:r>
-        <w:t>тільки</w:t>
-      </w:r>
-      <w:proofErr w:type="spellEnd"/>
-      <w:r>
-        <w:t xml:space="preserve"> по </w:t>
-      </w:r>
-      <w:proofErr w:type="spellStart"/>
-      <w:r>
-        <w:t>порожніх</w:t>
-      </w:r>
-      <w:proofErr w:type="spellEnd"/>
-      <w:r>
-        <w:t xml:space="preserve"> </w:t>
-      </w:r>
-      <w:proofErr w:type="spellStart"/>
-      <w:r>
-        <w:t>клі</w:t>
-      </w:r>
-      <w:proofErr w:type="gramStart"/>
-      <w:r>
-        <w:t>тинах</w:t>
-      </w:r>
-      <w:proofErr w:type="spellEnd"/>
-      <w:proofErr w:type="gramEnd"/>
-      <w:r>
-        <w:t xml:space="preserve">. Для </w:t>
-      </w:r>
-      <w:proofErr w:type="spellStart"/>
-      <w:r>
-        <w:t>виконання</w:t>
-      </w:r>
-      <w:proofErr w:type="spellEnd"/>
-      <w:r>
-        <w:t xml:space="preserve"> </w:t>
-      </w:r>
-      <w:proofErr w:type="spellStart"/>
-      <w:r>
-        <w:t>поставлених</w:t>
-      </w:r>
-      <w:proofErr w:type="spellEnd"/>
-      <w:r>
-        <w:t xml:space="preserve"> задач алгоритм </w:t>
-      </w:r>
-      <w:proofErr w:type="spellStart"/>
-      <w:r>
-        <w:t>був</w:t>
-      </w:r>
-      <w:proofErr w:type="spellEnd"/>
-      <w:r>
-        <w:t xml:space="preserve"> </w:t>
-      </w:r>
-      <w:proofErr w:type="spellStart"/>
-      <w:r>
-        <w:t>значно</w:t>
-      </w:r>
-      <w:proofErr w:type="spellEnd"/>
-      <w:r>
-        <w:t xml:space="preserve"> </w:t>
-      </w:r>
-      <w:proofErr w:type="spellStart"/>
-      <w:r>
-        <w:t>допрацьовано</w:t>
-      </w:r>
-      <w:proofErr w:type="spellEnd"/>
-      <w:r>
-        <w:t xml:space="preserve">, </w:t>
-      </w:r>
-      <w:proofErr w:type="spellStart"/>
-      <w:r>
-        <w:t>це</w:t>
-      </w:r>
-      <w:proofErr w:type="spellEnd"/>
-      <w:r>
-        <w:t xml:space="preserve"> повязано з низкою </w:t>
-      </w:r>
-      <w:proofErr w:type="spellStart"/>
-      <w:r>
-        <w:t>особливостей</w:t>
-      </w:r>
-      <w:proofErr w:type="spellEnd"/>
-      <w:r>
-        <w:t xml:space="preserve"> </w:t>
-      </w:r>
-      <w:proofErr w:type="spellStart"/>
-      <w:r>
-        <w:t>трасування</w:t>
-      </w:r>
-      <w:proofErr w:type="spellEnd"/>
-      <w:r>
-        <w:t xml:space="preserve"> ПКП.</w:t>
-      </w:r>
-    </w:p>
-    <w:p>
-      <w:pPr>
-        <w:pStyle w:val="a0"/>
+        <w:t>Мета хвильового алгоритму – знаходження шляху на карті між початковою, кінцевою точкою (кліткою). Хвильовий алгоритм працює з кінця, тобто з кінцевої клітини в усі на- прямки поширюється хвиля кроком в одну клітку по радіусу. Далі хвиля поширюється з сусідніх клітин і т.д., немов ланцюгова реакція. Цей процес триває, поки не буде досягнута клітина початку шляху або не будуть заповнені всі поля, тобто завдання не можна вирішити. Хвиля рухається тільки по порожніх клітинах. Для виконання поставлених задач алгоритм був значно допрацьовано, це повязано з низкою особливостей трасування ПКП.</w:t>
+      </w:r>
+    </w:p>
+    <w:p>
+      <w:pPr>
+        <w:pStyle w:val="a"/>
         <w:ind w:firstLine="720"/>
         <w:rPr>
           <w:lang w:val="uk-UA"/>
         </w:rPr>
       </w:pPr>
-      <w:proofErr w:type="spellStart"/>
-      <w:r>
-        <w:t>Етапи</w:t>
-      </w:r>
-      <w:proofErr w:type="spellEnd"/>
-      <w:r>
-        <w:t xml:space="preserve"> </w:t>
-      </w:r>
-      <w:proofErr w:type="spellStart"/>
-      <w:r>
-        <w:t>хвильового</w:t>
-      </w:r>
-      <w:proofErr w:type="spellEnd"/>
-      <w:r>
-        <w:t xml:space="preserve"> алгоритму:</w:t>
-      </w:r>
-    </w:p>
-    <w:p>
-      <w:pPr>
-        <w:pStyle w:val="a0"/>
+      <w:r>
+        <w:t>Етапи хвильового алгоритму:</w:t>
+      </w:r>
+    </w:p>
+    <w:p>
+      <w:pPr>
+        <w:pStyle w:val="a"/>
         <w:numPr>
           <w:ilvl w:val="0"/>
           <w:numId w:val="7"/>
@@ -11567,331 +10817,13 @@
           <w:lang w:val="uk-UA"/>
         </w:rPr>
       </w:pPr>
-      <w:proofErr w:type="gramStart"/>
-      <w:r>
-        <w:lastRenderedPageBreak/>
-        <w:t>З</w:t>
-      </w:r>
-      <w:proofErr w:type="gramEnd"/>
-      <w:r>
-        <w:t xml:space="preserve"> початкового </w:t>
-      </w:r>
-      <w:proofErr w:type="spellStart"/>
-      <w:r>
-        <w:t>положення</w:t>
-      </w:r>
-      <w:proofErr w:type="spellEnd"/>
-      <w:r>
-        <w:t xml:space="preserve"> (</w:t>
-      </w:r>
-      <w:proofErr w:type="spellStart"/>
-      <w:r>
-        <w:t>елементу</w:t>
-      </w:r>
-      <w:proofErr w:type="spellEnd"/>
-      <w:r>
-        <w:t xml:space="preserve">) </w:t>
-      </w:r>
-      <w:proofErr w:type="spellStart"/>
-      <w:r>
-        <w:t>хвиля</w:t>
-      </w:r>
-      <w:proofErr w:type="spellEnd"/>
-      <w:r>
-        <w:t xml:space="preserve"> </w:t>
-      </w:r>
-      <w:proofErr w:type="spellStart"/>
-      <w:r>
-        <w:t>поширюється</w:t>
-      </w:r>
-      <w:proofErr w:type="spellEnd"/>
-      <w:r>
-        <w:t xml:space="preserve"> в 4-х </w:t>
-      </w:r>
-      <w:proofErr w:type="spellStart"/>
-      <w:r>
-        <w:t>напрямках</w:t>
-      </w:r>
-      <w:proofErr w:type="spellEnd"/>
-      <w:r>
-        <w:t xml:space="preserve">. </w:t>
-      </w:r>
-      <w:proofErr w:type="spellStart"/>
-      <w:r>
-        <w:t>Елемент</w:t>
-      </w:r>
-      <w:proofErr w:type="spellEnd"/>
-      <w:r>
-        <w:t xml:space="preserve">, в </w:t>
-      </w:r>
-      <w:proofErr w:type="spellStart"/>
-      <w:r>
-        <w:t>який</w:t>
-      </w:r>
-      <w:proofErr w:type="spellEnd"/>
-      <w:r>
-        <w:t xml:space="preserve"> </w:t>
-      </w:r>
-      <w:proofErr w:type="spellStart"/>
-      <w:r>
-        <w:t>прийшла</w:t>
-      </w:r>
-      <w:proofErr w:type="spellEnd"/>
-      <w:r>
-        <w:t xml:space="preserve"> </w:t>
-      </w:r>
-      <w:proofErr w:type="spellStart"/>
-      <w:r>
-        <w:t>хвиля</w:t>
-      </w:r>
-      <w:proofErr w:type="spellEnd"/>
-      <w:r>
-        <w:t xml:space="preserve">, </w:t>
-      </w:r>
-      <w:proofErr w:type="spellStart"/>
-      <w:r>
-        <w:t>створює</w:t>
-      </w:r>
-      <w:proofErr w:type="spellEnd"/>
-      <w:r>
-        <w:t xml:space="preserve"> </w:t>
-      </w:r>
-      <w:proofErr w:type="spellStart"/>
-      <w:r>
-        <w:t>новий</w:t>
-      </w:r>
-      <w:proofErr w:type="spellEnd"/>
-      <w:r>
-        <w:t xml:space="preserve"> фронт </w:t>
-      </w:r>
-      <w:proofErr w:type="spellStart"/>
-      <w:r>
-        <w:t>хвилі</w:t>
-      </w:r>
-      <w:proofErr w:type="spellEnd"/>
-      <w:r>
-        <w:t xml:space="preserve">. </w:t>
-      </w:r>
-      <w:proofErr w:type="spellStart"/>
-      <w:r>
-        <w:t>Кожен</w:t>
-      </w:r>
-      <w:proofErr w:type="spellEnd"/>
-      <w:r>
-        <w:t xml:space="preserve"> з </w:t>
-      </w:r>
-      <w:proofErr w:type="spellStart"/>
-      <w:r>
-        <w:t>елементів</w:t>
-      </w:r>
-      <w:proofErr w:type="spellEnd"/>
-      <w:r>
-        <w:t xml:space="preserve"> </w:t>
-      </w:r>
-      <w:proofErr w:type="spellStart"/>
-      <w:r>
-        <w:t>першого</w:t>
-      </w:r>
-      <w:proofErr w:type="spellEnd"/>
-      <w:r>
-        <w:t xml:space="preserve"> фронту </w:t>
-      </w:r>
-      <w:proofErr w:type="spellStart"/>
-      <w:r>
-        <w:t>хвилі</w:t>
-      </w:r>
-      <w:proofErr w:type="spellEnd"/>
-      <w:r>
-        <w:t xml:space="preserve"> буде </w:t>
-      </w:r>
-      <w:proofErr w:type="spellStart"/>
-      <w:r>
-        <w:t>джерелом</w:t>
-      </w:r>
-      <w:proofErr w:type="spellEnd"/>
-      <w:r>
-        <w:t xml:space="preserve"> </w:t>
-      </w:r>
-      <w:proofErr w:type="spellStart"/>
-      <w:r>
-        <w:t>вторинної</w:t>
-      </w:r>
-      <w:proofErr w:type="spellEnd"/>
-      <w:r>
-        <w:t xml:space="preserve"> </w:t>
-      </w:r>
-      <w:proofErr w:type="spellStart"/>
-      <w:r>
-        <w:t>хвилі</w:t>
-      </w:r>
-      <w:proofErr w:type="spellEnd"/>
-      <w:r>
-        <w:t xml:space="preserve">. </w:t>
-      </w:r>
-      <w:proofErr w:type="spellStart"/>
-      <w:r>
-        <w:t>Елементи</w:t>
-      </w:r>
-      <w:proofErr w:type="spellEnd"/>
-      <w:r>
-        <w:t xml:space="preserve"> </w:t>
-      </w:r>
-      <w:proofErr w:type="gramStart"/>
-      <w:r>
-        <w:t>другого</w:t>
-      </w:r>
-      <w:proofErr w:type="gramEnd"/>
-      <w:r>
-        <w:t xml:space="preserve"> фронту </w:t>
-      </w:r>
-      <w:proofErr w:type="spellStart"/>
-      <w:r>
-        <w:t>хвилі</w:t>
-      </w:r>
-      <w:proofErr w:type="spellEnd"/>
-      <w:r>
-        <w:t xml:space="preserve"> </w:t>
-      </w:r>
-      <w:proofErr w:type="spellStart"/>
-      <w:r>
-        <w:t>будуть</w:t>
-      </w:r>
-      <w:proofErr w:type="spellEnd"/>
-      <w:r>
-        <w:t xml:space="preserve"> </w:t>
-      </w:r>
-      <w:proofErr w:type="spellStart"/>
-      <w:r>
-        <w:t>генерувати</w:t>
-      </w:r>
-      <w:proofErr w:type="spellEnd"/>
-      <w:r>
-        <w:t xml:space="preserve"> </w:t>
-      </w:r>
-      <w:proofErr w:type="spellStart"/>
-      <w:r>
-        <w:t>хвилю</w:t>
-      </w:r>
-      <w:proofErr w:type="spellEnd"/>
-      <w:r>
-        <w:t xml:space="preserve"> </w:t>
-      </w:r>
-      <w:proofErr w:type="spellStart"/>
-      <w:r>
-        <w:t>третього</w:t>
-      </w:r>
-      <w:proofErr w:type="spellEnd"/>
-      <w:r>
-        <w:t xml:space="preserve"> фронту і т.д. </w:t>
-      </w:r>
-      <w:proofErr w:type="spellStart"/>
-      <w:r>
-        <w:t>Процес</w:t>
-      </w:r>
-      <w:proofErr w:type="spellEnd"/>
-      <w:r>
-        <w:t xml:space="preserve"> </w:t>
-      </w:r>
-      <w:proofErr w:type="spellStart"/>
-      <w:r>
-        <w:t>формування</w:t>
-      </w:r>
-      <w:proofErr w:type="spellEnd"/>
-      <w:r>
-        <w:t xml:space="preserve"> </w:t>
-      </w:r>
-      <w:proofErr w:type="spellStart"/>
-      <w:r>
-        <w:t>хвиль</w:t>
-      </w:r>
-      <w:proofErr w:type="spellEnd"/>
-      <w:r>
-        <w:t xml:space="preserve"> </w:t>
-      </w:r>
-      <w:proofErr w:type="spellStart"/>
-      <w:r>
-        <w:t>трива</w:t>
-      </w:r>
-      <w:proofErr w:type="gramStart"/>
-      <w:r>
-        <w:t>є</w:t>
-      </w:r>
-      <w:proofErr w:type="spellEnd"/>
-      <w:r>
-        <w:t>,</w:t>
-      </w:r>
-      <w:proofErr w:type="gramEnd"/>
-      <w:r>
-        <w:t xml:space="preserve"> </w:t>
-      </w:r>
-      <w:proofErr w:type="spellStart"/>
-      <w:r>
-        <w:t>поки</w:t>
-      </w:r>
-      <w:proofErr w:type="spellEnd"/>
-      <w:r>
-        <w:t xml:space="preserve"> не буде </w:t>
-      </w:r>
-      <w:proofErr w:type="spellStart"/>
-      <w:r>
-        <w:t>досягнутий</w:t>
-      </w:r>
-      <w:proofErr w:type="spellEnd"/>
-      <w:r>
-        <w:t xml:space="preserve"> </w:t>
-      </w:r>
-      <w:proofErr w:type="spellStart"/>
-      <w:r>
-        <w:t>кінцевий</w:t>
-      </w:r>
-      <w:proofErr w:type="spellEnd"/>
-      <w:r>
-        <w:t xml:space="preserve"> </w:t>
-      </w:r>
-      <w:proofErr w:type="spellStart"/>
-      <w:r>
-        <w:t>елемент</w:t>
-      </w:r>
-      <w:proofErr w:type="spellEnd"/>
-      <w:r>
-        <w:t xml:space="preserve"> </w:t>
-      </w:r>
-      <w:proofErr w:type="spellStart"/>
-      <w:r>
-        <w:t>або</w:t>
-      </w:r>
-      <w:proofErr w:type="spellEnd"/>
-      <w:r>
-        <w:t xml:space="preserve"> </w:t>
-      </w:r>
-      <w:proofErr w:type="spellStart"/>
-      <w:r>
-        <w:t>заповнено</w:t>
-      </w:r>
-      <w:proofErr w:type="spellEnd"/>
-      <w:r>
-        <w:t xml:space="preserve"> </w:t>
-      </w:r>
-      <w:proofErr w:type="spellStart"/>
-      <w:r>
-        <w:t>всі</w:t>
-      </w:r>
-      <w:proofErr w:type="spellEnd"/>
-      <w:r>
-        <w:t xml:space="preserve"> </w:t>
-      </w:r>
-      <w:proofErr w:type="spellStart"/>
-      <w:r>
-        <w:t>клітинки</w:t>
-      </w:r>
-      <w:proofErr w:type="spellEnd"/>
-      <w:r>
-        <w:t>.</w:t>
-      </w:r>
-    </w:p>
-    <w:p>
-      <w:pPr>
-        <w:pStyle w:val="a0"/>
+      <w:r>
+        <w:t>З початкового положення (елементу) хвиля поширюється в 4-х напрямках. Елемент, в який прийшла хвиля, створює новий фронт хвилі. Кожен з елементів першого фронту хвилі буде джерелом вторинної хвилі. Елементи другого фронту хвилі будуть генерувати хвилю третього фронту і т.д. Процес формування хвиль триває, поки не буде досягнутий кінцевий елемент або заповнено всі клітинки.</w:t>
+      </w:r>
+    </w:p>
+    <w:p>
+      <w:pPr>
+        <w:pStyle w:val="a"/>
         <w:numPr>
           <w:ilvl w:val="0"/>
           <w:numId w:val="7"/>
@@ -11901,1404 +10833,1546 @@
         </w:rPr>
       </w:pPr>
       <w:r>
-        <w:t xml:space="preserve">На другому </w:t>
-      </w:r>
-      <w:proofErr w:type="spellStart"/>
-      <w:r>
-        <w:t>етапі</w:t>
-      </w:r>
-      <w:proofErr w:type="spellEnd"/>
+        <w:lastRenderedPageBreak/>
+        <w:t>На другому етапі хвильового алгоритму будується сама траса. Її по- будова здійснюється відповідно до наступних правил: Рух при побудові траси необхідно здійснювати відповідно з обраними пріоритетами. При русі від кінцевого елемента до початкового номер фронту хвилі (шляхові координати) повинні зменшаться. Пріоритети напрямки руху при використанні хвильового алгоритму знаходження шляху обираються на стадії розробки. Якщо змінювати ці пріоритети, то можна отримати різні траси, але довжина траси в будь-якому випадку залишається однією і тією ж.</w:t>
+      </w:r>
+    </w:p>
+    <w:p>
+      <w:pPr>
+        <w:pStyle w:val="a"/>
+        <w:ind w:firstLine="720"/>
+        <w:rPr>
+          <w:lang w:val="uk-UA"/>
+        </w:rPr>
+      </w:pPr>
+      <w:r>
+        <w:t>Переваги хвильового алгоритму в тому, що з його допомогою можна знайти трасу в будь-якому лабіринті і з будь-якою кількістю стін. Єдиним недоліком хвильового алгоритму є, те, що при побудові траси потрібен великий обсяг памяті. Пріоритет руху, в даному випадку, обирається таким чином, щоб траса мала якомога менше поворотів. Особливістю даної реалізації хвильового алгоритму є те, що він знаходить найкоротший шлях не лише між точками, а і між ламаними. При цьому буде обрано таку пару точок, щоб відстань між ними була найменшою.</w:t>
+      </w:r>
       <w:r>
         <w:t xml:space="preserve"> </w:t>
       </w:r>
-      <w:proofErr w:type="spellStart"/>
-      <w:r>
-        <w:t>хвильового</w:t>
-      </w:r>
-      <w:proofErr w:type="spellEnd"/>
-      <w:r>
-        <w:t xml:space="preserve"> алгоритму </w:t>
-      </w:r>
-      <w:proofErr w:type="spellStart"/>
-      <w:r>
-        <w:t>будується</w:t>
-      </w:r>
-      <w:proofErr w:type="spellEnd"/>
-      <w:r>
-        <w:t xml:space="preserve"> сама траса. </w:t>
-      </w:r>
-      <w:proofErr w:type="spellStart"/>
-      <w:r>
-        <w:t>Її</w:t>
-      </w:r>
-      <w:proofErr w:type="spellEnd"/>
-      <w:r>
-        <w:t xml:space="preserve"> п</w:t>
-      </w:r>
-      <w:proofErr w:type="gramStart"/>
-      <w:r>
-        <w:t>о-</w:t>
-      </w:r>
-      <w:proofErr w:type="gramEnd"/>
-      <w:r>
+      <w:r>
+        <w:rPr>
+          <w:lang w:val="uk-UA"/>
+        </w:rPr>
+        <w:t xml:space="preserve">Ще однією дуже важливою модернізацією агоритму Лі є </w:t>
+      </w:r>
+      <w:r>
+        <w:rPr>
+          <w:lang w:val="uk-UA"/>
+        </w:rPr>
+        <w:t>збільшення вартості проходження клітинок, що розташовуються біля перешкод. Це дає змогу побудувати маршрут, що не проходить впритул до перешкод.</w:t>
+      </w:r>
+    </w:p>
+    <w:p>
+      <w:pPr>
+        <w:pStyle w:val="a"/>
+        <w:ind w:firstLine="720"/>
+        <w:rPr>
+          <w:lang w:val="uk-UA"/>
+        </w:rPr>
+      </w:pPr>
+      <w:r>
+        <w:t xml:space="preserve">На етапі власне трасування виконується пошук такої комбінації звязків, при якій можливо провести всі звязки. Спочатку </w:t>
+      </w:r>
+      <w:r>
+        <w:t>звязк</w:t>
+      </w:r>
+      <w:r>
+        <w:rPr>
+          <w:lang w:val="uk-UA"/>
+        </w:rPr>
+        <w:t>и</w:t>
+      </w:r>
+      <w:r>
+        <w:t xml:space="preserve"> проводяться, в тій послідовності, в якій вони записані у вихідному коді, але якщо один з них провести не вдається, він переміщується на перше місце</w:t>
+      </w:r>
+      <w:r>
+        <w:rPr>
+          <w:lang w:val="uk-UA"/>
+        </w:rPr>
+        <w:t xml:space="preserve"> або на одну позицію вгору</w:t>
+      </w:r>
+      <w:r>
+        <w:t>. При цьому, якщо два звязки ворогують один з одним і починають мінятися між собою місцями</w:t>
+      </w:r>
+      <w:r>
+        <w:t>, пошук комбінації припиняється</w:t>
+      </w:r>
+      <w:r>
+        <w:rPr>
+          <w:lang w:val="uk-UA"/>
+        </w:rPr>
+        <w:t xml:space="preserve"> і вважається що схему побудувати неможливо</w:t>
+      </w:r>
+      <w:r>
+        <w:t>.</w:t>
+      </w:r>
+    </w:p>
+    <w:p>
+      <w:pPr>
+        <w:pStyle w:val="a1"/>
+      </w:pPr>
+      <w:r>
+        <w:t>Алгоритмы определения основных кинематических характеристик ПКП</w:t>
+      </w:r>
+    </w:p>
+    <w:p>
+      <w:pPr>
+        <w:pStyle w:val="Heading2"/>
+        <w:rPr>
+          <w:lang w:val="ru-RU"/>
+        </w:rPr>
+      </w:pPr>
+      <w:r>
+        <w:rPr>
+          <w:lang w:val="ru-RU"/>
+        </w:rPr>
+        <w:lastRenderedPageBreak/>
+        <w:t>Визначення кількості</w:t>
+      </w:r>
+      <w:r>
+        <w:rPr>
+          <w:lang w:val="ru-RU"/>
+        </w:rPr>
         <w:t xml:space="preserve"> </w:t>
       </w:r>
-      <w:proofErr w:type="spellStart"/>
-      <w:r>
-        <w:t>будова</w:t>
-      </w:r>
-      <w:proofErr w:type="spellEnd"/>
-      <w:r>
+      <w:r>
+        <w:rPr>
+          <w:lang w:val="ru-RU"/>
+        </w:rPr>
+        <w:t>зубів</w:t>
+      </w:r>
+      <w:r>
+        <w:rPr>
+          <w:lang w:val="ru-RU"/>
+        </w:rPr>
         <w:t xml:space="preserve"> </w:t>
       </w:r>
-      <w:proofErr w:type="spellStart"/>
-      <w:r>
-        <w:t>здійснюється</w:t>
-      </w:r>
-      <w:proofErr w:type="spellEnd"/>
-      <w:r>
+      <w:r>
+        <w:rPr>
+          <w:lang w:val="ru-RU"/>
+        </w:rPr>
+        <w:t>на шестернях для</w:t>
+      </w:r>
+      <w:r>
+        <w:rPr>
+          <w:lang w:val="ru-RU"/>
+        </w:rPr>
         <w:t xml:space="preserve"> </w:t>
       </w:r>
-      <w:proofErr w:type="spellStart"/>
-      <w:r>
-        <w:t>відповідно</w:t>
-      </w:r>
-      <w:proofErr w:type="spellEnd"/>
-      <w:r>
-        <w:t xml:space="preserve"> до </w:t>
-      </w:r>
-      <w:proofErr w:type="spellStart"/>
-      <w:r>
-        <w:t>наступних</w:t>
-      </w:r>
-      <w:proofErr w:type="spellEnd"/>
-      <w:r>
-        <w:t xml:space="preserve"> правил: Рух при </w:t>
-      </w:r>
-      <w:proofErr w:type="spellStart"/>
-      <w:r>
-        <w:t>побудові</w:t>
-      </w:r>
-      <w:proofErr w:type="spellEnd"/>
+      <w:r>
+        <w:rPr>
+          <w:lang w:val="uk-UA"/>
+        </w:rPr>
+        <w:t>ПР з зовнішнім зачепленням сонце-сателіт і внутрішнім зачепленням епіцикл-сателіт</w:t>
+      </w:r>
+    </w:p>
+    <w:p>
+      <w:pPr>
+        <w:pStyle w:val="a"/>
+        <w:ind w:firstLine="720"/>
+        <w:rPr>
+          <w:lang w:val="uk-UA"/>
+        </w:rPr>
+      </w:pPr>
+      <w:r>
+        <w:rPr>
+          <w:lang w:val="uk-UA"/>
+        </w:rPr>
+        <w:t>При визначення кількостьі зубів на шестернях классичного ПР необхідно зважати на виконання умов співвісності, збірки та сусідства.</w:t>
+      </w:r>
+    </w:p>
+    <w:p>
+      <w:pPr>
+        <w:pStyle w:val="a"/>
+        <w:ind w:firstLine="720"/>
+      </w:pPr>
+      <w:r>
+        <w:rPr>
+          <w:lang w:val="uk-UA"/>
+        </w:rPr>
+        <w:t xml:space="preserve">Для ПР з зовнішнім зачепленням сонце-сателіт і внутрішнім зачепленням епіцикл-сателіт. </w:t>
+      </w:r>
+      <w:r>
+        <w:rPr>
+          <w:lang w:val="uk-UA"/>
+        </w:rPr>
+        <w:t xml:space="preserve">Виходячи з умови сусідства елементів ПР знаядемо максимальну кількість сателітів. Умову </w:t>
+      </w:r>
+      <w:r>
+        <w:t>сусідства ПР можна записати як:</w:t>
+      </w:r>
+    </w:p>
+    <w:p>
+      <w:pPr>
+        <w:pStyle w:val="a"/>
+        <w:ind w:firstLine="720"/>
+        <w:rPr>
+          <w:lang w:val="uk-UA"/>
+        </w:rPr>
+      </w:pPr>
+      <m:oMathPara>
+        <m:oMath>
+          <m:func>
+            <m:funcPr>
+              <m:ctrlPr>
+                <w:rPr>
+                  <w:rFonts w:ascii="Cambria Math" w:hAnsi="Cambria Math"/>
+                  <w:i/>
+                  <w:lang w:val="uk-UA"/>
+                </w:rPr>
+              </m:ctrlPr>
+            </m:funcPr>
+            <m:fName>
+              <m:r>
+                <m:rPr>
+                  <m:sty m:val="p"/>
+                </m:rPr>
+                <w:rPr>
+                  <w:rFonts w:ascii="Cambria Math" w:hAnsi="Cambria Math"/>
+                  <w:lang w:val="uk-UA"/>
+                </w:rPr>
+                <m:t>sin</m:t>
+              </m:r>
+            </m:fName>
+            <m:e>
+              <m:d>
+                <m:dPr>
+                  <m:ctrlPr>
+                    <w:rPr>
+                      <w:rFonts w:ascii="Cambria Math" w:hAnsi="Cambria Math"/>
+                      <w:i/>
+                      <w:lang w:val="uk-UA"/>
+                    </w:rPr>
+                  </m:ctrlPr>
+                </m:dPr>
+                <m:e>
+                  <m:f>
+                    <m:fPr>
+                      <m:ctrlPr>
+                        <w:rPr>
+                          <w:rFonts w:ascii="Cambria Math" w:hAnsi="Cambria Math"/>
+                          <w:i/>
+                          <w:lang w:val="uk-UA"/>
+                        </w:rPr>
+                      </m:ctrlPr>
+                    </m:fPr>
+                    <m:num>
+                      <m:r>
+                        <w:rPr>
+                          <w:rFonts w:ascii="Cambria Math" w:hAnsi="Cambria Math"/>
+                          <w:lang w:val="uk-UA"/>
+                        </w:rPr>
+                        <m:t>π</m:t>
+                      </m:r>
+                    </m:num>
+                    <m:den>
+                      <m:sSub>
+                        <m:sSubPr>
+                          <m:ctrlPr>
+                            <w:rPr>
+                              <w:rFonts w:ascii="Cambria Math" w:hAnsi="Cambria Math"/>
+                              <w:i/>
+                              <w:lang w:val="uk-UA"/>
+                            </w:rPr>
+                          </m:ctrlPr>
+                        </m:sSubPr>
+                        <m:e>
+                          <m:r>
+                            <w:rPr>
+                              <w:rFonts w:ascii="Cambria Math" w:hAnsi="Cambria Math"/>
+                              <w:lang w:val="en-US"/>
+                            </w:rPr>
+                            <m:t>n</m:t>
+                          </m:r>
+                        </m:e>
+                        <m:sub>
+                          <m:r>
+                            <w:rPr>
+                              <w:rFonts w:ascii="Cambria Math" w:hAnsi="Cambria Math"/>
+                              <w:lang w:val="uk-UA"/>
+                            </w:rPr>
+                            <m:t>сат</m:t>
+                          </m:r>
+                        </m:sub>
+                      </m:sSub>
+                    </m:den>
+                  </m:f>
+                </m:e>
+              </m:d>
+            </m:e>
+          </m:func>
+          <m:r>
+            <w:rPr>
+              <w:rFonts w:ascii="Cambria Math" w:hAnsi="Cambria Math"/>
+              <w:lang w:val="uk-UA"/>
+            </w:rPr>
+            <m:t>=</m:t>
+          </m:r>
+          <m:f>
+            <m:fPr>
+              <m:ctrlPr>
+                <w:rPr>
+                  <w:rFonts w:ascii="Cambria Math" w:hAnsi="Cambria Math"/>
+                  <w:i/>
+                  <w:lang w:val="uk-UA"/>
+                </w:rPr>
+              </m:ctrlPr>
+            </m:fPr>
+            <m:num>
+              <m:d>
+                <m:dPr>
+                  <m:begChr m:val="|"/>
+                  <m:endChr m:val="|"/>
+                  <m:ctrlPr>
+                    <w:rPr>
+                      <w:rFonts w:ascii="Cambria Math" w:hAnsi="Cambria Math"/>
+                      <w:i/>
+                      <w:lang w:val="uk-UA"/>
+                    </w:rPr>
+                  </m:ctrlPr>
+                </m:dPr>
+                <m:e>
+                  <m:r>
+                    <w:rPr>
+                      <w:rFonts w:ascii="Cambria Math" w:hAnsi="Cambria Math"/>
+                      <w:lang w:val="en-US"/>
+                    </w:rPr>
+                    <m:t>k</m:t>
+                  </m:r>
+                </m:e>
+              </m:d>
+              <m:r>
+                <w:rPr>
+                  <w:rFonts w:ascii="Cambria Math" w:hAnsi="Cambria Math"/>
+                  <w:lang w:val="uk-UA"/>
+                </w:rPr>
+                <m:t>-1+</m:t>
+              </m:r>
+              <m:f>
+                <m:fPr>
+                  <m:ctrlPr>
+                    <w:rPr>
+                      <w:rFonts w:ascii="Cambria Math" w:hAnsi="Cambria Math"/>
+                      <w:i/>
+                      <w:lang w:val="uk-UA"/>
+                    </w:rPr>
+                  </m:ctrlPr>
+                </m:fPr>
+                <m:num>
+                  <m:r>
+                    <w:rPr>
+                      <w:rFonts w:ascii="Cambria Math" w:hAnsi="Cambria Math"/>
+                      <w:lang w:val="uk-UA"/>
+                    </w:rPr>
+                    <m:t>8</m:t>
+                  </m:r>
+                </m:num>
+                <m:den>
+                  <m:sSub>
+                    <m:sSubPr>
+                      <m:ctrlPr>
+                        <w:rPr>
+                          <w:rFonts w:ascii="Cambria Math" w:hAnsi="Cambria Math"/>
+                          <w:i/>
+                          <w:lang w:val="uk-UA"/>
+                        </w:rPr>
+                      </m:ctrlPr>
+                    </m:sSubPr>
+                    <m:e>
+                      <m:r>
+                        <w:rPr>
+                          <w:rFonts w:ascii="Cambria Math" w:hAnsi="Cambria Math"/>
+                          <w:lang w:val="uk-UA"/>
+                        </w:rPr>
+                        <m:t>z</m:t>
+                      </m:r>
+                    </m:e>
+                    <m:sub>
+                      <m:r>
+                        <w:rPr>
+                          <w:rFonts w:ascii="Cambria Math" w:hAnsi="Cambria Math"/>
+                          <w:lang w:val="uk-UA"/>
+                        </w:rPr>
+                        <m:t>1</m:t>
+                      </m:r>
+                    </m:sub>
+                  </m:sSub>
+                </m:den>
+              </m:f>
+            </m:num>
+            <m:den>
+              <m:d>
+                <m:dPr>
+                  <m:begChr m:val="|"/>
+                  <m:endChr m:val="|"/>
+                  <m:ctrlPr>
+                    <w:rPr>
+                      <w:rFonts w:ascii="Cambria Math" w:hAnsi="Cambria Math"/>
+                      <w:i/>
+                      <w:lang w:val="uk-UA"/>
+                    </w:rPr>
+                  </m:ctrlPr>
+                </m:dPr>
+                <m:e>
+                  <m:r>
+                    <w:rPr>
+                      <w:rFonts w:ascii="Cambria Math" w:hAnsi="Cambria Math"/>
+                      <w:lang w:val="en-US"/>
+                    </w:rPr>
+                    <m:t>k</m:t>
+                  </m:r>
+                </m:e>
+              </m:d>
+              <m:r>
+                <w:rPr>
+                  <w:rFonts w:ascii="Cambria Math" w:hAnsi="Cambria Math"/>
+                  <w:lang w:val="uk-UA"/>
+                </w:rPr>
+                <m:t>+</m:t>
+              </m:r>
+              <m:r>
+                <w:rPr>
+                  <w:rFonts w:ascii="Cambria Math" w:hAnsi="Cambria Math"/>
+                  <w:lang w:val="uk-UA"/>
+                </w:rPr>
+                <m:t>1</m:t>
+              </m:r>
+            </m:den>
+          </m:f>
+        </m:oMath>
+      </m:oMathPara>
+    </w:p>
+    <w:p>
+      <w:pPr>
+        <w:pStyle w:val="a"/>
+        <w:ind w:firstLine="720"/>
+        <w:rPr>
+          <w:lang w:val="uk-UA"/>
+        </w:rPr>
+      </w:pPr>
+      <w:r>
+        <w:t xml:space="preserve">Де </w:t>
+      </w:r>
+      <m:oMath>
+        <m:sSub>
+          <m:sSubPr>
+            <m:ctrlPr>
+              <w:rPr>
+                <w:rFonts w:ascii="Cambria Math" w:hAnsi="Cambria Math"/>
+                <w:i/>
+                <w:lang w:val="uk-UA"/>
+              </w:rPr>
+            </m:ctrlPr>
+          </m:sSubPr>
+          <m:e>
+            <m:r>
+              <w:rPr>
+                <w:rFonts w:ascii="Cambria Math" w:hAnsi="Cambria Math"/>
+                <w:lang w:val="uk-UA"/>
+              </w:rPr>
+              <m:t>z</m:t>
+            </m:r>
+          </m:e>
+          <m:sub>
+            <m:r>
+              <w:rPr>
+                <w:rFonts w:ascii="Cambria Math" w:hAnsi="Cambria Math"/>
+                <w:lang w:val="uk-UA"/>
+              </w:rPr>
+              <m:t>1</m:t>
+            </m:r>
+          </m:sub>
+        </m:sSub>
+      </m:oMath>
+      <w:r>
+        <w:rPr>
+          <w:lang w:val="uk-UA"/>
+        </w:rPr>
+        <w:t xml:space="preserve"> – кількість зубів на сонячній шестерні.</w:t>
+      </w:r>
+    </w:p>
+    <w:p>
+      <w:pPr>
+        <w:pStyle w:val="a"/>
+        <w:ind w:firstLine="720"/>
+      </w:pPr>
+      <w:r>
+        <w:rPr>
+          <w:lang w:val="uk-UA"/>
+        </w:rPr>
+        <w:t xml:space="preserve">Оскільки дане рівняння має в своєму складі дві невідомі, воно має безліч розв’язків. З них обирається такий розвєязок, щоб </w:t>
+      </w:r>
+      <m:oMath>
+        <m:sSub>
+          <m:sSubPr>
+            <m:ctrlPr>
+              <w:rPr>
+                <w:rFonts w:ascii="Cambria Math" w:hAnsi="Cambria Math"/>
+                <w:i/>
+                <w:lang w:val="uk-UA"/>
+              </w:rPr>
+            </m:ctrlPr>
+          </m:sSubPr>
+          <m:e>
+            <m:r>
+              <w:rPr>
+                <w:rFonts w:ascii="Cambria Math" w:hAnsi="Cambria Math"/>
+                <w:lang w:val="en-US"/>
+              </w:rPr>
+              <m:t>n</m:t>
+            </m:r>
+          </m:e>
+          <m:sub>
+            <m:r>
+              <w:rPr>
+                <w:rFonts w:ascii="Cambria Math" w:hAnsi="Cambria Math"/>
+                <w:lang w:val="uk-UA"/>
+              </w:rPr>
+              <m:t>сат</m:t>
+            </m:r>
+          </m:sub>
+        </m:sSub>
+      </m:oMath>
+      <w:r>
+        <w:rPr>
+          <w:lang w:val="uk-UA"/>
+        </w:rPr>
+        <w:t xml:space="preserve"> і </w:t>
+      </w:r>
+      <m:oMath>
+        <m:sSub>
+          <m:sSubPr>
+            <m:ctrlPr>
+              <w:rPr>
+                <w:rFonts w:ascii="Cambria Math" w:hAnsi="Cambria Math"/>
+                <w:i/>
+                <w:lang w:val="uk-UA"/>
+              </w:rPr>
+            </m:ctrlPr>
+          </m:sSubPr>
+          <m:e>
+            <m:r>
+              <w:rPr>
+                <w:rFonts w:ascii="Cambria Math" w:hAnsi="Cambria Math"/>
+                <w:lang w:val="uk-UA"/>
+              </w:rPr>
+              <m:t>z</m:t>
+            </m:r>
+          </m:e>
+          <m:sub>
+            <m:r>
+              <w:rPr>
+                <w:rFonts w:ascii="Cambria Math" w:hAnsi="Cambria Math"/>
+                <w:lang w:val="uk-UA"/>
+              </w:rPr>
+              <m:t>1</m:t>
+            </m:r>
+          </m:sub>
+        </m:sSub>
+      </m:oMath>
+      <w:r>
+        <w:rPr>
+          <w:lang w:val="uk-UA"/>
+        </w:rPr>
+        <w:t xml:space="preserve"> були цілими числами і </w:t>
+      </w:r>
+      <m:oMath>
+        <m:sSub>
+          <m:sSubPr>
+            <m:ctrlPr>
+              <w:rPr>
+                <w:rFonts w:ascii="Cambria Math" w:hAnsi="Cambria Math"/>
+                <w:i/>
+                <w:lang w:val="uk-UA"/>
+              </w:rPr>
+            </m:ctrlPr>
+          </m:sSubPr>
+          <m:e>
+            <m:r>
+              <w:rPr>
+                <w:rFonts w:ascii="Cambria Math" w:hAnsi="Cambria Math"/>
+                <w:lang w:val="uk-UA"/>
+              </w:rPr>
+              <m:t>z</m:t>
+            </m:r>
+          </m:e>
+          <m:sub>
+            <m:r>
+              <w:rPr>
+                <w:rFonts w:ascii="Cambria Math" w:hAnsi="Cambria Math"/>
+                <w:lang w:val="uk-UA"/>
+              </w:rPr>
+              <m:t>1</m:t>
+            </m:r>
+          </m:sub>
+        </m:sSub>
+      </m:oMath>
+      <w:r>
+        <w:rPr>
+          <w:lang w:val="uk-UA"/>
+        </w:rPr>
+        <w:t xml:space="preserve"> було найменшим.</w:t>
+      </w:r>
       <w:r>
         <w:t xml:space="preserve"> </w:t>
       </w:r>
-      <w:proofErr w:type="spellStart"/>
-      <w:r>
-        <w:t>траси</w:t>
-      </w:r>
-      <w:proofErr w:type="spellEnd"/>
-      <w:r>
+    </w:p>
+    <w:p>
+      <w:pPr>
+        <w:pStyle w:val="a"/>
+        <w:ind w:firstLine="720"/>
+        <w:rPr>
+          <w:lang w:val="uk-UA"/>
+        </w:rPr>
+      </w:pPr>
+      <w:r>
+        <w:rPr>
+          <w:lang w:val="uk-UA"/>
+        </w:rPr>
+        <w:t>Умова співвісності</w:t>
+      </w:r>
+      <w:r>
+        <w:rPr>
+          <w:lang w:val="uk-UA"/>
+        </w:rPr>
+        <w:t xml:space="preserve"> вимагає співпа</w:t>
+      </w:r>
+      <w:r>
+        <w:rPr>
+          <w:lang w:val="uk-UA"/>
+        </w:rPr>
+        <w:t>ді</w:t>
+      </w:r>
+      <w:r>
+        <w:rPr>
+          <w:lang w:val="uk-UA"/>
+        </w:rPr>
+        <w:t>ння геометричних осей сонячної та епіциклічно</w:t>
+      </w:r>
+      <w:r>
+        <w:rPr>
+          <w:lang w:val="uk-UA"/>
+        </w:rPr>
+        <w:t>ї шестерень і може бути записана</w:t>
+      </w:r>
+      <w:r>
+        <w:rPr>
+          <w:lang w:val="uk-UA"/>
+        </w:rPr>
+        <w:t xml:space="preserve"> як</w:t>
+      </w:r>
+    </w:p>
+    <w:p>
+      <w:pPr>
+        <w:pStyle w:val="Heading2"/>
+        <w:rPr>
+          <w:rFonts w:eastAsia="Calibri"/>
+          <w:bCs w:val="0"/>
+          <w:i w:val="0"/>
+          <w:iCs w:val="0"/>
+          <w:szCs w:val="22"/>
+          <w:lang w:val="uk-UA"/>
+        </w:rPr>
+      </w:pPr>
+      <m:oMathPara>
+        <m:oMath>
+          <m:sSub>
+            <m:sSubPr>
+              <m:ctrlPr>
+                <w:rPr>
+                  <w:rFonts w:ascii="Cambria Math" w:eastAsia="Calibri" w:hAnsi="Cambria Math"/>
+                  <w:bCs w:val="0"/>
+                  <w:iCs w:val="0"/>
+                  <w:szCs w:val="22"/>
+                  <w:lang w:val="uk-UA"/>
+                </w:rPr>
+              </m:ctrlPr>
+            </m:sSubPr>
+            <m:e>
+              <m:r>
+                <w:rPr>
+                  <w:rFonts w:ascii="Cambria Math" w:hAnsi="Cambria Math"/>
+                  <w:lang w:val="uk-UA"/>
+                </w:rPr>
+                <m:t>z</m:t>
+              </m:r>
+            </m:e>
+            <m:sub>
+              <m:r>
+                <m:rPr>
+                  <m:sty m:val="p"/>
+                </m:rPr>
+                <w:rPr>
+                  <w:rFonts w:ascii="Cambria Math" w:hAnsi="Cambria Math"/>
+                  <w:lang w:val="uk-UA"/>
+                </w:rPr>
+                <m:t>4</m:t>
+              </m:r>
+            </m:sub>
+          </m:sSub>
+          <m:r>
+            <w:rPr>
+              <w:rFonts w:ascii="Cambria Math" w:eastAsia="Calibri" w:hAnsi="Cambria Math"/>
+              <w:szCs w:val="22"/>
+              <w:lang w:val="uk-UA"/>
+            </w:rPr>
+            <m:t>=</m:t>
+          </m:r>
+          <m:f>
+            <m:fPr>
+              <m:ctrlPr>
+                <w:rPr>
+                  <w:rFonts w:ascii="Cambria Math" w:eastAsia="Calibri" w:hAnsi="Cambria Math"/>
+                  <w:bCs w:val="0"/>
+                  <w:iCs w:val="0"/>
+                  <w:szCs w:val="22"/>
+                  <w:lang w:val="uk-UA"/>
+                </w:rPr>
+              </m:ctrlPr>
+            </m:fPr>
+            <m:num>
+              <m:sSub>
+                <m:sSubPr>
+                  <m:ctrlPr>
+                    <w:rPr>
+                      <w:rFonts w:ascii="Cambria Math" w:eastAsia="Calibri" w:hAnsi="Cambria Math"/>
+                      <w:bCs w:val="0"/>
+                      <w:iCs w:val="0"/>
+                      <w:szCs w:val="22"/>
+                      <w:lang w:val="uk-UA"/>
+                    </w:rPr>
+                  </m:ctrlPr>
+                </m:sSubPr>
+                <m:e>
+                  <m:r>
+                    <w:rPr>
+                      <w:rFonts w:ascii="Cambria Math" w:hAnsi="Cambria Math"/>
+                      <w:lang w:val="uk-UA"/>
+                    </w:rPr>
+                    <m:t>z</m:t>
+                  </m:r>
+                </m:e>
+                <m:sub>
+                  <m:r>
+                    <m:rPr>
+                      <m:sty m:val="p"/>
+                    </m:rPr>
+                    <w:rPr>
+                      <w:rFonts w:ascii="Cambria Math" w:hAnsi="Cambria Math"/>
+                      <w:lang w:val="uk-UA"/>
+                    </w:rPr>
+                    <m:t>2</m:t>
+                  </m:r>
+                </m:sub>
+              </m:sSub>
+              <m:r>
+                <w:rPr>
+                  <w:rFonts w:ascii="Cambria Math" w:eastAsia="Calibri" w:hAnsi="Cambria Math"/>
+                  <w:szCs w:val="22"/>
+                  <w:lang w:val="uk-UA"/>
+                </w:rPr>
+                <m:t>-</m:t>
+              </m:r>
+              <m:sSub>
+                <m:sSubPr>
+                  <m:ctrlPr>
+                    <w:rPr>
+                      <w:rFonts w:ascii="Cambria Math" w:eastAsia="Calibri" w:hAnsi="Cambria Math"/>
+                      <w:bCs w:val="0"/>
+                      <w:iCs w:val="0"/>
+                      <w:szCs w:val="22"/>
+                      <w:lang w:val="uk-UA"/>
+                    </w:rPr>
+                  </m:ctrlPr>
+                </m:sSubPr>
+                <m:e>
+                  <m:r>
+                    <w:rPr>
+                      <w:rFonts w:ascii="Cambria Math" w:hAnsi="Cambria Math"/>
+                      <w:lang w:val="uk-UA"/>
+                    </w:rPr>
+                    <m:t>z</m:t>
+                  </m:r>
+                </m:e>
+                <m:sub>
+                  <m:r>
+                    <m:rPr>
+                      <m:sty m:val="p"/>
+                    </m:rPr>
+                    <w:rPr>
+                      <w:rFonts w:ascii="Cambria Math" w:hAnsi="Cambria Math"/>
+                      <w:lang w:val="uk-UA"/>
+                    </w:rPr>
+                    <m:t>1</m:t>
+                  </m:r>
+                </m:sub>
+              </m:sSub>
+            </m:num>
+            <m:den>
+              <m:r>
+                <w:rPr>
+                  <w:rFonts w:ascii="Cambria Math" w:eastAsia="Calibri" w:hAnsi="Cambria Math"/>
+                  <w:szCs w:val="22"/>
+                  <w:lang w:val="uk-UA"/>
+                </w:rPr>
+                <m:t>2</m:t>
+              </m:r>
+            </m:den>
+          </m:f>
+        </m:oMath>
+      </m:oMathPara>
+    </w:p>
+    <w:p>
+      <w:pPr>
+        <w:pStyle w:val="a"/>
+        <w:rPr>
+          <w:lang w:val="uk-UA"/>
+        </w:rPr>
+      </w:pPr>
+      <w:r>
+        <w:tab/>
+      </w:r>
+      <w:r>
+        <w:rPr>
+          <w:lang w:val="uk-UA"/>
+        </w:rPr>
+        <w:t>Умова збирання забезпечує при рівномірному розміщенні сателітів їх одночасне зпчеплення з центальними колесами.</w:t>
+      </w:r>
+    </w:p>
+    <w:p>
+      <w:pPr>
+        <w:pStyle w:val="a"/>
+        <w:rPr>
+          <w:lang w:val="uk-UA"/>
+        </w:rPr>
+      </w:pPr>
+      <m:oMathPara>
+        <m:oMath>
+          <m:f>
+            <m:fPr>
+              <m:ctrlPr>
+                <w:rPr>
+                  <w:rFonts w:ascii="Cambria Math" w:hAnsi="Cambria Math"/>
+                  <w:i/>
+                  <w:lang w:val="uk-UA"/>
+                </w:rPr>
+              </m:ctrlPr>
+            </m:fPr>
+            <m:num>
+              <m:sSub>
+                <m:sSubPr>
+                  <m:ctrlPr>
+                    <w:rPr>
+                      <w:rFonts w:ascii="Cambria Math" w:hAnsi="Cambria Math"/>
+                      <w:i/>
+                      <w:lang w:val="uk-UA"/>
+                    </w:rPr>
+                  </m:ctrlPr>
+                </m:sSubPr>
+                <m:e>
+                  <m:r>
+                    <w:rPr>
+                      <w:rFonts w:ascii="Cambria Math" w:hAnsi="Cambria Math"/>
+                      <w:lang w:val="uk-UA"/>
+                    </w:rPr>
+                    <m:t>z</m:t>
+                  </m:r>
+                </m:e>
+                <m:sub>
+                  <m:r>
+                    <w:rPr>
+                      <w:rFonts w:ascii="Cambria Math" w:hAnsi="Cambria Math"/>
+                      <w:lang w:val="uk-UA"/>
+                    </w:rPr>
+                    <m:t>1</m:t>
+                  </m:r>
+                </m:sub>
+              </m:sSub>
+              <m:r>
+                <m:rPr>
+                  <m:sty m:val="p"/>
+                </m:rPr>
+                <w:rPr>
+                  <w:rFonts w:ascii="Cambria Math" w:hAnsi="Cambria Math"/>
+                  <w:lang w:val="uk-UA"/>
+                </w:rPr>
+                <m:t>+</m:t>
+              </m:r>
+              <m:sSub>
+                <m:sSubPr>
+                  <m:ctrlPr>
+                    <w:rPr>
+                      <w:rFonts w:ascii="Cambria Math" w:hAnsi="Cambria Math"/>
+                      <w:i/>
+                      <w:lang w:val="uk-UA"/>
+                    </w:rPr>
+                  </m:ctrlPr>
+                </m:sSubPr>
+                <m:e>
+                  <m:r>
+                    <w:rPr>
+                      <w:rFonts w:ascii="Cambria Math" w:hAnsi="Cambria Math"/>
+                      <w:lang w:val="uk-UA"/>
+                    </w:rPr>
+                    <m:t>z</m:t>
+                  </m:r>
+                </m:e>
+                <m:sub>
+                  <m:r>
+                    <w:rPr>
+                      <w:rFonts w:ascii="Cambria Math" w:hAnsi="Cambria Math"/>
+                      <w:lang w:val="uk-UA"/>
+                    </w:rPr>
+                    <m:t>2</m:t>
+                  </m:r>
+                </m:sub>
+              </m:sSub>
+            </m:num>
+            <m:den>
+              <m:r>
+                <w:rPr>
+                  <w:rFonts w:ascii="Cambria Math" w:hAnsi="Cambria Math"/>
+                  <w:lang w:val="en-US"/>
+                </w:rPr>
+                <m:t>k</m:t>
+              </m:r>
+            </m:den>
+          </m:f>
+          <m:r>
+            <w:rPr>
+              <w:rFonts w:ascii="Cambria Math" w:hAnsi="Cambria Math"/>
+              <w:lang w:val="uk-UA"/>
+            </w:rPr>
+            <m:t>=γ</m:t>
+          </m:r>
+        </m:oMath>
+      </m:oMathPara>
+    </w:p>
+    <w:p>
+      <w:pPr>
+        <w:pStyle w:val="a"/>
+        <w:rPr>
+          <w:lang w:val="uk-UA"/>
+        </w:rPr>
+      </w:pPr>
+      <w:r>
+        <w:rPr>
+          <w:lang w:val="uk-UA"/>
+        </w:rPr>
+        <w:tab/>
+        <w:t xml:space="preserve">Де </w:t>
+      </w:r>
+      <m:oMath>
+        <m:r>
+          <w:rPr>
+            <w:rFonts w:ascii="Cambria Math" w:hAnsi="Cambria Math"/>
+            <w:lang w:val="uk-UA"/>
+          </w:rPr>
+          <m:t>γ</m:t>
+        </m:r>
+      </m:oMath>
+      <w:r>
+        <w:rPr>
+          <w:lang w:val="uk-UA"/>
+        </w:rPr>
+        <w:t xml:space="preserve"> – довідьне ціле число.</w:t>
+      </w:r>
+    </w:p>
+    <w:p>
+      <w:pPr>
+        <w:pStyle w:val="a"/>
+        <w:rPr>
+          <w:lang w:val="uk-UA"/>
+        </w:rPr>
+      </w:pPr>
+      <w:r>
+        <w:rPr>
+          <w:lang w:val="uk-UA"/>
+        </w:rPr>
+        <w:tab/>
+        <w:t>Виходячи з умов співвісності і складання ПР визначаємо кількості зубів на шестернях ПР.</w:t>
+      </w:r>
+    </w:p>
+    <w:p>
+      <w:pPr>
+        <w:pStyle w:val="a"/>
+        <w:rPr>
+          <w:lang w:val="uk-UA"/>
+        </w:rPr>
+      </w:pPr>
+      <m:oMathPara>
+        <m:oMath>
+          <m:d>
+            <m:dPr>
+              <m:begChr m:val="{"/>
+              <m:endChr m:val=""/>
+              <m:ctrlPr>
+                <w:rPr>
+                  <w:rFonts w:ascii="Cambria Math" w:hAnsi="Cambria Math"/>
+                  <w:i/>
+                  <w:lang w:val="uk-UA"/>
+                </w:rPr>
+              </m:ctrlPr>
+            </m:dPr>
+            <m:e>
+              <m:eqArr>
+                <m:eqArrPr>
+                  <m:ctrlPr>
+                    <w:rPr>
+                      <w:rFonts w:ascii="Cambria Math" w:hAnsi="Cambria Math"/>
+                      <w:i/>
+                      <w:lang w:val="uk-UA"/>
+                    </w:rPr>
+                  </m:ctrlPr>
+                </m:eqArrPr>
+                <m:e>
+                  <m:sSub>
+                    <m:sSubPr>
+                      <m:ctrlPr>
+                        <w:rPr>
+                          <w:rFonts w:ascii="Cambria Math" w:hAnsi="Cambria Math"/>
+                          <w:i/>
+                          <w:szCs w:val="28"/>
+                          <w:lang w:val="uk-UA"/>
+                        </w:rPr>
+                      </m:ctrlPr>
+                    </m:sSubPr>
+                    <m:e>
+                      <m:r>
+                        <w:rPr>
+                          <w:rFonts w:ascii="Cambria Math" w:hAnsi="Cambria Math"/>
+                          <w:szCs w:val="28"/>
+                          <w:lang w:val="uk-UA"/>
+                        </w:rPr>
+                        <m:t>z</m:t>
+                      </m:r>
+                    </m:e>
+                    <m:sub>
+                      <m:r>
+                        <w:rPr>
+                          <w:rFonts w:ascii="Cambria Math" w:hAnsi="Cambria Math"/>
+                          <w:szCs w:val="28"/>
+                          <w:lang w:val="uk-UA"/>
+                        </w:rPr>
+                        <m:t>1</m:t>
+                      </m:r>
+                    </m:sub>
+                  </m:sSub>
+                  <m:r>
+                    <w:rPr>
+                      <w:rFonts w:ascii="Cambria Math" w:hAnsi="Cambria Math"/>
+                      <w:szCs w:val="28"/>
+                      <w:lang w:val="uk-UA"/>
+                    </w:rPr>
+                    <m:t>=</m:t>
+                  </m:r>
+                  <m:f>
+                    <m:fPr>
+                      <m:ctrlPr>
+                        <w:rPr>
+                          <w:rFonts w:ascii="Cambria Math" w:hAnsi="Cambria Math"/>
+                          <w:i/>
+                          <w:szCs w:val="28"/>
+                          <w:lang w:val="uk-UA"/>
+                        </w:rPr>
+                      </m:ctrlPr>
+                    </m:fPr>
+                    <m:num>
+                      <m:sSub>
+                        <m:sSubPr>
+                          <m:ctrlPr>
+                            <w:rPr>
+                              <w:rFonts w:ascii="Cambria Math" w:hAnsi="Cambria Math"/>
+                              <w:i/>
+                              <w:szCs w:val="28"/>
+                              <w:lang w:val="uk-UA"/>
+                            </w:rPr>
+                          </m:ctrlPr>
+                        </m:sSubPr>
+                        <m:e>
+                          <m:r>
+                            <w:rPr>
+                              <w:rFonts w:ascii="Cambria Math" w:hAnsi="Cambria Math"/>
+                              <w:szCs w:val="28"/>
+                              <w:lang w:val="uk-UA"/>
+                            </w:rPr>
+                            <m:t>n</m:t>
+                          </m:r>
+                        </m:e>
+                        <m:sub>
+                          <m:r>
+                            <w:rPr>
+                              <w:rFonts w:ascii="Cambria Math" w:hAnsi="Cambria Math"/>
+                              <w:szCs w:val="28"/>
+                              <w:lang w:val="uk-UA"/>
+                            </w:rPr>
+                            <m:t>сат</m:t>
+                          </m:r>
+                        </m:sub>
+                      </m:sSub>
+                      <m:r>
+                        <w:rPr>
+                          <w:rFonts w:ascii="Cambria Math" w:hAnsi="Cambria Math"/>
+                          <w:szCs w:val="28"/>
+                          <w:lang w:val="uk-UA"/>
+                        </w:rPr>
+                        <m:t>γ</m:t>
+                      </m:r>
+                    </m:num>
+                    <m:den>
+                      <m:d>
+                        <m:dPr>
+                          <m:begChr m:val="|"/>
+                          <m:endChr m:val="|"/>
+                          <m:ctrlPr>
+                            <w:rPr>
+                              <w:rFonts w:ascii="Cambria Math" w:hAnsi="Cambria Math"/>
+                              <w:i/>
+                              <w:szCs w:val="28"/>
+                              <w:lang w:val="uk-UA"/>
+                            </w:rPr>
+                          </m:ctrlPr>
+                        </m:dPr>
+                        <m:e>
+                          <m:r>
+                            <w:rPr>
+                              <w:rFonts w:ascii="Cambria Math" w:hAnsi="Cambria Math"/>
+                              <w:szCs w:val="28"/>
+                              <w:lang w:val="uk-UA"/>
+                            </w:rPr>
+                            <m:t>k</m:t>
+                          </m:r>
+                        </m:e>
+                      </m:d>
+                      <m:r>
+                        <w:rPr>
+                          <w:rFonts w:ascii="Cambria Math" w:hAnsi="Cambria Math"/>
+                          <w:szCs w:val="28"/>
+                          <w:lang w:val="uk-UA"/>
+                        </w:rPr>
+                        <m:t>+1</m:t>
+                      </m:r>
+                    </m:den>
+                  </m:f>
+                </m:e>
+                <m:e>
+                  <m:sSub>
+                    <m:sSubPr>
+                      <m:ctrlPr>
+                        <w:rPr>
+                          <w:rFonts w:ascii="Cambria Math" w:hAnsi="Cambria Math"/>
+                          <w:i/>
+                          <w:szCs w:val="28"/>
+                          <w:lang w:val="uk-UA"/>
+                        </w:rPr>
+                      </m:ctrlPr>
+                    </m:sSubPr>
+                    <m:e>
+                      <m:r>
+                        <w:rPr>
+                          <w:rFonts w:ascii="Cambria Math" w:hAnsi="Cambria Math"/>
+                          <w:szCs w:val="28"/>
+                          <w:lang w:val="uk-UA"/>
+                        </w:rPr>
+                        <m:t>z</m:t>
+                      </m:r>
+                    </m:e>
+                    <m:sub>
+                      <m:r>
+                        <w:rPr>
+                          <w:rFonts w:ascii="Cambria Math" w:hAnsi="Cambria Math"/>
+                          <w:szCs w:val="28"/>
+                          <w:lang w:val="uk-UA"/>
+                        </w:rPr>
+                        <m:t>2</m:t>
+                      </m:r>
+                    </m:sub>
+                  </m:sSub>
+                  <m:r>
+                    <w:rPr>
+                      <w:rFonts w:ascii="Cambria Math" w:hAnsi="Cambria Math"/>
+                      <w:szCs w:val="28"/>
+                      <w:lang w:val="uk-UA"/>
+                    </w:rPr>
+                    <m:t>=</m:t>
+                  </m:r>
+                  <m:sSub>
+                    <m:sSubPr>
+                      <m:ctrlPr>
+                        <w:rPr>
+                          <w:rFonts w:ascii="Cambria Math" w:hAnsi="Cambria Math"/>
+                          <w:i/>
+                          <w:szCs w:val="28"/>
+                          <w:lang w:val="uk-UA"/>
+                        </w:rPr>
+                      </m:ctrlPr>
+                    </m:sSubPr>
+                    <m:e>
+                      <m:r>
+                        <w:rPr>
+                          <w:rFonts w:ascii="Cambria Math" w:hAnsi="Cambria Math"/>
+                          <w:szCs w:val="28"/>
+                          <w:lang w:val="uk-UA"/>
+                        </w:rPr>
+                        <m:t>z</m:t>
+                      </m:r>
+                    </m:e>
+                    <m:sub>
+                      <m:r>
+                        <w:rPr>
+                          <w:rFonts w:ascii="Cambria Math" w:hAnsi="Cambria Math"/>
+                          <w:szCs w:val="28"/>
+                          <w:lang w:val="uk-UA"/>
+                        </w:rPr>
+                        <m:t>1</m:t>
+                      </m:r>
+                    </m:sub>
+                  </m:sSub>
+                  <m:d>
+                    <m:dPr>
+                      <m:begChr m:val="|"/>
+                      <m:endChr m:val="|"/>
+                      <m:ctrlPr>
+                        <w:rPr>
+                          <w:rFonts w:ascii="Cambria Math" w:hAnsi="Cambria Math"/>
+                          <w:i/>
+                          <w:szCs w:val="28"/>
+                          <w:lang w:val="uk-UA"/>
+                        </w:rPr>
+                      </m:ctrlPr>
+                    </m:dPr>
+                    <m:e>
+                      <m:r>
+                        <w:rPr>
+                          <w:rFonts w:ascii="Cambria Math" w:hAnsi="Cambria Math"/>
+                          <w:szCs w:val="28"/>
+                          <w:lang w:val="uk-UA"/>
+                        </w:rPr>
+                        <m:t>k</m:t>
+                      </m:r>
+                    </m:e>
+                  </m:d>
+                </m:e>
+                <m:e>
+                  <m:sSub>
+                    <m:sSubPr>
+                      <m:ctrlPr>
+                        <w:rPr>
+                          <w:rFonts w:ascii="Cambria Math" w:hAnsi="Cambria Math"/>
+                          <w:i/>
+                          <w:lang w:val="uk-UA"/>
+                        </w:rPr>
+                      </m:ctrlPr>
+                    </m:sSubPr>
+                    <m:e>
+                      <m:r>
+                        <w:rPr>
+                          <w:rFonts w:ascii="Cambria Math" w:hAnsi="Cambria Math"/>
+                          <w:lang w:val="uk-UA"/>
+                        </w:rPr>
+                        <m:t>z</m:t>
+                      </m:r>
+                    </m:e>
+                    <m:sub>
+                      <m:r>
+                        <w:rPr>
+                          <w:rFonts w:ascii="Cambria Math" w:hAnsi="Cambria Math"/>
+                          <w:lang w:val="uk-UA"/>
+                        </w:rPr>
+                        <m:t>4</m:t>
+                      </m:r>
+                    </m:sub>
+                  </m:sSub>
+                  <m:r>
+                    <m:rPr>
+                      <m:sty m:val="p"/>
+                    </m:rPr>
+                    <w:rPr>
+                      <w:rFonts w:ascii="Cambria Math" w:hAnsi="Cambria Math"/>
+                      <w:lang w:val="uk-UA"/>
+                    </w:rPr>
+                    <m:t>=</m:t>
+                  </m:r>
+                  <m:f>
+                    <m:fPr>
+                      <m:ctrlPr>
+                        <w:rPr>
+                          <w:rFonts w:ascii="Cambria Math" w:hAnsi="Cambria Math"/>
+                          <w:i/>
+                          <w:lang w:val="uk-UA"/>
+                        </w:rPr>
+                      </m:ctrlPr>
+                    </m:fPr>
+                    <m:num>
+                      <m:sSub>
+                        <m:sSubPr>
+                          <m:ctrlPr>
+                            <w:rPr>
+                              <w:rFonts w:ascii="Cambria Math" w:hAnsi="Cambria Math"/>
+                              <w:i/>
+                              <w:lang w:val="uk-UA"/>
+                            </w:rPr>
+                          </m:ctrlPr>
+                        </m:sSubPr>
+                        <m:e>
+                          <m:r>
+                            <w:rPr>
+                              <w:rFonts w:ascii="Cambria Math" w:hAnsi="Cambria Math"/>
+                              <w:lang w:val="uk-UA"/>
+                            </w:rPr>
+                            <m:t>z</m:t>
+                          </m:r>
+                        </m:e>
+                        <m:sub>
+                          <m:r>
+                            <w:rPr>
+                              <w:rFonts w:ascii="Cambria Math" w:hAnsi="Cambria Math"/>
+                              <w:lang w:val="uk-UA"/>
+                            </w:rPr>
+                            <m:t>2</m:t>
+                          </m:r>
+                        </m:sub>
+                      </m:sSub>
+                      <m:r>
+                        <m:rPr>
+                          <m:sty m:val="p"/>
+                        </m:rPr>
+                        <w:rPr>
+                          <w:rFonts w:ascii="Cambria Math" w:hAnsi="Cambria Math"/>
+                          <w:lang w:val="uk-UA"/>
+                        </w:rPr>
+                        <m:t>-</m:t>
+                      </m:r>
+                      <m:sSub>
+                        <m:sSubPr>
+                          <m:ctrlPr>
+                            <w:rPr>
+                              <w:rFonts w:ascii="Cambria Math" w:hAnsi="Cambria Math"/>
+                              <w:i/>
+                              <w:lang w:val="uk-UA"/>
+                            </w:rPr>
+                          </m:ctrlPr>
+                        </m:sSubPr>
+                        <m:e>
+                          <m:r>
+                            <w:rPr>
+                              <w:rFonts w:ascii="Cambria Math" w:hAnsi="Cambria Math"/>
+                              <w:lang w:val="uk-UA"/>
+                            </w:rPr>
+                            <m:t>z</m:t>
+                          </m:r>
+                        </m:e>
+                        <m:sub>
+                          <m:r>
+                            <w:rPr>
+                              <w:rFonts w:ascii="Cambria Math" w:hAnsi="Cambria Math"/>
+                              <w:lang w:val="uk-UA"/>
+                            </w:rPr>
+                            <m:t>1</m:t>
+                          </m:r>
+                        </m:sub>
+                      </m:sSub>
+                    </m:num>
+                    <m:den>
+                      <m:r>
+                        <m:rPr>
+                          <m:sty m:val="p"/>
+                        </m:rPr>
+                        <w:rPr>
+                          <w:rFonts w:ascii="Cambria Math" w:hAnsi="Cambria Math"/>
+                          <w:lang w:val="uk-UA"/>
+                        </w:rPr>
+                        <m:t>2</m:t>
+                      </m:r>
+                    </m:den>
+                  </m:f>
+                </m:e>
+              </m:eqArr>
+            </m:e>
+          </m:d>
+        </m:oMath>
+      </m:oMathPara>
+    </w:p>
+    <w:p>
+      <w:pPr>
+        <w:pStyle w:val="Heading2"/>
+        <w:ind w:firstLine="720"/>
+        <w:rPr>
+          <w:lang w:val="uk-UA"/>
+        </w:rPr>
+      </w:pPr>
+      <w:r>
+        <w:rPr>
+          <w:highlight w:val="red"/>
+          <w:lang w:val="uk-UA"/>
+        </w:rPr>
+        <w:lastRenderedPageBreak/>
+        <w:t>Визначення кількості зубів на шестернях для ПР з зовнішнім зачепленням сонце-сателіт і внутрішнім зачепленням епіцикл-сателіт</w:t>
+      </w:r>
+    </w:p>
+    <w:p>
+      <w:pPr>
+        <w:pStyle w:val="a"/>
+        <w:ind w:firstLine="720"/>
+        <w:rPr>
+          <w:lang w:val="uk-UA"/>
+        </w:rPr>
+      </w:pPr>
+      <w:bookmarkStart w:id="0" w:name="_GoBack"/>
+      <w:bookmarkEnd w:id="0"/>
+    </w:p>
+    <w:p>
+      <w:pPr>
+        <w:pStyle w:val="a"/>
+        <w:ind w:firstLine="720"/>
+        <w:rPr>
+          <w:lang w:val="uk-UA"/>
+        </w:rPr>
+      </w:pPr>
+    </w:p>
+    <w:p>
+      <w:pPr>
+        <w:pStyle w:val="Heading2"/>
+        <w:ind w:firstLine="720"/>
+        <w:rPr>
+          <w:rFonts w:ascii="Cambria Math" w:eastAsia="Calibri" w:hAnsi="Cambria Math"/>
+          <w:lang w:val="uk-UA"/>
+        </w:rPr>
+      </w:pPr>
+      <w:r>
+        <w:rPr>
+          <w:highlight w:val="red"/>
+          <w:lang w:val="uk-UA"/>
+        </w:rPr>
+        <w:t>Визначення кількості зубів на шестернях для ПР з зовнішнім зачепленням сонце-сателіт і внутрішнім зачепленням епіцикл-сателіт</w:t>
+      </w:r>
+    </w:p>
+    <w:p>
+      <w:pPr>
+        <w:pStyle w:val="a"/>
+        <w:ind w:firstLine="720"/>
+        <w:rPr>
+          <w:rFonts w:ascii="Cambria Math" w:hAnsi="Cambria Math"/>
+          <w:szCs w:val="28"/>
+          <w:lang w:val="uk-UA"/>
+        </w:rPr>
+      </w:pPr>
+    </w:p>
+    <w:p>
+      <w:pPr>
+        <w:pStyle w:val="a"/>
+        <w:ind w:firstLine="720"/>
+        <w:rPr>
+          <w:rFonts w:ascii="Cambria Math" w:hAnsi="Cambria Math"/>
+          <w:i/>
+          <w:szCs w:val="28"/>
+          <w:lang w:val="uk-UA"/>
+        </w:rPr>
+      </w:pPr>
+    </w:p>
+    <w:p>
+      <w:pPr>
+        <w:pStyle w:val="a"/>
+        <w:ind w:firstLine="720"/>
+        <w:rPr>
+          <w:rFonts w:ascii="Cambria Math" w:hAnsi="Cambria Math"/>
+          <w:lang w:val="uk-UA"/>
+        </w:rPr>
+      </w:pPr>
+    </w:p>
+    <w:p>
+      <w:pPr>
+        <w:pStyle w:val="a"/>
+        <w:rPr>
+          <w:lang w:val="uk-UA"/>
+        </w:rPr>
+      </w:pPr>
+      <w:r>
+        <w:rPr>
+          <w:sz w:val="20"/>
+          <w:szCs w:val="20"/>
+          <w:lang w:val="uk-UA"/>
+        </w:rPr>
+        <w:t xml:space="preserve">   </w:t>
+      </w:r>
+    </w:p>
+    <w:p>
+      <w:pPr>
+        <w:pStyle w:val="Heading2"/>
+        <w:rPr>
+          <w:rFonts w:eastAsia="Calibri"/>
+          <w:i w:val="0"/>
+          <w:lang w:val="ru-RU"/>
+        </w:rPr>
+      </w:pPr>
+      <w:r>
+        <w:rPr>
+          <w:lang w:val="ru-RU"/>
+        </w:rPr>
+        <w:t>Визначення кутових швидкостей обертан</w:t>
+      </w:r>
+      <w:r>
+        <w:rPr>
+          <w:lang w:val="ru-RU"/>
+        </w:rPr>
+        <w:t>ня центральних ланок ПКП та сат</w:t>
+      </w:r>
+      <w:r>
+        <w:rPr>
+          <w:lang w:val="ru-RU"/>
+        </w:rPr>
+        <w:t>елітів</w:t>
+      </w:r>
+      <w:r>
+        <w:rPr>
+          <w:lang w:val="ru-RU"/>
+        </w:rPr>
+        <w:t xml:space="preserve"> при роботі на передачах</w:t>
+      </w:r>
+    </w:p>
+    <w:p>
+      <w:pPr>
+        <w:pStyle w:val="a"/>
+        <w:ind w:firstLine="720"/>
+        <w:rPr>
+          <w:lang w:val="uk-UA"/>
+        </w:rPr>
+      </w:pPr>
+      <w:r>
+        <w:rPr>
+          <w:lang w:val="uk-UA"/>
+        </w:rPr>
+        <w:t>Для визначення кутових швидкостей обертання центральних ланок ПКП на передачах необхідно розв’язати систему що складається з рівнянь Віліса для кожного ПР на кожній передачі (4). В цій системі значення ВПВ кожного ПР вже відоме, отже вона є лінійною.</w:t>
+      </w:r>
+    </w:p>
+    <w:p>
+      <w:pPr>
+        <w:pStyle w:val="a"/>
+        <w:ind w:firstLine="720"/>
+        <w:rPr>
+          <w:lang w:val="uk-UA"/>
+        </w:rPr>
+      </w:pPr>
+      <w:r>
+        <w:rPr>
+          <w:lang w:val="uk-UA"/>
+        </w:rPr>
+        <w:t>Відносну к</w:t>
+      </w:r>
+      <w:r>
+        <w:rPr>
+          <w:lang w:val="uk-UA"/>
+        </w:rPr>
+        <w:t>утову швидкість обертання сателітів</w:t>
+      </w:r>
+      <w:r>
+        <w:rPr>
+          <w:lang w:val="uk-UA"/>
+        </w:rPr>
         <w:t xml:space="preserve"> </w:t>
       </w:r>
-      <w:proofErr w:type="spellStart"/>
-      <w:r>
-        <w:t>необхідно</w:t>
-      </w:r>
-      <w:proofErr w:type="spellEnd"/>
-      <w:r>
-        <w:t xml:space="preserve"> </w:t>
-      </w:r>
-      <w:proofErr w:type="spellStart"/>
-      <w:r>
-        <w:t>здійснювати</w:t>
-      </w:r>
-      <w:proofErr w:type="spellEnd"/>
-      <w:r>
-        <w:t xml:space="preserve"> </w:t>
-      </w:r>
-      <w:proofErr w:type="spellStart"/>
-      <w:r>
-        <w:t>відповідно</w:t>
-      </w:r>
-      <w:proofErr w:type="spellEnd"/>
-      <w:r>
-        <w:t xml:space="preserve"> з </w:t>
-      </w:r>
-      <w:proofErr w:type="spellStart"/>
-      <w:r>
-        <w:t>обраними</w:t>
-      </w:r>
-      <w:proofErr w:type="spellEnd"/>
-      <w:r>
-        <w:t xml:space="preserve"> </w:t>
-      </w:r>
-      <w:proofErr w:type="spellStart"/>
-      <w:proofErr w:type="gramStart"/>
-      <w:r>
-        <w:t>пр</w:t>
-      </w:r>
-      <w:proofErr w:type="gramEnd"/>
-      <w:r>
-        <w:t>іоритетами</w:t>
-      </w:r>
-      <w:proofErr w:type="spellEnd"/>
-      <w:r>
-        <w:t xml:space="preserve">. </w:t>
-      </w:r>
-      <w:proofErr w:type="gramStart"/>
-      <w:r>
-        <w:t>При</w:t>
-      </w:r>
-      <w:proofErr w:type="gramEnd"/>
-      <w:r>
-        <w:t xml:space="preserve"> </w:t>
-      </w:r>
-      <w:proofErr w:type="spellStart"/>
-      <w:r>
-        <w:t>русі</w:t>
-      </w:r>
-      <w:proofErr w:type="spellEnd"/>
-      <w:r>
-        <w:t xml:space="preserve"> </w:t>
-      </w:r>
-      <w:proofErr w:type="spellStart"/>
-      <w:r>
-        <w:t>від</w:t>
-      </w:r>
-      <w:proofErr w:type="spellEnd"/>
-      <w:r>
-        <w:t xml:space="preserve"> </w:t>
-      </w:r>
-      <w:proofErr w:type="spellStart"/>
-      <w:r>
-        <w:t>кінцевого</w:t>
-      </w:r>
-      <w:proofErr w:type="spellEnd"/>
-      <w:r>
-        <w:t xml:space="preserve"> </w:t>
-      </w:r>
-      <w:proofErr w:type="spellStart"/>
-      <w:r>
-        <w:t>елемента</w:t>
-      </w:r>
-      <w:proofErr w:type="spellEnd"/>
-      <w:r>
-        <w:t xml:space="preserve"> до початкового номер фронту </w:t>
-      </w:r>
-      <w:proofErr w:type="spellStart"/>
-      <w:r>
-        <w:t>хвилі</w:t>
-      </w:r>
-      <w:proofErr w:type="spellEnd"/>
-      <w:r>
-        <w:t xml:space="preserve"> (</w:t>
-      </w:r>
-      <w:proofErr w:type="spellStart"/>
-      <w:r>
-        <w:t>шляхові</w:t>
-      </w:r>
-      <w:proofErr w:type="spellEnd"/>
-      <w:r>
-        <w:t xml:space="preserve"> </w:t>
-      </w:r>
-      <w:proofErr w:type="spellStart"/>
-      <w:r>
-        <w:t>координати</w:t>
-      </w:r>
-      <w:proofErr w:type="spellEnd"/>
-      <w:r>
-        <w:t xml:space="preserve">) </w:t>
-      </w:r>
-      <w:proofErr w:type="spellStart"/>
-      <w:r>
-        <w:t>повинні</w:t>
-      </w:r>
-      <w:proofErr w:type="spellEnd"/>
-      <w:r>
-        <w:t xml:space="preserve"> </w:t>
-      </w:r>
-      <w:proofErr w:type="spellStart"/>
-      <w:r>
-        <w:t>зменшаться</w:t>
-      </w:r>
-      <w:proofErr w:type="spellEnd"/>
-      <w:r>
-        <w:t xml:space="preserve">. </w:t>
-      </w:r>
-      <w:proofErr w:type="spellStart"/>
-      <w:proofErr w:type="gramStart"/>
-      <w:r>
-        <w:t>Пр</w:t>
-      </w:r>
-      <w:proofErr w:type="gramEnd"/>
-      <w:r>
-        <w:t>іоритети</w:t>
-      </w:r>
-      <w:proofErr w:type="spellEnd"/>
-      <w:r>
-        <w:t xml:space="preserve"> напрямки </w:t>
-      </w:r>
-      <w:proofErr w:type="spellStart"/>
-      <w:r>
-        <w:t>руху</w:t>
-      </w:r>
-      <w:proofErr w:type="spellEnd"/>
-      <w:r>
-        <w:t xml:space="preserve"> при </w:t>
-      </w:r>
-      <w:proofErr w:type="spellStart"/>
-      <w:r>
-        <w:t>використанні</w:t>
-      </w:r>
-      <w:proofErr w:type="spellEnd"/>
-      <w:r>
-        <w:t xml:space="preserve"> </w:t>
-      </w:r>
-      <w:proofErr w:type="spellStart"/>
-      <w:r>
-        <w:t>хвильового</w:t>
-      </w:r>
-      <w:proofErr w:type="spellEnd"/>
-      <w:r>
-        <w:t xml:space="preserve"> алгоритму </w:t>
-      </w:r>
-      <w:proofErr w:type="spellStart"/>
-      <w:r>
-        <w:t>знаходження</w:t>
-      </w:r>
-      <w:proofErr w:type="spellEnd"/>
-      <w:r>
-        <w:t xml:space="preserve"> шляху </w:t>
-      </w:r>
-      <w:proofErr w:type="spellStart"/>
-      <w:r>
-        <w:t>обираються</w:t>
-      </w:r>
-      <w:proofErr w:type="spellEnd"/>
-      <w:r>
-        <w:t xml:space="preserve"> на </w:t>
-      </w:r>
-      <w:proofErr w:type="spellStart"/>
-      <w:r>
-        <w:t>стадії</w:t>
-      </w:r>
-      <w:proofErr w:type="spellEnd"/>
-      <w:r>
-        <w:t xml:space="preserve"> </w:t>
-      </w:r>
-      <w:proofErr w:type="spellStart"/>
-      <w:r>
-        <w:t>розробки</w:t>
-      </w:r>
-      <w:proofErr w:type="spellEnd"/>
-      <w:r>
-        <w:t xml:space="preserve">. </w:t>
-      </w:r>
-      <w:proofErr w:type="spellStart"/>
-      <w:r>
-        <w:t>Якщо</w:t>
-      </w:r>
-      <w:proofErr w:type="spellEnd"/>
-      <w:r>
-        <w:t xml:space="preserve"> </w:t>
-      </w:r>
-      <w:proofErr w:type="spellStart"/>
-      <w:r>
-        <w:t>змінювати</w:t>
-      </w:r>
-      <w:proofErr w:type="spellEnd"/>
-      <w:r>
-        <w:t xml:space="preserve"> </w:t>
-      </w:r>
-      <w:proofErr w:type="spellStart"/>
-      <w:r>
-        <w:t>ці</w:t>
-      </w:r>
-      <w:proofErr w:type="spellEnd"/>
-      <w:r>
-        <w:t xml:space="preserve"> </w:t>
-      </w:r>
-      <w:proofErr w:type="spellStart"/>
-      <w:proofErr w:type="gramStart"/>
-      <w:r>
-        <w:t>пр</w:t>
-      </w:r>
-      <w:proofErr w:type="gramEnd"/>
-      <w:r>
-        <w:t>іоритети</w:t>
-      </w:r>
-      <w:proofErr w:type="spellEnd"/>
-      <w:r>
-        <w:t xml:space="preserve">, то </w:t>
-      </w:r>
-      <w:proofErr w:type="spellStart"/>
-      <w:r>
-        <w:t>можна</w:t>
-      </w:r>
-      <w:proofErr w:type="spellEnd"/>
-      <w:r>
-        <w:t xml:space="preserve"> </w:t>
-      </w:r>
-      <w:proofErr w:type="spellStart"/>
-      <w:r>
-        <w:t>отримати</w:t>
-      </w:r>
-      <w:proofErr w:type="spellEnd"/>
-      <w:r>
-        <w:t xml:space="preserve"> </w:t>
-      </w:r>
-      <w:proofErr w:type="spellStart"/>
-      <w:r>
-        <w:t>різні</w:t>
-      </w:r>
-      <w:proofErr w:type="spellEnd"/>
-      <w:r>
-        <w:t xml:space="preserve"> </w:t>
-      </w:r>
-      <w:proofErr w:type="spellStart"/>
-      <w:r>
-        <w:t>траси</w:t>
-      </w:r>
-      <w:proofErr w:type="spellEnd"/>
-      <w:r>
-        <w:t xml:space="preserve">, але </w:t>
-      </w:r>
-      <w:proofErr w:type="spellStart"/>
-      <w:r>
-        <w:t>довжина</w:t>
-      </w:r>
-      <w:proofErr w:type="spellEnd"/>
-      <w:r>
-        <w:t xml:space="preserve"> </w:t>
-      </w:r>
-      <w:proofErr w:type="spellStart"/>
-      <w:r>
-        <w:t>траси</w:t>
-      </w:r>
-      <w:proofErr w:type="spellEnd"/>
-      <w:r>
-        <w:t xml:space="preserve"> в будь-</w:t>
-      </w:r>
-      <w:proofErr w:type="spellStart"/>
-      <w:r>
-        <w:t>якому</w:t>
-      </w:r>
-      <w:proofErr w:type="spellEnd"/>
-      <w:r>
-        <w:t xml:space="preserve"> </w:t>
-      </w:r>
-      <w:proofErr w:type="spellStart"/>
-      <w:r>
-        <w:t>випадку</w:t>
-      </w:r>
-      <w:proofErr w:type="spellEnd"/>
-      <w:r>
-        <w:t xml:space="preserve"> </w:t>
-      </w:r>
-      <w:proofErr w:type="spellStart"/>
-      <w:r>
-        <w:t>залишається</w:t>
-      </w:r>
-      <w:proofErr w:type="spellEnd"/>
-      <w:r>
-        <w:t xml:space="preserve"> </w:t>
-      </w:r>
-      <w:proofErr w:type="spellStart"/>
-      <w:r>
-        <w:t>однією</w:t>
-      </w:r>
-      <w:proofErr w:type="spellEnd"/>
-      <w:r>
-        <w:t xml:space="preserve"> і </w:t>
-      </w:r>
-      <w:proofErr w:type="spellStart"/>
-      <w:r>
-        <w:t>тією</w:t>
-      </w:r>
-      <w:proofErr w:type="spellEnd"/>
-      <w:r>
-        <w:t xml:space="preserve"> ж.</w:t>
-      </w:r>
-    </w:p>
-    <w:p>
-      <w:pPr>
-        <w:pStyle w:val="a0"/>
-        <w:ind w:firstLine="720"/>
-        <w:rPr>
-          <w:lang w:val="uk-UA"/>
-        </w:rPr>
-      </w:pPr>
-      <w:proofErr w:type="spellStart"/>
-      <w:r>
-        <w:t>Переваги</w:t>
-      </w:r>
-      <w:proofErr w:type="spellEnd"/>
-      <w:r>
-        <w:t xml:space="preserve"> </w:t>
-      </w:r>
-      <w:proofErr w:type="spellStart"/>
-      <w:r>
-        <w:t>хвильового</w:t>
-      </w:r>
-      <w:proofErr w:type="spellEnd"/>
-      <w:r>
-        <w:t xml:space="preserve"> алгоритму в тому, </w:t>
-      </w:r>
-      <w:proofErr w:type="spellStart"/>
-      <w:r>
-        <w:t>що</w:t>
-      </w:r>
-      <w:proofErr w:type="spellEnd"/>
-      <w:r>
-        <w:t xml:space="preserve"> з </w:t>
-      </w:r>
-      <w:proofErr w:type="spellStart"/>
-      <w:r>
-        <w:t>його</w:t>
-      </w:r>
-      <w:proofErr w:type="spellEnd"/>
-      <w:r>
-        <w:t xml:space="preserve"> </w:t>
-      </w:r>
-      <w:proofErr w:type="spellStart"/>
-      <w:r>
-        <w:t>допомогою</w:t>
-      </w:r>
-      <w:proofErr w:type="spellEnd"/>
-      <w:r>
-        <w:t xml:space="preserve"> </w:t>
-      </w:r>
-      <w:proofErr w:type="spellStart"/>
-      <w:r>
-        <w:t>можна</w:t>
-      </w:r>
-      <w:proofErr w:type="spellEnd"/>
-      <w:r>
-        <w:t xml:space="preserve"> </w:t>
-      </w:r>
-      <w:proofErr w:type="spellStart"/>
-      <w:r>
-        <w:t>знайти</w:t>
-      </w:r>
-      <w:proofErr w:type="spellEnd"/>
-      <w:r>
-        <w:t xml:space="preserve"> трасу в будь-</w:t>
-      </w:r>
-      <w:proofErr w:type="spellStart"/>
-      <w:r>
-        <w:t>якому</w:t>
-      </w:r>
-      <w:proofErr w:type="spellEnd"/>
-      <w:r>
-        <w:t xml:space="preserve"> </w:t>
-      </w:r>
-      <w:proofErr w:type="spellStart"/>
-      <w:proofErr w:type="gramStart"/>
-      <w:r>
-        <w:t>лаб</w:t>
-      </w:r>
-      <w:proofErr w:type="gramEnd"/>
-      <w:r>
-        <w:t>іринті</w:t>
-      </w:r>
-      <w:proofErr w:type="spellEnd"/>
-      <w:r>
-        <w:t xml:space="preserve"> і з будь-</w:t>
-      </w:r>
-      <w:proofErr w:type="spellStart"/>
-      <w:r>
-        <w:t>якою</w:t>
-      </w:r>
-      <w:proofErr w:type="spellEnd"/>
-      <w:r>
-        <w:t xml:space="preserve"> </w:t>
-      </w:r>
-      <w:proofErr w:type="spellStart"/>
-      <w:r>
-        <w:t>кількістю</w:t>
-      </w:r>
-      <w:proofErr w:type="spellEnd"/>
-      <w:r>
-        <w:t xml:space="preserve"> </w:t>
-      </w:r>
-      <w:proofErr w:type="spellStart"/>
-      <w:r>
-        <w:t>стін</w:t>
-      </w:r>
-      <w:proofErr w:type="spellEnd"/>
-      <w:r>
-        <w:t xml:space="preserve">. </w:t>
-      </w:r>
-      <w:proofErr w:type="spellStart"/>
-      <w:r>
-        <w:t>Єдиним</w:t>
-      </w:r>
-      <w:proofErr w:type="spellEnd"/>
-      <w:r>
-        <w:t xml:space="preserve"> </w:t>
-      </w:r>
-      <w:proofErr w:type="spellStart"/>
-      <w:r>
-        <w:t>недоліком</w:t>
-      </w:r>
-      <w:proofErr w:type="spellEnd"/>
-      <w:r>
-        <w:t xml:space="preserve"> </w:t>
-      </w:r>
-      <w:proofErr w:type="spellStart"/>
-      <w:r>
-        <w:t>хвильового</w:t>
-      </w:r>
-      <w:proofErr w:type="spellEnd"/>
-      <w:r>
-        <w:t xml:space="preserve"> алгоритму є, те, </w:t>
-      </w:r>
-      <w:proofErr w:type="spellStart"/>
-      <w:r>
-        <w:t>що</w:t>
-      </w:r>
-      <w:proofErr w:type="spellEnd"/>
-      <w:r>
-        <w:t xml:space="preserve"> при </w:t>
-      </w:r>
-      <w:proofErr w:type="spellStart"/>
-      <w:r>
-        <w:t>побудові</w:t>
-      </w:r>
-      <w:proofErr w:type="spellEnd"/>
-      <w:r>
-        <w:t xml:space="preserve"> </w:t>
-      </w:r>
-      <w:proofErr w:type="spellStart"/>
-      <w:r>
-        <w:t>траси</w:t>
-      </w:r>
-      <w:proofErr w:type="spellEnd"/>
-      <w:r>
-        <w:t xml:space="preserve"> </w:t>
-      </w:r>
-      <w:proofErr w:type="spellStart"/>
-      <w:r>
-        <w:t>потрібен</w:t>
-      </w:r>
-      <w:proofErr w:type="spellEnd"/>
-      <w:r>
-        <w:t xml:space="preserve"> великий </w:t>
-      </w:r>
-      <w:proofErr w:type="spellStart"/>
-      <w:r>
-        <w:t>обсяг</w:t>
-      </w:r>
-      <w:proofErr w:type="spellEnd"/>
-      <w:r>
-        <w:t xml:space="preserve"> </w:t>
-      </w:r>
-      <w:proofErr w:type="spellStart"/>
-      <w:r>
-        <w:t>памяті</w:t>
-      </w:r>
-      <w:proofErr w:type="spellEnd"/>
-      <w:r>
-        <w:t xml:space="preserve">. </w:t>
-      </w:r>
-      <w:proofErr w:type="spellStart"/>
-      <w:r>
-        <w:t>Пріоритет</w:t>
-      </w:r>
-      <w:proofErr w:type="spellEnd"/>
-      <w:r>
-        <w:t xml:space="preserve"> </w:t>
-      </w:r>
-      <w:proofErr w:type="spellStart"/>
-      <w:r>
-        <w:t>руху</w:t>
-      </w:r>
-      <w:proofErr w:type="spellEnd"/>
-      <w:r>
-        <w:t xml:space="preserve">, в </w:t>
-      </w:r>
-      <w:proofErr w:type="spellStart"/>
-      <w:r>
-        <w:t>даному</w:t>
-      </w:r>
-      <w:proofErr w:type="spellEnd"/>
-      <w:r>
-        <w:t xml:space="preserve"> </w:t>
-      </w:r>
-      <w:proofErr w:type="spellStart"/>
-      <w:r>
-        <w:t>випадку</w:t>
-      </w:r>
-      <w:proofErr w:type="spellEnd"/>
-      <w:r>
-        <w:t xml:space="preserve">, </w:t>
-      </w:r>
-      <w:proofErr w:type="spellStart"/>
-      <w:r>
-        <w:t>обирається</w:t>
-      </w:r>
-      <w:proofErr w:type="spellEnd"/>
-      <w:r>
-        <w:t xml:space="preserve"> таким чином, </w:t>
-      </w:r>
-      <w:proofErr w:type="spellStart"/>
-      <w:r>
-        <w:t>щоб</w:t>
-      </w:r>
-      <w:proofErr w:type="spellEnd"/>
-      <w:r>
-        <w:t xml:space="preserve"> траса мала </w:t>
-      </w:r>
-      <w:proofErr w:type="spellStart"/>
-      <w:r>
-        <w:t>якомога</w:t>
-      </w:r>
-      <w:proofErr w:type="spellEnd"/>
-      <w:r>
-        <w:t xml:space="preserve"> </w:t>
-      </w:r>
-      <w:proofErr w:type="spellStart"/>
-      <w:r>
-        <w:t>менше</w:t>
-      </w:r>
-      <w:proofErr w:type="spellEnd"/>
-      <w:r>
-        <w:t xml:space="preserve"> </w:t>
-      </w:r>
-      <w:proofErr w:type="spellStart"/>
-      <w:r>
-        <w:t>поворотів</w:t>
-      </w:r>
-      <w:proofErr w:type="spellEnd"/>
-      <w:r>
-        <w:t xml:space="preserve">. </w:t>
-      </w:r>
-      <w:proofErr w:type="spellStart"/>
-      <w:r>
-        <w:t>Особливістю</w:t>
-      </w:r>
-      <w:proofErr w:type="spellEnd"/>
-      <w:r>
-        <w:t xml:space="preserve"> </w:t>
-      </w:r>
-      <w:proofErr w:type="spellStart"/>
-      <w:r>
-        <w:t>даної</w:t>
-      </w:r>
-      <w:proofErr w:type="spellEnd"/>
-      <w:r>
-        <w:t xml:space="preserve"> </w:t>
-      </w:r>
-      <w:proofErr w:type="spellStart"/>
-      <w:r>
-        <w:t>реалізації</w:t>
-      </w:r>
-      <w:proofErr w:type="spellEnd"/>
-      <w:r>
-        <w:t xml:space="preserve"> </w:t>
-      </w:r>
-      <w:proofErr w:type="spellStart"/>
-      <w:r>
-        <w:t>хвильового</w:t>
-      </w:r>
-      <w:proofErr w:type="spellEnd"/>
-      <w:r>
-        <w:t xml:space="preserve"> алгоритму є те, </w:t>
-      </w:r>
-      <w:proofErr w:type="spellStart"/>
-      <w:r>
-        <w:t>що</w:t>
-      </w:r>
-      <w:proofErr w:type="spellEnd"/>
-      <w:r>
-        <w:t xml:space="preserve"> </w:t>
-      </w:r>
-      <w:proofErr w:type="spellStart"/>
-      <w:r>
-        <w:t>він</w:t>
-      </w:r>
-      <w:proofErr w:type="spellEnd"/>
-      <w:r>
-        <w:t xml:space="preserve"> </w:t>
-      </w:r>
-      <w:proofErr w:type="spellStart"/>
-      <w:r>
-        <w:t>знаходить</w:t>
-      </w:r>
-      <w:proofErr w:type="spellEnd"/>
-      <w:r>
-        <w:t xml:space="preserve"> </w:t>
-      </w:r>
-      <w:proofErr w:type="spellStart"/>
-      <w:r>
-        <w:t>найкоротший</w:t>
-      </w:r>
-      <w:proofErr w:type="spellEnd"/>
-      <w:r>
-        <w:t xml:space="preserve"> шлях не </w:t>
-      </w:r>
-      <w:proofErr w:type="spellStart"/>
-      <w:r>
-        <w:t>лише</w:t>
-      </w:r>
-      <w:proofErr w:type="spellEnd"/>
-      <w:r>
-        <w:t xml:space="preserve"> </w:t>
-      </w:r>
-      <w:proofErr w:type="spellStart"/>
-      <w:proofErr w:type="gramStart"/>
-      <w:r>
-        <w:t>між</w:t>
-      </w:r>
-      <w:proofErr w:type="spellEnd"/>
-      <w:proofErr w:type="gramEnd"/>
-      <w:r>
-        <w:t xml:space="preserve"> точками, а і </w:t>
-      </w:r>
-      <w:proofErr w:type="spellStart"/>
-      <w:r>
-        <w:t>між</w:t>
-      </w:r>
-      <w:proofErr w:type="spellEnd"/>
-      <w:r>
-        <w:t xml:space="preserve"> </w:t>
-      </w:r>
-      <w:proofErr w:type="spellStart"/>
-      <w:r>
-        <w:t>ламаними</w:t>
-      </w:r>
-      <w:proofErr w:type="spellEnd"/>
-      <w:r>
-        <w:t xml:space="preserve">. При </w:t>
-      </w:r>
-      <w:proofErr w:type="spellStart"/>
-      <w:r>
-        <w:t>цьому</w:t>
-      </w:r>
-      <w:proofErr w:type="spellEnd"/>
-      <w:r>
-        <w:t xml:space="preserve"> буде </w:t>
-      </w:r>
-      <w:proofErr w:type="spellStart"/>
-      <w:r>
-        <w:t>обрано</w:t>
-      </w:r>
-      <w:proofErr w:type="spellEnd"/>
-      <w:r>
-        <w:t xml:space="preserve"> </w:t>
-      </w:r>
-      <w:proofErr w:type="spellStart"/>
-      <w:r>
-        <w:t>таку</w:t>
-      </w:r>
-      <w:proofErr w:type="spellEnd"/>
-      <w:r>
-        <w:t xml:space="preserve"> пару </w:t>
-      </w:r>
-      <w:proofErr w:type="spellStart"/>
-      <w:r>
-        <w:t>точок</w:t>
-      </w:r>
-      <w:proofErr w:type="spellEnd"/>
-      <w:r>
-        <w:t xml:space="preserve">, </w:t>
-      </w:r>
-      <w:proofErr w:type="spellStart"/>
-      <w:r>
-        <w:t>щоб</w:t>
-      </w:r>
-      <w:proofErr w:type="spellEnd"/>
-      <w:r>
-        <w:t xml:space="preserve"> </w:t>
-      </w:r>
-      <w:proofErr w:type="spellStart"/>
-      <w:r>
-        <w:t>відстань</w:t>
-      </w:r>
-      <w:proofErr w:type="spellEnd"/>
-      <w:r>
-        <w:t xml:space="preserve"> </w:t>
-      </w:r>
-      <w:proofErr w:type="spellStart"/>
-      <w:proofErr w:type="gramStart"/>
-      <w:r>
-        <w:t>між</w:t>
-      </w:r>
-      <w:proofErr w:type="spellEnd"/>
-      <w:proofErr w:type="gramEnd"/>
-      <w:r>
-        <w:t xml:space="preserve"> ними </w:t>
-      </w:r>
-      <w:proofErr w:type="spellStart"/>
-      <w:r>
-        <w:t>була</w:t>
-      </w:r>
-      <w:proofErr w:type="spellEnd"/>
-      <w:r>
-        <w:t xml:space="preserve"> </w:t>
-      </w:r>
-      <w:proofErr w:type="spellStart"/>
-      <w:r>
-        <w:t>найменшою</w:t>
-      </w:r>
-      <w:proofErr w:type="spellEnd"/>
-      <w:r>
-        <w:t>.</w:t>
-      </w:r>
-      <w:r>
-        <w:t xml:space="preserve"> </w:t>
-      </w:r>
-      <w:r>
-        <w:rPr>
-          <w:lang w:val="uk-UA"/>
-        </w:rPr>
-        <w:t xml:space="preserve">Ще однією дуже важливою модернізацією </w:t>
-      </w:r>
-      <w:proofErr w:type="spellStart"/>
-      <w:r>
-        <w:rPr>
-          <w:lang w:val="uk-UA"/>
-        </w:rPr>
-        <w:t>агоритму</w:t>
-      </w:r>
-      <w:proofErr w:type="spellEnd"/>
-      <w:r>
-        <w:rPr>
-          <w:lang w:val="uk-UA"/>
-        </w:rPr>
-        <w:t xml:space="preserve"> Лі є </w:t>
-      </w:r>
-      <w:r>
-        <w:rPr>
-          <w:lang w:val="uk-UA"/>
-        </w:rPr>
-        <w:t>збільшення вартості проходження клітинок, що розташовуються біля перешкод. Це дає змогу побудувати маршрут, що не проходить впритул до перешкод.</w:t>
-      </w:r>
-    </w:p>
-    <w:p>
-      <w:pPr>
-        <w:pStyle w:val="a0"/>
-        <w:ind w:firstLine="720"/>
-        <w:rPr>
-          <w:lang w:val="uk-UA"/>
-        </w:rPr>
-      </w:pPr>
-      <w:r>
-        <w:t xml:space="preserve">На </w:t>
-      </w:r>
-      <w:proofErr w:type="spellStart"/>
-      <w:r>
-        <w:t>етапі</w:t>
-      </w:r>
-      <w:proofErr w:type="spellEnd"/>
-      <w:r>
-        <w:t xml:space="preserve"> </w:t>
-      </w:r>
-      <w:proofErr w:type="spellStart"/>
-      <w:r>
-        <w:t>власне</w:t>
-      </w:r>
-      <w:proofErr w:type="spellEnd"/>
-      <w:r>
-        <w:t xml:space="preserve"> </w:t>
-      </w:r>
-      <w:proofErr w:type="spellStart"/>
-      <w:r>
-        <w:t>трасування</w:t>
-      </w:r>
-      <w:proofErr w:type="spellEnd"/>
-      <w:r>
-        <w:t xml:space="preserve"> </w:t>
-      </w:r>
-      <w:proofErr w:type="spellStart"/>
-      <w:r>
-        <w:t>виконується</w:t>
-      </w:r>
-      <w:proofErr w:type="spellEnd"/>
-      <w:r>
-        <w:t xml:space="preserve"> </w:t>
-      </w:r>
-      <w:proofErr w:type="spellStart"/>
-      <w:r>
-        <w:t>пошук</w:t>
-      </w:r>
-      <w:proofErr w:type="spellEnd"/>
-      <w:r>
-        <w:t xml:space="preserve"> </w:t>
-      </w:r>
-      <w:proofErr w:type="spellStart"/>
-      <w:r>
-        <w:t>такої</w:t>
-      </w:r>
-      <w:proofErr w:type="spellEnd"/>
-      <w:r>
-        <w:t xml:space="preserve"> </w:t>
-      </w:r>
-      <w:proofErr w:type="spellStart"/>
-      <w:r>
-        <w:t>комбінації</w:t>
-      </w:r>
-      <w:proofErr w:type="spellEnd"/>
-      <w:r>
-        <w:t xml:space="preserve"> </w:t>
-      </w:r>
-      <w:proofErr w:type="spellStart"/>
-      <w:r>
-        <w:t>звязкі</w:t>
-      </w:r>
-      <w:proofErr w:type="gramStart"/>
-      <w:r>
-        <w:t>в</w:t>
-      </w:r>
-      <w:proofErr w:type="spellEnd"/>
-      <w:proofErr w:type="gramEnd"/>
-      <w:r>
-        <w:t xml:space="preserve">, при </w:t>
-      </w:r>
-      <w:proofErr w:type="spellStart"/>
-      <w:r>
-        <w:t>якій</w:t>
-      </w:r>
-      <w:proofErr w:type="spellEnd"/>
-      <w:r>
-        <w:t xml:space="preserve"> </w:t>
-      </w:r>
-      <w:proofErr w:type="spellStart"/>
-      <w:r>
-        <w:t>можливо</w:t>
-      </w:r>
-      <w:proofErr w:type="spellEnd"/>
-      <w:r>
-        <w:t xml:space="preserve"> провести </w:t>
-      </w:r>
-      <w:proofErr w:type="spellStart"/>
-      <w:r>
-        <w:t>всі</w:t>
-      </w:r>
-      <w:proofErr w:type="spellEnd"/>
-      <w:r>
-        <w:t xml:space="preserve"> </w:t>
-      </w:r>
-      <w:proofErr w:type="spellStart"/>
-      <w:r>
-        <w:t>звязки</w:t>
-      </w:r>
-      <w:proofErr w:type="spellEnd"/>
-      <w:r>
-        <w:t xml:space="preserve">. </w:t>
-      </w:r>
-      <w:proofErr w:type="spellStart"/>
-      <w:r>
-        <w:t>Спочатку</w:t>
-      </w:r>
-      <w:proofErr w:type="spellEnd"/>
-      <w:r>
-        <w:t xml:space="preserve"> </w:t>
-      </w:r>
-      <w:proofErr w:type="spellStart"/>
-      <w:r>
-        <w:t>звязк</w:t>
-      </w:r>
-      <w:proofErr w:type="spellEnd"/>
-      <w:r>
-        <w:rPr>
-          <w:lang w:val="uk-UA"/>
-        </w:rPr>
-        <w:t>и</w:t>
-      </w:r>
-      <w:r>
-        <w:t xml:space="preserve"> </w:t>
-      </w:r>
-      <w:proofErr w:type="spellStart"/>
-      <w:r>
-        <w:t>проводяться</w:t>
-      </w:r>
-      <w:proofErr w:type="spellEnd"/>
-      <w:r>
-        <w:t xml:space="preserve">, в </w:t>
-      </w:r>
-      <w:proofErr w:type="spellStart"/>
-      <w:r>
-        <w:t>тій</w:t>
-      </w:r>
-      <w:proofErr w:type="spellEnd"/>
-      <w:r>
-        <w:t xml:space="preserve"> </w:t>
-      </w:r>
-      <w:proofErr w:type="spellStart"/>
-      <w:proofErr w:type="gramStart"/>
-      <w:r>
-        <w:t>посл</w:t>
-      </w:r>
-      <w:proofErr w:type="gramEnd"/>
-      <w:r>
-        <w:t>ідовності</w:t>
-      </w:r>
-      <w:proofErr w:type="spellEnd"/>
-      <w:r>
-        <w:t xml:space="preserve">, в </w:t>
-      </w:r>
-      <w:proofErr w:type="spellStart"/>
-      <w:r>
-        <w:t>якій</w:t>
-      </w:r>
-      <w:proofErr w:type="spellEnd"/>
-      <w:r>
-        <w:t xml:space="preserve"> вони </w:t>
-      </w:r>
-      <w:proofErr w:type="spellStart"/>
-      <w:r>
-        <w:t>записані</w:t>
-      </w:r>
-      <w:proofErr w:type="spellEnd"/>
-      <w:r>
-        <w:t xml:space="preserve"> у </w:t>
-      </w:r>
-      <w:proofErr w:type="spellStart"/>
-      <w:r>
-        <w:t>вихідному</w:t>
-      </w:r>
-      <w:proofErr w:type="spellEnd"/>
-      <w:r>
-        <w:t xml:space="preserve"> </w:t>
-      </w:r>
-      <w:proofErr w:type="spellStart"/>
-      <w:r>
-        <w:t>коді</w:t>
-      </w:r>
-      <w:proofErr w:type="spellEnd"/>
-      <w:r>
-        <w:t xml:space="preserve">, але </w:t>
-      </w:r>
-      <w:proofErr w:type="spellStart"/>
-      <w:r>
-        <w:t>якщо</w:t>
-      </w:r>
-      <w:proofErr w:type="spellEnd"/>
-      <w:r>
-        <w:t xml:space="preserve"> один з них </w:t>
-      </w:r>
-      <w:r>
-        <w:lastRenderedPageBreak/>
-        <w:t xml:space="preserve">провести не </w:t>
-      </w:r>
-      <w:proofErr w:type="spellStart"/>
-      <w:r>
-        <w:t>вдається</w:t>
-      </w:r>
-      <w:proofErr w:type="spellEnd"/>
-      <w:r>
-        <w:t xml:space="preserve">, </w:t>
-      </w:r>
-      <w:proofErr w:type="spellStart"/>
-      <w:r>
-        <w:t>він</w:t>
-      </w:r>
-      <w:proofErr w:type="spellEnd"/>
-      <w:r>
-        <w:t xml:space="preserve"> </w:t>
-      </w:r>
-      <w:proofErr w:type="spellStart"/>
-      <w:r>
-        <w:t>переміщується</w:t>
-      </w:r>
-      <w:proofErr w:type="spellEnd"/>
-      <w:r>
-        <w:t xml:space="preserve"> на перше </w:t>
-      </w:r>
-      <w:proofErr w:type="spellStart"/>
-      <w:r>
-        <w:t>місце</w:t>
-      </w:r>
-      <w:proofErr w:type="spellEnd"/>
-      <w:r>
-        <w:rPr>
-          <w:lang w:val="uk-UA"/>
-        </w:rPr>
-        <w:t xml:space="preserve"> або на одну позицію вгору</w:t>
-      </w:r>
-      <w:r>
-        <w:t xml:space="preserve">. При </w:t>
-      </w:r>
-      <w:proofErr w:type="spellStart"/>
-      <w:r>
-        <w:t>цьому</w:t>
-      </w:r>
-      <w:proofErr w:type="spellEnd"/>
-      <w:r>
-        <w:t xml:space="preserve">, </w:t>
-      </w:r>
-      <w:proofErr w:type="spellStart"/>
-      <w:r>
-        <w:t>якщо</w:t>
-      </w:r>
-      <w:proofErr w:type="spellEnd"/>
-      <w:r>
-        <w:t xml:space="preserve"> два </w:t>
-      </w:r>
-      <w:proofErr w:type="spellStart"/>
-      <w:r>
-        <w:t>звязки</w:t>
-      </w:r>
-      <w:proofErr w:type="spellEnd"/>
-      <w:r>
-        <w:t xml:space="preserve"> </w:t>
-      </w:r>
-      <w:proofErr w:type="spellStart"/>
-      <w:r>
-        <w:t>ворогують</w:t>
-      </w:r>
-      <w:proofErr w:type="spellEnd"/>
-      <w:r>
-        <w:t xml:space="preserve"> один з одним і </w:t>
-      </w:r>
-      <w:proofErr w:type="spellStart"/>
-      <w:r>
-        <w:t>починають</w:t>
-      </w:r>
-      <w:proofErr w:type="spellEnd"/>
-      <w:r>
-        <w:t xml:space="preserve"> </w:t>
-      </w:r>
-      <w:proofErr w:type="spellStart"/>
-      <w:r>
-        <w:t>мінятися</w:t>
-      </w:r>
-      <w:proofErr w:type="spellEnd"/>
-      <w:r>
-        <w:t xml:space="preserve"> </w:t>
-      </w:r>
-      <w:proofErr w:type="spellStart"/>
-      <w:proofErr w:type="gramStart"/>
-      <w:r>
-        <w:t>між</w:t>
-      </w:r>
-      <w:proofErr w:type="spellEnd"/>
-      <w:proofErr w:type="gramEnd"/>
-      <w:r>
-        <w:t xml:space="preserve"> собою </w:t>
-      </w:r>
-      <w:proofErr w:type="spellStart"/>
-      <w:r>
-        <w:t>місцями</w:t>
-      </w:r>
-      <w:proofErr w:type="spellEnd"/>
-      <w:r>
-        <w:t xml:space="preserve">, </w:t>
-      </w:r>
-      <w:proofErr w:type="spellStart"/>
-      <w:r>
-        <w:t>пошук</w:t>
-      </w:r>
-      <w:proofErr w:type="spellEnd"/>
-      <w:r>
-        <w:t xml:space="preserve"> </w:t>
-      </w:r>
-      <w:proofErr w:type="spellStart"/>
-      <w:r>
-        <w:t>комбінації</w:t>
-      </w:r>
-      <w:proofErr w:type="spellEnd"/>
-      <w:r>
-        <w:t xml:space="preserve"> </w:t>
-      </w:r>
-      <w:proofErr w:type="spellStart"/>
-      <w:r>
-        <w:t>припиняється</w:t>
-      </w:r>
-      <w:proofErr w:type="spellEnd"/>
-      <w:r>
-        <w:rPr>
-          <w:lang w:val="uk-UA"/>
-        </w:rPr>
-        <w:t xml:space="preserve"> і вважається що схему побудувати неможливо</w:t>
-      </w:r>
-      <w:r>
-        <w:t>.</w:t>
-      </w:r>
-    </w:p>
-    <w:p>
-      <w:pPr>
-        <w:pStyle w:val="a5"/>
-      </w:pPr>
-      <w:r>
-        <w:t>Алгоритмы определения основных кинематических характеристик ПКП</w:t>
-      </w:r>
-    </w:p>
-    <w:p>
-      <w:pPr>
-        <w:pStyle w:val="2"/>
-        <w:rPr>
-          <w:strike/>
-          <w:lang w:val="ru-RU"/>
-        </w:rPr>
-      </w:pPr>
-      <w:r>
-        <w:rPr>
-          <w:strike/>
-          <w:lang w:val="ru-RU"/>
-        </w:rPr>
-        <w:t>определение числа зубьев для различных типов ПМ</w:t>
-      </w:r>
-    </w:p>
-    <w:p>
-      <w:pPr>
-        <w:pStyle w:val="2"/>
-        <w:rPr>
-          <w:lang w:val="ru-RU"/>
-        </w:rPr>
-      </w:pPr>
-      <w:proofErr w:type="spellStart"/>
-      <w:r>
-        <w:rPr>
-          <w:lang w:val="ru-RU"/>
-        </w:rPr>
-        <w:t>Визначення</w:t>
-      </w:r>
-      <w:proofErr w:type="spellEnd"/>
-      <w:r>
-        <w:rPr>
-          <w:lang w:val="ru-RU"/>
-        </w:rPr>
-        <w:t xml:space="preserve"> </w:t>
-      </w:r>
-      <w:proofErr w:type="spellStart"/>
-      <w:r>
-        <w:rPr>
-          <w:lang w:val="ru-RU"/>
-        </w:rPr>
-        <w:t>кутових</w:t>
-      </w:r>
-      <w:proofErr w:type="spellEnd"/>
-      <w:r>
-        <w:rPr>
-          <w:lang w:val="ru-RU"/>
-        </w:rPr>
-        <w:t xml:space="preserve"> </w:t>
-      </w:r>
-      <w:proofErr w:type="spellStart"/>
-      <w:r>
-        <w:rPr>
-          <w:lang w:val="ru-RU"/>
-        </w:rPr>
-        <w:t>швидкостей</w:t>
-      </w:r>
-      <w:proofErr w:type="spellEnd"/>
-      <w:r>
-        <w:rPr>
-          <w:lang w:val="ru-RU"/>
-        </w:rPr>
-        <w:t xml:space="preserve"> </w:t>
-      </w:r>
-      <w:proofErr w:type="spellStart"/>
-      <w:r>
-        <w:rPr>
-          <w:lang w:val="ru-RU"/>
-        </w:rPr>
-        <w:t>обертан</w:t>
-      </w:r>
-      <w:r>
-        <w:rPr>
-          <w:lang w:val="ru-RU"/>
-        </w:rPr>
-        <w:t>ня</w:t>
-      </w:r>
-      <w:proofErr w:type="spellEnd"/>
-      <w:r>
-        <w:rPr>
-          <w:lang w:val="ru-RU"/>
-        </w:rPr>
-        <w:t xml:space="preserve"> </w:t>
-      </w:r>
-      <w:proofErr w:type="spellStart"/>
-      <w:r>
-        <w:rPr>
-          <w:lang w:val="ru-RU"/>
-        </w:rPr>
-        <w:t>центральних</w:t>
-      </w:r>
-      <w:proofErr w:type="spellEnd"/>
-      <w:r>
-        <w:rPr>
-          <w:lang w:val="ru-RU"/>
-        </w:rPr>
-        <w:t xml:space="preserve"> ланок ПКП та </w:t>
-      </w:r>
-      <w:proofErr w:type="spellStart"/>
-      <w:r>
-        <w:rPr>
-          <w:lang w:val="ru-RU"/>
-        </w:rPr>
-        <w:t>сат</w:t>
-      </w:r>
-      <w:r>
-        <w:rPr>
-          <w:lang w:val="ru-RU"/>
-        </w:rPr>
-        <w:t>еліті</w:t>
-      </w:r>
-      <w:proofErr w:type="gramStart"/>
-      <w:r>
-        <w:rPr>
-          <w:lang w:val="ru-RU"/>
-        </w:rPr>
-        <w:t>в</w:t>
-      </w:r>
-      <w:proofErr w:type="spellEnd"/>
-      <w:proofErr w:type="gramEnd"/>
-      <w:r>
-        <w:rPr>
-          <w:lang w:val="ru-RU"/>
-        </w:rPr>
-        <w:t xml:space="preserve"> при </w:t>
-      </w:r>
-      <w:proofErr w:type="spellStart"/>
-      <w:r>
-        <w:rPr>
-          <w:lang w:val="ru-RU"/>
-        </w:rPr>
-        <w:t>роботі</w:t>
-      </w:r>
-      <w:proofErr w:type="spellEnd"/>
-      <w:r>
-        <w:rPr>
-          <w:lang w:val="ru-RU"/>
-        </w:rPr>
-        <w:t xml:space="preserve"> на передачах</w:t>
-      </w:r>
-    </w:p>
-    <w:p>
-      <w:pPr>
-        <w:pStyle w:val="a0"/>
-        <w:ind w:firstLine="720"/>
-        <w:rPr>
-          <w:lang w:val="uk-UA"/>
-        </w:rPr>
-      </w:pPr>
-      <w:r>
-        <w:rPr>
-          <w:lang w:val="uk-UA"/>
-        </w:rPr>
-        <w:t>Для визначення кутових швидкостей обертання центральних ланок ПКП на передачах необхідно розв’язати систему що складається з рівнянь Віліса для кожного ПР на кожній передачі (4). В цій системі значення ВПВ кожного ПР вже відоме, отже вона є лінійною.</w:t>
-      </w:r>
-    </w:p>
-    <w:p>
-      <w:pPr>
-        <w:pStyle w:val="a0"/>
-        <w:ind w:firstLine="720"/>
-        <w:rPr>
-          <w:lang w:val="uk-UA"/>
-        </w:rPr>
-      </w:pPr>
-      <w:r>
-        <w:rPr>
-          <w:lang w:val="uk-UA"/>
-        </w:rPr>
-        <w:t>Відносну к</w:t>
-      </w:r>
-      <w:r>
-        <w:rPr>
-          <w:lang w:val="uk-UA"/>
-        </w:rPr>
-        <w:t>утову швидкість обертання сателітів</w:t>
-      </w:r>
-      <w:r>
-        <w:rPr>
-          <w:lang w:val="uk-UA"/>
-        </w:rPr>
-        <w:t xml:space="preserve"> </w:t>
-      </w:r>
       <w:r>
         <w:rPr>
           <w:lang w:val="uk-UA"/>
@@ -13308,7 +12382,7 @@
     </w:p>
     <w:p>
       <w:pPr>
-        <w:pStyle w:val="a0"/>
+        <w:pStyle w:val="a"/>
         <w:rPr>
           <w:lang w:val="en-US"/>
         </w:rPr>
@@ -13533,7 +12607,7 @@
     </w:p>
     <w:p>
       <w:pPr>
-        <w:pStyle w:val="a0"/>
+        <w:pStyle w:val="a"/>
         <w:ind w:firstLine="720"/>
         <w:rPr>
           <w:lang w:val="uk-UA" w:eastAsia="ru-RU"/>
@@ -13626,7 +12700,10 @@
     </w:p>
     <w:p>
       <w:pPr>
-        <w:pStyle w:val="a0"/>
+        <w:pStyle w:val="a"/>
+        <w:rPr>
+          <w:lang w:val="en-US"/>
+        </w:rPr>
       </w:pPr>
       <w:r>
         <w:rPr>
@@ -13634,12 +12711,10 @@
         </w:rPr>
         <w:tab/>
       </w:r>
-      <w:bookmarkStart w:id="0" w:name="_GoBack"/>
-      <w:bookmarkEnd w:id="0"/>
-    </w:p>
-    <w:p>
-      <w:pPr>
-        <w:pStyle w:val="a0"/>
+    </w:p>
+    <w:p>
+      <w:pPr>
+        <w:pStyle w:val="a"/>
         <w:ind w:firstLine="720"/>
       </w:pPr>
       <w:r>
@@ -13659,7 +12734,7 @@
     </w:p>
     <w:p>
       <w:pPr>
-        <w:pStyle w:val="2"/>
+        <w:pStyle w:val="Heading2"/>
         <w:rPr>
           <w:lang w:val="uk-UA"/>
         </w:rPr>
@@ -13685,7 +12760,7 @@
     </w:p>
     <w:p>
       <w:pPr>
-        <w:pStyle w:val="a0"/>
+        <w:pStyle w:val="a"/>
         <w:ind w:firstLine="720"/>
       </w:pPr>
       <w:r>
@@ -13703,7 +12778,7 @@
     </w:p>
     <w:p>
       <w:pPr>
-        <w:pStyle w:val="2"/>
+        <w:pStyle w:val="Heading2"/>
         <w:rPr>
           <w:lang w:val="ru-RU"/>
         </w:rPr>
@@ -13712,12 +12787,13 @@
         <w:rPr>
           <w:lang w:val="ru-RU"/>
         </w:rPr>
+        <w:lastRenderedPageBreak/>
         <w:t>определение направления потоков мощности</w:t>
       </w:r>
     </w:p>
     <w:p>
       <w:pPr>
-        <w:pStyle w:val="a0"/>
+        <w:pStyle w:val="a"/>
         <w:ind w:firstLine="720"/>
         <w:rPr>
           <w:lang w:val="uk-UA"/>
@@ -13726,7 +12802,7 @@
     </w:p>
     <w:p>
       <w:pPr>
-        <w:pStyle w:val="2"/>
+        <w:pStyle w:val="Heading2"/>
         <w:rPr>
           <w:lang w:val="ru-RU"/>
         </w:rPr>
@@ -13735,13 +12811,12 @@
         <w:rPr>
           <w:lang w:val="ru-RU"/>
         </w:rPr>
-        <w:lastRenderedPageBreak/>
         <w:t>определение моментов с учетом КПД</w:t>
       </w:r>
     </w:p>
     <w:p>
       <w:pPr>
-        <w:pStyle w:val="a0"/>
+        <w:pStyle w:val="a"/>
         <w:ind w:firstLine="720"/>
         <w:rPr>
           <w:lang w:val="uk-UA"/>
@@ -13750,7 +12825,7 @@
     </w:p>
     <w:p>
       <w:pPr>
-        <w:pStyle w:val="2"/>
+        <w:pStyle w:val="Heading2"/>
         <w:rPr>
           <w:lang w:val="ru-RU"/>
         </w:rPr>
@@ -13765,45 +12840,17 @@
         <w:rPr>
           <w:lang w:val="ru-RU"/>
         </w:rPr>
-        <w:t xml:space="preserve">ценка качества </w:t>
-      </w:r>
-      <w:proofErr w:type="gramStart"/>
-      <w:r>
-        <w:rPr>
-          <w:lang w:val="ru-RU"/>
-        </w:rPr>
-        <w:t>полученных</w:t>
-      </w:r>
-      <w:proofErr w:type="gramEnd"/>
-      <w:r>
-        <w:rPr>
-          <w:lang w:val="ru-RU"/>
-        </w:rPr>
-        <w:t xml:space="preserve"> </w:t>
-      </w:r>
-      <w:proofErr w:type="spellStart"/>
-      <w:r>
-        <w:rPr>
-          <w:lang w:val="ru-RU"/>
-        </w:rPr>
-        <w:t>схемм</w:t>
-      </w:r>
-      <w:proofErr w:type="spellEnd"/>
-      <w:r>
-        <w:rPr>
-          <w:lang w:val="ru-RU"/>
-        </w:rPr>
-        <w:t xml:space="preserve"> ПКП. Критерии качества ПКП.</w:t>
-      </w:r>
-    </w:p>
-    <w:p>
-      <w:pPr>
-        <w:pStyle w:val="a0"/>
-      </w:pPr>
-    </w:p>
-    <w:p>
-      <w:pPr>
-        <w:pStyle w:val="a5"/>
+        <w:t>ценка качества полученных схемм ПКП. Критерии качества ПКП.</w:t>
+      </w:r>
+    </w:p>
+    <w:p>
+      <w:pPr>
+        <w:pStyle w:val="a"/>
+      </w:pPr>
+    </w:p>
+    <w:p>
+      <w:pPr>
+        <w:pStyle w:val="a1"/>
       </w:pPr>
       <w:r>
         <w:t>Особенности работы алгоритмов для схемм с различны</w:t>
@@ -13814,7 +12861,7 @@
     </w:p>
     <w:p>
       <w:pPr>
-        <w:pStyle w:val="a0"/>
+        <w:pStyle w:val="a"/>
         <w:ind w:firstLine="720"/>
       </w:pPr>
       <w:r>
@@ -13832,8 +12879,8 @@
 </file>
 
 <file path=word/numbering.xml><?xml version="1.0" encoding="utf-8"?>
-<w:numbering xmlns:wpc="http://schemas.microsoft.com/office/word/2010/wordprocessingCanvas" xmlns:mc="http://schemas.openxmlformats.org/markup-compatibility/2006" xmlns:o="urn:schemas-microsoft-com:office:office" xmlns:r="http://schemas.openxmlformats.org/officeDocument/2006/relationships" xmlns:m="http://schemas.openxmlformats.org/officeDocument/2006/math" xmlns:v="urn:schemas-microsoft-com:vml" xmlns:wp14="http://schemas.microsoft.com/office/word/2010/wordprocessingDrawing" xmlns:wp="http://schemas.openxmlformats.org/drawingml/2006/wordprocessingDrawing" xmlns:w10="urn:schemas-microsoft-com:office:word" xmlns:w="http://schemas.openxmlformats.org/wordprocessingml/2006/main" xmlns:w14="http://schemas.microsoft.com/office/word/2010/wordml" xmlns:wpg="http://schemas.microsoft.com/office/word/2010/wordprocessingGroup" xmlns:wpi="http://schemas.microsoft.com/office/word/2010/wordprocessingInk" xmlns:wne="http://schemas.microsoft.com/office/word/2006/wordml" xmlns:wps="http://schemas.microsoft.com/office/word/2010/wordprocessingShape" mc:Ignorable="w14 wp14">
-  <w:abstractNum w:abstractNumId="0">
+<w:numbering xmlns:wpc="http://schemas.microsoft.com/office/word/2010/wordprocessingCanvas" xmlns:mc="http://schemas.openxmlformats.org/markup-compatibility/2006" xmlns:o="urn:schemas-microsoft-com:office:office" xmlns:r="http://schemas.openxmlformats.org/officeDocument/2006/relationships" xmlns:m="http://schemas.openxmlformats.org/officeDocument/2006/math" xmlns:v="urn:schemas-microsoft-com:vml" xmlns:wp14="http://schemas.microsoft.com/office/word/2010/wordprocessingDrawing" xmlns:wp="http://schemas.openxmlformats.org/drawingml/2006/wordprocessingDrawing" xmlns:w10="urn:schemas-microsoft-com:office:word" xmlns:w="http://schemas.openxmlformats.org/wordprocessingml/2006/main" xmlns:w14="http://schemas.microsoft.com/office/word/2010/wordml" xmlns:w15="http://schemas.microsoft.com/office/word/2012/wordml" xmlns:wpg="http://schemas.microsoft.com/office/word/2010/wordprocessingGroup" xmlns:wpi="http://schemas.microsoft.com/office/word/2010/wordprocessingInk" xmlns:wne="http://schemas.microsoft.com/office/word/2006/wordml" xmlns:wps="http://schemas.microsoft.com/office/word/2010/wordprocessingShape" mc:Ignorable="w14 w15 wp14">
+  <w:abstractNum w:abstractNumId="0" w15:restartNumberingAfterBreak="0">
     <w:nsid w:val="2D9C7C24"/>
     <w:multiLevelType w:val="hybridMultilevel"/>
     <w:tmpl w:val="9ED86926"/>
@@ -13946,7 +12993,7 @@
       </w:rPr>
     </w:lvl>
   </w:abstractNum>
-  <w:abstractNum w:abstractNumId="1">
+  <w:abstractNum w:abstractNumId="1" w15:restartNumberingAfterBreak="0">
     <w:nsid w:val="2FF63B2A"/>
     <w:multiLevelType w:val="hybridMultilevel"/>
     <w:tmpl w:val="9FBC8CF2"/>
@@ -14059,7 +13106,7 @@
       </w:rPr>
     </w:lvl>
   </w:abstractNum>
-  <w:abstractNum w:abstractNumId="2">
+  <w:abstractNum w:abstractNumId="2" w15:restartNumberingAfterBreak="0">
     <w:nsid w:val="4B1B7D90"/>
     <w:multiLevelType w:val="hybridMultilevel"/>
     <w:tmpl w:val="A3FC9EC8"/>
@@ -14172,7 +13219,7 @@
       </w:rPr>
     </w:lvl>
   </w:abstractNum>
-  <w:abstractNum w:abstractNumId="3">
+  <w:abstractNum w:abstractNumId="3" w15:restartNumberingAfterBreak="0">
     <w:nsid w:val="4B6520C0"/>
     <w:multiLevelType w:val="hybridMultilevel"/>
     <w:tmpl w:val="4F84D832"/>
@@ -14285,7 +13332,7 @@
       </w:rPr>
     </w:lvl>
   </w:abstractNum>
-  <w:abstractNum w:abstractNumId="4">
+  <w:abstractNum w:abstractNumId="4" w15:restartNumberingAfterBreak="0">
     <w:nsid w:val="6972065F"/>
     <w:multiLevelType w:val="hybridMultilevel"/>
     <w:tmpl w:val="2938B704"/>
@@ -14371,7 +13418,7 @@
       </w:pPr>
     </w:lvl>
   </w:abstractNum>
-  <w:abstractNum w:abstractNumId="5">
+  <w:abstractNum w:abstractNumId="5" w15:restartNumberingAfterBreak="0">
     <w:nsid w:val="7D614A3B"/>
     <w:multiLevelType w:val="hybridMultilevel"/>
     <w:tmpl w:val="EF7649B4"/>
@@ -14484,7 +13531,7 @@
       </w:rPr>
     </w:lvl>
   </w:abstractNum>
-  <w:abstractNum w:abstractNumId="6">
+  <w:abstractNum w:abstractNumId="6" w15:restartNumberingAfterBreak="0">
     <w:nsid w:val="7DEB775F"/>
     <w:multiLevelType w:val="hybridMultilevel"/>
     <w:tmpl w:val="B59C9BDA"/>
@@ -14622,7 +13669,7 @@
 </file>
 
 <file path=word/styles.xml><?xml version="1.0" encoding="utf-8"?>
-<w:styles xmlns:mc="http://schemas.openxmlformats.org/markup-compatibility/2006" xmlns:r="http://schemas.openxmlformats.org/officeDocument/2006/relationships" xmlns:w="http://schemas.openxmlformats.org/wordprocessingml/2006/main" xmlns:w14="http://schemas.microsoft.com/office/word/2010/wordml" mc:Ignorable="w14">
+<w:styles xmlns:mc="http://schemas.openxmlformats.org/markup-compatibility/2006" xmlns:r="http://schemas.openxmlformats.org/officeDocument/2006/relationships" xmlns:w="http://schemas.openxmlformats.org/wordprocessingml/2006/main" xmlns:w14="http://schemas.microsoft.com/office/word/2010/wordml" xmlns:w15="http://schemas.microsoft.com/office/word/2012/wordml" mc:Ignorable="w14 w15">
   <w:docDefaults>
     <w:rPrDefault>
       <w:rPr>
@@ -14632,148 +13679,381 @@
     </w:rPrDefault>
     <w:pPrDefault/>
   </w:docDefaults>
-  <w:latentStyles w:defLockedState="0" w:defUIPriority="99" w:defSemiHidden="1" w:defUnhideWhenUsed="1" w:defQFormat="0" w:count="267">
-    <w:lsdException w:name="Normal" w:semiHidden="0" w:uiPriority="0" w:unhideWhenUsed="0" w:qFormat="1"/>
-    <w:lsdException w:name="heading 1" w:semiHidden="0" w:uiPriority="9" w:unhideWhenUsed="0"/>
-    <w:lsdException w:name="heading 2" w:uiPriority="9" w:qFormat="1"/>
-    <w:lsdException w:name="heading 3" w:uiPriority="9"/>
-    <w:lsdException w:name="heading 4" w:uiPriority="9" w:qFormat="1"/>
-    <w:lsdException w:name="heading 5" w:uiPriority="9" w:qFormat="1"/>
-    <w:lsdException w:name="heading 6" w:uiPriority="9" w:qFormat="1"/>
-    <w:lsdException w:name="heading 7" w:uiPriority="9" w:qFormat="1"/>
-    <w:lsdException w:name="heading 8" w:uiPriority="9" w:qFormat="1"/>
-    <w:lsdException w:name="heading 9" w:uiPriority="9" w:qFormat="1"/>
-    <w:lsdException w:name="toc 1" w:uiPriority="39"/>
-    <w:lsdException w:name="toc 2" w:uiPriority="39"/>
-    <w:lsdException w:name="toc 3" w:uiPriority="39"/>
-    <w:lsdException w:name="toc 4" w:uiPriority="39"/>
-    <w:lsdException w:name="toc 5" w:uiPriority="39"/>
-    <w:lsdException w:name="toc 6" w:uiPriority="39"/>
-    <w:lsdException w:name="toc 7" w:uiPriority="39"/>
-    <w:lsdException w:name="toc 8" w:uiPriority="39"/>
-    <w:lsdException w:name="toc 9" w:uiPriority="39"/>
-    <w:lsdException w:name="caption" w:uiPriority="35" w:qFormat="1"/>
-    <w:lsdException w:name="Title" w:semiHidden="0" w:uiPriority="10" w:unhideWhenUsed="0"/>
-    <w:lsdException w:name="Default Paragraph Font" w:uiPriority="1"/>
-    <w:lsdException w:name="Subtitle" w:semiHidden="0" w:uiPriority="11" w:unhideWhenUsed="0"/>
-    <w:lsdException w:name="Strong" w:semiHidden="0" w:uiPriority="22" w:unhideWhenUsed="0"/>
-    <w:lsdException w:name="Emphasis" w:semiHidden="0" w:uiPriority="20" w:unhideWhenUsed="0"/>
-    <w:lsdException w:name="Table Grid" w:semiHidden="0" w:uiPriority="39" w:unhideWhenUsed="0"/>
-    <w:lsdException w:name="Placeholder Text" w:unhideWhenUsed="0"/>
-    <w:lsdException w:name="No Spacing" w:semiHidden="0" w:uiPriority="1" w:unhideWhenUsed="0"/>
-    <w:lsdException w:name="Light Shading" w:semiHidden="0" w:uiPriority="60" w:unhideWhenUsed="0"/>
-    <w:lsdException w:name="Light List" w:semiHidden="0" w:uiPriority="61" w:unhideWhenUsed="0"/>
-    <w:lsdException w:name="Light Grid" w:semiHidden="0" w:uiPriority="62" w:unhideWhenUsed="0"/>
-    <w:lsdException w:name="Medium Shading 1" w:semiHidden="0" w:uiPriority="63" w:unhideWhenUsed="0"/>
-    <w:lsdException w:name="Medium Shading 2" w:semiHidden="0" w:uiPriority="64" w:unhideWhenUsed="0"/>
-    <w:lsdException w:name="Medium List 1" w:semiHidden="0" w:uiPriority="65" w:unhideWhenUsed="0"/>
-    <w:lsdException w:name="Medium List 2" w:semiHidden="0" w:uiPriority="66" w:unhideWhenUsed="0"/>
-    <w:lsdException w:name="Medium Grid 1" w:semiHidden="0" w:uiPriority="67" w:unhideWhenUsed="0"/>
-    <w:lsdException w:name="Medium Grid 2" w:semiHidden="0" w:uiPriority="68" w:unhideWhenUsed="0"/>
-    <w:lsdException w:name="Medium Grid 3" w:semiHidden="0" w:uiPriority="69" w:unhideWhenUsed="0"/>
-    <w:lsdException w:name="Dark List" w:semiHidden="0" w:uiPriority="70" w:unhideWhenUsed="0"/>
-    <w:lsdException w:name="Colorful Shading" w:semiHidden="0" w:uiPriority="71" w:unhideWhenUsed="0"/>
-    <w:lsdException w:name="Colorful List" w:semiHidden="0" w:uiPriority="72" w:unhideWhenUsed="0"/>
-    <w:lsdException w:name="Colorful Grid" w:semiHidden="0" w:uiPriority="73" w:unhideWhenUsed="0"/>
-    <w:lsdException w:name="Light Shading Accent 1" w:semiHidden="0" w:uiPriority="60" w:unhideWhenUsed="0"/>
-    <w:lsdException w:name="Light List Accent 1" w:semiHidden="0" w:uiPriority="61" w:unhideWhenUsed="0"/>
-    <w:lsdException w:name="Light Grid Accent 1" w:semiHidden="0" w:uiPriority="62" w:unhideWhenUsed="0"/>
-    <w:lsdException w:name="Medium Shading 1 Accent 1" w:semiHidden="0" w:uiPriority="63" w:unhideWhenUsed="0"/>
-    <w:lsdException w:name="Medium Shading 2 Accent 1" w:semiHidden="0" w:uiPriority="64" w:unhideWhenUsed="0"/>
-    <w:lsdException w:name="Medium List 1 Accent 1" w:semiHidden="0" w:uiPriority="65" w:unhideWhenUsed="0"/>
-    <w:lsdException w:name="Revision" w:unhideWhenUsed="0"/>
-    <w:lsdException w:name="List Paragraph" w:semiHidden="0" w:uiPriority="34" w:unhideWhenUsed="0"/>
-    <w:lsdException w:name="Quote" w:semiHidden="0" w:uiPriority="29" w:unhideWhenUsed="0"/>
-    <w:lsdException w:name="Intense Quote" w:semiHidden="0" w:uiPriority="30" w:unhideWhenUsed="0"/>
-    <w:lsdException w:name="Medium List 2 Accent 1" w:semiHidden="0" w:uiPriority="66" w:unhideWhenUsed="0"/>
-    <w:lsdException w:name="Medium Grid 1 Accent 1" w:semiHidden="0" w:uiPriority="67" w:unhideWhenUsed="0"/>
-    <w:lsdException w:name="Medium Grid 2 Accent 1" w:semiHidden="0" w:uiPriority="68" w:unhideWhenUsed="0"/>
-    <w:lsdException w:name="Medium Grid 3 Accent 1" w:semiHidden="0" w:uiPriority="69" w:unhideWhenUsed="0"/>
-    <w:lsdException w:name="Dark List Accent 1" w:semiHidden="0" w:uiPriority="70" w:unhideWhenUsed="0"/>
-    <w:lsdException w:name="Colorful Shading Accent 1" w:semiHidden="0" w:uiPriority="71" w:unhideWhenUsed="0"/>
-    <w:lsdException w:name="Colorful List Accent 1" w:semiHidden="0" w:uiPriority="72" w:unhideWhenUsed="0"/>
-    <w:lsdException w:name="Colorful Grid Accent 1" w:semiHidden="0" w:uiPriority="73" w:unhideWhenUsed="0"/>
-    <w:lsdException w:name="Light Shading Accent 2" w:semiHidden="0" w:uiPriority="60" w:unhideWhenUsed="0"/>
-    <w:lsdException w:name="Light List Accent 2" w:semiHidden="0" w:uiPriority="61" w:unhideWhenUsed="0"/>
-    <w:lsdException w:name="Light Grid Accent 2" w:semiHidden="0" w:uiPriority="62" w:unhideWhenUsed="0"/>
-    <w:lsdException w:name="Medium Shading 1 Accent 2" w:semiHidden="0" w:uiPriority="63" w:unhideWhenUsed="0"/>
-    <w:lsdException w:name="Medium Shading 2 Accent 2" w:semiHidden="0" w:uiPriority="64" w:unhideWhenUsed="0"/>
-    <w:lsdException w:name="Medium List 1 Accent 2" w:semiHidden="0" w:uiPriority="65" w:unhideWhenUsed="0"/>
-    <w:lsdException w:name="Medium List 2 Accent 2" w:semiHidden="0" w:uiPriority="66" w:unhideWhenUsed="0"/>
-    <w:lsdException w:name="Medium Grid 1 Accent 2" w:semiHidden="0" w:uiPriority="67" w:unhideWhenUsed="0"/>
-    <w:lsdException w:name="Medium Grid 2 Accent 2" w:semiHidden="0" w:uiPriority="68" w:unhideWhenUsed="0"/>
-    <w:lsdException w:name="Medium Grid 3 Accent 2" w:semiHidden="0" w:uiPriority="69" w:unhideWhenUsed="0"/>
-    <w:lsdException w:name="Dark List Accent 2" w:semiHidden="0" w:uiPriority="70" w:unhideWhenUsed="0"/>
-    <w:lsdException w:name="Colorful Shading Accent 2" w:semiHidden="0" w:uiPriority="71" w:unhideWhenUsed="0"/>
-    <w:lsdException w:name="Colorful List Accent 2" w:semiHidden="0" w:uiPriority="72" w:unhideWhenUsed="0"/>
-    <w:lsdException w:name="Colorful Grid Accent 2" w:semiHidden="0" w:uiPriority="73" w:unhideWhenUsed="0"/>
-    <w:lsdException w:name="Light Shading Accent 3" w:semiHidden="0" w:uiPriority="60" w:unhideWhenUsed="0"/>
-    <w:lsdException w:name="Light List Accent 3" w:semiHidden="0" w:uiPriority="61" w:unhideWhenUsed="0"/>
-    <w:lsdException w:name="Light Grid Accent 3" w:semiHidden="0" w:uiPriority="62" w:unhideWhenUsed="0"/>
-    <w:lsdException w:name="Medium Shading 1 Accent 3" w:semiHidden="0" w:uiPriority="63" w:unhideWhenUsed="0"/>
-    <w:lsdException w:name="Medium Shading 2 Accent 3" w:semiHidden="0" w:uiPriority="64" w:unhideWhenUsed="0"/>
-    <w:lsdException w:name="Medium List 1 Accent 3" w:semiHidden="0" w:uiPriority="65" w:unhideWhenUsed="0"/>
-    <w:lsdException w:name="Medium List 2 Accent 3" w:semiHidden="0" w:uiPriority="66" w:unhideWhenUsed="0"/>
-    <w:lsdException w:name="Medium Grid 1 Accent 3" w:semiHidden="0" w:uiPriority="67" w:unhideWhenUsed="0"/>
-    <w:lsdException w:name="Medium Grid 2 Accent 3" w:semiHidden="0" w:uiPriority="68" w:unhideWhenUsed="0"/>
-    <w:lsdException w:name="Medium Grid 3 Accent 3" w:semiHidden="0" w:uiPriority="69" w:unhideWhenUsed="0"/>
-    <w:lsdException w:name="Dark List Accent 3" w:semiHidden="0" w:uiPriority="70" w:unhideWhenUsed="0"/>
-    <w:lsdException w:name="Colorful Shading Accent 3" w:semiHidden="0" w:uiPriority="71" w:unhideWhenUsed="0"/>
-    <w:lsdException w:name="Colorful List Accent 3" w:semiHidden="0" w:uiPriority="72" w:unhideWhenUsed="0"/>
-    <w:lsdException w:name="Colorful Grid Accent 3" w:semiHidden="0" w:uiPriority="73" w:unhideWhenUsed="0"/>
-    <w:lsdException w:name="Light Shading Accent 4" w:semiHidden="0" w:uiPriority="60" w:unhideWhenUsed="0"/>
-    <w:lsdException w:name="Light List Accent 4" w:semiHidden="0" w:uiPriority="61" w:unhideWhenUsed="0"/>
-    <w:lsdException w:name="Light Grid Accent 4" w:semiHidden="0" w:uiPriority="62" w:unhideWhenUsed="0"/>
-    <w:lsdException w:name="Medium Shading 1 Accent 4" w:semiHidden="0" w:uiPriority="63" w:unhideWhenUsed="0"/>
-    <w:lsdException w:name="Medium Shading 2 Accent 4" w:semiHidden="0" w:uiPriority="64" w:unhideWhenUsed="0"/>
-    <w:lsdException w:name="Medium List 1 Accent 4" w:semiHidden="0" w:uiPriority="65" w:unhideWhenUsed="0"/>
-    <w:lsdException w:name="Medium List 2 Accent 4" w:semiHidden="0" w:uiPriority="66" w:unhideWhenUsed="0"/>
-    <w:lsdException w:name="Medium Grid 1 Accent 4" w:semiHidden="0" w:uiPriority="67" w:unhideWhenUsed="0"/>
-    <w:lsdException w:name="Medium Grid 2 Accent 4" w:semiHidden="0" w:uiPriority="68" w:unhideWhenUsed="0"/>
-    <w:lsdException w:name="Medium Grid 3 Accent 4" w:semiHidden="0" w:uiPriority="69" w:unhideWhenUsed="0"/>
-    <w:lsdException w:name="Dark List Accent 4" w:semiHidden="0" w:uiPriority="70" w:unhideWhenUsed="0"/>
-    <w:lsdException w:name="Colorful Shading Accent 4" w:semiHidden="0" w:uiPriority="71" w:unhideWhenUsed="0"/>
-    <w:lsdException w:name="Colorful List Accent 4" w:semiHidden="0" w:uiPriority="72" w:unhideWhenUsed="0"/>
-    <w:lsdException w:name="Colorful Grid Accent 4" w:semiHidden="0" w:uiPriority="73" w:unhideWhenUsed="0"/>
-    <w:lsdException w:name="Light Shading Accent 5" w:semiHidden="0" w:uiPriority="60" w:unhideWhenUsed="0"/>
-    <w:lsdException w:name="Light List Accent 5" w:semiHidden="0" w:uiPriority="61" w:unhideWhenUsed="0"/>
-    <w:lsdException w:name="Light Grid Accent 5" w:semiHidden="0" w:uiPriority="62" w:unhideWhenUsed="0"/>
-    <w:lsdException w:name="Medium Shading 1 Accent 5" w:semiHidden="0" w:uiPriority="63" w:unhideWhenUsed="0"/>
-    <w:lsdException w:name="Medium Shading 2 Accent 5" w:semiHidden="0" w:uiPriority="64" w:unhideWhenUsed="0"/>
-    <w:lsdException w:name="Medium List 1 Accent 5" w:semiHidden="0" w:uiPriority="65" w:unhideWhenUsed="0"/>
-    <w:lsdException w:name="Medium List 2 Accent 5" w:semiHidden="0" w:uiPriority="66" w:unhideWhenUsed="0"/>
-    <w:lsdException w:name="Medium Grid 1 Accent 5" w:semiHidden="0" w:uiPriority="67" w:unhideWhenUsed="0"/>
-    <w:lsdException w:name="Medium Grid 2 Accent 5" w:semiHidden="0" w:uiPriority="68" w:unhideWhenUsed="0"/>
-    <w:lsdException w:name="Medium Grid 3 Accent 5" w:semiHidden="0" w:uiPriority="69" w:unhideWhenUsed="0"/>
-    <w:lsdException w:name="Dark List Accent 5" w:semiHidden="0" w:uiPriority="70" w:unhideWhenUsed="0"/>
-    <w:lsdException w:name="Colorful Shading Accent 5" w:semiHidden="0" w:uiPriority="71" w:unhideWhenUsed="0"/>
-    <w:lsdException w:name="Colorful List Accent 5" w:semiHidden="0" w:uiPriority="72" w:unhideWhenUsed="0"/>
-    <w:lsdException w:name="Colorful Grid Accent 5" w:semiHidden="0" w:uiPriority="73" w:unhideWhenUsed="0"/>
-    <w:lsdException w:name="Light Shading Accent 6" w:semiHidden="0" w:uiPriority="60" w:unhideWhenUsed="0"/>
-    <w:lsdException w:name="Light List Accent 6" w:semiHidden="0" w:uiPriority="61" w:unhideWhenUsed="0"/>
-    <w:lsdException w:name="Light Grid Accent 6" w:semiHidden="0" w:uiPriority="62" w:unhideWhenUsed="0"/>
-    <w:lsdException w:name="Medium Shading 1 Accent 6" w:semiHidden="0" w:uiPriority="63" w:unhideWhenUsed="0"/>
-    <w:lsdException w:name="Medium Shading 2 Accent 6" w:semiHidden="0" w:uiPriority="64" w:unhideWhenUsed="0"/>
-    <w:lsdException w:name="Medium List 1 Accent 6" w:semiHidden="0" w:uiPriority="65" w:unhideWhenUsed="0"/>
-    <w:lsdException w:name="Medium List 2 Accent 6" w:semiHidden="0" w:uiPriority="66" w:unhideWhenUsed="0"/>
-    <w:lsdException w:name="Medium Grid 1 Accent 6" w:semiHidden="0" w:uiPriority="67" w:unhideWhenUsed="0"/>
-    <w:lsdException w:name="Medium Grid 2 Accent 6" w:semiHidden="0" w:uiPriority="68" w:unhideWhenUsed="0"/>
-    <w:lsdException w:name="Medium Grid 3 Accent 6" w:semiHidden="0" w:uiPriority="69" w:unhideWhenUsed="0"/>
-    <w:lsdException w:name="Dark List Accent 6" w:semiHidden="0" w:uiPriority="70" w:unhideWhenUsed="0"/>
-    <w:lsdException w:name="Colorful Shading Accent 6" w:semiHidden="0" w:uiPriority="71" w:unhideWhenUsed="0"/>
-    <w:lsdException w:name="Colorful List Accent 6" w:semiHidden="0" w:uiPriority="72" w:unhideWhenUsed="0"/>
-    <w:lsdException w:name="Colorful Grid Accent 6" w:semiHidden="0" w:uiPriority="73" w:unhideWhenUsed="0"/>
-    <w:lsdException w:name="Subtle Emphasis" w:semiHidden="0" w:uiPriority="19" w:unhideWhenUsed="0"/>
-    <w:lsdException w:name="Intense Emphasis" w:semiHidden="0" w:uiPriority="21" w:unhideWhenUsed="0"/>
-    <w:lsdException w:name="Subtle Reference" w:semiHidden="0" w:uiPriority="31" w:unhideWhenUsed="0"/>
-    <w:lsdException w:name="Intense Reference" w:semiHidden="0" w:uiPriority="32" w:unhideWhenUsed="0"/>
-    <w:lsdException w:name="Book Title" w:semiHidden="0" w:uiPriority="33" w:unhideWhenUsed="0"/>
-    <w:lsdException w:name="Bibliography" w:uiPriority="37"/>
-    <w:lsdException w:name="TOC Heading" w:uiPriority="39" w:qFormat="1"/>
+  <w:latentStyles w:defLockedState="0" w:defUIPriority="99" w:defSemiHidden="0" w:defUnhideWhenUsed="0" w:defQFormat="0" w:count="371">
+    <w:lsdException w:name="Normal" w:uiPriority="0"/>
+    <w:lsdException w:name="heading 1" w:uiPriority="9"/>
+    <w:lsdException w:name="heading 2" w:semiHidden="1" w:uiPriority="9" w:unhideWhenUsed="1" w:qFormat="1"/>
+    <w:lsdException w:name="heading 3" w:semiHidden="1" w:uiPriority="9" w:unhideWhenUsed="1"/>
+    <w:lsdException w:name="heading 4" w:semiHidden="1" w:uiPriority="9" w:unhideWhenUsed="1" w:qFormat="1"/>
+    <w:lsdException w:name="heading 5" w:semiHidden="1" w:uiPriority="9" w:unhideWhenUsed="1" w:qFormat="1"/>
+    <w:lsdException w:name="heading 6" w:semiHidden="1" w:uiPriority="9" w:unhideWhenUsed="1" w:qFormat="1"/>
+    <w:lsdException w:name="heading 7" w:semiHidden="1" w:uiPriority="9" w:unhideWhenUsed="1" w:qFormat="1"/>
+    <w:lsdException w:name="heading 8" w:semiHidden="1" w:uiPriority="9" w:unhideWhenUsed="1" w:qFormat="1"/>
+    <w:lsdException w:name="heading 9" w:semiHidden="1" w:uiPriority="9" w:unhideWhenUsed="1" w:qFormat="1"/>
+    <w:lsdException w:name="index 1" w:semiHidden="1" w:unhideWhenUsed="1"/>
+    <w:lsdException w:name="index 2" w:semiHidden="1" w:unhideWhenUsed="1"/>
+    <w:lsdException w:name="index 3" w:semiHidden="1" w:unhideWhenUsed="1"/>
+    <w:lsdException w:name="index 4" w:semiHidden="1" w:unhideWhenUsed="1"/>
+    <w:lsdException w:name="index 5" w:semiHidden="1" w:unhideWhenUsed="1"/>
+    <w:lsdException w:name="index 6" w:semiHidden="1" w:unhideWhenUsed="1"/>
+    <w:lsdException w:name="index 7" w:semiHidden="1" w:unhideWhenUsed="1"/>
+    <w:lsdException w:name="index 8" w:semiHidden="1" w:unhideWhenUsed="1"/>
+    <w:lsdException w:name="index 9" w:semiHidden="1" w:unhideWhenUsed="1"/>
+    <w:lsdException w:name="toc 1" w:semiHidden="1" w:uiPriority="39" w:unhideWhenUsed="1"/>
+    <w:lsdException w:name="toc 2" w:semiHidden="1" w:uiPriority="39" w:unhideWhenUsed="1"/>
+    <w:lsdException w:name="toc 3" w:semiHidden="1" w:uiPriority="39" w:unhideWhenUsed="1"/>
+    <w:lsdException w:name="toc 4" w:semiHidden="1" w:uiPriority="39" w:unhideWhenUsed="1"/>
+    <w:lsdException w:name="toc 5" w:semiHidden="1" w:uiPriority="39" w:unhideWhenUsed="1"/>
+    <w:lsdException w:name="toc 6" w:semiHidden="1" w:uiPriority="39" w:unhideWhenUsed="1"/>
+    <w:lsdException w:name="toc 7" w:semiHidden="1" w:uiPriority="39" w:unhideWhenUsed="1"/>
+    <w:lsdException w:name="toc 8" w:semiHidden="1" w:uiPriority="39" w:unhideWhenUsed="1"/>
+    <w:lsdException w:name="toc 9" w:semiHidden="1" w:uiPriority="39" w:unhideWhenUsed="1"/>
+    <w:lsdException w:name="Normal Indent" w:semiHidden="1" w:unhideWhenUsed="1"/>
+    <w:lsdException w:name="footnote text" w:semiHidden="1" w:unhideWhenUsed="1"/>
+    <w:lsdException w:name="annotation text" w:semiHidden="1" w:unhideWhenUsed="1"/>
+    <w:lsdException w:name="header" w:semiHidden="1" w:unhideWhenUsed="1"/>
+    <w:lsdException w:name="footer" w:semiHidden="1" w:unhideWhenUsed="1"/>
+    <w:lsdException w:name="index heading" w:semiHidden="1" w:unhideWhenUsed="1"/>
+    <w:lsdException w:name="caption" w:semiHidden="1" w:uiPriority="35" w:unhideWhenUsed="1" w:qFormat="1"/>
+    <w:lsdException w:name="table of figures" w:semiHidden="1" w:unhideWhenUsed="1"/>
+    <w:lsdException w:name="envelope address" w:semiHidden="1" w:unhideWhenUsed="1"/>
+    <w:lsdException w:name="envelope return" w:semiHidden="1" w:unhideWhenUsed="1"/>
+    <w:lsdException w:name="footnote reference" w:semiHidden="1" w:unhideWhenUsed="1"/>
+    <w:lsdException w:name="annotation reference" w:semiHidden="1" w:unhideWhenUsed="1"/>
+    <w:lsdException w:name="line number" w:semiHidden="1" w:unhideWhenUsed="1"/>
+    <w:lsdException w:name="page number" w:semiHidden="1" w:unhideWhenUsed="1"/>
+    <w:lsdException w:name="endnote reference" w:semiHidden="1" w:unhideWhenUsed="1"/>
+    <w:lsdException w:name="endnote text" w:semiHidden="1" w:unhideWhenUsed="1"/>
+    <w:lsdException w:name="table of authorities" w:semiHidden="1" w:unhideWhenUsed="1"/>
+    <w:lsdException w:name="macro" w:semiHidden="1" w:unhideWhenUsed="1"/>
+    <w:lsdException w:name="toa heading" w:semiHidden="1" w:unhideWhenUsed="1"/>
+    <w:lsdException w:name="List" w:semiHidden="1" w:unhideWhenUsed="1"/>
+    <w:lsdException w:name="List Bullet" w:semiHidden="1" w:unhideWhenUsed="1"/>
+    <w:lsdException w:name="List Number" w:semiHidden="1" w:unhideWhenUsed="1"/>
+    <w:lsdException w:name="List 2" w:semiHidden="1" w:unhideWhenUsed="1"/>
+    <w:lsdException w:name="List 3" w:semiHidden="1" w:unhideWhenUsed="1"/>
+    <w:lsdException w:name="List 4" w:semiHidden="1" w:unhideWhenUsed="1"/>
+    <w:lsdException w:name="List 5" w:semiHidden="1" w:unhideWhenUsed="1"/>
+    <w:lsdException w:name="List Bullet 2" w:semiHidden="1" w:unhideWhenUsed="1"/>
+    <w:lsdException w:name="List Bullet 3" w:semiHidden="1" w:unhideWhenUsed="1"/>
+    <w:lsdException w:name="List Bullet 4" w:semiHidden="1" w:unhideWhenUsed="1"/>
+    <w:lsdException w:name="List Bullet 5" w:semiHidden="1" w:unhideWhenUsed="1"/>
+    <w:lsdException w:name="List Number 2" w:semiHidden="1" w:unhideWhenUsed="1"/>
+    <w:lsdException w:name="List Number 3" w:semiHidden="1" w:unhideWhenUsed="1"/>
+    <w:lsdException w:name="List Number 4" w:semiHidden="1" w:unhideWhenUsed="1"/>
+    <w:lsdException w:name="List Number 5" w:semiHidden="1" w:unhideWhenUsed="1"/>
+    <w:lsdException w:name="Title" w:uiPriority="10"/>
+    <w:lsdException w:name="Closing" w:semiHidden="1" w:unhideWhenUsed="1"/>
+    <w:lsdException w:name="Signature" w:semiHidden="1" w:unhideWhenUsed="1"/>
+    <w:lsdException w:name="Default Paragraph Font" w:semiHidden="1" w:uiPriority="1" w:unhideWhenUsed="1"/>
+    <w:lsdException w:name="Body Text" w:semiHidden="1" w:unhideWhenUsed="1"/>
+    <w:lsdException w:name="Body Text Indent" w:semiHidden="1" w:unhideWhenUsed="1"/>
+    <w:lsdException w:name="List Continue" w:semiHidden="1" w:unhideWhenUsed="1"/>
+    <w:lsdException w:name="List Continue 2" w:semiHidden="1" w:unhideWhenUsed="1"/>
+    <w:lsdException w:name="List Continue 3" w:semiHidden="1" w:unhideWhenUsed="1"/>
+    <w:lsdException w:name="List Continue 4" w:semiHidden="1" w:unhideWhenUsed="1"/>
+    <w:lsdException w:name="List Continue 5" w:semiHidden="1" w:unhideWhenUsed="1"/>
+    <w:lsdException w:name="Message Header" w:semiHidden="1" w:unhideWhenUsed="1"/>
+    <w:lsdException w:name="Subtitle" w:uiPriority="11"/>
+    <w:lsdException w:name="Salutation" w:semiHidden="1" w:unhideWhenUsed="1"/>
+    <w:lsdException w:name="Date" w:semiHidden="1" w:unhideWhenUsed="1"/>
+    <w:lsdException w:name="Body Text First Indent" w:semiHidden="1" w:unhideWhenUsed="1"/>
+    <w:lsdException w:name="Body Text First Indent 2" w:semiHidden="1" w:unhideWhenUsed="1"/>
+    <w:lsdException w:name="Note Heading" w:semiHidden="1" w:unhideWhenUsed="1"/>
+    <w:lsdException w:name="Body Text 2" w:semiHidden="1" w:unhideWhenUsed="1"/>
+    <w:lsdException w:name="Body Text 3" w:semiHidden="1" w:unhideWhenUsed="1"/>
+    <w:lsdException w:name="Body Text Indent 2" w:semiHidden="1" w:unhideWhenUsed="1"/>
+    <w:lsdException w:name="Body Text Indent 3" w:semiHidden="1" w:unhideWhenUsed="1"/>
+    <w:lsdException w:name="Block Text" w:semiHidden="1" w:unhideWhenUsed="1"/>
+    <w:lsdException w:name="Hyperlink" w:semiHidden="1" w:unhideWhenUsed="1"/>
+    <w:lsdException w:name="FollowedHyperlink" w:semiHidden="1" w:unhideWhenUsed="1"/>
+    <w:lsdException w:name="Strong" w:uiPriority="22"/>
+    <w:lsdException w:name="Emphasis" w:uiPriority="20"/>
+    <w:lsdException w:name="Document Map" w:semiHidden="1" w:unhideWhenUsed="1"/>
+    <w:lsdException w:name="Plain Text" w:semiHidden="1" w:unhideWhenUsed="1"/>
+    <w:lsdException w:name="E-mail Signature" w:semiHidden="1" w:unhideWhenUsed="1"/>
+    <w:lsdException w:name="HTML Top of Form" w:semiHidden="1" w:unhideWhenUsed="1"/>
+    <w:lsdException w:name="HTML Bottom of Form" w:semiHidden="1" w:unhideWhenUsed="1"/>
+    <w:lsdException w:name="Normal (Web)" w:semiHidden="1" w:unhideWhenUsed="1"/>
+    <w:lsdException w:name="HTML Acronym" w:semiHidden="1" w:unhideWhenUsed="1"/>
+    <w:lsdException w:name="HTML Address" w:semiHidden="1" w:unhideWhenUsed="1"/>
+    <w:lsdException w:name="HTML Cite" w:semiHidden="1" w:unhideWhenUsed="1"/>
+    <w:lsdException w:name="HTML Code" w:semiHidden="1" w:unhideWhenUsed="1"/>
+    <w:lsdException w:name="HTML Definition" w:semiHidden="1" w:unhideWhenUsed="1"/>
+    <w:lsdException w:name="HTML Keyboard" w:semiHidden="1" w:unhideWhenUsed="1"/>
+    <w:lsdException w:name="HTML Preformatted" w:semiHidden="1" w:unhideWhenUsed="1"/>
+    <w:lsdException w:name="HTML Sample" w:semiHidden="1" w:unhideWhenUsed="1"/>
+    <w:lsdException w:name="HTML Typewriter" w:semiHidden="1" w:unhideWhenUsed="1"/>
+    <w:lsdException w:name="HTML Variable" w:semiHidden="1" w:unhideWhenUsed="1"/>
+    <w:lsdException w:name="Normal Table" w:semiHidden="1" w:unhideWhenUsed="1"/>
+    <w:lsdException w:name="annotation subject" w:semiHidden="1" w:unhideWhenUsed="1"/>
+    <w:lsdException w:name="No List" w:semiHidden="1" w:unhideWhenUsed="1"/>
+    <w:lsdException w:name="Outline List 1" w:semiHidden="1" w:unhideWhenUsed="1"/>
+    <w:lsdException w:name="Outline List 2" w:semiHidden="1" w:unhideWhenUsed="1"/>
+    <w:lsdException w:name="Outline List 3" w:semiHidden="1" w:unhideWhenUsed="1"/>
+    <w:lsdException w:name="Table Simple 1" w:semiHidden="1" w:unhideWhenUsed="1"/>
+    <w:lsdException w:name="Table Simple 2" w:semiHidden="1" w:unhideWhenUsed="1"/>
+    <w:lsdException w:name="Table Simple 3" w:semiHidden="1" w:unhideWhenUsed="1"/>
+    <w:lsdException w:name="Table Classic 1" w:semiHidden="1" w:unhideWhenUsed="1"/>
+    <w:lsdException w:name="Table Classic 2" w:semiHidden="1" w:unhideWhenUsed="1"/>
+    <w:lsdException w:name="Table Classic 3" w:semiHidden="1" w:unhideWhenUsed="1"/>
+    <w:lsdException w:name="Table Classic 4" w:semiHidden="1" w:unhideWhenUsed="1"/>
+    <w:lsdException w:name="Table Colorful 1" w:semiHidden="1" w:unhideWhenUsed="1"/>
+    <w:lsdException w:name="Table Colorful 2" w:semiHidden="1" w:unhideWhenUsed="1"/>
+    <w:lsdException w:name="Table Colorful 3" w:semiHidden="1" w:unhideWhenUsed="1"/>
+    <w:lsdException w:name="Table Columns 1" w:semiHidden="1" w:unhideWhenUsed="1"/>
+    <w:lsdException w:name="Table Columns 2" w:semiHidden="1" w:unhideWhenUsed="1"/>
+    <w:lsdException w:name="Table Columns 3" w:semiHidden="1" w:unhideWhenUsed="1"/>
+    <w:lsdException w:name="Table Columns 4" w:semiHidden="1" w:unhideWhenUsed="1"/>
+    <w:lsdException w:name="Table Columns 5" w:semiHidden="1" w:unhideWhenUsed="1"/>
+    <w:lsdException w:name="Table Grid 1" w:semiHidden="1" w:unhideWhenUsed="1"/>
+    <w:lsdException w:name="Table Grid 2" w:semiHidden="1" w:unhideWhenUsed="1"/>
+    <w:lsdException w:name="Table Grid 3" w:semiHidden="1" w:unhideWhenUsed="1"/>
+    <w:lsdException w:name="Table Grid 4" w:semiHidden="1" w:unhideWhenUsed="1"/>
+    <w:lsdException w:name="Table Grid 5" w:semiHidden="1" w:unhideWhenUsed="1"/>
+    <w:lsdException w:name="Table Grid 6" w:semiHidden="1" w:unhideWhenUsed="1"/>
+    <w:lsdException w:name="Table Grid 7" w:semiHidden="1" w:unhideWhenUsed="1"/>
+    <w:lsdException w:name="Table Grid 8" w:semiHidden="1" w:unhideWhenUsed="1"/>
+    <w:lsdException w:name="Table List 1" w:semiHidden="1" w:unhideWhenUsed="1"/>
+    <w:lsdException w:name="Table List 2" w:semiHidden="1" w:unhideWhenUsed="1"/>
+    <w:lsdException w:name="Table List 3" w:semiHidden="1" w:unhideWhenUsed="1"/>
+    <w:lsdException w:name="Table List 4" w:semiHidden="1" w:unhideWhenUsed="1"/>
+    <w:lsdException w:name="Table List 5" w:semiHidden="1" w:unhideWhenUsed="1"/>
+    <w:lsdException w:name="Table List 6" w:semiHidden="1" w:unhideWhenUsed="1"/>
+    <w:lsdException w:name="Table List 7" w:semiHidden="1" w:unhideWhenUsed="1"/>
+    <w:lsdException w:name="Table List 8" w:semiHidden="1" w:unhideWhenUsed="1"/>
+    <w:lsdException w:name="Table 3D effects 1" w:semiHidden="1" w:unhideWhenUsed="1"/>
+    <w:lsdException w:name="Table 3D effects 2" w:semiHidden="1" w:unhideWhenUsed="1"/>
+    <w:lsdException w:name="Table 3D effects 3" w:semiHidden="1" w:unhideWhenUsed="1"/>
+    <w:lsdException w:name="Table Contemporary" w:semiHidden="1" w:unhideWhenUsed="1"/>
+    <w:lsdException w:name="Table Elegant" w:semiHidden="1" w:unhideWhenUsed="1"/>
+    <w:lsdException w:name="Table Professional" w:semiHidden="1" w:unhideWhenUsed="1"/>
+    <w:lsdException w:name="Table Subtle 1" w:semiHidden="1" w:unhideWhenUsed="1"/>
+    <w:lsdException w:name="Table Subtle 2" w:semiHidden="1" w:unhideWhenUsed="1"/>
+    <w:lsdException w:name="Table Web 1" w:semiHidden="1" w:unhideWhenUsed="1"/>
+    <w:lsdException w:name="Table Web 2" w:semiHidden="1" w:unhideWhenUsed="1"/>
+    <w:lsdException w:name="Table Web 3" w:semiHidden="1" w:unhideWhenUsed="1"/>
+    <w:lsdException w:name="Balloon Text" w:semiHidden="1" w:unhideWhenUsed="1"/>
+    <w:lsdException w:name="Table Grid" w:uiPriority="39"/>
+    <w:lsdException w:name="Table Theme" w:semiHidden="1" w:unhideWhenUsed="1"/>
+    <w:lsdException w:name="Placeholder Text" w:semiHidden="1"/>
+    <w:lsdException w:name="No Spacing" w:uiPriority="1"/>
+    <w:lsdException w:name="Light Shading" w:uiPriority="60"/>
+    <w:lsdException w:name="Light List" w:uiPriority="61"/>
+    <w:lsdException w:name="Light Grid" w:uiPriority="62"/>
+    <w:lsdException w:name="Medium Shading 1" w:uiPriority="63"/>
+    <w:lsdException w:name="Medium Shading 2" w:uiPriority="64"/>
+    <w:lsdException w:name="Medium List 1" w:uiPriority="65"/>
+    <w:lsdException w:name="Medium List 2" w:uiPriority="66"/>
+    <w:lsdException w:name="Medium Grid 1" w:uiPriority="67"/>
+    <w:lsdException w:name="Medium Grid 2" w:uiPriority="68"/>
+    <w:lsdException w:name="Medium Grid 3" w:uiPriority="69"/>
+    <w:lsdException w:name="Dark List" w:uiPriority="70"/>
+    <w:lsdException w:name="Colorful Shading" w:uiPriority="71"/>
+    <w:lsdException w:name="Colorful List" w:uiPriority="72"/>
+    <w:lsdException w:name="Colorful Grid" w:uiPriority="73"/>
+    <w:lsdException w:name="Light Shading Accent 1" w:uiPriority="60"/>
+    <w:lsdException w:name="Light List Accent 1" w:uiPriority="61"/>
+    <w:lsdException w:name="Light Grid Accent 1" w:uiPriority="62"/>
+    <w:lsdException w:name="Medium Shading 1 Accent 1" w:uiPriority="63"/>
+    <w:lsdException w:name="Medium Shading 2 Accent 1" w:uiPriority="64"/>
+    <w:lsdException w:name="Medium List 1 Accent 1" w:uiPriority="65"/>
+    <w:lsdException w:name="Revision" w:semiHidden="1"/>
+    <w:lsdException w:name="List Paragraph" w:uiPriority="34"/>
+    <w:lsdException w:name="Quote" w:uiPriority="29"/>
+    <w:lsdException w:name="Intense Quote" w:uiPriority="30"/>
+    <w:lsdException w:name="Medium List 2 Accent 1" w:uiPriority="66"/>
+    <w:lsdException w:name="Medium Grid 1 Accent 1" w:uiPriority="67"/>
+    <w:lsdException w:name="Medium Grid 2 Accent 1" w:uiPriority="68"/>
+    <w:lsdException w:name="Medium Grid 3 Accent 1" w:uiPriority="69"/>
+    <w:lsdException w:name="Dark List Accent 1" w:uiPriority="70"/>
+    <w:lsdException w:name="Colorful Shading Accent 1" w:uiPriority="71"/>
+    <w:lsdException w:name="Colorful List Accent 1" w:uiPriority="72"/>
+    <w:lsdException w:name="Colorful Grid Accent 1" w:uiPriority="73"/>
+    <w:lsdException w:name="Light Shading Accent 2" w:uiPriority="60"/>
+    <w:lsdException w:name="Light List Accent 2" w:uiPriority="61"/>
+    <w:lsdException w:name="Light Grid Accent 2" w:uiPriority="62"/>
+    <w:lsdException w:name="Medium Shading 1 Accent 2" w:uiPriority="63"/>
+    <w:lsdException w:name="Medium Shading 2 Accent 2" w:uiPriority="64"/>
+    <w:lsdException w:name="Medium List 1 Accent 2" w:uiPriority="65"/>
+    <w:lsdException w:name="Medium List 2 Accent 2" w:uiPriority="66"/>
+    <w:lsdException w:name="Medium Grid 1 Accent 2" w:uiPriority="67"/>
+    <w:lsdException w:name="Medium Grid 2 Accent 2" w:uiPriority="68"/>
+    <w:lsdException w:name="Medium Grid 3 Accent 2" w:uiPriority="69"/>
+    <w:lsdException w:name="Dark List Accent 2" w:uiPriority="70"/>
+    <w:lsdException w:name="Colorful Shading Accent 2" w:uiPriority="71"/>
+    <w:lsdException w:name="Colorful List Accent 2" w:uiPriority="72"/>
+    <w:lsdException w:name="Colorful Grid Accent 2" w:uiPriority="73"/>
+    <w:lsdException w:name="Light Shading Accent 3" w:uiPriority="60"/>
+    <w:lsdException w:name="Light List Accent 3" w:uiPriority="61"/>
+    <w:lsdException w:name="Light Grid Accent 3" w:uiPriority="62"/>
+    <w:lsdException w:name="Medium Shading 1 Accent 3" w:uiPriority="63"/>
+    <w:lsdException w:name="Medium Shading 2 Accent 3" w:uiPriority="64"/>
+    <w:lsdException w:name="Medium List 1 Accent 3" w:uiPriority="65"/>
+    <w:lsdException w:name="Medium List 2 Accent 3" w:uiPriority="66"/>
+    <w:lsdException w:name="Medium Grid 1 Accent 3" w:uiPriority="67"/>
+    <w:lsdException w:name="Medium Grid 2 Accent 3" w:uiPriority="68"/>
+    <w:lsdException w:name="Medium Grid 3 Accent 3" w:uiPriority="69"/>
+    <w:lsdException w:name="Dark List Accent 3" w:uiPriority="70"/>
+    <w:lsdException w:name="Colorful Shading Accent 3" w:uiPriority="71"/>
+    <w:lsdException w:name="Colorful List Accent 3" w:uiPriority="72"/>
+    <w:lsdException w:name="Colorful Grid Accent 3" w:uiPriority="73"/>
+    <w:lsdException w:name="Light Shading Accent 4" w:uiPriority="60"/>
+    <w:lsdException w:name="Light List Accent 4" w:uiPriority="61"/>
+    <w:lsdException w:name="Light Grid Accent 4" w:uiPriority="62"/>
+    <w:lsdException w:name="Medium Shading 1 Accent 4" w:uiPriority="63"/>
+    <w:lsdException w:name="Medium Shading 2 Accent 4" w:uiPriority="64"/>
+    <w:lsdException w:name="Medium List 1 Accent 4" w:uiPriority="65"/>
+    <w:lsdException w:name="Medium List 2 Accent 4" w:uiPriority="66"/>
+    <w:lsdException w:name="Medium Grid 1 Accent 4" w:uiPriority="67"/>
+    <w:lsdException w:name="Medium Grid 2 Accent 4" w:uiPriority="68"/>
+    <w:lsdException w:name="Medium Grid 3 Accent 4" w:uiPriority="69"/>
+    <w:lsdException w:name="Dark List Accent 4" w:uiPriority="70"/>
+    <w:lsdException w:name="Colorful Shading Accent 4" w:uiPriority="71"/>
+    <w:lsdException w:name="Colorful List Accent 4" w:uiPriority="72"/>
+    <w:lsdException w:name="Colorful Grid Accent 4" w:uiPriority="73"/>
+    <w:lsdException w:name="Light Shading Accent 5" w:uiPriority="60"/>
+    <w:lsdException w:name="Light List Accent 5" w:uiPriority="61"/>
+    <w:lsdException w:name="Light Grid Accent 5" w:uiPriority="62"/>
+    <w:lsdException w:name="Medium Shading 1 Accent 5" w:uiPriority="63"/>
+    <w:lsdException w:name="Medium Shading 2 Accent 5" w:uiPriority="64"/>
+    <w:lsdException w:name="Medium List 1 Accent 5" w:uiPriority="65"/>
+    <w:lsdException w:name="Medium List 2 Accent 5" w:uiPriority="66"/>
+    <w:lsdException w:name="Medium Grid 1 Accent 5" w:uiPriority="67"/>
+    <w:lsdException w:name="Medium Grid 2 Accent 5" w:uiPriority="68"/>
+    <w:lsdException w:name="Medium Grid 3 Accent 5" w:uiPriority="69"/>
+    <w:lsdException w:name="Dark List Accent 5" w:uiPriority="70"/>
+    <w:lsdException w:name="Colorful Shading Accent 5" w:uiPriority="71"/>
+    <w:lsdException w:name="Colorful List Accent 5" w:uiPriority="72"/>
+    <w:lsdException w:name="Colorful Grid Accent 5" w:uiPriority="73"/>
+    <w:lsdException w:name="Light Shading Accent 6" w:uiPriority="60"/>
+    <w:lsdException w:name="Light List Accent 6" w:uiPriority="61"/>
+    <w:lsdException w:name="Light Grid Accent 6" w:uiPriority="62"/>
+    <w:lsdException w:name="Medium Shading 1 Accent 6" w:uiPriority="63"/>
+    <w:lsdException w:name="Medium Shading 2 Accent 6" w:uiPriority="64"/>
+    <w:lsdException w:name="Medium List 1 Accent 6" w:uiPriority="65"/>
+    <w:lsdException w:name="Medium List 2 Accent 6" w:uiPriority="66"/>
+    <w:lsdException w:name="Medium Grid 1 Accent 6" w:uiPriority="67"/>
+    <w:lsdException w:name="Medium Grid 2 Accent 6" w:uiPriority="68"/>
+    <w:lsdException w:name="Medium Grid 3 Accent 6" w:uiPriority="69"/>
+    <w:lsdException w:name="Dark List Accent 6" w:uiPriority="70"/>
+    <w:lsdException w:name="Colorful Shading Accent 6" w:uiPriority="71"/>
+    <w:lsdException w:name="Colorful List Accent 6" w:uiPriority="72"/>
+    <w:lsdException w:name="Colorful Grid Accent 6" w:uiPriority="73"/>
+    <w:lsdException w:name="Subtle Emphasis" w:uiPriority="19"/>
+    <w:lsdException w:name="Intense Emphasis" w:uiPriority="21"/>
+    <w:lsdException w:name="Subtle Reference" w:uiPriority="31"/>
+    <w:lsdException w:name="Intense Reference" w:uiPriority="32"/>
+    <w:lsdException w:name="Book Title" w:uiPriority="33"/>
+    <w:lsdException w:name="Bibliography" w:semiHidden="1" w:uiPriority="37" w:unhideWhenUsed="1"/>
+    <w:lsdException w:name="TOC Heading" w:semiHidden="1" w:uiPriority="39" w:unhideWhenUsed="1" w:qFormat="1"/>
+    <w:lsdException w:name="Plain Table 1" w:uiPriority="41"/>
+    <w:lsdException w:name="Plain Table 2" w:uiPriority="42"/>
+    <w:lsdException w:name="Plain Table 3" w:uiPriority="43"/>
+    <w:lsdException w:name="Plain Table 4" w:uiPriority="44"/>
+    <w:lsdException w:name="Plain Table 5" w:uiPriority="45"/>
+    <w:lsdException w:name="Grid Table Light" w:uiPriority="40"/>
+    <w:lsdException w:name="Grid Table 1 Light" w:uiPriority="46"/>
+    <w:lsdException w:name="Grid Table 2" w:uiPriority="47"/>
+    <w:lsdException w:name="Grid Table 3" w:uiPriority="48"/>
+    <w:lsdException w:name="Grid Table 4" w:uiPriority="49"/>
+    <w:lsdException w:name="Grid Table 5 Dark" w:uiPriority="50"/>
+    <w:lsdException w:name="Grid Table 6 Colorful" w:uiPriority="51"/>
+    <w:lsdException w:name="Grid Table 7 Colorful" w:uiPriority="52"/>
+    <w:lsdException w:name="Grid Table 1 Light Accent 1" w:uiPriority="46"/>
+    <w:lsdException w:name="Grid Table 2 Accent 1" w:uiPriority="47"/>
+    <w:lsdException w:name="Grid Table 3 Accent 1" w:uiPriority="48"/>
+    <w:lsdException w:name="Grid Table 4 Accent 1" w:uiPriority="49"/>
+    <w:lsdException w:name="Grid Table 5 Dark Accent 1" w:uiPriority="50"/>
+    <w:lsdException w:name="Grid Table 6 Colorful Accent 1" w:uiPriority="51"/>
+    <w:lsdException w:name="Grid Table 7 Colorful Accent 1" w:uiPriority="52"/>
+    <w:lsdException w:name="Grid Table 1 Light Accent 2" w:uiPriority="46"/>
+    <w:lsdException w:name="Grid Table 2 Accent 2" w:uiPriority="47"/>
+    <w:lsdException w:name="Grid Table 3 Accent 2" w:uiPriority="48"/>
+    <w:lsdException w:name="Grid Table 4 Accent 2" w:uiPriority="49"/>
+    <w:lsdException w:name="Grid Table 5 Dark Accent 2" w:uiPriority="50"/>
+    <w:lsdException w:name="Grid Table 6 Colorful Accent 2" w:uiPriority="51"/>
+    <w:lsdException w:name="Grid Table 7 Colorful Accent 2" w:uiPriority="52"/>
+    <w:lsdException w:name="Grid Table 1 Light Accent 3" w:uiPriority="46"/>
+    <w:lsdException w:name="Grid Table 2 Accent 3" w:uiPriority="47"/>
+    <w:lsdException w:name="Grid Table 3 Accent 3" w:uiPriority="48"/>
+    <w:lsdException w:name="Grid Table 4 Accent 3" w:uiPriority="49"/>
+    <w:lsdException w:name="Grid Table 5 Dark Accent 3" w:uiPriority="50"/>
+    <w:lsdException w:name="Grid Table 6 Colorful Accent 3" w:uiPriority="51"/>
+    <w:lsdException w:name="Grid Table 7 Colorful Accent 3" w:uiPriority="52"/>
+    <w:lsdException w:name="Grid Table 1 Light Accent 4" w:uiPriority="46"/>
+    <w:lsdException w:name="Grid Table 2 Accent 4" w:uiPriority="47"/>
+    <w:lsdException w:name="Grid Table 3 Accent 4" w:uiPriority="48"/>
+    <w:lsdException w:name="Grid Table 4 Accent 4" w:uiPriority="49"/>
+    <w:lsdException w:name="Grid Table 5 Dark Accent 4" w:uiPriority="50"/>
+    <w:lsdException w:name="Grid Table 6 Colorful Accent 4" w:uiPriority="51"/>
+    <w:lsdException w:name="Grid Table 7 Colorful Accent 4" w:uiPriority="52"/>
+    <w:lsdException w:name="Grid Table 1 Light Accent 5" w:uiPriority="46"/>
+    <w:lsdException w:name="Grid Table 2 Accent 5" w:uiPriority="47"/>
+    <w:lsdException w:name="Grid Table 3 Accent 5" w:uiPriority="48"/>
+    <w:lsdException w:name="Grid Table 4 Accent 5" w:uiPriority="49"/>
+    <w:lsdException w:name="Grid Table 5 Dark Accent 5" w:uiPriority="50"/>
+    <w:lsdException w:name="Grid Table 6 Colorful Accent 5" w:uiPriority="51"/>
+    <w:lsdException w:name="Grid Table 7 Colorful Accent 5" w:uiPriority="52"/>
+    <w:lsdException w:name="Grid Table 1 Light Accent 6" w:uiPriority="46"/>
+    <w:lsdException w:name="Grid Table 2 Accent 6" w:uiPriority="47"/>
+    <w:lsdException w:name="Grid Table 3 Accent 6" w:uiPriority="48"/>
+    <w:lsdException w:name="Grid Table 4 Accent 6" w:uiPriority="49"/>
+    <w:lsdException w:name="Grid Table 5 Dark Accent 6" w:uiPriority="50"/>
+    <w:lsdException w:name="Grid Table 6 Colorful Accent 6" w:uiPriority="51"/>
+    <w:lsdException w:name="Grid Table 7 Colorful Accent 6" w:uiPriority="52"/>
+    <w:lsdException w:name="List Table 1 Light" w:uiPriority="46"/>
+    <w:lsdException w:name="List Table 2" w:uiPriority="47"/>
+    <w:lsdException w:name="List Table 3" w:uiPriority="48"/>
+    <w:lsdException w:name="List Table 4" w:uiPriority="49"/>
+    <w:lsdException w:name="List Table 5 Dark" w:uiPriority="50"/>
+    <w:lsdException w:name="List Table 6 Colorful" w:uiPriority="51"/>
+    <w:lsdException w:name="List Table 7 Colorful" w:uiPriority="52"/>
+    <w:lsdException w:name="List Table 1 Light Accent 1" w:uiPriority="46"/>
+    <w:lsdException w:name="List Table 2 Accent 1" w:uiPriority="47"/>
+    <w:lsdException w:name="List Table 3 Accent 1" w:uiPriority="48"/>
+    <w:lsdException w:name="List Table 4 Accent 1" w:uiPriority="49"/>
+    <w:lsdException w:name="List Table 5 Dark Accent 1" w:uiPriority="50"/>
+    <w:lsdException w:name="List Table 6 Colorful Accent 1" w:uiPriority="51"/>
+    <w:lsdException w:name="List Table 7 Colorful Accent 1" w:uiPriority="52"/>
+    <w:lsdException w:name="List Table 1 Light Accent 2" w:uiPriority="46"/>
+    <w:lsdException w:name="List Table 2 Accent 2" w:uiPriority="47"/>
+    <w:lsdException w:name="List Table 3 Accent 2" w:uiPriority="48"/>
+    <w:lsdException w:name="List Table 4 Accent 2" w:uiPriority="49"/>
+    <w:lsdException w:name="List Table 5 Dark Accent 2" w:uiPriority="50"/>
+    <w:lsdException w:name="List Table 6 Colorful Accent 2" w:uiPriority="51"/>
+    <w:lsdException w:name="List Table 7 Colorful Accent 2" w:uiPriority="52"/>
+    <w:lsdException w:name="List Table 1 Light Accent 3" w:uiPriority="46"/>
+    <w:lsdException w:name="List Table 2 Accent 3" w:uiPriority="47"/>
+    <w:lsdException w:name="List Table 3 Accent 3" w:uiPriority="48"/>
+    <w:lsdException w:name="List Table 4 Accent 3" w:uiPriority="49"/>
+    <w:lsdException w:name="List Table 5 Dark Accent 3" w:uiPriority="50"/>
+    <w:lsdException w:name="List Table 6 Colorful Accent 3" w:uiPriority="51"/>
+    <w:lsdException w:name="List Table 7 Colorful Accent 3" w:uiPriority="52"/>
+    <w:lsdException w:name="List Table 1 Light Accent 4" w:uiPriority="46"/>
+    <w:lsdException w:name="List Table 2 Accent 4" w:uiPriority="47"/>
+    <w:lsdException w:name="List Table 3 Accent 4" w:uiPriority="48"/>
+    <w:lsdException w:name="List Table 4 Accent 4" w:uiPriority="49"/>
+    <w:lsdException w:name="List Table 5 Dark Accent 4" w:uiPriority="50"/>
+    <w:lsdException w:name="List Table 6 Colorful Accent 4" w:uiPriority="51"/>
+    <w:lsdException w:name="List Table 7 Colorful Accent 4" w:uiPriority="52"/>
+    <w:lsdException w:name="List Table 1 Light Accent 5" w:uiPriority="46"/>
+    <w:lsdException w:name="List Table 2 Accent 5" w:uiPriority="47"/>
+    <w:lsdException w:name="List Table 3 Accent 5" w:uiPriority="48"/>
+    <w:lsdException w:name="List Table 4 Accent 5" w:uiPriority="49"/>
+    <w:lsdException w:name="List Table 5 Dark Accent 5" w:uiPriority="50"/>
+    <w:lsdException w:name="List Table 6 Colorful Accent 5" w:uiPriority="51"/>
+    <w:lsdException w:name="List Table 7 Colorful Accent 5" w:uiPriority="52"/>
+    <w:lsdException w:name="List Table 1 Light Accent 6" w:uiPriority="46"/>
+    <w:lsdException w:name="List Table 2 Accent 6" w:uiPriority="47"/>
+    <w:lsdException w:name="List Table 3 Accent 6" w:uiPriority="48"/>
+    <w:lsdException w:name="List Table 4 Accent 6" w:uiPriority="49"/>
+    <w:lsdException w:name="List Table 5 Dark Accent 6" w:uiPriority="50"/>
+    <w:lsdException w:name="List Table 6 Colorful Accent 6" w:uiPriority="51"/>
+    <w:lsdException w:name="List Table 7 Colorful Accent 6" w:uiPriority="52"/>
   </w:latentStyles>
-  <w:style w:type="paragraph" w:default="1" w:styleId="a">
+  <w:style w:type="paragraph" w:default="1" w:styleId="Normal">
     <w:name w:val="Normal"/>
-    <w:qFormat/>
     <w:pPr>
       <w:spacing w:after="160" w:line="259" w:lineRule="auto"/>
     </w:pPr>
@@ -14782,12 +14062,12 @@
       <w:szCs w:val="22"/>
     </w:rPr>
   </w:style>
-  <w:style w:type="paragraph" w:styleId="1">
+  <w:style w:type="paragraph" w:styleId="Heading1">
     <w:name w:val="heading 1"/>
     <w:aliases w:val="Подзаголовок 2"/>
-    <w:basedOn w:val="a0"/>
-    <w:next w:val="a"/>
-    <w:link w:val="10"/>
+    <w:basedOn w:val="a"/>
+    <w:next w:val="Normal"/>
+    <w:link w:val="Heading1Char"/>
     <w:uiPriority w:val="9"/>
     <w:rsid w:val="00704B2F"/>
     <w:pPr>
@@ -14803,12 +14083,12 @@
       <w:szCs w:val="32"/>
     </w:rPr>
   </w:style>
-  <w:style w:type="paragraph" w:styleId="2">
+  <w:style w:type="paragraph" w:styleId="Heading2">
     <w:name w:val="heading 2"/>
     <w:aliases w:val="Подзаголовок раздела 2"/>
-    <w:basedOn w:val="a"/>
-    <w:next w:val="a"/>
-    <w:link w:val="20"/>
+    <w:basedOn w:val="Normal"/>
+    <w:next w:val="Normal"/>
+    <w:link w:val="Heading2Char"/>
     <w:uiPriority w:val="9"/>
     <w:unhideWhenUsed/>
     <w:qFormat/>
@@ -14827,13 +14107,13 @@
       <w:szCs w:val="28"/>
     </w:rPr>
   </w:style>
-  <w:style w:type="character" w:default="1" w:styleId="a1">
+  <w:style w:type="character" w:default="1" w:styleId="DefaultParagraphFont">
     <w:name w:val="Default Paragraph Font"/>
     <w:uiPriority w:val="1"/>
     <w:semiHidden/>
     <w:unhideWhenUsed/>
   </w:style>
-  <w:style w:type="table" w:default="1" w:styleId="a2">
+  <w:style w:type="table" w:default="1" w:styleId="TableNormal">
     <w:name w:val="Normal Table"/>
     <w:uiPriority w:val="99"/>
     <w:semiHidden/>
@@ -14848,16 +14128,16 @@
       </w:tblCellMar>
     </w:tblPr>
   </w:style>
-  <w:style w:type="numbering" w:default="1" w:styleId="a3">
+  <w:style w:type="numbering" w:default="1" w:styleId="NoList">
     <w:name w:val="No List"/>
     <w:uiPriority w:val="99"/>
     <w:semiHidden/>
     <w:unhideWhenUsed/>
   </w:style>
-  <w:style w:type="character" w:customStyle="1" w:styleId="10">
-    <w:name w:val="Заголовок 1 Знак"/>
-    <w:aliases w:val="Подзаголовок 2 Знак"/>
-    <w:link w:val="1"/>
+  <w:style w:type="character" w:customStyle="1" w:styleId="Heading1Char">
+    <w:name w:val="Heading 1 Char"/>
+    <w:aliases w:val="Подзаголовок 2 Char"/>
+    <w:link w:val="Heading1"/>
     <w:uiPriority w:val="9"/>
     <w:rsid w:val="00704B2F"/>
     <w:rPr>
@@ -14870,10 +14150,10 @@
       <w:lang w:val="ru-RU"/>
     </w:rPr>
   </w:style>
-  <w:style w:type="character" w:customStyle="1" w:styleId="20">
-    <w:name w:val="Заголовок 2 Знак"/>
-    <w:aliases w:val="Подзаголовок раздела 2 Знак"/>
-    <w:link w:val="2"/>
+  <w:style w:type="character" w:customStyle="1" w:styleId="Heading2Char">
+    <w:name w:val="Heading 2 Char"/>
+    <w:aliases w:val="Подзаголовок раздела 2 Char"/>
+    <w:link w:val="Heading2"/>
     <w:uiPriority w:val="9"/>
     <w:rsid w:val="008702BA"/>
     <w:rPr>
@@ -14885,9 +14165,9 @@
       <w:szCs w:val="28"/>
     </w:rPr>
   </w:style>
-  <w:style w:type="paragraph" w:customStyle="1" w:styleId="a0">
+  <w:style w:type="paragraph" w:customStyle="1" w:styleId="a">
     <w:name w:val="Основной"/>
-    <w:basedOn w:val="a"/>
+    <w:basedOn w:val="Normal"/>
     <w:link w:val="Char"/>
     <w:qFormat/>
     <w:rsid w:val="004112B4"/>
@@ -14900,9 +14180,9 @@
       <w:lang w:val="ru-RU"/>
     </w:rPr>
   </w:style>
-  <w:style w:type="paragraph" w:customStyle="1" w:styleId="a4">
+  <w:style w:type="paragraph" w:customStyle="1" w:styleId="a0">
     <w:name w:val="Заголовок раздела"/>
-    <w:basedOn w:val="a0"/>
+    <w:basedOn w:val="a"/>
     <w:link w:val="Char0"/>
     <w:qFormat/>
     <w:rsid w:val="004112B4"/>
@@ -14916,7 +14196,7 @@
   </w:style>
   <w:style w:type="character" w:customStyle="1" w:styleId="Char">
     <w:name w:val="Основной Char"/>
-    <w:link w:val="a0"/>
+    <w:link w:val="a"/>
     <w:rsid w:val="004112B4"/>
     <w:rPr>
       <w:rFonts w:ascii="Times New Roman" w:hAnsi="Times New Roman"/>
@@ -14925,9 +14205,9 @@
       <w:lang w:val="ru-RU"/>
     </w:rPr>
   </w:style>
-  <w:style w:type="paragraph" w:customStyle="1" w:styleId="a5">
+  <w:style w:type="paragraph" w:customStyle="1" w:styleId="a1">
     <w:name w:val="Подзаголовок раздела"/>
-    <w:basedOn w:val="a4"/>
+    <w:basedOn w:val="a0"/>
     <w:link w:val="Char1"/>
     <w:qFormat/>
     <w:rsid w:val="004425D5"/>
@@ -14940,7 +14220,7 @@
   </w:style>
   <w:style w:type="character" w:customStyle="1" w:styleId="Char0">
     <w:name w:val="Заголовок раздела Char"/>
-    <w:link w:val="a4"/>
+    <w:link w:val="a0"/>
     <w:rsid w:val="004112B4"/>
     <w:rPr>
       <w:rFonts w:ascii="Times New Roman" w:hAnsi="Times New Roman"/>
@@ -14953,7 +14233,7 @@
   </w:style>
   <w:style w:type="character" w:customStyle="1" w:styleId="Char1">
     <w:name w:val="Подзаголовок раздела Char"/>
-    <w:link w:val="a5"/>
+    <w:link w:val="a1"/>
     <w:rsid w:val="004425D5"/>
     <w:rPr>
       <w:rFonts w:ascii="Times New Roman" w:hAnsi="Times New Roman"/>
@@ -14964,9 +14244,9 @@
       <w:lang w:val="ru-RU"/>
     </w:rPr>
   </w:style>
-  <w:style w:type="character" w:styleId="a6">
+  <w:style w:type="character" w:styleId="PlaceholderText">
     <w:name w:val="Placeholder Text"/>
-    <w:basedOn w:val="a1"/>
+    <w:basedOn w:val="DefaultParagraphFont"/>
     <w:uiPriority w:val="99"/>
     <w:semiHidden/>
     <w:rsid w:val="004B5B89"/>
@@ -14974,10 +14254,10 @@
       <w:color w:val="808080"/>
     </w:rPr>
   </w:style>
-  <w:style w:type="paragraph" w:styleId="a7">
+  <w:style w:type="paragraph" w:styleId="BalloonText">
     <w:name w:val="Balloon Text"/>
-    <w:basedOn w:val="a"/>
-    <w:link w:val="a8"/>
+    <w:basedOn w:val="Normal"/>
+    <w:link w:val="BalloonTextChar"/>
     <w:uiPriority w:val="99"/>
     <w:semiHidden/>
     <w:unhideWhenUsed/>
@@ -14991,10 +14271,10 @@
       <w:szCs w:val="16"/>
     </w:rPr>
   </w:style>
-  <w:style w:type="character" w:customStyle="1" w:styleId="a8">
-    <w:name w:val="Текст выноски Знак"/>
-    <w:basedOn w:val="a1"/>
-    <w:link w:val="a7"/>
+  <w:style w:type="character" w:customStyle="1" w:styleId="BalloonTextChar">
+    <w:name w:val="Balloon Text Char"/>
+    <w:basedOn w:val="DefaultParagraphFont"/>
+    <w:link w:val="BalloonText"/>
     <w:uiPriority w:val="99"/>
     <w:semiHidden/>
     <w:rsid w:val="0091686A"/>
@@ -15004,11 +14284,11 @@
       <w:szCs w:val="16"/>
     </w:rPr>
   </w:style>
-  <w:style w:type="paragraph" w:styleId="a9">
+  <w:style w:type="paragraph" w:styleId="Subtitle">
     <w:name w:val="Subtitle"/>
-    <w:basedOn w:val="a0"/>
-    <w:next w:val="a"/>
-    <w:link w:val="aa"/>
+    <w:basedOn w:val="a"/>
+    <w:next w:val="Normal"/>
+    <w:link w:val="SubtitleChar"/>
     <w:uiPriority w:val="11"/>
     <w:rsid w:val="00704B2F"/>
     <w:pPr>
@@ -15024,432 +14304,10 @@
       <w:szCs w:val="24"/>
     </w:rPr>
   </w:style>
-  <w:style w:type="character" w:customStyle="1" w:styleId="aa">
-    <w:name w:val="Подзаголовок Знак"/>
-    <w:basedOn w:val="a1"/>
-    <w:link w:val="a9"/>
-    <w:uiPriority w:val="11"/>
-    <w:rsid w:val="00704B2F"/>
-    <w:rPr>
-      <w:rFonts w:ascii="Times New Roman" w:eastAsiaTheme="majorEastAsia" w:hAnsi="Times New Roman" w:cstheme="majorBidi"/>
-      <w:i/>
-      <w:iCs/>
-      <w:spacing w:val="15"/>
-      <w:sz w:val="28"/>
-      <w:szCs w:val="24"/>
-      <w:lang w:val="ru-RU"/>
-    </w:rPr>
-  </w:style>
-</w:styles>
-</file>
-
-<file path=word/stylesWithEffects.xml><?xml version="1.0" encoding="utf-8"?>
-<w:styles xmlns:wpc="http://schemas.microsoft.com/office/word/2010/wordprocessingCanvas" xmlns:mc="http://schemas.openxmlformats.org/markup-compatibility/2006" xmlns:o="urn:schemas-microsoft-com:office:office" xmlns:r="http://schemas.openxmlformats.org/officeDocument/2006/relationships" xmlns:m="http://schemas.openxmlformats.org/officeDocument/2006/math" xmlns:v="urn:schemas-microsoft-com:vml" xmlns:wp14="http://schemas.microsoft.com/office/word/2010/wordprocessingDrawing" xmlns:wp="http://schemas.openxmlformats.org/drawingml/2006/wordprocessingDrawing" xmlns:w10="urn:schemas-microsoft-com:office:word" xmlns:w="http://schemas.openxmlformats.org/wordprocessingml/2006/main" xmlns:w14="http://schemas.microsoft.com/office/word/2010/wordml" xmlns:wpg="http://schemas.microsoft.com/office/word/2010/wordprocessingGroup" xmlns:wpi="http://schemas.microsoft.com/office/word/2010/wordprocessingInk" xmlns:wne="http://schemas.microsoft.com/office/word/2006/wordml" xmlns:wps="http://schemas.microsoft.com/office/word/2010/wordprocessingShape" mc:Ignorable="w14 wp14">
-  <w:docDefaults>
-    <w:rPrDefault>
-      <w:rPr>
-        <w:rFonts w:ascii="Calibri" w:eastAsia="Calibri" w:hAnsi="Calibri" w:cs="Times New Roman"/>
-        <w:lang w:val="en-US" w:eastAsia="en-US" w:bidi="ar-SA"/>
-      </w:rPr>
-    </w:rPrDefault>
-    <w:pPrDefault/>
-  </w:docDefaults>
-  <w:latentStyles w:defLockedState="0" w:defUIPriority="99" w:defSemiHidden="1" w:defUnhideWhenUsed="1" w:defQFormat="0" w:count="267">
-    <w:lsdException w:name="Normal" w:semiHidden="0" w:uiPriority="0" w:unhideWhenUsed="0" w:qFormat="1"/>
-    <w:lsdException w:name="heading 1" w:semiHidden="0" w:uiPriority="9" w:unhideWhenUsed="0"/>
-    <w:lsdException w:name="heading 2" w:uiPriority="9" w:qFormat="1"/>
-    <w:lsdException w:name="heading 3" w:uiPriority="9"/>
-    <w:lsdException w:name="heading 4" w:uiPriority="9" w:qFormat="1"/>
-    <w:lsdException w:name="heading 5" w:uiPriority="9" w:qFormat="1"/>
-    <w:lsdException w:name="heading 6" w:uiPriority="9" w:qFormat="1"/>
-    <w:lsdException w:name="heading 7" w:uiPriority="9" w:qFormat="1"/>
-    <w:lsdException w:name="heading 8" w:uiPriority="9" w:qFormat="1"/>
-    <w:lsdException w:name="heading 9" w:uiPriority="9" w:qFormat="1"/>
-    <w:lsdException w:name="toc 1" w:uiPriority="39"/>
-    <w:lsdException w:name="toc 2" w:uiPriority="39"/>
-    <w:lsdException w:name="toc 3" w:uiPriority="39"/>
-    <w:lsdException w:name="toc 4" w:uiPriority="39"/>
-    <w:lsdException w:name="toc 5" w:uiPriority="39"/>
-    <w:lsdException w:name="toc 6" w:uiPriority="39"/>
-    <w:lsdException w:name="toc 7" w:uiPriority="39"/>
-    <w:lsdException w:name="toc 8" w:uiPriority="39"/>
-    <w:lsdException w:name="toc 9" w:uiPriority="39"/>
-    <w:lsdException w:name="caption" w:uiPriority="35" w:qFormat="1"/>
-    <w:lsdException w:name="Title" w:semiHidden="0" w:uiPriority="10" w:unhideWhenUsed="0"/>
-    <w:lsdException w:name="Default Paragraph Font" w:uiPriority="1"/>
-    <w:lsdException w:name="Subtitle" w:semiHidden="0" w:uiPriority="11" w:unhideWhenUsed="0"/>
-    <w:lsdException w:name="Strong" w:semiHidden="0" w:uiPriority="22" w:unhideWhenUsed="0"/>
-    <w:lsdException w:name="Emphasis" w:semiHidden="0" w:uiPriority="20" w:unhideWhenUsed="0"/>
-    <w:lsdException w:name="Table Grid" w:semiHidden="0" w:uiPriority="39" w:unhideWhenUsed="0"/>
-    <w:lsdException w:name="Placeholder Text" w:unhideWhenUsed="0"/>
-    <w:lsdException w:name="No Spacing" w:semiHidden="0" w:uiPriority="1" w:unhideWhenUsed="0"/>
-    <w:lsdException w:name="Light Shading" w:semiHidden="0" w:uiPriority="60" w:unhideWhenUsed="0"/>
-    <w:lsdException w:name="Light List" w:semiHidden="0" w:uiPriority="61" w:unhideWhenUsed="0"/>
-    <w:lsdException w:name="Light Grid" w:semiHidden="0" w:uiPriority="62" w:unhideWhenUsed="0"/>
-    <w:lsdException w:name="Medium Shading 1" w:semiHidden="0" w:uiPriority="63" w:unhideWhenUsed="0"/>
-    <w:lsdException w:name="Medium Shading 2" w:semiHidden="0" w:uiPriority="64" w:unhideWhenUsed="0"/>
-    <w:lsdException w:name="Medium List 1" w:semiHidden="0" w:uiPriority="65" w:unhideWhenUsed="0"/>
-    <w:lsdException w:name="Medium List 2" w:semiHidden="0" w:uiPriority="66" w:unhideWhenUsed="0"/>
-    <w:lsdException w:name="Medium Grid 1" w:semiHidden="0" w:uiPriority="67" w:unhideWhenUsed="0"/>
-    <w:lsdException w:name="Medium Grid 2" w:semiHidden="0" w:uiPriority="68" w:unhideWhenUsed="0"/>
-    <w:lsdException w:name="Medium Grid 3" w:semiHidden="0" w:uiPriority="69" w:unhideWhenUsed="0"/>
-    <w:lsdException w:name="Dark List" w:semiHidden="0" w:uiPriority="70" w:unhideWhenUsed="0"/>
-    <w:lsdException w:name="Colorful Shading" w:semiHidden="0" w:uiPriority="71" w:unhideWhenUsed="0"/>
-    <w:lsdException w:name="Colorful List" w:semiHidden="0" w:uiPriority="72" w:unhideWhenUsed="0"/>
-    <w:lsdException w:name="Colorful Grid" w:semiHidden="0" w:uiPriority="73" w:unhideWhenUsed="0"/>
-    <w:lsdException w:name="Light Shading Accent 1" w:semiHidden="0" w:uiPriority="60" w:unhideWhenUsed="0"/>
-    <w:lsdException w:name="Light List Accent 1" w:semiHidden="0" w:uiPriority="61" w:unhideWhenUsed="0"/>
-    <w:lsdException w:name="Light Grid Accent 1" w:semiHidden="0" w:uiPriority="62" w:unhideWhenUsed="0"/>
-    <w:lsdException w:name="Medium Shading 1 Accent 1" w:semiHidden="0" w:uiPriority="63" w:unhideWhenUsed="0"/>
-    <w:lsdException w:name="Medium Shading 2 Accent 1" w:semiHidden="0" w:uiPriority="64" w:unhideWhenUsed="0"/>
-    <w:lsdException w:name="Medium List 1 Accent 1" w:semiHidden="0" w:uiPriority="65" w:unhideWhenUsed="0"/>
-    <w:lsdException w:name="Revision" w:unhideWhenUsed="0"/>
-    <w:lsdException w:name="List Paragraph" w:semiHidden="0" w:uiPriority="34" w:unhideWhenUsed="0"/>
-    <w:lsdException w:name="Quote" w:semiHidden="0" w:uiPriority="29" w:unhideWhenUsed="0"/>
-    <w:lsdException w:name="Intense Quote" w:semiHidden="0" w:uiPriority="30" w:unhideWhenUsed="0"/>
-    <w:lsdException w:name="Medium List 2 Accent 1" w:semiHidden="0" w:uiPriority="66" w:unhideWhenUsed="0"/>
-    <w:lsdException w:name="Medium Grid 1 Accent 1" w:semiHidden="0" w:uiPriority="67" w:unhideWhenUsed="0"/>
-    <w:lsdException w:name="Medium Grid 2 Accent 1" w:semiHidden="0" w:uiPriority="68" w:unhideWhenUsed="0"/>
-    <w:lsdException w:name="Medium Grid 3 Accent 1" w:semiHidden="0" w:uiPriority="69" w:unhideWhenUsed="0"/>
-    <w:lsdException w:name="Dark List Accent 1" w:semiHidden="0" w:uiPriority="70" w:unhideWhenUsed="0"/>
-    <w:lsdException w:name="Colorful Shading Accent 1" w:semiHidden="0" w:uiPriority="71" w:unhideWhenUsed="0"/>
-    <w:lsdException w:name="Colorful List Accent 1" w:semiHidden="0" w:uiPriority="72" w:unhideWhenUsed="0"/>
-    <w:lsdException w:name="Colorful Grid Accent 1" w:semiHidden="0" w:uiPriority="73" w:unhideWhenUsed="0"/>
-    <w:lsdException w:name="Light Shading Accent 2" w:semiHidden="0" w:uiPriority="60" w:unhideWhenUsed="0"/>
-    <w:lsdException w:name="Light List Accent 2" w:semiHidden="0" w:uiPriority="61" w:unhideWhenUsed="0"/>
-    <w:lsdException w:name="Light Grid Accent 2" w:semiHidden="0" w:uiPriority="62" w:unhideWhenUsed="0"/>
-    <w:lsdException w:name="Medium Shading 1 Accent 2" w:semiHidden="0" w:uiPriority="63" w:unhideWhenUsed="0"/>
-    <w:lsdException w:name="Medium Shading 2 Accent 2" w:semiHidden="0" w:uiPriority="64" w:unhideWhenUsed="0"/>
-    <w:lsdException w:name="Medium List 1 Accent 2" w:semiHidden="0" w:uiPriority="65" w:unhideWhenUsed="0"/>
-    <w:lsdException w:name="Medium List 2 Accent 2" w:semiHidden="0" w:uiPriority="66" w:unhideWhenUsed="0"/>
-    <w:lsdException w:name="Medium Grid 1 Accent 2" w:semiHidden="0" w:uiPriority="67" w:unhideWhenUsed="0"/>
-    <w:lsdException w:name="Medium Grid 2 Accent 2" w:semiHidden="0" w:uiPriority="68" w:unhideWhenUsed="0"/>
-    <w:lsdException w:name="Medium Grid 3 Accent 2" w:semiHidden="0" w:uiPriority="69" w:unhideWhenUsed="0"/>
-    <w:lsdException w:name="Dark List Accent 2" w:semiHidden="0" w:uiPriority="70" w:unhideWhenUsed="0"/>
-    <w:lsdException w:name="Colorful Shading Accent 2" w:semiHidden="0" w:uiPriority="71" w:unhideWhenUsed="0"/>
-    <w:lsdException w:name="Colorful List Accent 2" w:semiHidden="0" w:uiPriority="72" w:unhideWhenUsed="0"/>
-    <w:lsdException w:name="Colorful Grid Accent 2" w:semiHidden="0" w:uiPriority="73" w:unhideWhenUsed="0"/>
-    <w:lsdException w:name="Light Shading Accent 3" w:semiHidden="0" w:uiPriority="60" w:unhideWhenUsed="0"/>
-    <w:lsdException w:name="Light List Accent 3" w:semiHidden="0" w:uiPriority="61" w:unhideWhenUsed="0"/>
-    <w:lsdException w:name="Light Grid Accent 3" w:semiHidden="0" w:uiPriority="62" w:unhideWhenUsed="0"/>
-    <w:lsdException w:name="Medium Shading 1 Accent 3" w:semiHidden="0" w:uiPriority="63" w:unhideWhenUsed="0"/>
-    <w:lsdException w:name="Medium Shading 2 Accent 3" w:semiHidden="0" w:uiPriority="64" w:unhideWhenUsed="0"/>
-    <w:lsdException w:name="Medium List 1 Accent 3" w:semiHidden="0" w:uiPriority="65" w:unhideWhenUsed="0"/>
-    <w:lsdException w:name="Medium List 2 Accent 3" w:semiHidden="0" w:uiPriority="66" w:unhideWhenUsed="0"/>
-    <w:lsdException w:name="Medium Grid 1 Accent 3" w:semiHidden="0" w:uiPriority="67" w:unhideWhenUsed="0"/>
-    <w:lsdException w:name="Medium Grid 2 Accent 3" w:semiHidden="0" w:uiPriority="68" w:unhideWhenUsed="0"/>
-    <w:lsdException w:name="Medium Grid 3 Accent 3" w:semiHidden="0" w:uiPriority="69" w:unhideWhenUsed="0"/>
-    <w:lsdException w:name="Dark List Accent 3" w:semiHidden="0" w:uiPriority="70" w:unhideWhenUsed="0"/>
-    <w:lsdException w:name="Colorful Shading Accent 3" w:semiHidden="0" w:uiPriority="71" w:unhideWhenUsed="0"/>
-    <w:lsdException w:name="Colorful List Accent 3" w:semiHidden="0" w:uiPriority="72" w:unhideWhenUsed="0"/>
-    <w:lsdException w:name="Colorful Grid Accent 3" w:semiHidden="0" w:uiPriority="73" w:unhideWhenUsed="0"/>
-    <w:lsdException w:name="Light Shading Accent 4" w:semiHidden="0" w:uiPriority="60" w:unhideWhenUsed="0"/>
-    <w:lsdException w:name="Light List Accent 4" w:semiHidden="0" w:uiPriority="61" w:unhideWhenUsed="0"/>
-    <w:lsdException w:name="Light Grid Accent 4" w:semiHidden="0" w:uiPriority="62" w:unhideWhenUsed="0"/>
-    <w:lsdException w:name="Medium Shading 1 Accent 4" w:semiHidden="0" w:uiPriority="63" w:unhideWhenUsed="0"/>
-    <w:lsdException w:name="Medium Shading 2 Accent 4" w:semiHidden="0" w:uiPriority="64" w:unhideWhenUsed="0"/>
-    <w:lsdException w:name="Medium List 1 Accent 4" w:semiHidden="0" w:uiPriority="65" w:unhideWhenUsed="0"/>
-    <w:lsdException w:name="Medium List 2 Accent 4" w:semiHidden="0" w:uiPriority="66" w:unhideWhenUsed="0"/>
-    <w:lsdException w:name="Medium Grid 1 Accent 4" w:semiHidden="0" w:uiPriority="67" w:unhideWhenUsed="0"/>
-    <w:lsdException w:name="Medium Grid 2 Accent 4" w:semiHidden="0" w:uiPriority="68" w:unhideWhenUsed="0"/>
-    <w:lsdException w:name="Medium Grid 3 Accent 4" w:semiHidden="0" w:uiPriority="69" w:unhideWhenUsed="0"/>
-    <w:lsdException w:name="Dark List Accent 4" w:semiHidden="0" w:uiPriority="70" w:unhideWhenUsed="0"/>
-    <w:lsdException w:name="Colorful Shading Accent 4" w:semiHidden="0" w:uiPriority="71" w:unhideWhenUsed="0"/>
-    <w:lsdException w:name="Colorful List Accent 4" w:semiHidden="0" w:uiPriority="72" w:unhideWhenUsed="0"/>
-    <w:lsdException w:name="Colorful Grid Accent 4" w:semiHidden="0" w:uiPriority="73" w:unhideWhenUsed="0"/>
-    <w:lsdException w:name="Light Shading Accent 5" w:semiHidden="0" w:uiPriority="60" w:unhideWhenUsed="0"/>
-    <w:lsdException w:name="Light List Accent 5" w:semiHidden="0" w:uiPriority="61" w:unhideWhenUsed="0"/>
-    <w:lsdException w:name="Light Grid Accent 5" w:semiHidden="0" w:uiPriority="62" w:unhideWhenUsed="0"/>
-    <w:lsdException w:name="Medium Shading 1 Accent 5" w:semiHidden="0" w:uiPriority="63" w:unhideWhenUsed="0"/>
-    <w:lsdException w:name="Medium Shading 2 Accent 5" w:semiHidden="0" w:uiPriority="64" w:unhideWhenUsed="0"/>
-    <w:lsdException w:name="Medium List 1 Accent 5" w:semiHidden="0" w:uiPriority="65" w:unhideWhenUsed="0"/>
-    <w:lsdException w:name="Medium List 2 Accent 5" w:semiHidden="0" w:uiPriority="66" w:unhideWhenUsed="0"/>
-    <w:lsdException w:name="Medium Grid 1 Accent 5" w:semiHidden="0" w:uiPriority="67" w:unhideWhenUsed="0"/>
-    <w:lsdException w:name="Medium Grid 2 Accent 5" w:semiHidden="0" w:uiPriority="68" w:unhideWhenUsed="0"/>
-    <w:lsdException w:name="Medium Grid 3 Accent 5" w:semiHidden="0" w:uiPriority="69" w:unhideWhenUsed="0"/>
-    <w:lsdException w:name="Dark List Accent 5" w:semiHidden="0" w:uiPriority="70" w:unhideWhenUsed="0"/>
-    <w:lsdException w:name="Colorful Shading Accent 5" w:semiHidden="0" w:uiPriority="71" w:unhideWhenUsed="0"/>
-    <w:lsdException w:name="Colorful List Accent 5" w:semiHidden="0" w:uiPriority="72" w:unhideWhenUsed="0"/>
-    <w:lsdException w:name="Colorful Grid Accent 5" w:semiHidden="0" w:uiPriority="73" w:unhideWhenUsed="0"/>
-    <w:lsdException w:name="Light Shading Accent 6" w:semiHidden="0" w:uiPriority="60" w:unhideWhenUsed="0"/>
-    <w:lsdException w:name="Light List Accent 6" w:semiHidden="0" w:uiPriority="61" w:unhideWhenUsed="0"/>
-    <w:lsdException w:name="Light Grid Accent 6" w:semiHidden="0" w:uiPriority="62" w:unhideWhenUsed="0"/>
-    <w:lsdException w:name="Medium Shading 1 Accent 6" w:semiHidden="0" w:uiPriority="63" w:unhideWhenUsed="0"/>
-    <w:lsdException w:name="Medium Shading 2 Accent 6" w:semiHidden="0" w:uiPriority="64" w:unhideWhenUsed="0"/>
-    <w:lsdException w:name="Medium List 1 Accent 6" w:semiHidden="0" w:uiPriority="65" w:unhideWhenUsed="0"/>
-    <w:lsdException w:name="Medium List 2 Accent 6" w:semiHidden="0" w:uiPriority="66" w:unhideWhenUsed="0"/>
-    <w:lsdException w:name="Medium Grid 1 Accent 6" w:semiHidden="0" w:uiPriority="67" w:unhideWhenUsed="0"/>
-    <w:lsdException w:name="Medium Grid 2 Accent 6" w:semiHidden="0" w:uiPriority="68" w:unhideWhenUsed="0"/>
-    <w:lsdException w:name="Medium Grid 3 Accent 6" w:semiHidden="0" w:uiPriority="69" w:unhideWhenUsed="0"/>
-    <w:lsdException w:name="Dark List Accent 6" w:semiHidden="0" w:uiPriority="70" w:unhideWhenUsed="0"/>
-    <w:lsdException w:name="Colorful Shading Accent 6" w:semiHidden="0" w:uiPriority="71" w:unhideWhenUsed="0"/>
-    <w:lsdException w:name="Colorful List Accent 6" w:semiHidden="0" w:uiPriority="72" w:unhideWhenUsed="0"/>
-    <w:lsdException w:name="Colorful Grid Accent 6" w:semiHidden="0" w:uiPriority="73" w:unhideWhenUsed="0"/>
-    <w:lsdException w:name="Subtle Emphasis" w:semiHidden="0" w:uiPriority="19" w:unhideWhenUsed="0"/>
-    <w:lsdException w:name="Intense Emphasis" w:semiHidden="0" w:uiPriority="21" w:unhideWhenUsed="0"/>
-    <w:lsdException w:name="Subtle Reference" w:semiHidden="0" w:uiPriority="31" w:unhideWhenUsed="0"/>
-    <w:lsdException w:name="Intense Reference" w:semiHidden="0" w:uiPriority="32" w:unhideWhenUsed="0"/>
-    <w:lsdException w:name="Book Title" w:semiHidden="0" w:uiPriority="33" w:unhideWhenUsed="0"/>
-    <w:lsdException w:name="Bibliography" w:uiPriority="37"/>
-    <w:lsdException w:name="TOC Heading" w:uiPriority="39" w:qFormat="1"/>
-  </w:latentStyles>
-  <w:style w:type="paragraph" w:default="1" w:styleId="a">
-    <w:name w:val="Normal"/>
-    <w:qFormat/>
-    <w:pPr>
-      <w:spacing w:after="160" w:line="259" w:lineRule="auto"/>
-    </w:pPr>
-    <w:rPr>
-      <w:sz w:val="22"/>
-      <w:szCs w:val="22"/>
-    </w:rPr>
-  </w:style>
-  <w:style w:type="paragraph" w:styleId="1">
-    <w:name w:val="heading 1"/>
-    <w:aliases w:val="Подзаголовок 2"/>
-    <w:basedOn w:val="a0"/>
-    <w:next w:val="a"/>
-    <w:link w:val="10"/>
-    <w:uiPriority w:val="9"/>
-    <w:rsid w:val="00704B2F"/>
-    <w:pPr>
-      <w:keepNext/>
-      <w:spacing w:line="240" w:lineRule="auto"/>
-      <w:outlineLvl w:val="0"/>
-    </w:pPr>
-    <w:rPr>
-      <w:rFonts w:eastAsia="Times New Roman"/>
-      <w:bCs/>
-      <w:i/>
-      <w:kern w:val="32"/>
-      <w:szCs w:val="32"/>
-    </w:rPr>
-  </w:style>
-  <w:style w:type="paragraph" w:styleId="2">
-    <w:name w:val="heading 2"/>
-    <w:aliases w:val="Подзаголовок раздела 2"/>
-    <w:basedOn w:val="a"/>
-    <w:next w:val="a"/>
-    <w:link w:val="20"/>
-    <w:uiPriority w:val="9"/>
-    <w:unhideWhenUsed/>
-    <w:qFormat/>
-    <w:rsid w:val="008702BA"/>
-    <w:pPr>
-      <w:keepNext/>
-      <w:spacing w:before="240" w:after="60" w:line="360" w:lineRule="auto"/>
-      <w:outlineLvl w:val="1"/>
-    </w:pPr>
-    <w:rPr>
-      <w:rFonts w:ascii="Times New Roman" w:eastAsia="Times New Roman" w:hAnsi="Times New Roman"/>
-      <w:bCs/>
-      <w:i/>
-      <w:iCs/>
-      <w:sz w:val="28"/>
-      <w:szCs w:val="28"/>
-    </w:rPr>
-  </w:style>
-  <w:style w:type="character" w:default="1" w:styleId="a1">
-    <w:name w:val="Default Paragraph Font"/>
-    <w:uiPriority w:val="1"/>
-    <w:semiHidden/>
-    <w:unhideWhenUsed/>
-  </w:style>
-  <w:style w:type="table" w:default="1" w:styleId="a2">
-    <w:name w:val="Normal Table"/>
-    <w:uiPriority w:val="99"/>
-    <w:semiHidden/>
-    <w:unhideWhenUsed/>
-    <w:tblPr>
-      <w:tblInd w:w="0" w:type="dxa"/>
-      <w:tblCellMar>
-        <w:top w:w="0" w:type="dxa"/>
-        <w:left w:w="108" w:type="dxa"/>
-        <w:bottom w:w="0" w:type="dxa"/>
-        <w:right w:w="108" w:type="dxa"/>
-      </w:tblCellMar>
-    </w:tblPr>
-  </w:style>
-  <w:style w:type="numbering" w:default="1" w:styleId="a3">
-    <w:name w:val="No List"/>
-    <w:uiPriority w:val="99"/>
-    <w:semiHidden/>
-    <w:unhideWhenUsed/>
-  </w:style>
-  <w:style w:type="character" w:customStyle="1" w:styleId="10">
-    <w:name w:val="Заголовок 1 Знак"/>
-    <w:aliases w:val="Подзаголовок 2 Знак"/>
-    <w:link w:val="1"/>
-    <w:uiPriority w:val="9"/>
-    <w:rsid w:val="00704B2F"/>
-    <w:rPr>
-      <w:rFonts w:ascii="Times New Roman" w:eastAsia="Times New Roman" w:hAnsi="Times New Roman"/>
-      <w:bCs/>
-      <w:i/>
-      <w:kern w:val="32"/>
-      <w:sz w:val="28"/>
-      <w:szCs w:val="32"/>
-      <w:lang w:val="ru-RU"/>
-    </w:rPr>
-  </w:style>
-  <w:style w:type="character" w:customStyle="1" w:styleId="20">
-    <w:name w:val="Заголовок 2 Знак"/>
-    <w:aliases w:val="Подзаголовок раздела 2 Знак"/>
-    <w:link w:val="2"/>
-    <w:uiPriority w:val="9"/>
-    <w:rsid w:val="008702BA"/>
-    <w:rPr>
-      <w:rFonts w:ascii="Times New Roman" w:eastAsia="Times New Roman" w:hAnsi="Times New Roman"/>
-      <w:bCs/>
-      <w:i/>
-      <w:iCs/>
-      <w:sz w:val="28"/>
-      <w:szCs w:val="28"/>
-    </w:rPr>
-  </w:style>
-  <w:style w:type="paragraph" w:customStyle="1" w:styleId="a0">
-    <w:name w:val="Основной"/>
-    <w:basedOn w:val="a"/>
-    <w:link w:val="Char"/>
-    <w:qFormat/>
-    <w:rsid w:val="004112B4"/>
-    <w:pPr>
-      <w:spacing w:after="0" w:line="360" w:lineRule="auto"/>
-    </w:pPr>
-    <w:rPr>
-      <w:rFonts w:ascii="Times New Roman" w:hAnsi="Times New Roman"/>
-      <w:sz w:val="28"/>
-      <w:lang w:val="ru-RU"/>
-    </w:rPr>
-  </w:style>
-  <w:style w:type="paragraph" w:customStyle="1" w:styleId="a4">
-    <w:name w:val="Заголовок раздела"/>
-    <w:basedOn w:val="a0"/>
-    <w:link w:val="Char0"/>
-    <w:qFormat/>
-    <w:rsid w:val="004112B4"/>
-    <w:pPr>
-      <w:jc w:val="center"/>
-    </w:pPr>
-    <w:rPr>
-      <w:b/>
-      <w:caps/>
-    </w:rPr>
-  </w:style>
-  <w:style w:type="character" w:customStyle="1" w:styleId="Char">
-    <w:name w:val="Основной Char"/>
-    <w:link w:val="a0"/>
-    <w:rsid w:val="004112B4"/>
-    <w:rPr>
-      <w:rFonts w:ascii="Times New Roman" w:hAnsi="Times New Roman"/>
-      <w:sz w:val="28"/>
-      <w:szCs w:val="22"/>
-      <w:lang w:val="ru-RU"/>
-    </w:rPr>
-  </w:style>
-  <w:style w:type="paragraph" w:customStyle="1" w:styleId="a5">
-    <w:name w:val="Подзаголовок раздела"/>
-    <w:basedOn w:val="a4"/>
-    <w:link w:val="Char1"/>
-    <w:qFormat/>
-    <w:rsid w:val="004425D5"/>
-    <w:pPr>
-      <w:jc w:val="left"/>
-    </w:pPr>
-    <w:rPr>
-      <w:caps w:val="0"/>
-    </w:rPr>
-  </w:style>
-  <w:style w:type="character" w:customStyle="1" w:styleId="Char0">
-    <w:name w:val="Заголовок раздела Char"/>
-    <w:link w:val="a4"/>
-    <w:rsid w:val="004112B4"/>
-    <w:rPr>
-      <w:rFonts w:ascii="Times New Roman" w:hAnsi="Times New Roman"/>
-      <w:b/>
-      <w:caps/>
-      <w:sz w:val="28"/>
-      <w:szCs w:val="22"/>
-      <w:lang w:val="ru-RU"/>
-    </w:rPr>
-  </w:style>
-  <w:style w:type="character" w:customStyle="1" w:styleId="Char1">
-    <w:name w:val="Подзаголовок раздела Char"/>
-    <w:link w:val="a5"/>
-    <w:rsid w:val="004425D5"/>
-    <w:rPr>
-      <w:rFonts w:ascii="Times New Roman" w:hAnsi="Times New Roman"/>
-      <w:b/>
-      <w:caps w:val="0"/>
-      <w:sz w:val="28"/>
-      <w:szCs w:val="22"/>
-      <w:lang w:val="ru-RU"/>
-    </w:rPr>
-  </w:style>
-  <w:style w:type="character" w:styleId="a6">
-    <w:name w:val="Placeholder Text"/>
-    <w:basedOn w:val="a1"/>
-    <w:uiPriority w:val="99"/>
-    <w:semiHidden/>
-    <w:rsid w:val="004B5B89"/>
-    <w:rPr>
-      <w:color w:val="808080"/>
-    </w:rPr>
-  </w:style>
-  <w:style w:type="paragraph" w:styleId="a7">
-    <w:name w:val="Balloon Text"/>
-    <w:basedOn w:val="a"/>
-    <w:link w:val="a8"/>
-    <w:uiPriority w:val="99"/>
-    <w:semiHidden/>
-    <w:unhideWhenUsed/>
-    <w:rsid w:val="0091686A"/>
-    <w:pPr>
-      <w:spacing w:after="0" w:line="240" w:lineRule="auto"/>
-    </w:pPr>
-    <w:rPr>
-      <w:rFonts w:ascii="Tahoma" w:hAnsi="Tahoma" w:cs="Tahoma"/>
-      <w:sz w:val="16"/>
-      <w:szCs w:val="16"/>
-    </w:rPr>
-  </w:style>
-  <w:style w:type="character" w:customStyle="1" w:styleId="a8">
-    <w:name w:val="Текст выноски Знак"/>
-    <w:basedOn w:val="a1"/>
-    <w:link w:val="a7"/>
-    <w:uiPriority w:val="99"/>
-    <w:semiHidden/>
-    <w:rsid w:val="0091686A"/>
-    <w:rPr>
-      <w:rFonts w:ascii="Tahoma" w:hAnsi="Tahoma" w:cs="Tahoma"/>
-      <w:sz w:val="16"/>
-      <w:szCs w:val="16"/>
-    </w:rPr>
-  </w:style>
-  <w:style w:type="paragraph" w:styleId="a9">
-    <w:name w:val="Subtitle"/>
-    <w:basedOn w:val="a0"/>
-    <w:next w:val="a"/>
-    <w:link w:val="aa"/>
-    <w:uiPriority w:val="11"/>
-    <w:rsid w:val="00704B2F"/>
-    <w:pPr>
-      <w:numPr>
-        <w:ilvl w:val="1"/>
-      </w:numPr>
-    </w:pPr>
-    <w:rPr>
-      <w:rFonts w:eastAsiaTheme="majorEastAsia" w:cstheme="majorBidi"/>
-      <w:i/>
-      <w:iCs/>
-      <w:spacing w:val="15"/>
-      <w:szCs w:val="24"/>
-    </w:rPr>
-  </w:style>
-  <w:style w:type="character" w:customStyle="1" w:styleId="aa">
-    <w:name w:val="Подзаголовок Знак"/>
-    <w:basedOn w:val="a1"/>
-    <w:link w:val="a9"/>
+  <w:style w:type="character" w:customStyle="1" w:styleId="SubtitleChar">
+    <w:name w:val="Subtitle Char"/>
+    <w:basedOn w:val="DefaultParagraphFont"/>
+    <w:link w:val="Subtitle"/>
     <w:uiPriority w:val="11"/>
     <w:rsid w:val="00704B2F"/>
     <w:rPr>
@@ -15720,7 +14578,7 @@
   <a:extraClrSchemeLst/>
   <a:extLst>
     <a:ext uri="{05A4C25C-085E-4340-85A3-A5531E510DB2}">
-      <thm15:themeFamily xmlns="" xmlns:thm15="http://schemas.microsoft.com/office/thememl/2012/main" name="Office Theme" id="{62F939B6-93AF-4DB8-9C6B-D6C7DFDC589F}" vid="{4A3C46E8-61CC-4603-A589-7422A47A8E4A}"/>
+      <thm15:themeFamily xmlns:thm15="http://schemas.microsoft.com/office/thememl/2012/main" name="Office Theme" id="{62F939B6-93AF-4DB8-9C6B-D6C7DFDC589F}" vid="{4A3C46E8-61CC-4603-A589-7422A47A8E4A}"/>
     </a:ext>
   </a:extLst>
 </a:theme>

--- a/Zapiska_aspirant.docx
+++ b/Zapiska_aspirant.docx
@@ -10992,7 +10992,39 @@
         <w:rPr>
           <w:lang w:val="uk-UA"/>
         </w:rPr>
-        <w:t xml:space="preserve">Для ПР з зовнішнім зачепленням сонце-сателіт і внутрішнім зачепленням епіцикл-сателіт. </w:t>
+        <w:t>Для ПР з зовнішнім зачепленням сонце-сателіт і внутрішнім зачепленням епіцикл-сателіт</w:t>
+      </w:r>
+      <w:r>
+        <w:rPr>
+          <w:lang w:val="uk-UA"/>
+        </w:rPr>
+        <w:t xml:space="preserve"> (</w:t>
+      </w:r>
+      <w:r>
+        <w:rPr>
+          <w:lang w:val="en-US"/>
+        </w:rPr>
+        <w:t>k</w:t>
+      </w:r>
+      <w:r>
+        <w:rPr>
+          <w:lang w:val="uk-UA"/>
+        </w:rPr>
+        <w:t xml:space="preserve"> &lt; 0</w:t>
+      </w:r>
+      <w:bookmarkStart w:id="0" w:name="_GoBack"/>
+      <w:bookmarkEnd w:id="0"/>
+      <w:r>
+        <w:rPr>
+          <w:lang w:val="uk-UA"/>
+        </w:rPr>
+        <w:t>)</w:t>
+      </w:r>
+      <w:r>
+        <w:rPr>
+          <w:lang w:val="uk-UA"/>
+        </w:rPr>
+        <w:t xml:space="preserve">. </w:t>
       </w:r>
       <w:r>
         <w:rPr>
@@ -11230,14 +11262,7 @@
                   <w:rFonts w:ascii="Cambria Math" w:hAnsi="Cambria Math"/>
                   <w:lang w:val="uk-UA"/>
                 </w:rPr>
-                <m:t>+</m:t>
-              </m:r>
-              <m:r>
-                <w:rPr>
-                  <w:rFonts w:ascii="Cambria Math" w:hAnsi="Cambria Math"/>
-                  <w:lang w:val="uk-UA"/>
-                </w:rPr>
-                <m:t>1</m:t>
+                <m:t>+1</m:t>
               </m:r>
             </m:den>
           </m:f>
@@ -11501,9 +11526,6 @@
             </m:e>
             <m:sub>
               <m:r>
-                <m:rPr>
-                  <m:sty m:val="p"/>
-                </m:rPr>
                 <w:rPr>
                   <w:rFonts w:ascii="Cambria Math" w:hAnsi="Cambria Math"/>
                   <w:lang w:val="uk-UA"/>
@@ -11556,9 +11578,6 @@
                 </m:e>
                 <m:sub>
                   <m:r>
-                    <m:rPr>
-                      <m:sty m:val="p"/>
-                    </m:rPr>
                     <w:rPr>
                       <w:rFonts w:ascii="Cambria Math" w:hAnsi="Cambria Math"/>
                       <w:lang w:val="uk-UA"/>
@@ -11598,9 +11617,6 @@
                 </m:e>
                 <m:sub>
                   <m:r>
-                    <m:rPr>
-                      <m:sty m:val="p"/>
-                    </m:rPr>
                     <w:rPr>
                       <w:rFonts w:ascii="Cambria Math" w:hAnsi="Cambria Math"/>
                       <w:lang w:val="uk-UA"/>
@@ -12209,7 +12225,21 @@
           <w:lang w:val="uk-UA"/>
         </w:rPr>
         <w:lastRenderedPageBreak/>
-        <w:t>Визначення кількості зубів на шестернях для ПР з зовнішнім зачепленням сонце-сателіт і внутрішнім зачепленням епіцикл-сателіт</w:t>
+        <w:t xml:space="preserve">Визначення кількості зубів на шестернях для ПР з зовнішнім зачепленням сонце-сателіт і </w:t>
+      </w:r>
+      <w:r>
+        <w:rPr>
+          <w:highlight w:val="red"/>
+          <w:lang w:val="uk-UA"/>
+        </w:rPr>
+        <w:t xml:space="preserve">зовнішнім </w:t>
+      </w:r>
+      <w:r>
+        <w:rPr>
+          <w:highlight w:val="red"/>
+          <w:lang w:val="uk-UA"/>
+        </w:rPr>
+        <w:t>зачепленням епіцикл-сателіт</w:t>
       </w:r>
     </w:p>
     <w:p>
@@ -12220,8 +12250,6 @@
           <w:lang w:val="uk-UA"/>
         </w:rPr>
       </w:pPr>
-      <w:bookmarkStart w:id="0" w:name="_GoBack"/>
-      <w:bookmarkEnd w:id="0"/>
     </w:p>
     <w:p>
       <w:pPr>
@@ -12246,7 +12274,21 @@
           <w:highlight w:val="red"/>
           <w:lang w:val="uk-UA"/>
         </w:rPr>
-        <w:t>Визначення кількості зубів на шестернях для ПР з зовнішнім зачепленням сонце-сателіт і внутрішнім зачепленням епіцикл-сателіт</w:t>
+        <w:t xml:space="preserve">Визначення кількості зубів на шестернях для ПР з </w:t>
+      </w:r>
+      <w:r>
+        <w:rPr>
+          <w:highlight w:val="red"/>
+          <w:lang w:val="uk-UA"/>
+        </w:rPr>
+        <w:t xml:space="preserve">внутрішнім </w:t>
+      </w:r>
+      <w:r>
+        <w:rPr>
+          <w:highlight w:val="red"/>
+          <w:lang w:val="uk-UA"/>
+        </w:rPr>
+        <w:t>зачепленням сонце-сателіт і внутрішнім зачепленням епіцикл-сателіт</w:t>
       </w:r>
     </w:p>
     <w:p>
